--- a/1era Entrega/SettinoPablo.docx
+++ b/1era Entrega/SettinoPablo.docx
@@ -1,6 +1,6 @@
 
 <file path=word/document.xml><?xml version="1.0" encoding="utf-8"?>
-<w:document xmlns:wpc="http://schemas.microsoft.com/office/word/2010/wordprocessingCanvas" xmlns:cx="http://schemas.microsoft.com/office/drawing/2014/chartex" xmlns:cx1="http://schemas.microsoft.com/office/drawing/2015/9/8/chartex" xmlns:mc="http://schemas.openxmlformats.org/markup-compatibility/2006" xmlns:o="urn:schemas-microsoft-com:office:office" xmlns:r="http://schemas.openxmlformats.org/officeDocument/2006/relationships" xmlns:m="http://schemas.openxmlformats.org/officeDocument/2006/math" xmlns:v="urn:schemas-microsoft-com:vml" xmlns:wp14="http://schemas.microsoft.com/office/word/2010/wordprocessingDrawing" xmlns:wp="http://schemas.openxmlformats.org/drawingml/2006/wordprocessingDrawing" xmlns:w10="urn:schemas-microsoft-com:office:word" xmlns:w="http://schemas.openxmlformats.org/wordprocessingml/2006/main" xmlns:w14="http://schemas.microsoft.com/office/word/2010/wordml" xmlns:w15="http://schemas.microsoft.com/office/word/2012/wordml" xmlns:w16se="http://schemas.microsoft.com/office/word/2015/wordml/symex" xmlns:wpg="http://schemas.microsoft.com/office/word/2010/wordprocessingGroup" xmlns:wpi="http://schemas.microsoft.com/office/word/2010/wordprocessingInk" xmlns:wne="http://schemas.microsoft.com/office/word/2006/wordml" xmlns:wps="http://schemas.microsoft.com/office/word/2010/wordprocessingShape" mc:Ignorable="w14 w15 w16se wp14">
+<w:document xmlns:wpc="http://schemas.microsoft.com/office/word/2010/wordprocessingCanvas" xmlns:mc="http://schemas.openxmlformats.org/markup-compatibility/2006" xmlns:o="urn:schemas-microsoft-com:office:office" xmlns:r="http://schemas.openxmlformats.org/officeDocument/2006/relationships" xmlns:m="http://schemas.openxmlformats.org/officeDocument/2006/math" xmlns:v="urn:schemas-microsoft-com:vml" xmlns:wp14="http://schemas.microsoft.com/office/word/2010/wordprocessingDrawing" xmlns:wp="http://schemas.openxmlformats.org/drawingml/2006/wordprocessingDrawing" xmlns:w10="urn:schemas-microsoft-com:office:word" xmlns:w="http://schemas.openxmlformats.org/wordprocessingml/2006/main" xmlns:w14="http://schemas.microsoft.com/office/word/2010/wordml" xmlns:wpg="http://schemas.microsoft.com/office/word/2010/wordprocessingGroup" xmlns:wpi="http://schemas.microsoft.com/office/word/2010/wordprocessingInk" xmlns:wne="http://schemas.microsoft.com/office/word/2006/wordml" xmlns:wps="http://schemas.microsoft.com/office/word/2010/wordprocessingShape" mc:Ignorable="w14 wp14">
   <w:body>
     <w:p>
       <w:pPr>
@@ -72,7 +72,6 @@
           <w:noProof/>
           <w:sz w:val="44"/>
           <w:szCs w:val="44"/>
-          <w:lang w:val="en-US"/>
         </w:rPr>
         <w:drawing>
           <wp:inline distT="0" distB="0" distL="0" distR="0" wp14:anchorId="24199E82" wp14:editId="05E2B719">
@@ -92,7 +91,7 @@
                     </pic:cNvPicPr>
                   </pic:nvPicPr>
                   <pic:blipFill>
-                    <a:blip r:embed="rId7" cstate="print"/>
+                    <a:blip r:embed="rId8" cstate="print"/>
                     <a:srcRect/>
                     <a:stretch>
                       <a:fillRect/>
@@ -334,13 +333,23 @@
         <w:t xml:space="preserve">: </w:t>
       </w:r>
       <w:bookmarkEnd w:id="1"/>
+      <w:proofErr w:type="spellStart"/>
       <w:r>
         <w:rPr>
           <w:rFonts w:ascii="Verdana" w:hAnsi="Verdana" w:cs="Arial"/>
           <w:sz w:val="26"/>
           <w:szCs w:val="26"/>
         </w:rPr>
-        <w:t xml:space="preserve">Settino </w:t>
+        <w:t>Settino</w:t>
+      </w:r>
+      <w:proofErr w:type="spellEnd"/>
+      <w:r>
+        <w:rPr>
+          <w:rFonts w:ascii="Verdana" w:hAnsi="Verdana" w:cs="Arial"/>
+          <w:sz w:val="26"/>
+          <w:szCs w:val="26"/>
+        </w:rPr>
+        <w:t xml:space="preserve"> </w:t>
       </w:r>
       <w:r>
         <w:rPr>
@@ -416,13 +425,13 @@
       </w:sdtPr>
       <w:sdtEndPr>
         <w:rPr>
-          <w:rFonts w:asciiTheme="minorHAnsi" w:hAnsiTheme="minorHAnsi"/>
+          <w:rFonts w:asciiTheme="minorHAnsi" w:eastAsiaTheme="minorEastAsia" w:hAnsiTheme="minorHAnsi"/>
         </w:rPr>
       </w:sdtEndPr>
       <w:sdtContent>
         <w:p>
           <w:pPr>
-            <w:pStyle w:val="TOCHeading"/>
+            <w:pStyle w:val="TtulodeTDC"/>
             <w:rPr>
               <w:rFonts w:ascii="Verdana" w:hAnsi="Verdana"/>
             </w:rPr>
@@ -437,20 +446,19 @@
         </w:p>
         <w:p>
           <w:pPr>
-            <w:pStyle w:val="TOC1"/>
+            <w:pStyle w:val="TDC1"/>
             <w:tabs>
               <w:tab w:val="left" w:pos="660"/>
               <w:tab w:val="right" w:leader="dot" w:pos="9536"/>
             </w:tabs>
             <w:rPr>
-              <w:rFonts w:eastAsiaTheme="minorEastAsia"/>
               <w:noProof/>
-              <w:lang w:val="en-US"/>
             </w:rPr>
           </w:pPr>
           <w:r>
             <w:rPr>
               <w:rFonts w:ascii="Verdana" w:hAnsi="Verdana"/>
+              <w:lang w:val="es-AR"/>
             </w:rPr>
             <w:fldChar w:fldCharType="begin"/>
           </w:r>
@@ -463,13 +471,14 @@
           <w:r>
             <w:rPr>
               <w:rFonts w:ascii="Verdana" w:hAnsi="Verdana"/>
+              <w:lang w:val="es-AR"/>
             </w:rPr>
             <w:fldChar w:fldCharType="separate"/>
           </w:r>
           <w:hyperlink w:anchor="_Toc447544646" w:history="1">
             <w:r>
               <w:rPr>
-                <w:rStyle w:val="Hyperlink"/>
+                <w:rStyle w:val="Hipervnculo"/>
                 <w:rFonts w:ascii="Verdana" w:hAnsi="Verdana" w:cs="Arial"/>
                 <w:b/>
                 <w:noProof/>
@@ -478,15 +487,13 @@
             </w:r>
             <w:r>
               <w:rPr>
-                <w:rFonts w:eastAsiaTheme="minorEastAsia"/>
-                <w:noProof/>
-                <w:lang w:val="en-US"/>
+                <w:noProof/>
               </w:rPr>
               <w:tab/>
             </w:r>
             <w:r>
               <w:rPr>
-                <w:rStyle w:val="Hyperlink"/>
+                <w:rStyle w:val="Hipervnculo"/>
                 <w:rFonts w:ascii="Verdana" w:hAnsi="Verdana" w:cs="Arial"/>
                 <w:b/>
                 <w:noProof/>
@@ -532,7 +539,7 @@
                 <w:noProof/>
                 <w:webHidden/>
               </w:rPr>
-              <w:t>4</w:t>
+              <w:t>5</w:t>
             </w:r>
             <w:r>
               <w:rPr>
@@ -545,21 +552,19 @@
         </w:p>
         <w:p>
           <w:pPr>
-            <w:pStyle w:val="TOC2"/>
+            <w:pStyle w:val="TDC2"/>
             <w:tabs>
               <w:tab w:val="left" w:pos="1100"/>
               <w:tab w:val="right" w:leader="dot" w:pos="9536"/>
             </w:tabs>
             <w:rPr>
-              <w:rFonts w:eastAsiaTheme="minorEastAsia"/>
               <w:noProof/>
-              <w:lang w:val="en-US"/>
             </w:rPr>
           </w:pPr>
           <w:hyperlink w:anchor="_Toc447544647" w:history="1">
             <w:r>
               <w:rPr>
-                <w:rStyle w:val="Hyperlink"/>
+                <w:rStyle w:val="Hipervnculo"/>
                 <w:rFonts w:ascii="Verdana" w:hAnsi="Verdana" w:cs="Arial"/>
                 <w:b/>
                 <w:noProof/>
@@ -568,15 +573,13 @@
             </w:r>
             <w:r>
               <w:rPr>
-                <w:rFonts w:eastAsiaTheme="minorEastAsia"/>
-                <w:noProof/>
-                <w:lang w:val="en-US"/>
+                <w:noProof/>
               </w:rPr>
               <w:tab/>
             </w:r>
             <w:r>
               <w:rPr>
-                <w:rStyle w:val="Hyperlink"/>
+                <w:rStyle w:val="Hipervnculo"/>
                 <w:rFonts w:ascii="Verdana" w:hAnsi="Verdana" w:cs="Arial"/>
                 <w:b/>
                 <w:noProof/>
@@ -635,21 +638,19 @@
         </w:p>
         <w:p>
           <w:pPr>
-            <w:pStyle w:val="TOC2"/>
+            <w:pStyle w:val="TDC2"/>
             <w:tabs>
               <w:tab w:val="left" w:pos="1100"/>
               <w:tab w:val="right" w:leader="dot" w:pos="9536"/>
             </w:tabs>
             <w:rPr>
-              <w:rFonts w:eastAsiaTheme="minorEastAsia"/>
               <w:noProof/>
-              <w:lang w:val="en-US"/>
             </w:rPr>
           </w:pPr>
           <w:hyperlink w:anchor="_Toc447544648" w:history="1">
             <w:r>
               <w:rPr>
-                <w:rStyle w:val="Hyperlink"/>
+                <w:rStyle w:val="Hipervnculo"/>
                 <w:rFonts w:ascii="Verdana" w:hAnsi="Verdana" w:cs="Arial"/>
                 <w:b/>
                 <w:noProof/>
@@ -658,15 +659,13 @@
             </w:r>
             <w:r>
               <w:rPr>
-                <w:rFonts w:eastAsiaTheme="minorEastAsia"/>
-                <w:noProof/>
-                <w:lang w:val="en-US"/>
+                <w:noProof/>
               </w:rPr>
               <w:tab/>
             </w:r>
             <w:r>
               <w:rPr>
-                <w:rStyle w:val="Hyperlink"/>
+                <w:rStyle w:val="Hipervnculo"/>
                 <w:rFonts w:ascii="Verdana" w:hAnsi="Verdana" w:cs="Arial"/>
                 <w:b/>
                 <w:noProof/>
@@ -725,21 +724,19 @@
         </w:p>
         <w:p>
           <w:pPr>
-            <w:pStyle w:val="TOC2"/>
+            <w:pStyle w:val="TDC2"/>
             <w:tabs>
               <w:tab w:val="left" w:pos="1100"/>
               <w:tab w:val="right" w:leader="dot" w:pos="9536"/>
             </w:tabs>
             <w:rPr>
-              <w:rFonts w:eastAsiaTheme="minorEastAsia"/>
               <w:noProof/>
-              <w:lang w:val="en-US"/>
             </w:rPr>
           </w:pPr>
           <w:hyperlink w:anchor="_Toc447544649" w:history="1">
             <w:r>
               <w:rPr>
-                <w:rStyle w:val="Hyperlink"/>
+                <w:rStyle w:val="Hipervnculo"/>
                 <w:rFonts w:ascii="Verdana" w:hAnsi="Verdana" w:cs="Arial"/>
                 <w:b/>
                 <w:noProof/>
@@ -748,15 +745,13 @@
             </w:r>
             <w:r>
               <w:rPr>
-                <w:rFonts w:eastAsiaTheme="minorEastAsia"/>
-                <w:noProof/>
-                <w:lang w:val="en-US"/>
+                <w:noProof/>
               </w:rPr>
               <w:tab/>
             </w:r>
             <w:r>
               <w:rPr>
-                <w:rStyle w:val="Hyperlink"/>
+                <w:rStyle w:val="Hipervnculo"/>
                 <w:rFonts w:ascii="Verdana" w:hAnsi="Verdana" w:cs="Arial"/>
                 <w:b/>
                 <w:noProof/>
@@ -815,21 +810,19 @@
         </w:p>
         <w:p>
           <w:pPr>
-            <w:pStyle w:val="TOC1"/>
+            <w:pStyle w:val="TDC1"/>
             <w:tabs>
               <w:tab w:val="left" w:pos="660"/>
               <w:tab w:val="right" w:leader="dot" w:pos="9536"/>
             </w:tabs>
             <w:rPr>
-              <w:rFonts w:eastAsiaTheme="minorEastAsia"/>
               <w:noProof/>
-              <w:lang w:val="en-US"/>
             </w:rPr>
           </w:pPr>
           <w:hyperlink w:anchor="_Toc447544650" w:history="1">
             <w:r>
               <w:rPr>
-                <w:rStyle w:val="Hyperlink"/>
+                <w:rStyle w:val="Hipervnculo"/>
                 <w:rFonts w:ascii="Verdana" w:hAnsi="Verdana" w:cs="Arial"/>
                 <w:b/>
                 <w:noProof/>
@@ -838,15 +831,13 @@
             </w:r>
             <w:r>
               <w:rPr>
-                <w:rFonts w:eastAsiaTheme="minorEastAsia"/>
-                <w:noProof/>
-                <w:lang w:val="en-US"/>
+                <w:noProof/>
               </w:rPr>
               <w:tab/>
             </w:r>
             <w:r>
               <w:rPr>
-                <w:rStyle w:val="Hyperlink"/>
+                <w:rStyle w:val="Hipervnculo"/>
                 <w:rFonts w:ascii="Verdana" w:hAnsi="Verdana" w:cs="Arial"/>
                 <w:b/>
                 <w:noProof/>
@@ -905,21 +896,19 @@
         </w:p>
         <w:p>
           <w:pPr>
-            <w:pStyle w:val="TOC2"/>
+            <w:pStyle w:val="TDC2"/>
             <w:tabs>
               <w:tab w:val="left" w:pos="1100"/>
               <w:tab w:val="right" w:leader="dot" w:pos="9536"/>
             </w:tabs>
             <w:rPr>
-              <w:rFonts w:eastAsiaTheme="minorEastAsia"/>
               <w:noProof/>
-              <w:lang w:val="en-US"/>
             </w:rPr>
           </w:pPr>
           <w:hyperlink w:anchor="_Toc447544651" w:history="1">
             <w:r>
               <w:rPr>
-                <w:rStyle w:val="Hyperlink"/>
+                <w:rStyle w:val="Hipervnculo"/>
                 <w:rFonts w:ascii="Verdana" w:hAnsi="Verdana" w:cs="Arial"/>
                 <w:b/>
                 <w:noProof/>
@@ -928,15 +917,13 @@
             </w:r>
             <w:r>
               <w:rPr>
-                <w:rFonts w:eastAsiaTheme="minorEastAsia"/>
-                <w:noProof/>
-                <w:lang w:val="en-US"/>
+                <w:noProof/>
               </w:rPr>
               <w:tab/>
             </w:r>
             <w:r>
               <w:rPr>
-                <w:rStyle w:val="Hyperlink"/>
+                <w:rStyle w:val="Hipervnculo"/>
                 <w:rFonts w:ascii="Verdana" w:hAnsi="Verdana" w:cs="Arial"/>
                 <w:b/>
                 <w:noProof/>
@@ -995,21 +982,19 @@
         </w:p>
         <w:p>
           <w:pPr>
-            <w:pStyle w:val="TOC2"/>
+            <w:pStyle w:val="TDC2"/>
             <w:tabs>
               <w:tab w:val="left" w:pos="1100"/>
               <w:tab w:val="right" w:leader="dot" w:pos="9536"/>
             </w:tabs>
             <w:rPr>
-              <w:rFonts w:eastAsiaTheme="minorEastAsia"/>
               <w:noProof/>
-              <w:lang w:val="en-US"/>
             </w:rPr>
           </w:pPr>
           <w:hyperlink w:anchor="_Toc447544652" w:history="1">
             <w:r>
               <w:rPr>
-                <w:rStyle w:val="Hyperlink"/>
+                <w:rStyle w:val="Hipervnculo"/>
                 <w:rFonts w:ascii="Verdana" w:hAnsi="Verdana" w:cs="Arial"/>
                 <w:b/>
                 <w:noProof/>
@@ -1018,15 +1003,13 @@
             </w:r>
             <w:r>
               <w:rPr>
-                <w:rFonts w:eastAsiaTheme="minorEastAsia"/>
-                <w:noProof/>
-                <w:lang w:val="en-US"/>
+                <w:noProof/>
               </w:rPr>
               <w:tab/>
             </w:r>
             <w:r>
               <w:rPr>
-                <w:rStyle w:val="Hyperlink"/>
+                <w:rStyle w:val="Hipervnculo"/>
                 <w:rFonts w:ascii="Verdana" w:hAnsi="Verdana" w:cs="Arial"/>
                 <w:b/>
                 <w:noProof/>
@@ -1085,21 +1068,19 @@
         </w:p>
         <w:p>
           <w:pPr>
-            <w:pStyle w:val="TOC1"/>
+            <w:pStyle w:val="TDC1"/>
             <w:tabs>
               <w:tab w:val="left" w:pos="660"/>
               <w:tab w:val="right" w:leader="dot" w:pos="9536"/>
             </w:tabs>
             <w:rPr>
-              <w:rFonts w:eastAsiaTheme="minorEastAsia"/>
               <w:noProof/>
-              <w:lang w:val="en-US"/>
             </w:rPr>
           </w:pPr>
           <w:hyperlink w:anchor="_Toc447544653" w:history="1">
             <w:r>
               <w:rPr>
-                <w:rStyle w:val="Hyperlink"/>
+                <w:rStyle w:val="Hipervnculo"/>
                 <w:rFonts w:ascii="Verdana" w:hAnsi="Verdana" w:cs="Arial"/>
                 <w:b/>
                 <w:noProof/>
@@ -1108,15 +1089,13 @@
             </w:r>
             <w:r>
               <w:rPr>
-                <w:rFonts w:eastAsiaTheme="minorEastAsia"/>
-                <w:noProof/>
-                <w:lang w:val="en-US"/>
+                <w:noProof/>
               </w:rPr>
               <w:tab/>
             </w:r>
             <w:r>
               <w:rPr>
-                <w:rStyle w:val="Hyperlink"/>
+                <w:rStyle w:val="Hipervnculo"/>
                 <w:rFonts w:ascii="Verdana" w:hAnsi="Verdana" w:cs="Arial"/>
                 <w:b/>
                 <w:noProof/>
@@ -1175,21 +1154,19 @@
         </w:p>
         <w:p>
           <w:pPr>
-            <w:pStyle w:val="TOC2"/>
+            <w:pStyle w:val="TDC2"/>
             <w:tabs>
               <w:tab w:val="left" w:pos="1100"/>
               <w:tab w:val="right" w:leader="dot" w:pos="9536"/>
             </w:tabs>
             <w:rPr>
-              <w:rFonts w:eastAsiaTheme="minorEastAsia"/>
               <w:noProof/>
-              <w:lang w:val="en-US"/>
             </w:rPr>
           </w:pPr>
           <w:hyperlink w:anchor="_Toc447544654" w:history="1">
             <w:r>
               <w:rPr>
-                <w:rStyle w:val="Hyperlink"/>
+                <w:rStyle w:val="Hipervnculo"/>
                 <w:rFonts w:ascii="Verdana" w:hAnsi="Verdana" w:cs="Arial"/>
                 <w:b/>
                 <w:noProof/>
@@ -1198,15 +1175,13 @@
             </w:r>
             <w:r>
               <w:rPr>
-                <w:rFonts w:eastAsiaTheme="minorEastAsia"/>
-                <w:noProof/>
-                <w:lang w:val="en-US"/>
+                <w:noProof/>
               </w:rPr>
               <w:tab/>
             </w:r>
             <w:r>
               <w:rPr>
-                <w:rStyle w:val="Hyperlink"/>
+                <w:rStyle w:val="Hipervnculo"/>
                 <w:rFonts w:ascii="Verdana" w:hAnsi="Verdana" w:cs="Arial"/>
                 <w:b/>
                 <w:noProof/>
@@ -1265,21 +1240,19 @@
         </w:p>
         <w:p>
           <w:pPr>
-            <w:pStyle w:val="TOC2"/>
+            <w:pStyle w:val="TDC2"/>
             <w:tabs>
               <w:tab w:val="left" w:pos="1100"/>
               <w:tab w:val="right" w:leader="dot" w:pos="9536"/>
             </w:tabs>
             <w:rPr>
-              <w:rFonts w:eastAsiaTheme="minorEastAsia"/>
               <w:noProof/>
-              <w:lang w:val="en-US"/>
             </w:rPr>
           </w:pPr>
           <w:hyperlink w:anchor="_Toc447544655" w:history="1">
             <w:r>
               <w:rPr>
-                <w:rStyle w:val="Hyperlink"/>
+                <w:rStyle w:val="Hipervnculo"/>
                 <w:rFonts w:ascii="Verdana" w:hAnsi="Verdana" w:cs="Arial"/>
                 <w:b/>
                 <w:noProof/>
@@ -1288,21 +1261,21 @@
             </w:r>
             <w:r>
               <w:rPr>
-                <w:rFonts w:eastAsiaTheme="minorEastAsia"/>
-                <w:noProof/>
-                <w:lang w:val="en-US"/>
+                <w:noProof/>
               </w:rPr>
               <w:tab/>
             </w:r>
             <w:r>
               <w:rPr>
-                <w:rStyle w:val="Hyperlink"/>
+                <w:rStyle w:val="Hipervnculo"/>
                 <w:rFonts w:ascii="Verdana" w:hAnsi="Verdana" w:cs="Arial"/>
                 <w:b/>
                 <w:noProof/>
               </w:rPr>
               <w:t>Resumen de Usuarios.</w:t>
             </w:r>
+            <w:bookmarkStart w:id="2" w:name="_GoBack"/>
+            <w:bookmarkEnd w:id="2"/>
             <w:r>
               <w:rPr>
                 <w:noProof/>
@@ -1342,7 +1315,7 @@
                 <w:noProof/>
                 <w:webHidden/>
               </w:rPr>
-              <w:t>7</w:t>
+              <w:t>8</w:t>
             </w:r>
             <w:r>
               <w:rPr>
@@ -1355,21 +1328,19 @@
         </w:p>
         <w:p>
           <w:pPr>
-            <w:pStyle w:val="TOC2"/>
+            <w:pStyle w:val="TDC2"/>
             <w:tabs>
               <w:tab w:val="left" w:pos="1100"/>
               <w:tab w:val="right" w:leader="dot" w:pos="9536"/>
             </w:tabs>
             <w:rPr>
-              <w:rFonts w:eastAsiaTheme="minorEastAsia"/>
               <w:noProof/>
-              <w:lang w:val="en-US"/>
             </w:rPr>
           </w:pPr>
           <w:hyperlink w:anchor="_Toc447544656" w:history="1">
             <w:r>
               <w:rPr>
-                <w:rStyle w:val="Hyperlink"/>
+                <w:rStyle w:val="Hipervnculo"/>
                 <w:rFonts w:ascii="Verdana" w:hAnsi="Verdana" w:cs="Arial"/>
                 <w:b/>
                 <w:noProof/>
@@ -1378,15 +1349,13 @@
             </w:r>
             <w:r>
               <w:rPr>
-                <w:rFonts w:eastAsiaTheme="minorEastAsia"/>
-                <w:noProof/>
-                <w:lang w:val="en-US"/>
+                <w:noProof/>
               </w:rPr>
               <w:tab/>
             </w:r>
             <w:r>
               <w:rPr>
-                <w:rStyle w:val="Hyperlink"/>
+                <w:rStyle w:val="Hipervnculo"/>
                 <w:rFonts w:ascii="Verdana" w:hAnsi="Verdana" w:cs="Arial"/>
                 <w:b/>
                 <w:noProof/>
@@ -1445,21 +1414,19 @@
         </w:p>
         <w:p>
           <w:pPr>
-            <w:pStyle w:val="TOC2"/>
+            <w:pStyle w:val="TDC2"/>
             <w:tabs>
               <w:tab w:val="left" w:pos="1100"/>
               <w:tab w:val="right" w:leader="dot" w:pos="9536"/>
             </w:tabs>
             <w:rPr>
-              <w:rFonts w:eastAsiaTheme="minorEastAsia"/>
               <w:noProof/>
-              <w:lang w:val="en-US"/>
             </w:rPr>
           </w:pPr>
           <w:hyperlink w:anchor="_Toc447544657" w:history="1">
             <w:r>
               <w:rPr>
-                <w:rStyle w:val="Hyperlink"/>
+                <w:rStyle w:val="Hipervnculo"/>
                 <w:rFonts w:ascii="Verdana" w:hAnsi="Verdana" w:cs="Arial"/>
                 <w:b/>
                 <w:noProof/>
@@ -1468,15 +1435,13 @@
             </w:r>
             <w:r>
               <w:rPr>
-                <w:rFonts w:eastAsiaTheme="minorEastAsia"/>
-                <w:noProof/>
-                <w:lang w:val="en-US"/>
+                <w:noProof/>
               </w:rPr>
               <w:tab/>
             </w:r>
             <w:r>
               <w:rPr>
-                <w:rStyle w:val="Hyperlink"/>
+                <w:rStyle w:val="Hipervnculo"/>
                 <w:rFonts w:ascii="Verdana" w:hAnsi="Verdana" w:cs="Arial"/>
                 <w:b/>
                 <w:noProof/>
@@ -1535,21 +1500,19 @@
         </w:p>
         <w:p>
           <w:pPr>
-            <w:pStyle w:val="TOC3"/>
+            <w:pStyle w:val="TDC3"/>
             <w:tabs>
               <w:tab w:val="left" w:pos="1540"/>
               <w:tab w:val="right" w:leader="dot" w:pos="9536"/>
             </w:tabs>
             <w:rPr>
-              <w:rFonts w:eastAsiaTheme="minorEastAsia"/>
               <w:noProof/>
-              <w:lang w:val="en-US"/>
             </w:rPr>
           </w:pPr>
           <w:hyperlink w:anchor="_Toc447544658" w:history="1">
             <w:r>
               <w:rPr>
-                <w:rStyle w:val="Hyperlink"/>
+                <w:rStyle w:val="Hipervnculo"/>
                 <w:rFonts w:ascii="Verdana" w:hAnsi="Verdana" w:cs="Arial"/>
                 <w:b/>
                 <w:noProof/>
@@ -1558,15 +1521,13 @@
             </w:r>
             <w:r>
               <w:rPr>
-                <w:rFonts w:eastAsiaTheme="minorEastAsia"/>
-                <w:noProof/>
-                <w:lang w:val="en-US"/>
+                <w:noProof/>
               </w:rPr>
               <w:tab/>
             </w:r>
             <w:r>
               <w:rPr>
-                <w:rStyle w:val="Hyperlink"/>
+                <w:rStyle w:val="Hipervnculo"/>
                 <w:rFonts w:ascii="Verdana" w:hAnsi="Verdana" w:cs="Arial"/>
                 <w:b/>
                 <w:noProof/>
@@ -1625,21 +1586,19 @@
         </w:p>
         <w:p>
           <w:pPr>
-            <w:pStyle w:val="TOC3"/>
+            <w:pStyle w:val="TDC3"/>
             <w:tabs>
               <w:tab w:val="left" w:pos="1540"/>
               <w:tab w:val="right" w:leader="dot" w:pos="9536"/>
             </w:tabs>
             <w:rPr>
-              <w:rFonts w:eastAsiaTheme="minorEastAsia"/>
               <w:noProof/>
-              <w:lang w:val="en-US"/>
             </w:rPr>
           </w:pPr>
           <w:hyperlink w:anchor="_Toc447544659" w:history="1">
             <w:r>
               <w:rPr>
-                <w:rStyle w:val="Hyperlink"/>
+                <w:rStyle w:val="Hipervnculo"/>
                 <w:rFonts w:ascii="Verdana" w:hAnsi="Verdana" w:cs="Arial"/>
                 <w:b/>
                 <w:noProof/>
@@ -1648,15 +1607,13 @@
             </w:r>
             <w:r>
               <w:rPr>
-                <w:rFonts w:eastAsiaTheme="minorEastAsia"/>
-                <w:noProof/>
-                <w:lang w:val="en-US"/>
+                <w:noProof/>
               </w:rPr>
               <w:tab/>
             </w:r>
             <w:r>
               <w:rPr>
-                <w:rStyle w:val="Hyperlink"/>
+                <w:rStyle w:val="Hipervnculo"/>
                 <w:rFonts w:ascii="Verdana" w:hAnsi="Verdana" w:cs="Arial"/>
                 <w:b/>
                 <w:noProof/>
@@ -1702,7 +1659,7 @@
                 <w:noProof/>
                 <w:webHidden/>
               </w:rPr>
-              <w:t>8</w:t>
+              <w:t>9</w:t>
             </w:r>
             <w:r>
               <w:rPr>
@@ -1715,21 +1672,19 @@
         </w:p>
         <w:p>
           <w:pPr>
-            <w:pStyle w:val="TOC2"/>
+            <w:pStyle w:val="TDC2"/>
             <w:tabs>
               <w:tab w:val="left" w:pos="1100"/>
               <w:tab w:val="right" w:leader="dot" w:pos="9536"/>
             </w:tabs>
             <w:rPr>
-              <w:rFonts w:eastAsiaTheme="minorEastAsia"/>
               <w:noProof/>
-              <w:lang w:val="en-US"/>
             </w:rPr>
           </w:pPr>
           <w:hyperlink w:anchor="_Toc447544660" w:history="1">
             <w:r>
               <w:rPr>
-                <w:rStyle w:val="Hyperlink"/>
+                <w:rStyle w:val="Hipervnculo"/>
                 <w:rFonts w:ascii="Verdana" w:hAnsi="Verdana" w:cs="Arial"/>
                 <w:b/>
                 <w:noProof/>
@@ -1738,15 +1693,13 @@
             </w:r>
             <w:r>
               <w:rPr>
-                <w:rFonts w:eastAsiaTheme="minorEastAsia"/>
-                <w:noProof/>
-                <w:lang w:val="en-US"/>
+                <w:noProof/>
               </w:rPr>
               <w:tab/>
             </w:r>
             <w:r>
               <w:rPr>
-                <w:rStyle w:val="Hyperlink"/>
+                <w:rStyle w:val="Hipervnculo"/>
                 <w:rFonts w:ascii="Verdana" w:hAnsi="Verdana" w:cs="Arial"/>
                 <w:b/>
                 <w:noProof/>
@@ -1805,21 +1758,19 @@
         </w:p>
         <w:p>
           <w:pPr>
-            <w:pStyle w:val="TOC1"/>
+            <w:pStyle w:val="TDC1"/>
             <w:tabs>
               <w:tab w:val="left" w:pos="660"/>
               <w:tab w:val="right" w:leader="dot" w:pos="9536"/>
             </w:tabs>
             <w:rPr>
-              <w:rFonts w:eastAsiaTheme="minorEastAsia"/>
               <w:noProof/>
-              <w:lang w:val="en-US"/>
             </w:rPr>
           </w:pPr>
           <w:hyperlink w:anchor="_Toc447544661" w:history="1">
             <w:r>
               <w:rPr>
-                <w:rStyle w:val="Hyperlink"/>
+                <w:rStyle w:val="Hipervnculo"/>
                 <w:rFonts w:ascii="Verdana" w:hAnsi="Verdana" w:cs="Arial"/>
                 <w:b/>
                 <w:noProof/>
@@ -1828,15 +1779,13 @@
             </w:r>
             <w:r>
               <w:rPr>
-                <w:rFonts w:eastAsiaTheme="minorEastAsia"/>
-                <w:noProof/>
-                <w:lang w:val="en-US"/>
+                <w:noProof/>
               </w:rPr>
               <w:tab/>
             </w:r>
             <w:r>
               <w:rPr>
-                <w:rStyle w:val="Hyperlink"/>
+                <w:rStyle w:val="Hipervnculo"/>
                 <w:rFonts w:ascii="Verdana" w:hAnsi="Verdana" w:cs="Arial"/>
                 <w:b/>
                 <w:noProof/>
@@ -1895,21 +1844,19 @@
         </w:p>
         <w:p>
           <w:pPr>
-            <w:pStyle w:val="TOC2"/>
+            <w:pStyle w:val="TDC2"/>
             <w:tabs>
               <w:tab w:val="left" w:pos="1100"/>
               <w:tab w:val="right" w:leader="dot" w:pos="9536"/>
             </w:tabs>
             <w:rPr>
-              <w:rFonts w:eastAsiaTheme="minorEastAsia"/>
               <w:noProof/>
-              <w:lang w:val="en-US"/>
             </w:rPr>
           </w:pPr>
           <w:hyperlink w:anchor="_Toc447544662" w:history="1">
             <w:r>
               <w:rPr>
-                <w:rStyle w:val="Hyperlink"/>
+                <w:rStyle w:val="Hipervnculo"/>
                 <w:rFonts w:ascii="Verdana" w:hAnsi="Verdana" w:cs="Arial"/>
                 <w:b/>
                 <w:noProof/>
@@ -1918,15 +1865,13 @@
             </w:r>
             <w:r>
               <w:rPr>
-                <w:rFonts w:eastAsiaTheme="minorEastAsia"/>
-                <w:noProof/>
-                <w:lang w:val="en-US"/>
+                <w:noProof/>
               </w:rPr>
               <w:tab/>
             </w:r>
             <w:r>
               <w:rPr>
-                <w:rStyle w:val="Hyperlink"/>
+                <w:rStyle w:val="Hipervnculo"/>
                 <w:rFonts w:ascii="Verdana" w:hAnsi="Verdana" w:cs="Arial"/>
                 <w:b/>
                 <w:noProof/>
@@ -1985,21 +1930,19 @@
         </w:p>
         <w:p>
           <w:pPr>
-            <w:pStyle w:val="TOC2"/>
+            <w:pStyle w:val="TDC2"/>
             <w:tabs>
               <w:tab w:val="left" w:pos="1100"/>
               <w:tab w:val="right" w:leader="dot" w:pos="9536"/>
             </w:tabs>
             <w:rPr>
-              <w:rFonts w:eastAsiaTheme="minorEastAsia"/>
               <w:noProof/>
-              <w:lang w:val="en-US"/>
             </w:rPr>
           </w:pPr>
           <w:hyperlink w:anchor="_Toc447544663" w:history="1">
             <w:r>
               <w:rPr>
-                <w:rStyle w:val="Hyperlink"/>
+                <w:rStyle w:val="Hipervnculo"/>
                 <w:rFonts w:ascii="Verdana" w:hAnsi="Verdana" w:cs="Arial"/>
                 <w:b/>
                 <w:noProof/>
@@ -2008,15 +1951,13 @@
             </w:r>
             <w:r>
               <w:rPr>
-                <w:rFonts w:eastAsiaTheme="minorEastAsia"/>
-                <w:noProof/>
-                <w:lang w:val="en-US"/>
+                <w:noProof/>
               </w:rPr>
               <w:tab/>
             </w:r>
             <w:r>
               <w:rPr>
-                <w:rStyle w:val="Hyperlink"/>
+                <w:rStyle w:val="Hipervnculo"/>
                 <w:rFonts w:ascii="Verdana" w:hAnsi="Verdana" w:cs="Arial"/>
                 <w:b/>
                 <w:noProof/>
@@ -2075,21 +2016,19 @@
         </w:p>
         <w:p>
           <w:pPr>
-            <w:pStyle w:val="TOC1"/>
+            <w:pStyle w:val="TDC1"/>
             <w:tabs>
               <w:tab w:val="left" w:pos="660"/>
               <w:tab w:val="right" w:leader="dot" w:pos="9536"/>
             </w:tabs>
             <w:rPr>
-              <w:rFonts w:eastAsiaTheme="minorEastAsia"/>
               <w:noProof/>
-              <w:lang w:val="en-US"/>
             </w:rPr>
           </w:pPr>
           <w:hyperlink w:anchor="_Toc447544664" w:history="1">
             <w:r>
               <w:rPr>
-                <w:rStyle w:val="Hyperlink"/>
+                <w:rStyle w:val="Hipervnculo"/>
                 <w:rFonts w:ascii="Verdana" w:hAnsi="Verdana" w:cs="Arial"/>
                 <w:b/>
                 <w:noProof/>
@@ -2098,15 +2037,13 @@
             </w:r>
             <w:r>
               <w:rPr>
-                <w:rFonts w:eastAsiaTheme="minorEastAsia"/>
-                <w:noProof/>
-                <w:lang w:val="en-US"/>
+                <w:noProof/>
               </w:rPr>
               <w:tab/>
             </w:r>
             <w:r>
               <w:rPr>
-                <w:rStyle w:val="Hyperlink"/>
+                <w:rStyle w:val="Hipervnculo"/>
                 <w:rFonts w:ascii="Verdana" w:hAnsi="Verdana" w:cs="Arial"/>
                 <w:b/>
                 <w:noProof/>
@@ -2165,21 +2102,19 @@
         </w:p>
         <w:p>
           <w:pPr>
-            <w:pStyle w:val="TOC2"/>
+            <w:pStyle w:val="TDC2"/>
             <w:tabs>
               <w:tab w:val="left" w:pos="1100"/>
               <w:tab w:val="right" w:leader="dot" w:pos="9536"/>
             </w:tabs>
             <w:rPr>
-              <w:rFonts w:eastAsiaTheme="minorEastAsia"/>
               <w:noProof/>
-              <w:lang w:val="en-US"/>
             </w:rPr>
           </w:pPr>
           <w:hyperlink w:anchor="_Toc447544665" w:history="1">
             <w:r>
               <w:rPr>
-                <w:rStyle w:val="Hyperlink"/>
+                <w:rStyle w:val="Hipervnculo"/>
                 <w:rFonts w:ascii="Verdana" w:hAnsi="Verdana" w:cs="Arial"/>
                 <w:b/>
                 <w:noProof/>
@@ -2188,15 +2123,13 @@
             </w:r>
             <w:r>
               <w:rPr>
-                <w:rFonts w:eastAsiaTheme="minorEastAsia"/>
-                <w:noProof/>
-                <w:lang w:val="en-US"/>
+                <w:noProof/>
               </w:rPr>
               <w:tab/>
             </w:r>
             <w:r>
               <w:rPr>
-                <w:rStyle w:val="Hyperlink"/>
+                <w:rStyle w:val="Hipervnculo"/>
                 <w:rFonts w:ascii="Verdana" w:hAnsi="Verdana" w:cs="Arial"/>
                 <w:b/>
                 <w:noProof/>
@@ -2255,21 +2188,19 @@
         </w:p>
         <w:p>
           <w:pPr>
-            <w:pStyle w:val="TOC2"/>
+            <w:pStyle w:val="TDC2"/>
             <w:tabs>
               <w:tab w:val="left" w:pos="1100"/>
               <w:tab w:val="right" w:leader="dot" w:pos="9536"/>
             </w:tabs>
             <w:rPr>
-              <w:rFonts w:eastAsiaTheme="minorEastAsia"/>
               <w:noProof/>
-              <w:lang w:val="en-US"/>
             </w:rPr>
           </w:pPr>
           <w:hyperlink w:anchor="_Toc447544666" w:history="1">
             <w:r>
               <w:rPr>
-                <w:rStyle w:val="Hyperlink"/>
+                <w:rStyle w:val="Hipervnculo"/>
                 <w:rFonts w:ascii="Verdana" w:hAnsi="Verdana" w:cs="Arial"/>
                 <w:b/>
                 <w:noProof/>
@@ -2278,15 +2209,13 @@
             </w:r>
             <w:r>
               <w:rPr>
-                <w:rFonts w:eastAsiaTheme="minorEastAsia"/>
-                <w:noProof/>
-                <w:lang w:val="en-US"/>
+                <w:noProof/>
               </w:rPr>
               <w:tab/>
             </w:r>
             <w:r>
               <w:rPr>
-                <w:rStyle w:val="Hyperlink"/>
+                <w:rStyle w:val="Hipervnculo"/>
                 <w:rFonts w:ascii="Verdana" w:hAnsi="Verdana" w:cs="Arial"/>
                 <w:b/>
                 <w:noProof/>
@@ -2332,7 +2261,7 @@
                 <w:noProof/>
                 <w:webHidden/>
               </w:rPr>
-              <w:t>10</w:t>
+              <w:t>11</w:t>
             </w:r>
             <w:r>
               <w:rPr>
@@ -2345,21 +2274,19 @@
         </w:p>
         <w:p>
           <w:pPr>
-            <w:pStyle w:val="TOC2"/>
+            <w:pStyle w:val="TDC2"/>
             <w:tabs>
               <w:tab w:val="left" w:pos="1100"/>
               <w:tab w:val="right" w:leader="dot" w:pos="9536"/>
             </w:tabs>
             <w:rPr>
-              <w:rFonts w:eastAsiaTheme="minorEastAsia"/>
               <w:noProof/>
-              <w:lang w:val="en-US"/>
             </w:rPr>
           </w:pPr>
           <w:hyperlink w:anchor="_Toc447544667" w:history="1">
             <w:r>
               <w:rPr>
-                <w:rStyle w:val="Hyperlink"/>
+                <w:rStyle w:val="Hipervnculo"/>
                 <w:rFonts w:ascii="Verdana" w:hAnsi="Verdana" w:cs="Arial"/>
                 <w:b/>
                 <w:noProof/>
@@ -2368,15 +2295,13 @@
             </w:r>
             <w:r>
               <w:rPr>
-                <w:rFonts w:eastAsiaTheme="minorEastAsia"/>
-                <w:noProof/>
-                <w:lang w:val="en-US"/>
+                <w:noProof/>
               </w:rPr>
               <w:tab/>
             </w:r>
             <w:r>
               <w:rPr>
-                <w:rStyle w:val="Hyperlink"/>
+                <w:rStyle w:val="Hipervnculo"/>
                 <w:rFonts w:ascii="Verdana" w:hAnsi="Verdana" w:cs="Arial"/>
                 <w:b/>
                 <w:noProof/>
@@ -2435,21 +2360,19 @@
         </w:p>
         <w:p>
           <w:pPr>
-            <w:pStyle w:val="TOC2"/>
+            <w:pStyle w:val="TDC2"/>
             <w:tabs>
               <w:tab w:val="left" w:pos="1100"/>
               <w:tab w:val="right" w:leader="dot" w:pos="9536"/>
             </w:tabs>
             <w:rPr>
-              <w:rFonts w:eastAsiaTheme="minorEastAsia"/>
               <w:noProof/>
-              <w:lang w:val="en-US"/>
             </w:rPr>
           </w:pPr>
           <w:hyperlink w:anchor="_Toc447544668" w:history="1">
             <w:r>
               <w:rPr>
-                <w:rStyle w:val="Hyperlink"/>
+                <w:rStyle w:val="Hipervnculo"/>
                 <w:rFonts w:ascii="Verdana" w:hAnsi="Verdana" w:cs="Arial"/>
                 <w:b/>
                 <w:noProof/>
@@ -2458,15 +2381,13 @@
             </w:r>
             <w:r>
               <w:rPr>
-                <w:rFonts w:eastAsiaTheme="minorEastAsia"/>
-                <w:noProof/>
-                <w:lang w:val="en-US"/>
+                <w:noProof/>
               </w:rPr>
               <w:tab/>
             </w:r>
             <w:r>
               <w:rPr>
-                <w:rStyle w:val="Hyperlink"/>
+                <w:rStyle w:val="Hipervnculo"/>
                 <w:rFonts w:ascii="Verdana" w:hAnsi="Verdana" w:cs="Arial"/>
                 <w:b/>
                 <w:noProof/>
@@ -2525,21 +2446,19 @@
         </w:p>
         <w:p>
           <w:pPr>
-            <w:pStyle w:val="TOC1"/>
+            <w:pStyle w:val="TDC1"/>
             <w:tabs>
               <w:tab w:val="left" w:pos="660"/>
               <w:tab w:val="right" w:leader="dot" w:pos="9536"/>
             </w:tabs>
             <w:rPr>
-              <w:rFonts w:eastAsiaTheme="minorEastAsia"/>
               <w:noProof/>
-              <w:lang w:val="en-US"/>
             </w:rPr>
           </w:pPr>
           <w:hyperlink w:anchor="_Toc447544669" w:history="1">
             <w:r>
               <w:rPr>
-                <w:rStyle w:val="Hyperlink"/>
+                <w:rStyle w:val="Hipervnculo"/>
                 <w:rFonts w:ascii="Verdana" w:hAnsi="Verdana" w:cs="Arial"/>
                 <w:b/>
                 <w:noProof/>
@@ -2548,15 +2467,13 @@
             </w:r>
             <w:r>
               <w:rPr>
-                <w:rFonts w:eastAsiaTheme="minorEastAsia"/>
-                <w:noProof/>
-                <w:lang w:val="en-US"/>
+                <w:noProof/>
               </w:rPr>
               <w:tab/>
             </w:r>
             <w:r>
               <w:rPr>
-                <w:rStyle w:val="Hyperlink"/>
+                <w:rStyle w:val="Hipervnculo"/>
                 <w:rFonts w:ascii="Verdana" w:hAnsi="Verdana" w:cs="Arial"/>
                 <w:b/>
                 <w:noProof/>
@@ -2602,7 +2519,7 @@
                 <w:noProof/>
                 <w:webHidden/>
               </w:rPr>
-              <w:t>11</w:t>
+              <w:t>12</w:t>
             </w:r>
             <w:r>
               <w:rPr>
@@ -2615,21 +2532,19 @@
         </w:p>
         <w:p>
           <w:pPr>
-            <w:pStyle w:val="TOC1"/>
+            <w:pStyle w:val="TDC1"/>
             <w:tabs>
               <w:tab w:val="left" w:pos="660"/>
               <w:tab w:val="right" w:leader="dot" w:pos="9536"/>
             </w:tabs>
             <w:rPr>
-              <w:rFonts w:eastAsiaTheme="minorEastAsia"/>
               <w:noProof/>
-              <w:lang w:val="en-US"/>
             </w:rPr>
           </w:pPr>
           <w:hyperlink w:anchor="_Toc447544670" w:history="1">
             <w:r>
               <w:rPr>
-                <w:rStyle w:val="Hyperlink"/>
+                <w:rStyle w:val="Hipervnculo"/>
                 <w:rFonts w:ascii="Verdana" w:hAnsi="Verdana" w:cs="Arial"/>
                 <w:b/>
                 <w:noProof/>
@@ -2638,15 +2553,13 @@
             </w:r>
             <w:r>
               <w:rPr>
-                <w:rFonts w:eastAsiaTheme="minorEastAsia"/>
-                <w:noProof/>
-                <w:lang w:val="en-US"/>
+                <w:noProof/>
               </w:rPr>
               <w:tab/>
             </w:r>
             <w:r>
               <w:rPr>
-                <w:rStyle w:val="Hyperlink"/>
+                <w:rStyle w:val="Hipervnculo"/>
                 <w:rFonts w:ascii="Verdana" w:hAnsi="Verdana" w:cs="Arial"/>
                 <w:b/>
                 <w:noProof/>
@@ -2705,21 +2618,19 @@
         </w:p>
         <w:p>
           <w:pPr>
-            <w:pStyle w:val="TOC1"/>
+            <w:pStyle w:val="TDC1"/>
             <w:tabs>
               <w:tab w:val="left" w:pos="660"/>
               <w:tab w:val="right" w:leader="dot" w:pos="9536"/>
             </w:tabs>
             <w:rPr>
-              <w:rFonts w:eastAsiaTheme="minorEastAsia"/>
               <w:noProof/>
-              <w:lang w:val="en-US"/>
             </w:rPr>
           </w:pPr>
           <w:hyperlink w:anchor="_Toc447544671" w:history="1">
             <w:r>
               <w:rPr>
-                <w:rStyle w:val="Hyperlink"/>
+                <w:rStyle w:val="Hipervnculo"/>
                 <w:rFonts w:ascii="Verdana" w:hAnsi="Verdana" w:cs="Arial"/>
                 <w:b/>
                 <w:bCs/>
@@ -2730,15 +2641,13 @@
             </w:r>
             <w:r>
               <w:rPr>
-                <w:rFonts w:eastAsiaTheme="minorEastAsia"/>
-                <w:noProof/>
-                <w:lang w:val="en-US"/>
+                <w:noProof/>
               </w:rPr>
               <w:tab/>
             </w:r>
             <w:r>
               <w:rPr>
-                <w:rStyle w:val="Hyperlink"/>
+                <w:rStyle w:val="Hipervnculo"/>
                 <w:rFonts w:ascii="Verdana" w:hAnsi="Verdana" w:cs="Arial"/>
                 <w:b/>
                 <w:bCs/>
@@ -2799,21 +2708,19 @@
         </w:p>
         <w:p>
           <w:pPr>
-            <w:pStyle w:val="TOC2"/>
+            <w:pStyle w:val="TDC2"/>
             <w:tabs>
               <w:tab w:val="left" w:pos="1100"/>
               <w:tab w:val="right" w:leader="dot" w:pos="9536"/>
             </w:tabs>
             <w:rPr>
-              <w:rFonts w:eastAsiaTheme="minorEastAsia"/>
               <w:noProof/>
-              <w:lang w:val="en-US"/>
             </w:rPr>
           </w:pPr>
           <w:hyperlink w:anchor="_Toc447544672" w:history="1">
             <w:r>
               <w:rPr>
-                <w:rStyle w:val="Hyperlink"/>
+                <w:rStyle w:val="Hipervnculo"/>
                 <w:rFonts w:ascii="Verdana" w:hAnsi="Verdana" w:cs="Arial"/>
                 <w:b/>
                 <w:noProof/>
@@ -2822,15 +2729,13 @@
             </w:r>
             <w:r>
               <w:rPr>
-                <w:rFonts w:eastAsiaTheme="minorEastAsia"/>
-                <w:noProof/>
-                <w:lang w:val="en-US"/>
+                <w:noProof/>
               </w:rPr>
               <w:tab/>
             </w:r>
             <w:r>
               <w:rPr>
-                <w:rStyle w:val="Hyperlink"/>
+                <w:rStyle w:val="Hipervnculo"/>
                 <w:rFonts w:ascii="Verdana" w:hAnsi="Verdana" w:cs="Arial"/>
                 <w:b/>
                 <w:noProof/>
@@ -2889,21 +2794,19 @@
         </w:p>
         <w:p>
           <w:pPr>
-            <w:pStyle w:val="TOC1"/>
+            <w:pStyle w:val="TDC1"/>
             <w:tabs>
               <w:tab w:val="left" w:pos="660"/>
               <w:tab w:val="right" w:leader="dot" w:pos="9536"/>
             </w:tabs>
             <w:rPr>
-              <w:rFonts w:eastAsiaTheme="minorEastAsia"/>
               <w:noProof/>
-              <w:lang w:val="en-US"/>
             </w:rPr>
           </w:pPr>
           <w:hyperlink w:anchor="_Toc447544673" w:history="1">
             <w:r>
               <w:rPr>
-                <w:rStyle w:val="Hyperlink"/>
+                <w:rStyle w:val="Hipervnculo"/>
                 <w:rFonts w:ascii="Verdana" w:hAnsi="Verdana" w:cs="Arial"/>
                 <w:b/>
                 <w:noProof/>
@@ -2912,15 +2815,13 @@
             </w:r>
             <w:r>
               <w:rPr>
-                <w:rFonts w:eastAsiaTheme="minorEastAsia"/>
-                <w:noProof/>
-                <w:lang w:val="en-US"/>
+                <w:noProof/>
               </w:rPr>
               <w:tab/>
             </w:r>
             <w:r>
               <w:rPr>
-                <w:rStyle w:val="Hyperlink"/>
+                <w:rStyle w:val="Hipervnculo"/>
                 <w:rFonts w:ascii="Verdana" w:hAnsi="Verdana" w:cs="Arial"/>
                 <w:b/>
                 <w:noProof/>
@@ -2979,21 +2880,19 @@
         </w:p>
         <w:p>
           <w:pPr>
-            <w:pStyle w:val="TOC2"/>
+            <w:pStyle w:val="TDC2"/>
             <w:tabs>
               <w:tab w:val="left" w:pos="1100"/>
               <w:tab w:val="right" w:leader="dot" w:pos="9536"/>
             </w:tabs>
             <w:rPr>
-              <w:rFonts w:eastAsiaTheme="minorEastAsia"/>
               <w:noProof/>
-              <w:lang w:val="en-US"/>
             </w:rPr>
           </w:pPr>
           <w:hyperlink w:anchor="_Toc447544674" w:history="1">
             <w:r>
               <w:rPr>
-                <w:rStyle w:val="Hyperlink"/>
+                <w:rStyle w:val="Hipervnculo"/>
                 <w:rFonts w:ascii="Verdana" w:hAnsi="Verdana" w:cs="Arial"/>
                 <w:b/>
                 <w:noProof/>
@@ -3002,15 +2901,13 @@
             </w:r>
             <w:r>
               <w:rPr>
-                <w:rFonts w:eastAsiaTheme="minorEastAsia"/>
-                <w:noProof/>
-                <w:lang w:val="en-US"/>
+                <w:noProof/>
               </w:rPr>
               <w:tab/>
             </w:r>
             <w:r>
               <w:rPr>
-                <w:rStyle w:val="Hyperlink"/>
+                <w:rStyle w:val="Hipervnculo"/>
                 <w:rFonts w:ascii="Verdana" w:hAnsi="Verdana" w:cs="Arial"/>
                 <w:b/>
                 <w:noProof/>
@@ -3069,21 +2966,19 @@
         </w:p>
         <w:p>
           <w:pPr>
-            <w:pStyle w:val="TOC2"/>
+            <w:pStyle w:val="TDC2"/>
             <w:tabs>
               <w:tab w:val="left" w:pos="1100"/>
               <w:tab w:val="right" w:leader="dot" w:pos="9536"/>
             </w:tabs>
             <w:rPr>
-              <w:rFonts w:eastAsiaTheme="minorEastAsia"/>
               <w:noProof/>
-              <w:lang w:val="en-US"/>
             </w:rPr>
           </w:pPr>
           <w:hyperlink w:anchor="_Toc447544675" w:history="1">
             <w:r>
               <w:rPr>
-                <w:rStyle w:val="Hyperlink"/>
+                <w:rStyle w:val="Hipervnculo"/>
                 <w:rFonts w:ascii="Verdana" w:hAnsi="Verdana" w:cs="Arial"/>
                 <w:b/>
                 <w:noProof/>
@@ -3092,15 +2987,13 @@
             </w:r>
             <w:r>
               <w:rPr>
-                <w:rFonts w:eastAsiaTheme="minorEastAsia"/>
-                <w:noProof/>
-                <w:lang w:val="en-US"/>
+                <w:noProof/>
               </w:rPr>
               <w:tab/>
             </w:r>
             <w:r>
               <w:rPr>
-                <w:rStyle w:val="Hyperlink"/>
+                <w:rStyle w:val="Hipervnculo"/>
                 <w:rFonts w:ascii="Verdana" w:hAnsi="Verdana" w:cs="Arial"/>
                 <w:b/>
                 <w:noProof/>
@@ -3146,7 +3039,7 @@
                 <w:noProof/>
                 <w:webHidden/>
               </w:rPr>
-              <w:t>12</w:t>
+              <w:t>13</w:t>
             </w:r>
             <w:r>
               <w:rPr>
@@ -3159,21 +3052,19 @@
         </w:p>
         <w:p>
           <w:pPr>
-            <w:pStyle w:val="TOC2"/>
+            <w:pStyle w:val="TDC2"/>
             <w:tabs>
               <w:tab w:val="left" w:pos="1100"/>
               <w:tab w:val="right" w:leader="dot" w:pos="9536"/>
             </w:tabs>
             <w:rPr>
-              <w:rFonts w:eastAsiaTheme="minorEastAsia"/>
               <w:noProof/>
-              <w:lang w:val="en-US"/>
             </w:rPr>
           </w:pPr>
           <w:hyperlink w:anchor="_Toc447544676" w:history="1">
             <w:r>
               <w:rPr>
-                <w:rStyle w:val="Hyperlink"/>
+                <w:rStyle w:val="Hipervnculo"/>
                 <w:rFonts w:ascii="Verdana" w:hAnsi="Verdana" w:cs="Arial"/>
                 <w:b/>
                 <w:noProof/>
@@ -3182,15 +3073,13 @@
             </w:r>
             <w:r>
               <w:rPr>
-                <w:rFonts w:eastAsiaTheme="minorEastAsia"/>
-                <w:noProof/>
-                <w:lang w:val="en-US"/>
+                <w:noProof/>
               </w:rPr>
               <w:tab/>
             </w:r>
             <w:r>
               <w:rPr>
-                <w:rStyle w:val="Hyperlink"/>
+                <w:rStyle w:val="Hipervnculo"/>
                 <w:rFonts w:ascii="Verdana" w:hAnsi="Verdana" w:cs="Arial"/>
                 <w:b/>
                 <w:noProof/>
@@ -3236,7 +3125,7 @@
                 <w:noProof/>
                 <w:webHidden/>
               </w:rPr>
-              <w:t>12</w:t>
+              <w:t>13</w:t>
             </w:r>
             <w:r>
               <w:rPr>
@@ -3249,21 +3138,19 @@
         </w:p>
         <w:p>
           <w:pPr>
-            <w:pStyle w:val="TOC1"/>
+            <w:pStyle w:val="TDC1"/>
             <w:tabs>
               <w:tab w:val="left" w:pos="660"/>
               <w:tab w:val="right" w:leader="dot" w:pos="9536"/>
             </w:tabs>
             <w:rPr>
-              <w:rFonts w:eastAsiaTheme="minorEastAsia"/>
               <w:noProof/>
-              <w:lang w:val="en-US"/>
             </w:rPr>
           </w:pPr>
           <w:hyperlink w:anchor="_Toc447544677" w:history="1">
             <w:r>
               <w:rPr>
-                <w:rStyle w:val="Hyperlink"/>
+                <w:rStyle w:val="Hipervnculo"/>
                 <w:rFonts w:ascii="Verdana" w:hAnsi="Verdana" w:cs="Arial"/>
                 <w:b/>
                 <w:noProof/>
@@ -3272,15 +3159,13 @@
             </w:r>
             <w:r>
               <w:rPr>
-                <w:rFonts w:eastAsiaTheme="minorEastAsia"/>
-                <w:noProof/>
-                <w:lang w:val="en-US"/>
+                <w:noProof/>
               </w:rPr>
               <w:tab/>
             </w:r>
             <w:r>
               <w:rPr>
-                <w:rStyle w:val="Hyperlink"/>
+                <w:rStyle w:val="Hipervnculo"/>
                 <w:rFonts w:ascii="Verdana" w:hAnsi="Verdana" w:cs="Arial"/>
                 <w:b/>
                 <w:noProof/>
@@ -3339,21 +3224,19 @@
         </w:p>
         <w:p>
           <w:pPr>
-            <w:pStyle w:val="TOC2"/>
+            <w:pStyle w:val="TDC2"/>
             <w:tabs>
               <w:tab w:val="left" w:pos="1100"/>
               <w:tab w:val="right" w:leader="dot" w:pos="9536"/>
             </w:tabs>
             <w:rPr>
-              <w:rFonts w:eastAsiaTheme="minorEastAsia"/>
               <w:noProof/>
-              <w:lang w:val="en-US"/>
             </w:rPr>
           </w:pPr>
           <w:hyperlink w:anchor="_Toc447544678" w:history="1">
             <w:r>
               <w:rPr>
-                <w:rStyle w:val="Hyperlink"/>
+                <w:rStyle w:val="Hipervnculo"/>
                 <w:rFonts w:ascii="Verdana" w:hAnsi="Verdana" w:cs="Arial"/>
                 <w:b/>
                 <w:noProof/>
@@ -3362,15 +3245,13 @@
             </w:r>
             <w:r>
               <w:rPr>
-                <w:rFonts w:eastAsiaTheme="minorEastAsia"/>
-                <w:noProof/>
-                <w:lang w:val="en-US"/>
+                <w:noProof/>
               </w:rPr>
               <w:tab/>
             </w:r>
             <w:r>
               <w:rPr>
-                <w:rStyle w:val="Hyperlink"/>
+                <w:rStyle w:val="Hipervnculo"/>
                 <w:rFonts w:ascii="Verdana" w:hAnsi="Verdana" w:cs="Arial"/>
                 <w:b/>
                 <w:noProof/>
@@ -3429,21 +3310,19 @@
         </w:p>
         <w:p>
           <w:pPr>
-            <w:pStyle w:val="TOC2"/>
+            <w:pStyle w:val="TDC2"/>
             <w:tabs>
               <w:tab w:val="left" w:pos="1100"/>
               <w:tab w:val="right" w:leader="dot" w:pos="9536"/>
             </w:tabs>
             <w:rPr>
-              <w:rFonts w:eastAsiaTheme="minorEastAsia"/>
               <w:noProof/>
-              <w:lang w:val="en-US"/>
             </w:rPr>
           </w:pPr>
           <w:hyperlink w:anchor="_Toc447544679" w:history="1">
             <w:r>
               <w:rPr>
-                <w:rStyle w:val="Hyperlink"/>
+                <w:rStyle w:val="Hipervnculo"/>
                 <w:rFonts w:ascii="Verdana" w:hAnsi="Verdana" w:cs="Arial"/>
                 <w:b/>
                 <w:noProof/>
@@ -3452,15 +3331,13 @@
             </w:r>
             <w:r>
               <w:rPr>
-                <w:rFonts w:eastAsiaTheme="minorEastAsia"/>
-                <w:noProof/>
-                <w:lang w:val="en-US"/>
+                <w:noProof/>
               </w:rPr>
               <w:tab/>
             </w:r>
             <w:r>
               <w:rPr>
-                <w:rStyle w:val="Hyperlink"/>
+                <w:rStyle w:val="Hipervnculo"/>
                 <w:rFonts w:ascii="Verdana" w:hAnsi="Verdana" w:cs="Arial"/>
                 <w:b/>
                 <w:noProof/>
@@ -3506,7 +3383,7 @@
                 <w:noProof/>
                 <w:webHidden/>
               </w:rPr>
-              <w:t>14</w:t>
+              <w:t>15</w:t>
             </w:r>
             <w:r>
               <w:rPr>
@@ -4024,6 +3901,7 @@
                 <w:szCs w:val="20"/>
               </w:rPr>
             </w:pPr>
+            <w:proofErr w:type="spellStart"/>
             <w:r>
               <w:rPr>
                 <w:rFonts w:ascii="Verdana" w:eastAsia="Tahoma" w:hAnsi="Verdana" w:cs="Arial"/>
@@ -4031,7 +3909,17 @@
                 <w:sz w:val="20"/>
                 <w:szCs w:val="20"/>
               </w:rPr>
-              <w:t xml:space="preserve">Settino </w:t>
+              <w:t>Settino</w:t>
+            </w:r>
+            <w:proofErr w:type="spellEnd"/>
+            <w:r>
+              <w:rPr>
+                <w:rFonts w:ascii="Verdana" w:eastAsia="Tahoma" w:hAnsi="Verdana" w:cs="Arial"/>
+                <w:position w:val="-1"/>
+                <w:sz w:val="20"/>
+                <w:szCs w:val="20"/>
+              </w:rPr>
+              <w:t xml:space="preserve"> </w:t>
             </w:r>
             <w:r>
               <w:rPr>
@@ -4624,7 +4512,7 @@
     </w:p>
     <w:p>
       <w:pPr>
-        <w:pStyle w:val="ListParagraph"/>
+        <w:pStyle w:val="Prrafodelista"/>
         <w:numPr>
           <w:ilvl w:val="0"/>
           <w:numId w:val="5"/>
@@ -4637,7 +4525,7 @@
           <w:b/>
         </w:rPr>
       </w:pPr>
-      <w:bookmarkStart w:id="2" w:name="_Toc447544646"/>
+      <w:bookmarkStart w:id="3" w:name="_Toc447544646"/>
       <w:r>
         <w:rPr>
           <w:rFonts w:ascii="Verdana" w:hAnsi="Verdana" w:cs="Arial"/>
@@ -4646,11 +4534,11 @@
         <w:lastRenderedPageBreak/>
         <w:t>Introducción.</w:t>
       </w:r>
-      <w:bookmarkEnd w:id="2"/>
-    </w:p>
-    <w:p>
-      <w:pPr>
-        <w:pStyle w:val="ListParagraph"/>
+      <w:bookmarkEnd w:id="3"/>
+    </w:p>
+    <w:p>
+      <w:pPr>
+        <w:pStyle w:val="Prrafodelista"/>
         <w:spacing w:before="19"/>
         <w:ind w:left="1069"/>
         <w:rPr>
@@ -4661,7 +4549,7 @@
     </w:p>
     <w:p>
       <w:pPr>
-        <w:pStyle w:val="ListParagraph"/>
+        <w:pStyle w:val="Prrafodelista"/>
         <w:numPr>
           <w:ilvl w:val="1"/>
           <w:numId w:val="5"/>
@@ -4673,7 +4561,7 @@
           <w:b/>
         </w:rPr>
       </w:pPr>
-      <w:bookmarkStart w:id="3" w:name="_Toc447544647"/>
+      <w:bookmarkStart w:id="4" w:name="_Toc447544647"/>
       <w:r>
         <w:rPr>
           <w:rFonts w:ascii="Verdana" w:hAnsi="Verdana" w:cs="Arial"/>
@@ -4681,11 +4569,11 @@
         </w:rPr>
         <w:t>Propósito.</w:t>
       </w:r>
-      <w:bookmarkEnd w:id="3"/>
-    </w:p>
-    <w:p>
-      <w:pPr>
-        <w:pStyle w:val="ListParagraph"/>
+      <w:bookmarkEnd w:id="4"/>
+    </w:p>
+    <w:p>
+      <w:pPr>
+        <w:pStyle w:val="Prrafodelista"/>
         <w:ind w:left="1155"/>
         <w:rPr>
           <w:rFonts w:ascii="Verdana" w:hAnsi="Verdana" w:cs="Arial"/>
@@ -4752,13 +4640,15 @@
           <w:rFonts w:ascii="Verdana" w:hAnsi="Verdana" w:cs="Arial"/>
           <w:sz w:val="20"/>
           <w:szCs w:val="20"/>
-        </w:rPr>
-      </w:pPr>
-      <w:r>
-        <w:rPr>
-          <w:rFonts w:ascii="Verdana" w:hAnsi="Verdana" w:cs="Arial"/>
-          <w:sz w:val="20"/>
-          <w:szCs w:val="20"/>
+          <w:lang w:val="es-AR"/>
+        </w:rPr>
+      </w:pPr>
+      <w:r>
+        <w:rPr>
+          <w:rFonts w:ascii="Verdana" w:hAnsi="Verdana" w:cs="Arial"/>
+          <w:sz w:val="20"/>
+          <w:szCs w:val="20"/>
+          <w:lang w:val="es-AR"/>
         </w:rPr>
         <w:t xml:space="preserve">Esta funcionalidad se basa principalmente en la gestión de los </w:t>
       </w:r>
@@ -4767,14 +4657,16 @@
           <w:rFonts w:ascii="Verdana" w:hAnsi="Verdana" w:cs="Arial"/>
           <w:sz w:val="20"/>
           <w:szCs w:val="20"/>
-        </w:rPr>
-        <w:t>vinos en damajuana</w:t>
-      </w:r>
-      <w:r>
-        <w:rPr>
-          <w:rFonts w:ascii="Verdana" w:hAnsi="Verdana" w:cs="Arial"/>
-          <w:sz w:val="20"/>
-          <w:szCs w:val="20"/>
+          <w:lang w:val="es-AR"/>
+        </w:rPr>
+        <w:t>vinos ya sea en damajuana, el cual es su principal ingreso, o bien en botella</w:t>
+      </w:r>
+      <w:r>
+        <w:rPr>
+          <w:rFonts w:ascii="Verdana" w:hAnsi="Verdana" w:cs="Arial"/>
+          <w:sz w:val="20"/>
+          <w:szCs w:val="20"/>
+          <w:lang w:val="es-AR"/>
         </w:rPr>
         <w:t>.</w:t>
       </w:r>
@@ -4795,12 +4687,66 @@
           <w:sz w:val="20"/>
           <w:szCs w:val="20"/>
         </w:rPr>
-        <w:t>Los detalles de cómo el sistema cubre los requerimientos se pueden observar en la especificación de los casos de uso y otros documentos adicionales.</w:t>
-      </w:r>
-    </w:p>
-    <w:p>
-      <w:pPr>
-        <w:pStyle w:val="ListParagraph"/>
+        <w:t xml:space="preserve">Los </w:t>
+      </w:r>
+      <w:proofErr w:type="spellStart"/>
+      <w:r>
+        <w:rPr>
+          <w:rFonts w:ascii="Verdana" w:hAnsi="Verdana" w:cs="Arial"/>
+          <w:sz w:val="20"/>
+          <w:szCs w:val="20"/>
+        </w:rPr>
+        <w:t>detalles</w:t>
+      </w:r>
+      <w:proofErr w:type="spellEnd"/>
+      <w:r>
+        <w:rPr>
+          <w:rFonts w:ascii="Verdana" w:hAnsi="Verdana" w:cs="Arial"/>
+          <w:sz w:val="20"/>
+          <w:szCs w:val="20"/>
+        </w:rPr>
+        <w:t xml:space="preserve"> de </w:t>
+      </w:r>
+      <w:proofErr w:type="spellStart"/>
+      <w:r>
+        <w:rPr>
+          <w:rFonts w:ascii="Verdana" w:hAnsi="Verdana" w:cs="Arial"/>
+          <w:sz w:val="20"/>
+          <w:szCs w:val="20"/>
+        </w:rPr>
+        <w:t>cómo</w:t>
+      </w:r>
+      <w:proofErr w:type="spellEnd"/>
+      <w:r>
+        <w:rPr>
+          <w:rFonts w:ascii="Verdana" w:hAnsi="Verdana" w:cs="Arial"/>
+          <w:sz w:val="20"/>
+          <w:szCs w:val="20"/>
+        </w:rPr>
+        <w:t xml:space="preserve"> el sistema cubre los requerimientos se pueden observar en la especificación de los casos de </w:t>
+      </w:r>
+      <w:proofErr w:type="gramStart"/>
+      <w:r>
+        <w:rPr>
+          <w:rFonts w:ascii="Verdana" w:hAnsi="Verdana" w:cs="Arial"/>
+          <w:sz w:val="20"/>
+          <w:szCs w:val="20"/>
+        </w:rPr>
+        <w:t>uso</w:t>
+      </w:r>
+      <w:proofErr w:type="gramEnd"/>
+      <w:r>
+        <w:rPr>
+          <w:rFonts w:ascii="Verdana" w:hAnsi="Verdana" w:cs="Arial"/>
+          <w:sz w:val="20"/>
+          <w:szCs w:val="20"/>
+        </w:rPr>
+        <w:t xml:space="preserve"> y otros documentos adicionales.</w:t>
+      </w:r>
+    </w:p>
+    <w:p>
+      <w:pPr>
+        <w:pStyle w:val="Prrafodelista"/>
         <w:numPr>
           <w:ilvl w:val="1"/>
           <w:numId w:val="5"/>
@@ -4812,7 +4758,7 @@
           <w:b/>
         </w:rPr>
       </w:pPr>
-      <w:bookmarkStart w:id="4" w:name="_Toc447544648"/>
+      <w:bookmarkStart w:id="5" w:name="_Toc447544648"/>
       <w:r>
         <w:rPr>
           <w:rFonts w:ascii="Verdana" w:hAnsi="Verdana" w:cs="Arial"/>
@@ -4820,11 +4766,11 @@
         </w:rPr>
         <w:t>Alcance.</w:t>
       </w:r>
-      <w:bookmarkEnd w:id="4"/>
-    </w:p>
-    <w:p>
-      <w:pPr>
-        <w:pStyle w:val="ListParagraph"/>
+      <w:bookmarkEnd w:id="5"/>
+    </w:p>
+    <w:p>
+      <w:pPr>
+        <w:pStyle w:val="Prrafodelista"/>
         <w:ind w:left="1155"/>
         <w:rPr>
           <w:rFonts w:ascii="Verdana" w:hAnsi="Verdana" w:cs="Arial"/>
@@ -4989,7 +4935,7 @@
     </w:p>
     <w:p>
       <w:pPr>
-        <w:pStyle w:val="ListParagraph"/>
+        <w:pStyle w:val="Prrafodelista"/>
         <w:numPr>
           <w:ilvl w:val="1"/>
           <w:numId w:val="5"/>
@@ -5001,7 +4947,7 @@
           <w:b/>
         </w:rPr>
       </w:pPr>
-      <w:bookmarkStart w:id="5" w:name="_Toc447544649"/>
+      <w:bookmarkStart w:id="6" w:name="_Toc447544649"/>
       <w:r>
         <w:rPr>
           <w:rFonts w:ascii="Verdana" w:hAnsi="Verdana" w:cs="Arial"/>
@@ -5009,11 +4955,11 @@
         </w:rPr>
         <w:t>Definiciones, Acrónimos, y Abreviaciones.</w:t>
       </w:r>
-      <w:bookmarkEnd w:id="5"/>
-    </w:p>
-    <w:p>
-      <w:pPr>
-        <w:pStyle w:val="ListParagraph"/>
+      <w:bookmarkEnd w:id="6"/>
+    </w:p>
+    <w:p>
+      <w:pPr>
+        <w:pStyle w:val="Prrafodelista"/>
         <w:ind w:left="1155"/>
         <w:rPr>
           <w:rFonts w:ascii="Verdana" w:hAnsi="Verdana" w:cs="Arial"/>
@@ -5288,7 +5234,7 @@
     <w:p>
       <w:pPr>
         <w:spacing w:after="0" w:line="360" w:lineRule="auto"/>
-        <w:ind w:left="709"/>
+        <w:ind w:left="720" w:hanging="11"/>
         <w:jc w:val="both"/>
         <w:rPr>
           <w:rFonts w:ascii="Verdana" w:hAnsi="Verdana" w:cs="Arial"/>
@@ -5325,6 +5271,7 @@
           <w:szCs w:val="20"/>
         </w:rPr>
       </w:pPr>
+      <w:proofErr w:type="spellStart"/>
       <w:r>
         <w:rPr>
           <w:rFonts w:ascii="Verdana" w:hAnsi="Verdana" w:cs="Arial"/>
@@ -5332,7 +5279,18 @@
           <w:sz w:val="20"/>
           <w:szCs w:val="20"/>
         </w:rPr>
-        <w:t>Backup:</w:t>
+        <w:lastRenderedPageBreak/>
+        <w:t>Backup</w:t>
+      </w:r>
+      <w:proofErr w:type="spellEnd"/>
+      <w:r>
+        <w:rPr>
+          <w:rFonts w:ascii="Verdana" w:hAnsi="Verdana" w:cs="Arial"/>
+          <w:b/>
+          <w:sz w:val="20"/>
+          <w:szCs w:val="20"/>
+        </w:rPr>
+        <w:t>:</w:t>
       </w:r>
       <w:r>
         <w:rPr>
@@ -5354,6 +5312,7 @@
           <w:szCs w:val="20"/>
         </w:rPr>
       </w:pPr>
+      <w:proofErr w:type="spellStart"/>
       <w:r>
         <w:rPr>
           <w:rFonts w:ascii="Verdana" w:hAnsi="Verdana" w:cs="Arial"/>
@@ -5361,17 +5320,36 @@
           <w:sz w:val="20"/>
           <w:szCs w:val="20"/>
         </w:rPr>
-        <w:lastRenderedPageBreak/>
-        <w:t>Restore:</w:t>
-      </w:r>
-      <w:r>
-        <w:rPr>
-          <w:rFonts w:ascii="Verdana" w:hAnsi="Verdana" w:cs="Arial"/>
-          <w:sz w:val="20"/>
-          <w:szCs w:val="20"/>
-        </w:rPr>
-        <w:t xml:space="preserve"> Acción de restaurar un backup</w:t>
-      </w:r>
+        <w:t>Restore</w:t>
+      </w:r>
+      <w:proofErr w:type="spellEnd"/>
+      <w:r>
+        <w:rPr>
+          <w:rFonts w:ascii="Verdana" w:hAnsi="Verdana" w:cs="Arial"/>
+          <w:b/>
+          <w:sz w:val="20"/>
+          <w:szCs w:val="20"/>
+        </w:rPr>
+        <w:t>:</w:t>
+      </w:r>
+      <w:r>
+        <w:rPr>
+          <w:rFonts w:ascii="Verdana" w:hAnsi="Verdana" w:cs="Arial"/>
+          <w:sz w:val="20"/>
+          <w:szCs w:val="20"/>
+        </w:rPr>
+        <w:t xml:space="preserve"> Acción de restaurar un </w:t>
+      </w:r>
+      <w:proofErr w:type="spellStart"/>
+      <w:r>
+        <w:rPr>
+          <w:rFonts w:ascii="Verdana" w:hAnsi="Verdana" w:cs="Arial"/>
+          <w:sz w:val="20"/>
+          <w:szCs w:val="20"/>
+        </w:rPr>
+        <w:t>backup</w:t>
+      </w:r>
+      <w:proofErr w:type="spellEnd"/>
     </w:p>
     <w:p>
       <w:pPr>
@@ -5387,7 +5365,7 @@
     </w:p>
     <w:p>
       <w:pPr>
-        <w:pStyle w:val="ListParagraph"/>
+        <w:pStyle w:val="Prrafodelista"/>
         <w:numPr>
           <w:ilvl w:val="0"/>
           <w:numId w:val="5"/>
@@ -5404,7 +5382,7 @@
           <w:szCs w:val="20"/>
         </w:rPr>
       </w:pPr>
-      <w:bookmarkStart w:id="6" w:name="_Toc447544650"/>
+      <w:bookmarkStart w:id="7" w:name="_Toc447544650"/>
       <w:r>
         <w:rPr>
           <w:rFonts w:ascii="Verdana" w:hAnsi="Verdana" w:cs="Arial"/>
@@ -5412,11 +5390,11 @@
         </w:rPr>
         <w:t>Posicionamiento.</w:t>
       </w:r>
-      <w:bookmarkEnd w:id="6"/>
-    </w:p>
-    <w:p>
-      <w:pPr>
-        <w:pStyle w:val="ListParagraph"/>
+      <w:bookmarkEnd w:id="7"/>
+    </w:p>
+    <w:p>
+      <w:pPr>
+        <w:pStyle w:val="Prrafodelista"/>
         <w:autoSpaceDE w:val="0"/>
         <w:autoSpaceDN w:val="0"/>
         <w:adjustRightInd w:val="0"/>
@@ -5431,7 +5409,7 @@
     </w:p>
     <w:p>
       <w:pPr>
-        <w:pStyle w:val="ListParagraph"/>
+        <w:pStyle w:val="Prrafodelista"/>
         <w:numPr>
           <w:ilvl w:val="1"/>
           <w:numId w:val="5"/>
@@ -5443,7 +5421,7 @@
           <w:b/>
         </w:rPr>
       </w:pPr>
-      <w:bookmarkStart w:id="7" w:name="_Toc447544651"/>
+      <w:bookmarkStart w:id="8" w:name="_Toc447544651"/>
       <w:r>
         <w:rPr>
           <w:rFonts w:ascii="Verdana" w:hAnsi="Verdana" w:cs="Arial"/>
@@ -5451,11 +5429,11 @@
         </w:rPr>
         <w:t>Oportunidad de Negocio.</w:t>
       </w:r>
-      <w:bookmarkEnd w:id="7"/>
-    </w:p>
-    <w:p>
-      <w:pPr>
-        <w:pStyle w:val="ListParagraph"/>
+      <w:bookmarkEnd w:id="8"/>
+    </w:p>
+    <w:p>
+      <w:pPr>
+        <w:pStyle w:val="Prrafodelista"/>
         <w:ind w:left="142"/>
         <w:rPr>
           <w:rFonts w:ascii="Verdana" w:hAnsi="Verdana" w:cs="Arial"/>
@@ -5516,7 +5494,7 @@
     </w:p>
     <w:p>
       <w:pPr>
-        <w:pStyle w:val="ListParagraph"/>
+        <w:pStyle w:val="Prrafodelista"/>
         <w:numPr>
           <w:ilvl w:val="1"/>
           <w:numId w:val="5"/>
@@ -5528,7 +5506,7 @@
           <w:b/>
         </w:rPr>
       </w:pPr>
-      <w:bookmarkStart w:id="8" w:name="_Toc447544652"/>
+      <w:bookmarkStart w:id="9" w:name="_Toc447544652"/>
       <w:r>
         <w:rPr>
           <w:rFonts w:ascii="Verdana" w:hAnsi="Verdana" w:cs="Arial"/>
@@ -5536,11 +5514,11 @@
         </w:rPr>
         <w:t>Sentencia que define el problema.</w:t>
       </w:r>
-      <w:bookmarkEnd w:id="8"/>
-    </w:p>
-    <w:p>
-      <w:pPr>
-        <w:pStyle w:val="ListParagraph"/>
+      <w:bookmarkEnd w:id="9"/>
+    </w:p>
+    <w:p>
+      <w:pPr>
+        <w:pStyle w:val="Prrafodelista"/>
         <w:ind w:left="1155"/>
         <w:rPr>
           <w:rFonts w:ascii="Verdana" w:hAnsi="Verdana" w:cs="Arial"/>
@@ -6561,7 +6539,7 @@
     </w:p>
     <w:p>
       <w:pPr>
-        <w:pStyle w:val="ListParagraph"/>
+        <w:pStyle w:val="Prrafodelista"/>
         <w:numPr>
           <w:ilvl w:val="0"/>
           <w:numId w:val="5"/>
@@ -6574,19 +6552,35 @@
           <w:b/>
         </w:rPr>
       </w:pPr>
-      <w:bookmarkStart w:id="9" w:name="_Toc447544653"/>
+      <w:bookmarkStart w:id="10" w:name="_Toc447544653"/>
       <w:r>
         <w:rPr>
           <w:rFonts w:ascii="Verdana" w:hAnsi="Verdana" w:cs="Arial"/>
           <w:b/>
         </w:rPr>
-        <w:t>Descripción de Stakeholders (Participantes en el Proyecto) y Usuarios.</w:t>
-      </w:r>
-      <w:bookmarkEnd w:id="9"/>
-    </w:p>
-    <w:p>
-      <w:pPr>
-        <w:pStyle w:val="ListParagraph"/>
+        <w:t xml:space="preserve">Descripción de </w:t>
+      </w:r>
+      <w:proofErr w:type="spellStart"/>
+      <w:r>
+        <w:rPr>
+          <w:rFonts w:ascii="Verdana" w:hAnsi="Verdana" w:cs="Arial"/>
+          <w:b/>
+        </w:rPr>
+        <w:t>Stakeholders</w:t>
+      </w:r>
+      <w:proofErr w:type="spellEnd"/>
+      <w:r>
+        <w:rPr>
+          <w:rFonts w:ascii="Verdana" w:hAnsi="Verdana" w:cs="Arial"/>
+          <w:b/>
+        </w:rPr>
+        <w:t xml:space="preserve"> (Participantes en el Proyecto) y Usuarios.</w:t>
+      </w:r>
+      <w:bookmarkEnd w:id="10"/>
+    </w:p>
+    <w:p>
+      <w:pPr>
+        <w:pStyle w:val="Prrafodelista"/>
         <w:spacing w:before="19"/>
         <w:ind w:left="795"/>
         <w:rPr>
@@ -6625,7 +6619,7 @@
     </w:p>
     <w:p>
       <w:pPr>
-        <w:pStyle w:val="ListParagraph"/>
+        <w:pStyle w:val="Prrafodelista"/>
         <w:numPr>
           <w:ilvl w:val="1"/>
           <w:numId w:val="5"/>
@@ -6638,19 +6632,35 @@
           <w:b/>
         </w:rPr>
       </w:pPr>
-      <w:bookmarkStart w:id="10" w:name="_Toc447544654"/>
+      <w:bookmarkStart w:id="11" w:name="_Toc447544654"/>
       <w:r>
         <w:rPr>
           <w:rFonts w:ascii="Verdana" w:hAnsi="Verdana" w:cs="Arial"/>
           <w:b/>
         </w:rPr>
-        <w:t>Resumen de Stakeholders.</w:t>
-      </w:r>
-      <w:bookmarkEnd w:id="10"/>
-    </w:p>
-    <w:p>
-      <w:pPr>
-        <w:pStyle w:val="ListParagraph"/>
+        <w:t xml:space="preserve">Resumen de </w:t>
+      </w:r>
+      <w:proofErr w:type="spellStart"/>
+      <w:r>
+        <w:rPr>
+          <w:rFonts w:ascii="Verdana" w:hAnsi="Verdana" w:cs="Arial"/>
+          <w:b/>
+        </w:rPr>
+        <w:t>Stakeholders</w:t>
+      </w:r>
+      <w:proofErr w:type="spellEnd"/>
+      <w:r>
+        <w:rPr>
+          <w:rFonts w:ascii="Verdana" w:hAnsi="Verdana" w:cs="Arial"/>
+          <w:b/>
+        </w:rPr>
+        <w:t>.</w:t>
+      </w:r>
+      <w:bookmarkEnd w:id="11"/>
+    </w:p>
+    <w:p>
+      <w:pPr>
+        <w:pStyle w:val="Prrafodelista"/>
         <w:spacing w:before="19"/>
         <w:ind w:left="1155"/>
         <w:rPr>
@@ -6811,8 +6821,28 @@
                 <w:sz w:val="20"/>
                 <w:szCs w:val="20"/>
               </w:rPr>
-              <w:t>Hernán Settino</w:t>
-            </w:r>
+              <w:t>Gabriel</w:t>
+            </w:r>
+            <w:r>
+              <w:rPr>
+                <w:rFonts w:ascii="Verdana" w:eastAsia="Tahoma" w:hAnsi="Verdana" w:cs="Tahoma"/>
+                <w:position w:val="-1"/>
+                <w:sz w:val="20"/>
+                <w:szCs w:val="20"/>
+              </w:rPr>
+              <w:t xml:space="preserve"> </w:t>
+            </w:r>
+            <w:proofErr w:type="spellStart"/>
+            <w:r>
+              <w:rPr>
+                <w:rFonts w:ascii="Verdana" w:eastAsia="Tahoma" w:hAnsi="Verdana" w:cs="Tahoma"/>
+                <w:position w:val="-1"/>
+                <w:sz w:val="20"/>
+                <w:szCs w:val="20"/>
+              </w:rPr>
+              <w:t>Settino</w:t>
+            </w:r>
+            <w:proofErr w:type="spellEnd"/>
           </w:p>
         </w:tc>
         <w:tc>
@@ -7005,7 +7035,7 @@
     </w:p>
     <w:p>
       <w:pPr>
-        <w:pStyle w:val="ListParagraph"/>
+        <w:pStyle w:val="Prrafodelista"/>
         <w:numPr>
           <w:ilvl w:val="1"/>
           <w:numId w:val="5"/>
@@ -7018,7 +7048,7 @@
           <w:b/>
         </w:rPr>
       </w:pPr>
-      <w:bookmarkStart w:id="11" w:name="_Toc447544655"/>
+      <w:bookmarkStart w:id="12" w:name="_Toc447544655"/>
       <w:r>
         <w:rPr>
           <w:rFonts w:ascii="Verdana" w:hAnsi="Verdana" w:cs="Arial"/>
@@ -7027,11 +7057,11 @@
         <w:lastRenderedPageBreak/>
         <w:t>Resumen de Usuarios.</w:t>
       </w:r>
-      <w:bookmarkEnd w:id="11"/>
-    </w:p>
-    <w:p>
-      <w:pPr>
-        <w:pStyle w:val="ListParagraph"/>
+      <w:bookmarkEnd w:id="12"/>
+    </w:p>
+    <w:p>
+      <w:pPr>
+        <w:pStyle w:val="Prrafodelista"/>
         <w:spacing w:before="19"/>
         <w:ind w:left="1155"/>
         <w:rPr>
@@ -7149,6 +7179,7 @@
                 <w:szCs w:val="20"/>
               </w:rPr>
             </w:pPr>
+            <w:proofErr w:type="spellStart"/>
             <w:r>
               <w:rPr>
                 <w:rFonts w:ascii="Verdana" w:eastAsia="Tahoma" w:hAnsi="Verdana" w:cs="Tahoma"/>
@@ -7169,6 +7200,7 @@
               </w:rPr>
               <w:t>s</w:t>
             </w:r>
+            <w:proofErr w:type="spellEnd"/>
           </w:p>
         </w:tc>
       </w:tr>
@@ -7379,6 +7411,7 @@
                 <w:position w:val="-1"/>
                 <w:sz w:val="20"/>
                 <w:szCs w:val="20"/>
+                <w:lang w:val="es-AR"/>
               </w:rPr>
             </w:pPr>
             <w:r>
@@ -7432,8 +7465,9 @@
                 <w:position w:val="-1"/>
                 <w:sz w:val="20"/>
                 <w:szCs w:val="20"/>
-              </w:rPr>
-              <w:t xml:space="preserve">Realizar altas, bajas y modificaciones </w:t>
+                <w:lang w:val="es-AR"/>
+              </w:rPr>
+              <w:t xml:space="preserve">Realizar altas, bajas y modificaciones de </w:t>
             </w:r>
             <w:r>
               <w:rPr>
@@ -7441,17 +7475,9 @@
                 <w:position w:val="-1"/>
                 <w:sz w:val="20"/>
                 <w:szCs w:val="20"/>
-              </w:rPr>
-              <w:t xml:space="preserve">de </w:t>
-            </w:r>
-            <w:r>
-              <w:rPr>
-                <w:rFonts w:ascii="Verdana" w:eastAsia="Tahoma" w:hAnsi="Verdana" w:cs="Tahoma"/>
-                <w:position w:val="-1"/>
-                <w:sz w:val="20"/>
-                <w:szCs w:val="20"/>
-              </w:rPr>
-              <w:t>vinos.</w:t>
+                <w:lang w:val="es-AR"/>
+              </w:rPr>
+              <w:t>bodegas y vinos.</w:t>
             </w:r>
           </w:p>
         </w:tc>
@@ -7473,6 +7499,7 @@
                 <w:position w:val="-1"/>
                 <w:sz w:val="20"/>
                 <w:szCs w:val="20"/>
+                <w:lang w:val="es-AR"/>
               </w:rPr>
             </w:pPr>
             <w:r>
@@ -7481,17 +7508,9 @@
                 <w:position w:val="-1"/>
                 <w:sz w:val="20"/>
                 <w:szCs w:val="20"/>
-              </w:rPr>
-              <w:t xml:space="preserve"> </w:t>
-            </w:r>
-            <w:r>
-              <w:rPr>
-                <w:rFonts w:ascii="Verdana" w:eastAsia="Tahoma" w:hAnsi="Verdana" w:cs="Tahoma"/>
-                <w:position w:val="-1"/>
-                <w:sz w:val="20"/>
-                <w:szCs w:val="20"/>
-              </w:rPr>
-              <w:t>Administración</w:t>
+                <w:lang w:val="es-AR"/>
+              </w:rPr>
+              <w:t xml:space="preserve"> Administración</w:t>
             </w:r>
           </w:p>
         </w:tc>
@@ -7499,7 +7518,7 @@
     </w:tbl>
     <w:p>
       <w:pPr>
-        <w:pStyle w:val="ListParagraph"/>
+        <w:pStyle w:val="Prrafodelista"/>
         <w:spacing w:before="19"/>
         <w:ind w:left="1155"/>
         <w:rPr>
@@ -7510,7 +7529,7 @@
     </w:p>
     <w:p>
       <w:pPr>
-        <w:pStyle w:val="ListParagraph"/>
+        <w:pStyle w:val="Prrafodelista"/>
         <w:numPr>
           <w:ilvl w:val="1"/>
           <w:numId w:val="5"/>
@@ -7523,7 +7542,7 @@
           <w:b/>
         </w:rPr>
       </w:pPr>
-      <w:bookmarkStart w:id="12" w:name="_Toc447544656"/>
+      <w:bookmarkStart w:id="13" w:name="_Toc447544656"/>
       <w:r>
         <w:rPr>
           <w:rFonts w:ascii="Verdana" w:hAnsi="Verdana" w:cs="Arial"/>
@@ -7531,11 +7550,11 @@
         </w:rPr>
         <w:t>Entorno de usuario.</w:t>
       </w:r>
-      <w:bookmarkEnd w:id="12"/>
-    </w:p>
-    <w:p>
-      <w:pPr>
-        <w:pStyle w:val="ListParagraph"/>
+      <w:bookmarkEnd w:id="13"/>
+    </w:p>
+    <w:p>
+      <w:pPr>
+        <w:pStyle w:val="Prrafodelista"/>
         <w:spacing w:before="19"/>
         <w:ind w:left="1155"/>
         <w:rPr>
@@ -7558,14 +7577,52 @@
           <w:rFonts w:ascii="Verdana" w:eastAsia="Tahoma" w:hAnsi="Verdana" w:cs="Tahoma"/>
           <w:sz w:val="20"/>
           <w:szCs w:val="20"/>
-        </w:rPr>
-        <w:t>Los usuarios entrarán al sistema identificándose sobre un ordenador con cualquier sistema operativo de la familia de Microsoft Windows a partir del XP</w:t>
-      </w:r>
+          <w:lang w:val="es-AR"/>
+        </w:rPr>
+        <w:t xml:space="preserve">Los usuarios entrarán al sistema identificándose sobre un ordenador con cualquier </w:t>
+      </w:r>
+      <w:proofErr w:type="spellStart"/>
       <w:r>
         <w:rPr>
           <w:rFonts w:ascii="Verdana" w:eastAsia="Tahoma" w:hAnsi="Verdana" w:cs="Tahoma"/>
           <w:sz w:val="20"/>
           <w:szCs w:val="20"/>
+          <w:lang w:val="es-AR"/>
+        </w:rPr>
+        <w:t>siste</w:t>
+      </w:r>
+      <w:proofErr w:type="spellEnd"/>
+      <w:r>
+        <w:rPr>
+          <w:rFonts w:ascii="Verdana" w:eastAsia="Tahoma" w:hAnsi="Verdana" w:cs="Tahoma"/>
+          <w:sz w:val="20"/>
+          <w:szCs w:val="20"/>
+        </w:rPr>
+        <w:t xml:space="preserve">ma </w:t>
+      </w:r>
+      <w:proofErr w:type="spellStart"/>
+      <w:r>
+        <w:rPr>
+          <w:rFonts w:ascii="Verdana" w:eastAsia="Tahoma" w:hAnsi="Verdana" w:cs="Tahoma"/>
+          <w:sz w:val="20"/>
+          <w:szCs w:val="20"/>
+        </w:rPr>
+        <w:t>operativo</w:t>
+      </w:r>
+      <w:proofErr w:type="spellEnd"/>
+      <w:r>
+        <w:rPr>
+          <w:rFonts w:ascii="Verdana" w:eastAsia="Tahoma" w:hAnsi="Verdana" w:cs="Tahoma"/>
+          <w:sz w:val="20"/>
+          <w:szCs w:val="20"/>
+        </w:rPr>
+        <w:t xml:space="preserve"> de la familia de Microsoft Windows a partir del XP</w:t>
+      </w:r>
+      <w:r>
+        <w:rPr>
+          <w:rFonts w:ascii="Verdana" w:eastAsia="Tahoma" w:hAnsi="Verdana" w:cs="Tahoma"/>
+          <w:sz w:val="20"/>
+          <w:szCs w:val="20"/>
         </w:rPr>
         <w:t xml:space="preserve">. </w:t>
       </w:r>
@@ -7596,7 +7653,7 @@
     </w:p>
     <w:p>
       <w:pPr>
-        <w:pStyle w:val="ListParagraph"/>
+        <w:pStyle w:val="Prrafodelista"/>
         <w:numPr>
           <w:ilvl w:val="1"/>
           <w:numId w:val="5"/>
@@ -7609,26 +7666,35 @@
           <w:b/>
         </w:rPr>
       </w:pPr>
-      <w:bookmarkStart w:id="13" w:name="_Toc447544657"/>
+      <w:bookmarkStart w:id="14" w:name="_Toc447544657"/>
       <w:r>
         <w:rPr>
           <w:rFonts w:ascii="Verdana" w:hAnsi="Verdana" w:cs="Arial"/>
           <w:b/>
         </w:rPr>
-        <w:t>Perfil de los Stakeholders</w:t>
-      </w:r>
+        <w:t xml:space="preserve">Perfil de los </w:t>
+      </w:r>
+      <w:proofErr w:type="spellStart"/>
       <w:r>
         <w:rPr>
           <w:rFonts w:ascii="Verdana" w:hAnsi="Verdana" w:cs="Arial"/>
           <w:b/>
         </w:rPr>
+        <w:t>Stakeholders</w:t>
+      </w:r>
+      <w:proofErr w:type="spellEnd"/>
+      <w:r>
+        <w:rPr>
+          <w:rFonts w:ascii="Verdana" w:hAnsi="Verdana" w:cs="Arial"/>
+          <w:b/>
+        </w:rPr>
         <w:t xml:space="preserve"> y Usuarios.</w:t>
       </w:r>
-      <w:bookmarkEnd w:id="13"/>
-    </w:p>
-    <w:p>
-      <w:pPr>
-        <w:pStyle w:val="ListParagraph"/>
+      <w:bookmarkEnd w:id="14"/>
+    </w:p>
+    <w:p>
+      <w:pPr>
+        <w:pStyle w:val="Prrafodelista"/>
         <w:spacing w:before="19"/>
         <w:ind w:left="1155"/>
         <w:rPr>
@@ -7639,7 +7705,7 @@
     </w:p>
     <w:p>
       <w:pPr>
-        <w:pStyle w:val="ListParagraph"/>
+        <w:pStyle w:val="Prrafodelista"/>
         <w:numPr>
           <w:ilvl w:val="2"/>
           <w:numId w:val="5"/>
@@ -7651,19 +7717,28 @@
           <w:b/>
         </w:rPr>
       </w:pPr>
-      <w:bookmarkStart w:id="14" w:name="_Toc447544658"/>
+      <w:bookmarkStart w:id="15" w:name="_Toc447544658"/>
       <w:r>
         <w:rPr>
           <w:rFonts w:ascii="Verdana" w:hAnsi="Verdana" w:cs="Arial"/>
           <w:b/>
         </w:rPr>
-        <w:t>Perfil de los stakeholders</w:t>
-      </w:r>
-      <w:bookmarkEnd w:id="14"/>
-    </w:p>
-    <w:p>
-      <w:pPr>
-        <w:pStyle w:val="ListParagraph"/>
+        <w:t xml:space="preserve">Perfil de los </w:t>
+      </w:r>
+      <w:proofErr w:type="spellStart"/>
+      <w:r>
+        <w:rPr>
+          <w:rFonts w:ascii="Verdana" w:hAnsi="Verdana" w:cs="Arial"/>
+          <w:b/>
+        </w:rPr>
+        <w:t>stakeholders</w:t>
+      </w:r>
+      <w:bookmarkEnd w:id="15"/>
+      <w:proofErr w:type="spellEnd"/>
+    </w:p>
+    <w:p>
+      <w:pPr>
+        <w:pStyle w:val="Prrafodelista"/>
         <w:spacing w:before="19"/>
         <w:ind w:left="1155"/>
         <w:rPr>
@@ -7674,7 +7749,7 @@
     </w:p>
     <w:p>
       <w:pPr>
-        <w:pStyle w:val="ListParagraph"/>
+        <w:pStyle w:val="Prrafodelista"/>
         <w:numPr>
           <w:ilvl w:val="0"/>
           <w:numId w:val="10"/>
@@ -7694,12 +7769,12 @@
           <w:sz w:val="20"/>
           <w:szCs w:val="20"/>
         </w:rPr>
-        <w:t xml:space="preserve">Farmacéutico </w:t>
-      </w:r>
-    </w:p>
-    <w:p>
-      <w:pPr>
-        <w:pStyle w:val="ListParagraph"/>
+        <w:t>Vinero</w:t>
+      </w:r>
+    </w:p>
+    <w:p>
+      <w:pPr>
+        <w:pStyle w:val="Prrafodelista"/>
         <w:spacing w:before="19"/>
         <w:ind w:left="942"/>
         <w:rPr>
@@ -7747,6 +7822,7 @@
                 <w:szCs w:val="20"/>
               </w:rPr>
             </w:pPr>
+            <w:proofErr w:type="spellStart"/>
             <w:r>
               <w:rPr>
                 <w:rFonts w:ascii="Verdana" w:eastAsia="Tahoma" w:hAnsi="Verdana" w:cs="Tahoma"/>
@@ -7755,7 +7831,18 @@
                 <w:sz w:val="20"/>
                 <w:szCs w:val="20"/>
               </w:rPr>
-              <w:t xml:space="preserve">Nombre </w:t>
+              <w:t>Nombre</w:t>
+            </w:r>
+            <w:proofErr w:type="spellEnd"/>
+            <w:r>
+              <w:rPr>
+                <w:rFonts w:ascii="Verdana" w:eastAsia="Tahoma" w:hAnsi="Verdana" w:cs="Tahoma"/>
+                <w:b/>
+                <w:position w:val="-1"/>
+                <w:sz w:val="20"/>
+                <w:szCs w:val="20"/>
+              </w:rPr>
+              <w:t xml:space="preserve"> </w:t>
             </w:r>
           </w:p>
         </w:tc>
@@ -7786,8 +7873,28 @@
                 <w:sz w:val="20"/>
                 <w:szCs w:val="20"/>
               </w:rPr>
-              <w:t>Hernán Settino</w:t>
-            </w:r>
+              <w:t>Gabriel</w:t>
+            </w:r>
+            <w:r>
+              <w:rPr>
+                <w:rFonts w:ascii="Verdana" w:eastAsia="Tahoma" w:hAnsi="Verdana" w:cs="Tahoma"/>
+                <w:position w:val="-1"/>
+                <w:sz w:val="20"/>
+                <w:szCs w:val="20"/>
+              </w:rPr>
+              <w:t xml:space="preserve"> </w:t>
+            </w:r>
+            <w:proofErr w:type="spellStart"/>
+            <w:r>
+              <w:rPr>
+                <w:rFonts w:ascii="Verdana" w:eastAsia="Tahoma" w:hAnsi="Verdana" w:cs="Tahoma"/>
+                <w:position w:val="-1"/>
+                <w:sz w:val="20"/>
+                <w:szCs w:val="20"/>
+              </w:rPr>
+              <w:t>Settino</w:t>
+            </w:r>
+            <w:proofErr w:type="spellEnd"/>
           </w:p>
         </w:tc>
       </w:tr>
@@ -7849,6 +7956,7 @@
                 <w:szCs w:val="20"/>
               </w:rPr>
             </w:pPr>
+            <w:proofErr w:type="spellStart"/>
             <w:r>
               <w:rPr>
                 <w:rFonts w:ascii="Verdana" w:eastAsia="Tahoma" w:hAnsi="Verdana" w:cs="Tahoma"/>
@@ -7856,8 +7964,29 @@
                 <w:sz w:val="20"/>
                 <w:szCs w:val="20"/>
               </w:rPr>
-              <w:t>Gerente General</w:t>
-            </w:r>
+              <w:t>Dueño</w:t>
+            </w:r>
+            <w:proofErr w:type="spellEnd"/>
+            <w:r>
+              <w:rPr>
+                <w:rFonts w:ascii="Verdana" w:eastAsia="Tahoma" w:hAnsi="Verdana" w:cs="Tahoma"/>
+                <w:position w:val="-1"/>
+                <w:sz w:val="20"/>
+                <w:szCs w:val="20"/>
+              </w:rPr>
+              <w:t xml:space="preserve"> de la </w:t>
+            </w:r>
+            <w:proofErr w:type="spellStart"/>
+            <w:r>
+              <w:rPr>
+                <w:rFonts w:ascii="Verdana" w:eastAsia="Tahoma" w:hAnsi="Verdana" w:cs="Tahoma"/>
+                <w:position w:val="-1"/>
+                <w:sz w:val="20"/>
+                <w:szCs w:val="20"/>
+              </w:rPr>
+              <w:t>empresa</w:t>
+            </w:r>
+            <w:proofErr w:type="spellEnd"/>
           </w:p>
         </w:tc>
       </w:tr>
@@ -7916,6 +8045,7 @@
                 <w:szCs w:val="20"/>
               </w:rPr>
             </w:pPr>
+            <w:proofErr w:type="spellStart"/>
             <w:r>
               <w:rPr>
                 <w:rFonts w:ascii="Verdana" w:eastAsia="Tahoma" w:hAnsi="Verdana" w:cs="Tahoma"/>
@@ -7925,6 +8055,7 @@
               </w:rPr>
               <w:t>Gerente</w:t>
             </w:r>
+            <w:proofErr w:type="spellEnd"/>
           </w:p>
         </w:tc>
       </w:tr>
@@ -7993,8 +8124,39 @@
                 <w:sz w:val="20"/>
                 <w:szCs w:val="20"/>
               </w:rPr>
-              <w:t>Identifica los diferentes usuarios del sistema. Seguimiento del desarrollo. Aprobación de funcionalidades</w:t>
-            </w:r>
+              <w:t xml:space="preserve">Identifica los diferentes usuarios del sistema. Seguimiento del desarrollo. </w:t>
+            </w:r>
+            <w:proofErr w:type="spellStart"/>
+            <w:r>
+              <w:rPr>
+                <w:rFonts w:ascii="Verdana" w:eastAsia="Tahoma" w:hAnsi="Verdana" w:cs="Tahoma"/>
+                <w:position w:val="-1"/>
+                <w:sz w:val="20"/>
+                <w:szCs w:val="20"/>
+              </w:rPr>
+              <w:t>Aprobación</w:t>
+            </w:r>
+            <w:proofErr w:type="spellEnd"/>
+            <w:r>
+              <w:rPr>
+                <w:rFonts w:ascii="Verdana" w:eastAsia="Tahoma" w:hAnsi="Verdana" w:cs="Tahoma"/>
+                <w:position w:val="-1"/>
+                <w:sz w:val="20"/>
+                <w:szCs w:val="20"/>
+              </w:rPr>
+              <w:t xml:space="preserve"> de </w:t>
+            </w:r>
+            <w:proofErr w:type="spellStart"/>
+            <w:r>
+              <w:rPr>
+                <w:rFonts w:ascii="Verdana" w:eastAsia="Tahoma" w:hAnsi="Verdana" w:cs="Tahoma"/>
+                <w:position w:val="-1"/>
+                <w:sz w:val="20"/>
+                <w:szCs w:val="20"/>
+              </w:rPr>
+              <w:t>funcionalidades</w:t>
+            </w:r>
+            <w:proofErr w:type="spellEnd"/>
           </w:p>
         </w:tc>
       </w:tr>
@@ -8051,6 +8213,7 @@
                 <w:position w:val="-1"/>
                 <w:sz w:val="20"/>
                 <w:szCs w:val="20"/>
+                <w:lang w:val="es-AR"/>
               </w:rPr>
             </w:pPr>
             <w:r>
@@ -8059,6 +8222,7 @@
                 <w:position w:val="-1"/>
                 <w:sz w:val="20"/>
                 <w:szCs w:val="20"/>
+                <w:lang w:val="es-AR"/>
               </w:rPr>
               <w:t>Poder consultar los reportes de la empresa para tomar decisiones, y todas las acciones que realice un vendedor y un administrativo</w:t>
             </w:r>
@@ -8091,6 +8255,7 @@
                 <w:szCs w:val="20"/>
               </w:rPr>
             </w:pPr>
+            <w:proofErr w:type="spellStart"/>
             <w:r>
               <w:rPr>
                 <w:rFonts w:ascii="Verdana" w:eastAsia="Tahoma" w:hAnsi="Verdana" w:cs="Tahoma"/>
@@ -8099,8 +8264,31 @@
                 <w:sz w:val="20"/>
                 <w:szCs w:val="20"/>
               </w:rPr>
-              <w:t>Grado de participación</w:t>
-            </w:r>
+              <w:t>Grado</w:t>
+            </w:r>
+            <w:proofErr w:type="spellEnd"/>
+            <w:r>
+              <w:rPr>
+                <w:rFonts w:ascii="Verdana" w:eastAsia="Tahoma" w:hAnsi="Verdana" w:cs="Tahoma"/>
+                <w:b/>
+                <w:position w:val="-1"/>
+                <w:sz w:val="20"/>
+                <w:szCs w:val="20"/>
+              </w:rPr>
+              <w:t xml:space="preserve"> de </w:t>
+            </w:r>
+            <w:proofErr w:type="spellStart"/>
+            <w:r>
+              <w:rPr>
+                <w:rFonts w:ascii="Verdana" w:eastAsia="Tahoma" w:hAnsi="Verdana" w:cs="Tahoma"/>
+                <w:b/>
+                <w:position w:val="-1"/>
+                <w:sz w:val="20"/>
+                <w:szCs w:val="20"/>
+              </w:rPr>
+              <w:t>participación</w:t>
+            </w:r>
+            <w:proofErr w:type="spellEnd"/>
           </w:p>
         </w:tc>
         <w:tc>
@@ -8121,6 +8309,7 @@
                 <w:position w:val="-1"/>
                 <w:sz w:val="20"/>
                 <w:szCs w:val="20"/>
+                <w:lang w:val="es-AR"/>
               </w:rPr>
             </w:pPr>
             <w:r>
@@ -8129,6 +8318,7 @@
                 <w:position w:val="-1"/>
                 <w:sz w:val="20"/>
                 <w:szCs w:val="20"/>
+                <w:lang w:val="es-AR"/>
               </w:rPr>
               <w:t>Alto, Revisión de requerimiento y aprobación de la funcionalidad del sistema</w:t>
             </w:r>
@@ -8155,6 +8345,7 @@
                 <w:b/>
               </w:rPr>
             </w:pPr>
+            <w:proofErr w:type="spellStart"/>
             <w:r>
               <w:rPr>
                 <w:rFonts w:ascii="Verdana" w:eastAsia="Tahoma" w:hAnsi="Verdana" w:cs="Tahoma"/>
@@ -8165,6 +8356,7 @@
               </w:rPr>
               <w:t>Comentarios</w:t>
             </w:r>
+            <w:proofErr w:type="spellEnd"/>
           </w:p>
         </w:tc>
         <w:tc>
@@ -8187,6 +8379,7 @@
                 <w:szCs w:val="20"/>
               </w:rPr>
             </w:pPr>
+            <w:proofErr w:type="spellStart"/>
             <w:r>
               <w:rPr>
                 <w:rFonts w:ascii="Verdana" w:eastAsia="Tahoma" w:hAnsi="Verdana" w:cs="Tahoma"/>
@@ -8196,13 +8389,14 @@
               </w:rPr>
               <w:t>Ninguno</w:t>
             </w:r>
+            <w:proofErr w:type="spellEnd"/>
           </w:p>
         </w:tc>
       </w:tr>
     </w:tbl>
     <w:p>
       <w:pPr>
-        <w:pStyle w:val="ListParagraph"/>
+        <w:pStyle w:val="Prrafodelista"/>
         <w:spacing w:before="19"/>
         <w:ind w:left="942"/>
         <w:rPr>
@@ -8213,7 +8407,7 @@
     </w:p>
     <w:p>
       <w:pPr>
-        <w:pStyle w:val="ListParagraph"/>
+        <w:pStyle w:val="Prrafodelista"/>
         <w:numPr>
           <w:ilvl w:val="2"/>
           <w:numId w:val="5"/>
@@ -8225,7 +8419,7 @@
           <w:b/>
         </w:rPr>
       </w:pPr>
-      <w:bookmarkStart w:id="15" w:name="_Toc447544659"/>
+      <w:bookmarkStart w:id="16" w:name="_Toc447544659"/>
       <w:r>
         <w:rPr>
           <w:rFonts w:ascii="Verdana" w:hAnsi="Verdana" w:cs="Arial"/>
@@ -8233,11 +8427,11 @@
         </w:rPr>
         <w:t>Perfil de los usuarios</w:t>
       </w:r>
-      <w:bookmarkEnd w:id="15"/>
-    </w:p>
-    <w:p>
-      <w:pPr>
-        <w:pStyle w:val="ListParagraph"/>
+      <w:bookmarkEnd w:id="16"/>
+    </w:p>
+    <w:p>
+      <w:pPr>
+        <w:pStyle w:val="Prrafodelista"/>
         <w:spacing w:before="19"/>
         <w:ind w:left="1515"/>
         <w:rPr>
@@ -8248,7 +8442,7 @@
     </w:p>
     <w:p>
       <w:pPr>
-        <w:pStyle w:val="ListParagraph"/>
+        <w:pStyle w:val="Prrafodelista"/>
         <w:numPr>
           <w:ilvl w:val="0"/>
           <w:numId w:val="10"/>
@@ -8282,7 +8476,7 @@
     </w:p>
     <w:p>
       <w:pPr>
-        <w:pStyle w:val="ListParagraph"/>
+        <w:pStyle w:val="Prrafodelista"/>
         <w:ind w:left="942" w:right="5201"/>
         <w:jc w:val="both"/>
         <w:rPr>
@@ -8335,6 +8529,7 @@
                 <w:szCs w:val="20"/>
               </w:rPr>
             </w:pPr>
+            <w:proofErr w:type="spellStart"/>
             <w:r>
               <w:rPr>
                 <w:rFonts w:ascii="Verdana" w:eastAsia="Tahoma" w:hAnsi="Verdana" w:cs="Tahoma"/>
@@ -8345,6 +8540,7 @@
               </w:rPr>
               <w:t>Representante</w:t>
             </w:r>
+            <w:proofErr w:type="spellEnd"/>
           </w:p>
         </w:tc>
         <w:tc>
@@ -8559,14 +8755,34 @@
                 <w:szCs w:val="20"/>
               </w:rPr>
             </w:pPr>
-            <w:r>
-              <w:rPr>
-                <w:rFonts w:ascii="Verdana" w:eastAsia="Tahoma" w:hAnsi="Verdana" w:cs="Tahoma"/>
-                <w:sz w:val="20"/>
-                <w:szCs w:val="20"/>
-              </w:rPr>
-              <w:t>Usuario experto</w:t>
-            </w:r>
+            <w:proofErr w:type="spellStart"/>
+            <w:r>
+              <w:rPr>
+                <w:rFonts w:ascii="Verdana" w:eastAsia="Tahoma" w:hAnsi="Verdana" w:cs="Tahoma"/>
+                <w:sz w:val="20"/>
+                <w:szCs w:val="20"/>
+              </w:rPr>
+              <w:t>Usuario</w:t>
+            </w:r>
+            <w:proofErr w:type="spellEnd"/>
+            <w:r>
+              <w:rPr>
+                <w:rFonts w:ascii="Verdana" w:eastAsia="Tahoma" w:hAnsi="Verdana" w:cs="Tahoma"/>
+                <w:sz w:val="20"/>
+                <w:szCs w:val="20"/>
+              </w:rPr>
+              <w:t xml:space="preserve"> </w:t>
+            </w:r>
+            <w:proofErr w:type="spellStart"/>
+            <w:r>
+              <w:rPr>
+                <w:rFonts w:ascii="Verdana" w:eastAsia="Tahoma" w:hAnsi="Verdana" w:cs="Tahoma"/>
+                <w:sz w:val="20"/>
+                <w:szCs w:val="20"/>
+              </w:rPr>
+              <w:t>experto</w:t>
+            </w:r>
+            <w:proofErr w:type="spellEnd"/>
           </w:p>
         </w:tc>
       </w:tr>
@@ -8636,6 +8852,7 @@
                 <w:rFonts w:ascii="Verdana" w:eastAsia="Tahoma" w:hAnsi="Verdana" w:cs="Tahoma"/>
                 <w:sz w:val="20"/>
                 <w:szCs w:val="20"/>
+                <w:lang w:val="es-AR"/>
               </w:rPr>
             </w:pPr>
             <w:r>
@@ -8643,6 +8860,7 @@
                 <w:rFonts w:ascii="Verdana" w:eastAsia="Tahoma" w:hAnsi="Verdana" w:cs="Tahoma"/>
                 <w:sz w:val="20"/>
                 <w:szCs w:val="20"/>
+                <w:lang w:val="es-AR"/>
               </w:rPr>
               <w:t xml:space="preserve">Encargado de la carga de </w:t>
             </w:r>
@@ -8651,6 +8869,7 @@
                 <w:rFonts w:ascii="Verdana" w:eastAsia="Tahoma" w:hAnsi="Verdana" w:cs="Tahoma"/>
                 <w:sz w:val="20"/>
                 <w:szCs w:val="20"/>
+                <w:lang w:val="es-AR"/>
               </w:rPr>
               <w:t>vinos</w:t>
             </w:r>
@@ -8659,40 +8878,9 @@
                 <w:rFonts w:ascii="Verdana" w:eastAsia="Tahoma" w:hAnsi="Verdana" w:cs="Tahoma"/>
                 <w:sz w:val="20"/>
                 <w:szCs w:val="20"/>
-              </w:rPr>
-              <w:t xml:space="preserve"> </w:t>
-            </w:r>
-            <w:r>
-              <w:rPr>
-                <w:rFonts w:ascii="Verdana" w:eastAsia="Tahoma" w:hAnsi="Verdana" w:cs="Tahoma"/>
-                <w:sz w:val="20"/>
-                <w:szCs w:val="20"/>
-              </w:rPr>
-              <w:t xml:space="preserve">y </w:t>
-            </w:r>
-            <w:r>
-              <w:rPr>
-                <w:rFonts w:ascii="Verdana" w:eastAsia="Tahoma" w:hAnsi="Verdana" w:cs="Tahoma"/>
-                <w:sz w:val="20"/>
-                <w:szCs w:val="20"/>
-              </w:rPr>
-              <w:t xml:space="preserve">el </w:t>
-            </w:r>
-            <w:r>
-              <w:rPr>
-                <w:rFonts w:ascii="Verdana" w:eastAsia="Tahoma" w:hAnsi="Verdana" w:cs="Tahoma"/>
-                <w:sz w:val="20"/>
-                <w:szCs w:val="20"/>
-              </w:rPr>
-              <w:t>stock</w:t>
-            </w:r>
-            <w:r>
-              <w:rPr>
-                <w:rFonts w:ascii="Verdana" w:eastAsia="Tahoma" w:hAnsi="Verdana" w:cs="Tahoma"/>
-                <w:sz w:val="20"/>
-                <w:szCs w:val="20"/>
-              </w:rPr>
-              <w:t xml:space="preserve"> y además podrá consultar el stock de la empresa, reportes de clientes y ventas.</w:t>
+                <w:lang w:val="es-AR"/>
+              </w:rPr>
+              <w:t xml:space="preserve"> y el stock y además podrá consultar el stock de la empresa, reportes de clientes y ventas.</w:t>
             </w:r>
           </w:p>
           <w:p>
@@ -8703,6 +8891,7 @@
                 <w:rFonts w:ascii="Verdana" w:eastAsia="Tahoma" w:hAnsi="Verdana" w:cs="Tahoma"/>
                 <w:sz w:val="20"/>
                 <w:szCs w:val="20"/>
+                <w:lang w:val="es-AR"/>
               </w:rPr>
             </w:pPr>
           </w:p>
@@ -8734,6 +8923,7 @@
                 <w:szCs w:val="20"/>
               </w:rPr>
             </w:pPr>
+            <w:proofErr w:type="spellStart"/>
             <w:r>
               <w:rPr>
                 <w:rFonts w:ascii="Verdana" w:eastAsia="Tahoma" w:hAnsi="Verdana" w:cs="Tahoma"/>
@@ -8744,6 +8934,7 @@
               </w:rPr>
               <w:t>Criterio</w:t>
             </w:r>
+            <w:proofErr w:type="spellEnd"/>
             <w:r>
               <w:rPr>
                 <w:rFonts w:ascii="Verdana" w:eastAsia="Tahoma" w:hAnsi="Verdana" w:cs="Tahoma"/>
@@ -8776,6 +8967,7 @@
               </w:rPr>
               <w:t xml:space="preserve"> </w:t>
             </w:r>
+            <w:proofErr w:type="spellStart"/>
             <w:r>
               <w:rPr>
                 <w:rFonts w:ascii="Verdana" w:eastAsia="Tahoma" w:hAnsi="Verdana" w:cs="Tahoma"/>
@@ -8786,6 +8978,7 @@
               </w:rPr>
               <w:t>Éxito</w:t>
             </w:r>
+            <w:proofErr w:type="spellEnd"/>
           </w:p>
         </w:tc>
         <w:tc>
@@ -8814,14 +9007,34 @@
                 <w:rFonts w:ascii="Verdana" w:eastAsia="Tahoma" w:hAnsi="Verdana" w:cs="Tahoma"/>
                 <w:sz w:val="20"/>
                 <w:szCs w:val="20"/>
-              </w:rPr>
-              <w:t xml:space="preserve">Carga de </w:t>
-            </w:r>
-            <w:r>
-              <w:rPr>
-                <w:rFonts w:ascii="Verdana" w:eastAsia="Tahoma" w:hAnsi="Verdana" w:cs="Tahoma"/>
-                <w:sz w:val="20"/>
-                <w:szCs w:val="20"/>
+                <w:lang w:val="es-AR"/>
+              </w:rPr>
+              <w:t>Carga de</w:t>
+            </w:r>
+            <w:r>
+              <w:rPr>
+                <w:rFonts w:ascii="Verdana" w:eastAsia="Tahoma" w:hAnsi="Verdana" w:cs="Tahoma"/>
+                <w:sz w:val="20"/>
+                <w:szCs w:val="20"/>
+                <w:lang w:val="es-AR"/>
+              </w:rPr>
+              <w:t xml:space="preserve"> bodegas,</w:t>
+            </w:r>
+            <w:r>
+              <w:rPr>
+                <w:rFonts w:ascii="Verdana" w:eastAsia="Tahoma" w:hAnsi="Verdana" w:cs="Tahoma"/>
+                <w:sz w:val="20"/>
+                <w:szCs w:val="20"/>
+                <w:lang w:val="es-AR"/>
+              </w:rPr>
+              <w:t xml:space="preserve"> </w:t>
+            </w:r>
+            <w:r>
+              <w:rPr>
+                <w:rFonts w:ascii="Verdana" w:eastAsia="Tahoma" w:hAnsi="Verdana" w:cs="Tahoma"/>
+                <w:sz w:val="20"/>
+                <w:szCs w:val="20"/>
+                <w:lang w:val="es-AR"/>
               </w:rPr>
               <w:t>vinos</w:t>
             </w:r>
@@ -8830,24 +9043,45 @@
                 <w:rFonts w:ascii="Verdana" w:eastAsia="Tahoma" w:hAnsi="Verdana" w:cs="Tahoma"/>
                 <w:sz w:val="20"/>
                 <w:szCs w:val="20"/>
-              </w:rPr>
-              <w:t xml:space="preserve"> y stock</w:t>
-            </w:r>
-            <w:r>
-              <w:rPr>
-                <w:rFonts w:ascii="Verdana" w:eastAsia="Tahoma" w:hAnsi="Verdana" w:cs="Tahoma"/>
-                <w:sz w:val="20"/>
-                <w:szCs w:val="20"/>
-              </w:rPr>
-              <w:t>.</w:t>
-            </w:r>
-            <w:r>
-              <w:rPr>
-                <w:rFonts w:ascii="Verdana" w:eastAsia="Tahoma" w:hAnsi="Verdana" w:cs="Tahoma"/>
-                <w:sz w:val="20"/>
-                <w:szCs w:val="20"/>
-              </w:rPr>
-              <w:t xml:space="preserve"> Consulta de reporte de las ventas, clientes y stock de </w:t>
+                <w:lang w:val="es-AR"/>
+              </w:rPr>
+              <w:t xml:space="preserve"> y stock. </w:t>
+            </w:r>
+            <w:proofErr w:type="spellStart"/>
+            <w:r>
+              <w:rPr>
+                <w:rFonts w:ascii="Verdana" w:eastAsia="Tahoma" w:hAnsi="Verdana" w:cs="Tahoma"/>
+                <w:sz w:val="20"/>
+                <w:szCs w:val="20"/>
+              </w:rPr>
+              <w:t>Consulta</w:t>
+            </w:r>
+            <w:proofErr w:type="spellEnd"/>
+            <w:r>
+              <w:rPr>
+                <w:rFonts w:ascii="Verdana" w:eastAsia="Tahoma" w:hAnsi="Verdana" w:cs="Tahoma"/>
+                <w:sz w:val="20"/>
+                <w:szCs w:val="20"/>
+              </w:rPr>
+              <w:t xml:space="preserve"> de </w:t>
+            </w:r>
+            <w:proofErr w:type="spellStart"/>
+            <w:r>
+              <w:rPr>
+                <w:rFonts w:ascii="Verdana" w:eastAsia="Tahoma" w:hAnsi="Verdana" w:cs="Tahoma"/>
+                <w:sz w:val="20"/>
+                <w:szCs w:val="20"/>
+              </w:rPr>
+              <w:t>reporte</w:t>
+            </w:r>
+            <w:proofErr w:type="spellEnd"/>
+            <w:r>
+              <w:rPr>
+                <w:rFonts w:ascii="Verdana" w:eastAsia="Tahoma" w:hAnsi="Verdana" w:cs="Tahoma"/>
+                <w:sz w:val="20"/>
+                <w:szCs w:val="20"/>
+              </w:rPr>
+              <w:t xml:space="preserve"> de las ventas, clientes y stock de </w:t>
             </w:r>
             <w:r>
               <w:rPr>
@@ -9007,6 +9241,7 @@
                 <w:szCs w:val="20"/>
               </w:rPr>
             </w:pPr>
+            <w:proofErr w:type="spellStart"/>
             <w:r>
               <w:rPr>
                 <w:rFonts w:ascii="Verdana" w:eastAsia="Tahoma" w:hAnsi="Verdana" w:cs="Tahoma"/>
@@ -9016,13 +9251,14 @@
               </w:rPr>
               <w:t>Ninguno</w:t>
             </w:r>
+            <w:proofErr w:type="spellEnd"/>
           </w:p>
         </w:tc>
       </w:tr>
     </w:tbl>
     <w:p>
       <w:pPr>
-        <w:pStyle w:val="ListParagraph"/>
+        <w:pStyle w:val="Prrafodelista"/>
         <w:spacing w:before="19"/>
         <w:ind w:left="1515"/>
         <w:rPr>
@@ -9033,7 +9269,7 @@
     </w:p>
     <w:p>
       <w:pPr>
-        <w:pStyle w:val="ListParagraph"/>
+        <w:pStyle w:val="Prrafodelista"/>
         <w:spacing w:before="19"/>
         <w:ind w:left="1515"/>
         <w:rPr>
@@ -9044,7 +9280,7 @@
     </w:p>
     <w:p>
       <w:pPr>
-        <w:pStyle w:val="ListParagraph"/>
+        <w:pStyle w:val="Prrafodelista"/>
         <w:numPr>
           <w:ilvl w:val="0"/>
           <w:numId w:val="9"/>
@@ -9067,7 +9303,7 @@
     </w:p>
     <w:p>
       <w:pPr>
-        <w:pStyle w:val="ListParagraph"/>
+        <w:pStyle w:val="Prrafodelista"/>
         <w:spacing w:before="19"/>
         <w:ind w:left="942"/>
         <w:rPr>
@@ -9754,7 +9990,7 @@
     </w:p>
     <w:p>
       <w:pPr>
-        <w:pStyle w:val="ListParagraph"/>
+        <w:pStyle w:val="Prrafodelista"/>
         <w:numPr>
           <w:ilvl w:val="1"/>
           <w:numId w:val="5"/>
@@ -9767,7 +10003,7 @@
           <w:b/>
         </w:rPr>
       </w:pPr>
-      <w:bookmarkStart w:id="16" w:name="_Toc447544660"/>
+      <w:bookmarkStart w:id="17" w:name="_Toc447544660"/>
       <w:r>
         <w:rPr>
           <w:rFonts w:ascii="Verdana" w:hAnsi="Verdana" w:cs="Arial"/>
@@ -9775,11 +10011,11 @@
         </w:rPr>
         <w:t>Seguridad de Ingresos.</w:t>
       </w:r>
-      <w:bookmarkEnd w:id="16"/>
-    </w:p>
-    <w:p>
-      <w:pPr>
-        <w:pStyle w:val="ListParagraph"/>
+      <w:bookmarkEnd w:id="17"/>
+    </w:p>
+    <w:p>
+      <w:pPr>
+        <w:pStyle w:val="Prrafodelista"/>
         <w:spacing w:before="19"/>
         <w:ind w:left="1155"/>
         <w:rPr>
@@ -9860,7 +10096,25 @@
           <w:sz w:val="20"/>
           <w:szCs w:val="20"/>
         </w:rPr>
-        <w:t xml:space="preserve">de 3 intentos fallidos de login ocasionará </w:t>
+        <w:t xml:space="preserve">de 3 intentos fallidos de </w:t>
+      </w:r>
+      <w:proofErr w:type="spellStart"/>
+      <w:r>
+        <w:rPr>
+          <w:rFonts w:ascii="Verdana" w:eastAsia="Tahoma" w:hAnsi="Verdana" w:cs="Tahoma"/>
+          <w:sz w:val="20"/>
+          <w:szCs w:val="20"/>
+        </w:rPr>
+        <w:t>login</w:t>
+      </w:r>
+      <w:proofErr w:type="spellEnd"/>
+      <w:r>
+        <w:rPr>
+          <w:rFonts w:ascii="Verdana" w:eastAsia="Tahoma" w:hAnsi="Verdana" w:cs="Tahoma"/>
+          <w:sz w:val="20"/>
+          <w:szCs w:val="20"/>
+        </w:rPr>
+        <w:t xml:space="preserve"> ocasionará </w:t>
       </w:r>
       <w:r>
         <w:rPr>
@@ -9909,12 +10163,48 @@
           <w:sz w:val="20"/>
           <w:szCs w:val="20"/>
         </w:rPr>
-        <w:t xml:space="preserve"> se grabará una bitácora con fecha y hora cada login y logout efectuados, como así también los eventos de bloqueos y desbloqueos de usuarios.</w:t>
-      </w:r>
-    </w:p>
-    <w:p>
-      <w:pPr>
-        <w:pStyle w:val="ListParagraph"/>
+        <w:t xml:space="preserve"> se grabará una bitácora con fecha y hora cada </w:t>
+      </w:r>
+      <w:proofErr w:type="spellStart"/>
+      <w:r>
+        <w:rPr>
+          <w:rFonts w:ascii="Verdana" w:eastAsia="Tahoma" w:hAnsi="Verdana" w:cs="Tahoma"/>
+          <w:sz w:val="20"/>
+          <w:szCs w:val="20"/>
+        </w:rPr>
+        <w:t>login</w:t>
+      </w:r>
+      <w:proofErr w:type="spellEnd"/>
+      <w:r>
+        <w:rPr>
+          <w:rFonts w:ascii="Verdana" w:eastAsia="Tahoma" w:hAnsi="Verdana" w:cs="Tahoma"/>
+          <w:sz w:val="20"/>
+          <w:szCs w:val="20"/>
+        </w:rPr>
+        <w:t xml:space="preserve"> y </w:t>
+      </w:r>
+      <w:proofErr w:type="spellStart"/>
+      <w:r>
+        <w:rPr>
+          <w:rFonts w:ascii="Verdana" w:eastAsia="Tahoma" w:hAnsi="Verdana" w:cs="Tahoma"/>
+          <w:sz w:val="20"/>
+          <w:szCs w:val="20"/>
+        </w:rPr>
+        <w:t>logout</w:t>
+      </w:r>
+      <w:proofErr w:type="spellEnd"/>
+      <w:r>
+        <w:rPr>
+          <w:rFonts w:ascii="Verdana" w:eastAsia="Tahoma" w:hAnsi="Verdana" w:cs="Tahoma"/>
+          <w:sz w:val="20"/>
+          <w:szCs w:val="20"/>
+        </w:rPr>
+        <w:t xml:space="preserve"> efectuados, como así también los eventos de bloqueos y desbloqueos de usuarios.</w:t>
+      </w:r>
+    </w:p>
+    <w:p>
+      <w:pPr>
+        <w:pStyle w:val="Prrafodelista"/>
         <w:numPr>
           <w:ilvl w:val="0"/>
           <w:numId w:val="5"/>
@@ -9927,7 +10217,7 @@
           <w:b/>
         </w:rPr>
       </w:pPr>
-      <w:bookmarkStart w:id="17" w:name="_Toc447544661"/>
+      <w:bookmarkStart w:id="18" w:name="_Toc447544661"/>
       <w:r>
         <w:rPr>
           <w:rFonts w:ascii="Verdana" w:hAnsi="Verdana" w:cs="Arial"/>
@@ -9935,11 +10225,11 @@
         </w:rPr>
         <w:t>Descripción Global del Producto.</w:t>
       </w:r>
-      <w:bookmarkEnd w:id="17"/>
-    </w:p>
-    <w:p>
-      <w:pPr>
-        <w:pStyle w:val="ListParagraph"/>
+      <w:bookmarkEnd w:id="18"/>
+    </w:p>
+    <w:p>
+      <w:pPr>
+        <w:pStyle w:val="Prrafodelista"/>
         <w:spacing w:before="19"/>
         <w:ind w:left="795"/>
         <w:rPr>
@@ -9950,7 +10240,7 @@
     </w:p>
     <w:p>
       <w:pPr>
-        <w:pStyle w:val="ListParagraph"/>
+        <w:pStyle w:val="Prrafodelista"/>
         <w:numPr>
           <w:ilvl w:val="1"/>
           <w:numId w:val="5"/>
@@ -9963,7 +10253,7 @@
           <w:b/>
         </w:rPr>
       </w:pPr>
-      <w:bookmarkStart w:id="18" w:name="_Toc447544662"/>
+      <w:bookmarkStart w:id="19" w:name="_Toc447544662"/>
       <w:r>
         <w:rPr>
           <w:rFonts w:ascii="Verdana" w:hAnsi="Verdana" w:cs="Arial"/>
@@ -9971,11 +10261,11 @@
         </w:rPr>
         <w:t>Perspectiva del producto.</w:t>
       </w:r>
-      <w:bookmarkEnd w:id="18"/>
-    </w:p>
-    <w:p>
-      <w:pPr>
-        <w:pStyle w:val="ListParagraph"/>
+      <w:bookmarkEnd w:id="19"/>
+    </w:p>
+    <w:p>
+      <w:pPr>
+        <w:pStyle w:val="Prrafodelista"/>
         <w:spacing w:before="19"/>
         <w:ind w:left="1155"/>
         <w:rPr>
@@ -9993,6 +10283,7 @@
           <w:rFonts w:ascii="Verdana" w:eastAsia="Tahoma" w:hAnsi="Verdana" w:cs="Tahoma"/>
           <w:sz w:val="20"/>
           <w:szCs w:val="20"/>
+          <w:lang w:val="es-AR"/>
         </w:rPr>
       </w:pPr>
       <w:r>
@@ -10017,21 +10308,52 @@
           <w:sz w:val="20"/>
           <w:szCs w:val="20"/>
         </w:rPr>
-        <w:t>, con la intención de agilizar su funcionamiento. Las áreas a tratar por el sistema son:</w:t>
+        <w:t xml:space="preserve">, con la intención de agilizar su funcionamiento. </w:t>
       </w:r>
       <w:r>
         <w:rPr>
           <w:rFonts w:ascii="Verdana" w:eastAsia="Tahoma" w:hAnsi="Verdana" w:cs="Tahoma"/>
           <w:sz w:val="20"/>
           <w:szCs w:val="20"/>
-        </w:rPr>
-        <w:t xml:space="preserve"> clientes, stock, ventas y </w:t>
-      </w:r>
+          <w:lang w:val="es-AR"/>
+        </w:rPr>
+        <w:t xml:space="preserve">Las áreas a tratar por el sistema son: </w:t>
+      </w:r>
+      <w:proofErr w:type="spellStart"/>
       <w:r>
         <w:rPr>
           <w:rFonts w:ascii="Verdana" w:eastAsia="Tahoma" w:hAnsi="Verdana" w:cs="Tahoma"/>
           <w:sz w:val="20"/>
           <w:szCs w:val="20"/>
+          <w:lang w:val="es-AR"/>
+        </w:rPr>
+        <w:t>clients</w:t>
+      </w:r>
+      <w:proofErr w:type="spellEnd"/>
+      <w:r>
+        <w:rPr>
+          <w:rFonts w:ascii="Verdana" w:eastAsia="Tahoma" w:hAnsi="Verdana" w:cs="Tahoma"/>
+          <w:sz w:val="20"/>
+          <w:szCs w:val="20"/>
+          <w:lang w:val="es-AR"/>
+        </w:rPr>
+        <w:t>, bodegas</w:t>
+      </w:r>
+      <w:r>
+        <w:rPr>
+          <w:rFonts w:ascii="Verdana" w:eastAsia="Tahoma" w:hAnsi="Verdana" w:cs="Tahoma"/>
+          <w:sz w:val="20"/>
+          <w:szCs w:val="20"/>
+          <w:lang w:val="es-AR"/>
+        </w:rPr>
+        <w:t xml:space="preserve">, stock, ventas y </w:t>
+      </w:r>
+      <w:r>
+        <w:rPr>
+          <w:rFonts w:ascii="Verdana" w:eastAsia="Tahoma" w:hAnsi="Verdana" w:cs="Tahoma"/>
+          <w:sz w:val="20"/>
+          <w:szCs w:val="20"/>
+          <w:lang w:val="es-AR"/>
         </w:rPr>
         <w:t>vinos</w:t>
       </w:r>
@@ -10040,13 +10362,14 @@
           <w:rFonts w:ascii="Verdana" w:eastAsia="Tahoma" w:hAnsi="Verdana" w:cs="Tahoma"/>
           <w:sz w:val="20"/>
           <w:szCs w:val="20"/>
+          <w:lang w:val="es-AR"/>
         </w:rPr>
         <w:t>.</w:t>
       </w:r>
     </w:p>
     <w:p>
       <w:pPr>
-        <w:pStyle w:val="ListParagraph"/>
+        <w:pStyle w:val="Prrafodelista"/>
         <w:numPr>
           <w:ilvl w:val="1"/>
           <w:numId w:val="5"/>
@@ -10059,7 +10382,7 @@
           <w:b/>
         </w:rPr>
       </w:pPr>
-      <w:bookmarkStart w:id="19" w:name="_Toc447544663"/>
+      <w:bookmarkStart w:id="20" w:name="_Toc447544663"/>
       <w:r>
         <w:rPr>
           <w:rFonts w:ascii="Verdana" w:hAnsi="Verdana" w:cs="Arial"/>
@@ -10067,11 +10390,11 @@
         </w:rPr>
         <w:t>Resumen de características.</w:t>
       </w:r>
-      <w:bookmarkEnd w:id="19"/>
-    </w:p>
-    <w:p>
-      <w:pPr>
-        <w:pStyle w:val="ListParagraph"/>
+      <w:bookmarkEnd w:id="20"/>
+    </w:p>
+    <w:p>
+      <w:pPr>
+        <w:pStyle w:val="Prrafodelista"/>
         <w:spacing w:before="19"/>
         <w:ind w:left="1155"/>
         <w:rPr>
@@ -10125,7 +10448,7 @@
     </w:p>
     <w:tbl>
       <w:tblPr>
-        <w:tblW w:w="7837" w:type="dxa"/>
+        <w:tblW w:w="7912" w:type="dxa"/>
         <w:jc w:val="center"/>
         <w:tblLayout w:type="fixed"/>
         <w:tblCellMar>
@@ -10135,17 +10458,17 @@
         <w:tblLook w:val="01E0" w:firstRow="1" w:lastRow="1" w:firstColumn="1" w:lastColumn="1" w:noHBand="0" w:noVBand="0"/>
       </w:tblPr>
       <w:tblGrid>
-        <w:gridCol w:w="3752"/>
-        <w:gridCol w:w="4085"/>
+        <w:gridCol w:w="3788"/>
+        <w:gridCol w:w="4124"/>
       </w:tblGrid>
       <w:tr>
         <w:trPr>
-          <w:trHeight w:hRule="exact" w:val="371"/>
+          <w:trHeight w:hRule="exact" w:val="393"/>
           <w:jc w:val="center"/>
         </w:trPr>
         <w:tc>
           <w:tcPr>
-            <w:tcW w:w="3752" w:type="dxa"/>
+            <w:tcW w:w="3788" w:type="dxa"/>
             <w:tcBorders>
               <w:top w:val="single" w:sz="5" w:space="0" w:color="000000"/>
               <w:left w:val="single" w:sz="5" w:space="0" w:color="000000"/>
@@ -10179,7 +10502,7 @@
         </w:tc>
         <w:tc>
           <w:tcPr>
-            <w:tcW w:w="4085" w:type="dxa"/>
+            <w:tcW w:w="4124" w:type="dxa"/>
             <w:tcBorders>
               <w:top w:val="single" w:sz="5" w:space="0" w:color="000000"/>
               <w:left w:val="single" w:sz="5" w:space="0" w:color="000000"/>
@@ -10214,12 +10537,12 @@
       </w:tr>
       <w:tr>
         <w:trPr>
-          <w:trHeight w:hRule="exact" w:val="1201"/>
+          <w:trHeight w:hRule="exact" w:val="1271"/>
           <w:jc w:val="center"/>
         </w:trPr>
         <w:tc>
           <w:tcPr>
-            <w:tcW w:w="3752" w:type="dxa"/>
+            <w:tcW w:w="3788" w:type="dxa"/>
             <w:tcBorders>
               <w:top w:val="single" w:sz="5" w:space="0" w:color="000000"/>
               <w:left w:val="single" w:sz="5" w:space="0" w:color="000000"/>
@@ -10257,7 +10580,7 @@
         </w:tc>
         <w:tc>
           <w:tcPr>
-            <w:tcW w:w="4085" w:type="dxa"/>
+            <w:tcW w:w="4124" w:type="dxa"/>
             <w:tcBorders>
               <w:top w:val="single" w:sz="5" w:space="0" w:color="000000"/>
               <w:left w:val="single" w:sz="5" w:space="0" w:color="000000"/>
@@ -10288,12 +10611,12 @@
       </w:tr>
       <w:tr>
         <w:trPr>
-          <w:trHeight w:hRule="exact" w:val="577"/>
+          <w:trHeight w:hRule="exact" w:val="611"/>
           <w:jc w:val="center"/>
         </w:trPr>
         <w:tc>
           <w:tcPr>
-            <w:tcW w:w="3752" w:type="dxa"/>
+            <w:tcW w:w="3788" w:type="dxa"/>
             <w:tcBorders>
               <w:top w:val="single" w:sz="5" w:space="0" w:color="000000"/>
               <w:left w:val="single" w:sz="5" w:space="0" w:color="000000"/>
@@ -10339,7 +10662,7 @@
         </w:tc>
         <w:tc>
           <w:tcPr>
-            <w:tcW w:w="4085" w:type="dxa"/>
+            <w:tcW w:w="4124" w:type="dxa"/>
             <w:tcBorders>
               <w:top w:val="single" w:sz="5" w:space="0" w:color="000000"/>
               <w:left w:val="single" w:sz="5" w:space="0" w:color="000000"/>
@@ -10410,12 +10733,12 @@
       </w:tr>
       <w:tr>
         <w:trPr>
-          <w:trHeight w:hRule="exact" w:val="837"/>
+          <w:trHeight w:hRule="exact" w:val="886"/>
           <w:jc w:val="center"/>
         </w:trPr>
         <w:tc>
           <w:tcPr>
-            <w:tcW w:w="3752" w:type="dxa"/>
+            <w:tcW w:w="3788" w:type="dxa"/>
             <w:tcBorders>
               <w:top w:val="single" w:sz="5" w:space="0" w:color="000000"/>
               <w:left w:val="single" w:sz="5" w:space="0" w:color="000000"/>
@@ -10445,7 +10768,7 @@
         </w:tc>
         <w:tc>
           <w:tcPr>
-            <w:tcW w:w="4085" w:type="dxa"/>
+            <w:tcW w:w="4124" w:type="dxa"/>
             <w:tcBorders>
               <w:top w:val="single" w:sz="5" w:space="0" w:color="000000"/>
               <w:left w:val="single" w:sz="5" w:space="0" w:color="000000"/>
@@ -10492,12 +10815,12 @@
       </w:tr>
       <w:tr>
         <w:trPr>
-          <w:trHeight w:hRule="exact" w:val="569"/>
+          <w:trHeight w:hRule="exact" w:val="602"/>
           <w:jc w:val="center"/>
         </w:trPr>
         <w:tc>
           <w:tcPr>
-            <w:tcW w:w="3752" w:type="dxa"/>
+            <w:tcW w:w="3788" w:type="dxa"/>
             <w:tcBorders>
               <w:top w:val="single" w:sz="5" w:space="0" w:color="000000"/>
               <w:left w:val="single" w:sz="5" w:space="0" w:color="000000"/>
@@ -10513,6 +10836,7 @@
                 <w:rFonts w:ascii="Verdana" w:eastAsia="Tahoma" w:hAnsi="Verdana" w:cs="Tahoma"/>
                 <w:sz w:val="20"/>
                 <w:szCs w:val="20"/>
+                <w:lang w:val="es-AR"/>
               </w:rPr>
             </w:pPr>
             <w:r>
@@ -10520,6 +10844,7 @@
                 <w:rFonts w:ascii="Verdana" w:eastAsia="Tahoma" w:hAnsi="Verdana" w:cs="Tahoma"/>
                 <w:sz w:val="20"/>
                 <w:szCs w:val="20"/>
+                <w:lang w:val="es-AR"/>
               </w:rPr>
               <w:t xml:space="preserve"> Mayor facilidad en la búsqueda de </w:t>
             </w:r>
@@ -10528,6 +10853,7 @@
                 <w:rFonts w:ascii="Verdana" w:eastAsia="Tahoma" w:hAnsi="Verdana" w:cs="Tahoma"/>
                 <w:sz w:val="20"/>
                 <w:szCs w:val="20"/>
+                <w:lang w:val="es-AR"/>
               </w:rPr>
               <w:t>vinos</w:t>
             </w:r>
@@ -10536,6 +10862,16 @@
                 <w:rFonts w:ascii="Verdana" w:eastAsia="Tahoma" w:hAnsi="Verdana" w:cs="Tahoma"/>
                 <w:sz w:val="20"/>
                 <w:szCs w:val="20"/>
+                <w:lang w:val="es-AR"/>
+              </w:rPr>
+              <w:t xml:space="preserve"> y bodegas</w:t>
+            </w:r>
+            <w:r>
+              <w:rPr>
+                <w:rFonts w:ascii="Verdana" w:eastAsia="Tahoma" w:hAnsi="Verdana" w:cs="Tahoma"/>
+                <w:sz w:val="20"/>
+                <w:szCs w:val="20"/>
+                <w:lang w:val="es-AR"/>
               </w:rPr>
               <w:t>.</w:t>
             </w:r>
@@ -10543,7 +10879,7 @@
         </w:tc>
         <w:tc>
           <w:tcPr>
-            <w:tcW w:w="4085" w:type="dxa"/>
+            <w:tcW w:w="4124" w:type="dxa"/>
             <w:tcBorders>
               <w:top w:val="single" w:sz="5" w:space="0" w:color="000000"/>
               <w:left w:val="single" w:sz="5" w:space="0" w:color="000000"/>
@@ -10559,6 +10895,7 @@
                 <w:rFonts w:ascii="Verdana" w:eastAsia="Tahoma" w:hAnsi="Verdana" w:cs="Tahoma"/>
                 <w:sz w:val="20"/>
                 <w:szCs w:val="20"/>
+                <w:lang w:val="es-AR"/>
               </w:rPr>
             </w:pPr>
             <w:r>
@@ -10566,6 +10903,7 @@
                 <w:rFonts w:ascii="Verdana" w:eastAsia="Tahoma" w:hAnsi="Verdana" w:cs="Tahoma"/>
                 <w:sz w:val="20"/>
                 <w:szCs w:val="20"/>
+                <w:lang w:val="es-AR"/>
               </w:rPr>
               <w:t xml:space="preserve">Módulo de consulta de </w:t>
             </w:r>
@@ -10574,6 +10912,7 @@
                 <w:rFonts w:ascii="Verdana" w:eastAsia="Tahoma" w:hAnsi="Verdana" w:cs="Tahoma"/>
                 <w:sz w:val="20"/>
                 <w:szCs w:val="20"/>
+                <w:lang w:val="es-AR"/>
               </w:rPr>
               <w:t>vinos</w:t>
             </w:r>
@@ -10582,20 +10921,39 @@
                 <w:rFonts w:ascii="Verdana" w:eastAsia="Tahoma" w:hAnsi="Verdana" w:cs="Tahoma"/>
                 <w:sz w:val="20"/>
                 <w:szCs w:val="20"/>
+                <w:lang w:val="es-AR"/>
               </w:rPr>
               <w:t>.</w:t>
+            </w:r>
+            <w:r>
+              <w:rPr>
+                <w:rFonts w:ascii="Verdana" w:eastAsia="Tahoma" w:hAnsi="Verdana" w:cs="Tahoma"/>
+                <w:sz w:val="20"/>
+                <w:szCs w:val="20"/>
+                <w:lang w:val="es-AR"/>
+              </w:rPr>
+              <w:t xml:space="preserve"> </w:t>
+            </w:r>
+            <w:r>
+              <w:rPr>
+                <w:rFonts w:ascii="Verdana" w:eastAsia="Tahoma" w:hAnsi="Verdana" w:cs="Tahoma"/>
+                <w:sz w:val="20"/>
+                <w:szCs w:val="20"/>
+                <w:lang w:val="es-AR"/>
+              </w:rPr>
+              <w:t>Módulo de consulta de bodegas.</w:t>
             </w:r>
           </w:p>
         </w:tc>
       </w:tr>
       <w:tr>
         <w:trPr>
-          <w:trHeight w:hRule="exact" w:val="563"/>
+          <w:trHeight w:hRule="exact" w:val="596"/>
           <w:jc w:val="center"/>
         </w:trPr>
         <w:tc>
           <w:tcPr>
-            <w:tcW w:w="3752" w:type="dxa"/>
+            <w:tcW w:w="3788" w:type="dxa"/>
             <w:tcBorders>
               <w:top w:val="single" w:sz="5" w:space="0" w:color="000000"/>
               <w:left w:val="single" w:sz="5" w:space="0" w:color="000000"/>
@@ -10613,19 +10971,29 @@
                 <w:szCs w:val="20"/>
               </w:rPr>
             </w:pPr>
-            <w:r>
-              <w:rPr>
-                <w:rFonts w:ascii="Verdana" w:eastAsia="Tahoma" w:hAnsi="Verdana" w:cs="Tahoma"/>
-                <w:sz w:val="20"/>
-                <w:szCs w:val="20"/>
-              </w:rPr>
-              <w:t>Automatización y control de ventas.</w:t>
+            <w:proofErr w:type="spellStart"/>
+            <w:r>
+              <w:rPr>
+                <w:rFonts w:ascii="Verdana" w:eastAsia="Tahoma" w:hAnsi="Verdana" w:cs="Tahoma"/>
+                <w:sz w:val="20"/>
+                <w:szCs w:val="20"/>
+              </w:rPr>
+              <w:t>Automatización</w:t>
+            </w:r>
+            <w:proofErr w:type="spellEnd"/>
+            <w:r>
+              <w:rPr>
+                <w:rFonts w:ascii="Verdana" w:eastAsia="Tahoma" w:hAnsi="Verdana" w:cs="Tahoma"/>
+                <w:sz w:val="20"/>
+                <w:szCs w:val="20"/>
+              </w:rPr>
+              <w:t xml:space="preserve"> y control de ventas.</w:t>
             </w:r>
           </w:p>
         </w:tc>
         <w:tc>
           <w:tcPr>
-            <w:tcW w:w="4085" w:type="dxa"/>
+            <w:tcW w:w="4124" w:type="dxa"/>
             <w:tcBorders>
               <w:top w:val="single" w:sz="5" w:space="0" w:color="000000"/>
               <w:left w:val="single" w:sz="5" w:space="0" w:color="000000"/>
@@ -10667,7 +11035,7 @@
     </w:p>
     <w:p>
       <w:pPr>
-        <w:pStyle w:val="ListParagraph"/>
+        <w:pStyle w:val="Prrafodelista"/>
         <w:numPr>
           <w:ilvl w:val="0"/>
           <w:numId w:val="5"/>
@@ -10680,7 +11048,7 @@
           <w:b/>
         </w:rPr>
       </w:pPr>
-      <w:bookmarkStart w:id="20" w:name="_Toc447544664"/>
+      <w:bookmarkStart w:id="21" w:name="_Toc447544664"/>
       <w:r>
         <w:rPr>
           <w:rFonts w:ascii="Verdana" w:hAnsi="Verdana" w:cs="Arial"/>
@@ -10688,11 +11056,11 @@
         </w:rPr>
         <w:t>Descripción Global del Producto.</w:t>
       </w:r>
-      <w:bookmarkEnd w:id="20"/>
-    </w:p>
-    <w:p>
-      <w:pPr>
-        <w:pStyle w:val="ListParagraph"/>
+      <w:bookmarkEnd w:id="21"/>
+    </w:p>
+    <w:p>
+      <w:pPr>
+        <w:pStyle w:val="Prrafodelista"/>
         <w:spacing w:before="19"/>
         <w:ind w:left="795"/>
         <w:rPr>
@@ -10703,7 +11071,7 @@
     </w:p>
     <w:p>
       <w:pPr>
-        <w:pStyle w:val="ListParagraph"/>
+        <w:pStyle w:val="Prrafodelista"/>
         <w:numPr>
           <w:ilvl w:val="1"/>
           <w:numId w:val="5"/>
@@ -10716,7 +11084,7 @@
           <w:b/>
         </w:rPr>
       </w:pPr>
-      <w:bookmarkStart w:id="21" w:name="_Toc447544665"/>
+      <w:bookmarkStart w:id="22" w:name="_Toc447544665"/>
       <w:r>
         <w:rPr>
           <w:rFonts w:ascii="Verdana" w:hAnsi="Verdana" w:cs="Arial"/>
@@ -10724,11 +11092,11 @@
         </w:rPr>
         <w:t>Gestión de Ventas.</w:t>
       </w:r>
-      <w:bookmarkEnd w:id="21"/>
-    </w:p>
-    <w:p>
-      <w:pPr>
-        <w:pStyle w:val="ListParagraph"/>
+      <w:bookmarkEnd w:id="22"/>
+    </w:p>
+    <w:p>
+      <w:pPr>
+        <w:pStyle w:val="Prrafodelista"/>
         <w:spacing w:before="19"/>
         <w:ind w:left="1155"/>
         <w:rPr>
@@ -10746,6 +11114,7 @@
           <w:rFonts w:ascii="Verdana" w:eastAsia="Tahoma" w:hAnsi="Verdana" w:cs="Tahoma"/>
           <w:sz w:val="20"/>
           <w:szCs w:val="20"/>
+          <w:lang w:val="es-AR"/>
         </w:rPr>
       </w:pPr>
       <w:r>
@@ -10794,13 +11163,33 @@
           <w:sz w:val="20"/>
           <w:szCs w:val="20"/>
         </w:rPr>
-        <w:t xml:space="preserve"> El usuario tendrá la opción de consultar reportes de venta de </w:t>
+        <w:t xml:space="preserve"> </w:t>
       </w:r>
       <w:r>
         <w:rPr>
           <w:rFonts w:ascii="Verdana" w:eastAsia="Tahoma" w:hAnsi="Verdana" w:cs="Tahoma"/>
           <w:sz w:val="20"/>
           <w:szCs w:val="20"/>
+          <w:lang w:val="es-AR"/>
+        </w:rPr>
+        <w:t xml:space="preserve">El usuario tendrá </w:t>
+      </w:r>
+      <w:r>
+        <w:rPr>
+          <w:rFonts w:ascii="Verdana" w:eastAsia="Tahoma" w:hAnsi="Verdana" w:cs="Tahoma"/>
+          <w:sz w:val="20"/>
+          <w:szCs w:val="20"/>
+          <w:lang w:val="es-AR"/>
+        </w:rPr>
+        <w:lastRenderedPageBreak/>
+        <w:t xml:space="preserve">la opción de consultar reportes de venta de </w:t>
+      </w:r>
+      <w:r>
+        <w:rPr>
+          <w:rFonts w:ascii="Verdana" w:eastAsia="Tahoma" w:hAnsi="Verdana" w:cs="Tahoma"/>
+          <w:sz w:val="20"/>
+          <w:szCs w:val="20"/>
+          <w:lang w:val="es-AR"/>
         </w:rPr>
         <w:t>vinos</w:t>
       </w:r>
@@ -10809,22 +11198,34 @@
           <w:rFonts w:ascii="Verdana" w:eastAsia="Tahoma" w:hAnsi="Verdana" w:cs="Tahoma"/>
           <w:sz w:val="20"/>
           <w:szCs w:val="20"/>
-        </w:rPr>
-        <w:t xml:space="preserve"> en damajuana</w:t>
+          <w:lang w:val="es-AR"/>
+        </w:rPr>
+        <w:t>,</w:t>
       </w:r>
       <w:r>
         <w:rPr>
           <w:rFonts w:ascii="Verdana" w:eastAsia="Tahoma" w:hAnsi="Verdana" w:cs="Tahoma"/>
           <w:sz w:val="20"/>
           <w:szCs w:val="20"/>
-        </w:rPr>
-        <w:t xml:space="preserve"> con o sin </w:t>
+          <w:lang w:val="es-AR"/>
+        </w:rPr>
+        <w:t xml:space="preserve"> en caso de ser en damajuana </w:t>
       </w:r>
       <w:r>
         <w:rPr>
           <w:rFonts w:ascii="Verdana" w:eastAsia="Tahoma" w:hAnsi="Verdana" w:cs="Tahoma"/>
           <w:sz w:val="20"/>
           <w:szCs w:val="20"/>
+          <w:lang w:val="es-AR"/>
+        </w:rPr>
+        <w:t xml:space="preserve">con o sin </w:t>
+      </w:r>
+      <w:r>
+        <w:rPr>
+          <w:rFonts w:ascii="Verdana" w:eastAsia="Tahoma" w:hAnsi="Verdana" w:cs="Tahoma"/>
+          <w:sz w:val="20"/>
+          <w:szCs w:val="20"/>
+          <w:lang w:val="es-AR"/>
         </w:rPr>
         <w:t>envase</w:t>
       </w:r>
@@ -10833,13 +11234,23 @@
           <w:rFonts w:ascii="Verdana" w:eastAsia="Tahoma" w:hAnsi="Verdana" w:cs="Tahoma"/>
           <w:sz w:val="20"/>
           <w:szCs w:val="20"/>
+          <w:lang w:val="es-AR"/>
+        </w:rPr>
+        <w:t>,</w:t>
+      </w:r>
+      <w:r>
+        <w:rPr>
+          <w:rFonts w:ascii="Verdana" w:eastAsia="Tahoma" w:hAnsi="Verdana" w:cs="Tahoma"/>
+          <w:sz w:val="20"/>
+          <w:szCs w:val="20"/>
+          <w:lang w:val="es-AR"/>
         </w:rPr>
         <w:t xml:space="preserve"> por día, mes y año.</w:t>
       </w:r>
     </w:p>
     <w:p>
       <w:pPr>
-        <w:pStyle w:val="ListParagraph"/>
+        <w:pStyle w:val="Prrafodelista"/>
         <w:numPr>
           <w:ilvl w:val="1"/>
           <w:numId w:val="5"/>
@@ -10852,20 +11263,19 @@
           <w:b/>
         </w:rPr>
       </w:pPr>
-      <w:bookmarkStart w:id="22" w:name="_Toc447544666"/>
+      <w:bookmarkStart w:id="23" w:name="_Toc447544666"/>
       <w:r>
         <w:rPr>
           <w:rFonts w:ascii="Verdana" w:hAnsi="Verdana" w:cs="Arial"/>
           <w:b/>
         </w:rPr>
-        <w:lastRenderedPageBreak/>
         <w:t>Gestión de Clientes.</w:t>
       </w:r>
-      <w:bookmarkEnd w:id="22"/>
-    </w:p>
-    <w:p>
-      <w:pPr>
-        <w:pStyle w:val="ListParagraph"/>
+      <w:bookmarkEnd w:id="23"/>
+    </w:p>
+    <w:p>
+      <w:pPr>
+        <w:pStyle w:val="Prrafodelista"/>
         <w:spacing w:before="19"/>
         <w:ind w:left="1155"/>
         <w:rPr>
@@ -10959,7 +11369,7 @@
     </w:p>
     <w:p>
       <w:pPr>
-        <w:pStyle w:val="ListParagraph"/>
+        <w:pStyle w:val="Prrafodelista"/>
         <w:numPr>
           <w:ilvl w:val="1"/>
           <w:numId w:val="5"/>
@@ -10972,7 +11382,7 @@
           <w:b/>
         </w:rPr>
       </w:pPr>
-      <w:bookmarkStart w:id="23" w:name="_Toc447544667"/>
+      <w:bookmarkStart w:id="24" w:name="_Toc447544667"/>
       <w:r>
         <w:rPr>
           <w:rFonts w:ascii="Verdana" w:hAnsi="Verdana" w:cs="Arial"/>
@@ -10994,11 +11404,11 @@
         </w:rPr>
         <w:t>.</w:t>
       </w:r>
-      <w:bookmarkEnd w:id="23"/>
-    </w:p>
-    <w:p>
-      <w:pPr>
-        <w:pStyle w:val="ListParagraph"/>
+      <w:bookmarkEnd w:id="24"/>
+    </w:p>
+    <w:p>
+      <w:pPr>
+        <w:pStyle w:val="Prrafodelista"/>
         <w:spacing w:before="19"/>
         <w:ind w:left="1155"/>
         <w:rPr>
@@ -11016,6 +11426,7 @@
           <w:rFonts w:ascii="Verdana" w:eastAsia="Tahoma" w:hAnsi="Verdana" w:cs="Tahoma"/>
           <w:sz w:val="20"/>
           <w:szCs w:val="20"/>
+          <w:lang w:val="es-AR"/>
         </w:rPr>
       </w:pPr>
       <w:r>
@@ -11023,38 +11434,25 @@
           <w:rFonts w:ascii="Verdana" w:eastAsia="Tahoma" w:hAnsi="Verdana" w:cs="Tahoma"/>
           <w:sz w:val="20"/>
           <w:szCs w:val="20"/>
-        </w:rPr>
-        <w:t>Un representante de ventas podrá</w:t>
+          <w:lang w:val="es-AR"/>
+        </w:rPr>
+        <w:t xml:space="preserve">Un representante de ventas podrá consultar en todo momento el catálogo de </w:t>
       </w:r>
       <w:r>
         <w:rPr>
           <w:rFonts w:ascii="Verdana" w:eastAsia="Tahoma" w:hAnsi="Verdana" w:cs="Tahoma"/>
           <w:sz w:val="20"/>
           <w:szCs w:val="20"/>
-        </w:rPr>
-        <w:t xml:space="preserve"> consultar en todo momento el catálogo </w:t>
+          <w:lang w:val="es-AR"/>
+        </w:rPr>
+        <w:t>vinos</w:t>
       </w:r>
       <w:r>
         <w:rPr>
           <w:rFonts w:ascii="Verdana" w:eastAsia="Tahoma" w:hAnsi="Verdana" w:cs="Tahoma"/>
           <w:sz w:val="20"/>
           <w:szCs w:val="20"/>
-        </w:rPr>
-        <w:t xml:space="preserve">de </w:t>
-      </w:r>
-      <w:r>
-        <w:rPr>
-          <w:rFonts w:ascii="Verdana" w:eastAsia="Tahoma" w:hAnsi="Verdana" w:cs="Tahoma"/>
-          <w:sz w:val="20"/>
-          <w:szCs w:val="20"/>
-        </w:rPr>
-        <w:t>vinos</w:t>
-      </w:r>
-      <w:r>
-        <w:rPr>
-          <w:rFonts w:ascii="Verdana" w:eastAsia="Tahoma" w:hAnsi="Verdana" w:cs="Tahoma"/>
-          <w:sz w:val="20"/>
-          <w:szCs w:val="20"/>
+          <w:lang w:val="es-AR"/>
         </w:rPr>
         <w:t>.</w:t>
       </w:r>
@@ -11067,6 +11465,7 @@
           <w:rFonts w:ascii="Verdana" w:eastAsia="Tahoma" w:hAnsi="Verdana" w:cs="Tahoma"/>
           <w:sz w:val="20"/>
           <w:szCs w:val="20"/>
+          <w:lang w:val="es-AR"/>
         </w:rPr>
       </w:pPr>
       <w:r>
@@ -11074,22 +11473,34 @@
           <w:rFonts w:ascii="Verdana" w:eastAsia="Tahoma" w:hAnsi="Verdana" w:cs="Tahoma"/>
           <w:sz w:val="20"/>
           <w:szCs w:val="20"/>
-        </w:rPr>
-        <w:t>El sistema dispondrá de un control automático verificará</w:t>
+          <w:lang w:val="es-AR"/>
+        </w:rPr>
+        <w:t>El sistema dispondrá de un control automático</w:t>
       </w:r>
       <w:r>
         <w:rPr>
           <w:rFonts w:ascii="Verdana" w:eastAsia="Tahoma" w:hAnsi="Verdana" w:cs="Tahoma"/>
           <w:sz w:val="20"/>
           <w:szCs w:val="20"/>
-        </w:rPr>
-        <w:t xml:space="preserve"> el inventario actual de los </w:t>
+          <w:lang w:val="es-AR"/>
+        </w:rPr>
+        <w:t xml:space="preserve"> que</w:t>
       </w:r>
       <w:r>
         <w:rPr>
           <w:rFonts w:ascii="Verdana" w:eastAsia="Tahoma" w:hAnsi="Verdana" w:cs="Tahoma"/>
           <w:sz w:val="20"/>
           <w:szCs w:val="20"/>
+          <w:lang w:val="es-AR"/>
+        </w:rPr>
+        <w:t xml:space="preserve"> verificará el inventario actual de los </w:t>
+      </w:r>
+      <w:r>
+        <w:rPr>
+          <w:rFonts w:ascii="Verdana" w:eastAsia="Tahoma" w:hAnsi="Verdana" w:cs="Tahoma"/>
+          <w:sz w:val="20"/>
+          <w:szCs w:val="20"/>
+          <w:lang w:val="es-AR"/>
         </w:rPr>
         <w:t>vinos</w:t>
       </w:r>
@@ -11098,6 +11509,7 @@
           <w:rFonts w:ascii="Verdana" w:eastAsia="Tahoma" w:hAnsi="Verdana" w:cs="Tahoma"/>
           <w:sz w:val="20"/>
           <w:szCs w:val="20"/>
+          <w:lang w:val="es-AR"/>
         </w:rPr>
         <w:t>, en caso de faltante se podrá identificar de forma automática que producto no cumple con la cantidad solicitada.</w:t>
       </w:r>
@@ -11118,12 +11530,324 @@
           <w:sz w:val="20"/>
           <w:szCs w:val="20"/>
         </w:rPr>
-        <w:t>El sistema permitirá consultar por medio de un informe la cantidad de stock de cada producto.</w:t>
-      </w:r>
-    </w:p>
-    <w:p>
-      <w:pPr>
-        <w:pStyle w:val="ListParagraph"/>
+        <w:t xml:space="preserve">El </w:t>
+      </w:r>
+      <w:proofErr w:type="spellStart"/>
+      <w:r>
+        <w:rPr>
+          <w:rFonts w:ascii="Verdana" w:eastAsia="Tahoma" w:hAnsi="Verdana" w:cs="Tahoma"/>
+          <w:sz w:val="20"/>
+          <w:szCs w:val="20"/>
+        </w:rPr>
+        <w:t>sistema</w:t>
+      </w:r>
+      <w:proofErr w:type="spellEnd"/>
+      <w:r>
+        <w:rPr>
+          <w:rFonts w:ascii="Verdana" w:eastAsia="Tahoma" w:hAnsi="Verdana" w:cs="Tahoma"/>
+          <w:sz w:val="20"/>
+          <w:szCs w:val="20"/>
+        </w:rPr>
+        <w:t xml:space="preserve"> </w:t>
+      </w:r>
+      <w:proofErr w:type="spellStart"/>
+      <w:r>
+        <w:rPr>
+          <w:rFonts w:ascii="Verdana" w:eastAsia="Tahoma" w:hAnsi="Verdana" w:cs="Tahoma"/>
+          <w:sz w:val="20"/>
+          <w:szCs w:val="20"/>
+        </w:rPr>
+        <w:t>permitirá</w:t>
+      </w:r>
+      <w:proofErr w:type="spellEnd"/>
+      <w:r>
+        <w:rPr>
+          <w:rFonts w:ascii="Verdana" w:eastAsia="Tahoma" w:hAnsi="Verdana" w:cs="Tahoma"/>
+          <w:sz w:val="20"/>
+          <w:szCs w:val="20"/>
+        </w:rPr>
+        <w:t xml:space="preserve"> </w:t>
+      </w:r>
+      <w:proofErr w:type="spellStart"/>
+      <w:r>
+        <w:rPr>
+          <w:rFonts w:ascii="Verdana" w:eastAsia="Tahoma" w:hAnsi="Verdana" w:cs="Tahoma"/>
+          <w:sz w:val="20"/>
+          <w:szCs w:val="20"/>
+        </w:rPr>
+        <w:t>consultar</w:t>
+      </w:r>
+      <w:proofErr w:type="spellEnd"/>
+      <w:r>
+        <w:rPr>
+          <w:rFonts w:ascii="Verdana" w:eastAsia="Tahoma" w:hAnsi="Verdana" w:cs="Tahoma"/>
+          <w:sz w:val="20"/>
+          <w:szCs w:val="20"/>
+        </w:rPr>
+        <w:t xml:space="preserve"> por medio de </w:t>
+      </w:r>
+      <w:proofErr w:type="gramStart"/>
+      <w:r>
+        <w:rPr>
+          <w:rFonts w:ascii="Verdana" w:eastAsia="Tahoma" w:hAnsi="Verdana" w:cs="Tahoma"/>
+          <w:sz w:val="20"/>
+          <w:szCs w:val="20"/>
+        </w:rPr>
+        <w:t>un</w:t>
+      </w:r>
+      <w:proofErr w:type="gramEnd"/>
+      <w:r>
+        <w:rPr>
+          <w:rFonts w:ascii="Verdana" w:eastAsia="Tahoma" w:hAnsi="Verdana" w:cs="Tahoma"/>
+          <w:sz w:val="20"/>
+          <w:szCs w:val="20"/>
+        </w:rPr>
+        <w:t xml:space="preserve"> informe la cantidad de stock de </w:t>
+      </w:r>
+      <w:proofErr w:type="spellStart"/>
+      <w:r>
+        <w:rPr>
+          <w:rFonts w:ascii="Verdana" w:eastAsia="Tahoma" w:hAnsi="Verdana" w:cs="Tahoma"/>
+          <w:sz w:val="20"/>
+          <w:szCs w:val="20"/>
+        </w:rPr>
+        <w:t>cada</w:t>
+      </w:r>
+      <w:proofErr w:type="spellEnd"/>
+      <w:r>
+        <w:rPr>
+          <w:rFonts w:ascii="Verdana" w:eastAsia="Tahoma" w:hAnsi="Verdana" w:cs="Tahoma"/>
+          <w:sz w:val="20"/>
+          <w:szCs w:val="20"/>
+        </w:rPr>
+        <w:t xml:space="preserve"> </w:t>
+      </w:r>
+      <w:proofErr w:type="spellStart"/>
+      <w:r>
+        <w:rPr>
+          <w:rFonts w:ascii="Verdana" w:eastAsia="Tahoma" w:hAnsi="Verdana" w:cs="Tahoma"/>
+          <w:sz w:val="20"/>
+          <w:szCs w:val="20"/>
+        </w:rPr>
+        <w:t>producto</w:t>
+      </w:r>
+      <w:proofErr w:type="spellEnd"/>
+      <w:r>
+        <w:rPr>
+          <w:rFonts w:ascii="Verdana" w:eastAsia="Tahoma" w:hAnsi="Verdana" w:cs="Tahoma"/>
+          <w:sz w:val="20"/>
+          <w:szCs w:val="20"/>
+        </w:rPr>
+        <w:t>.</w:t>
+      </w:r>
+    </w:p>
+    <w:p>
+      <w:pPr>
+        <w:pStyle w:val="Prrafodelista"/>
+        <w:numPr>
+          <w:ilvl w:val="1"/>
+          <w:numId w:val="5"/>
+        </w:numPr>
+        <w:spacing w:before="19"/>
+        <w:ind w:left="709"/>
+        <w:outlineLvl w:val="1"/>
+        <w:rPr>
+          <w:rFonts w:ascii="Verdana" w:hAnsi="Verdana" w:cs="Arial"/>
+          <w:b/>
+        </w:rPr>
+      </w:pPr>
+      <w:r>
+        <w:rPr>
+          <w:rFonts w:ascii="Verdana" w:hAnsi="Verdana" w:cs="Arial"/>
+          <w:b/>
+        </w:rPr>
+        <w:t xml:space="preserve">Gestión de </w:t>
+      </w:r>
+      <w:r>
+        <w:rPr>
+          <w:rFonts w:ascii="Verdana" w:hAnsi="Verdana" w:cs="Arial"/>
+          <w:b/>
+        </w:rPr>
+        <w:t>Bodegas</w:t>
+      </w:r>
+      <w:r>
+        <w:rPr>
+          <w:rFonts w:ascii="Verdana" w:hAnsi="Verdana" w:cs="Arial"/>
+          <w:b/>
+        </w:rPr>
+        <w:t>.</w:t>
+      </w:r>
+    </w:p>
+    <w:p>
+      <w:pPr>
+        <w:pStyle w:val="Prrafodelista"/>
+        <w:spacing w:before="19"/>
+        <w:ind w:left="1155"/>
+        <w:rPr>
+          <w:rFonts w:ascii="Verdana" w:hAnsi="Verdana" w:cs="Arial"/>
+          <w:b/>
+        </w:rPr>
+      </w:pPr>
+    </w:p>
+    <w:p>
+      <w:pPr>
+        <w:spacing w:line="240" w:lineRule="exact"/>
+        <w:ind w:left="708" w:right="110"/>
+        <w:jc w:val="both"/>
+        <w:rPr>
+          <w:rFonts w:ascii="Verdana" w:eastAsia="Tahoma" w:hAnsi="Verdana" w:cs="Tahoma"/>
+          <w:sz w:val="20"/>
+          <w:szCs w:val="20"/>
+          <w:lang w:val="es-AR"/>
+        </w:rPr>
+      </w:pPr>
+      <w:r>
+        <w:rPr>
+          <w:rFonts w:ascii="Verdana" w:eastAsia="Tahoma" w:hAnsi="Verdana" w:cs="Tahoma"/>
+          <w:sz w:val="20"/>
+          <w:szCs w:val="20"/>
+          <w:lang w:val="es-AR"/>
+        </w:rPr>
+        <w:t>El</w:t>
+      </w:r>
+      <w:r>
+        <w:rPr>
+          <w:rFonts w:ascii="Verdana" w:eastAsia="Tahoma" w:hAnsi="Verdana" w:cs="Tahoma"/>
+          <w:sz w:val="20"/>
+          <w:szCs w:val="20"/>
+          <w:lang w:val="es-AR"/>
+        </w:rPr>
+        <w:t xml:space="preserve"> representante de ventas</w:t>
+      </w:r>
+      <w:r>
+        <w:rPr>
+          <w:rFonts w:ascii="Verdana" w:eastAsia="Tahoma" w:hAnsi="Verdana" w:cs="Tahoma"/>
+          <w:sz w:val="20"/>
+          <w:szCs w:val="20"/>
+          <w:lang w:val="es-AR"/>
+        </w:rPr>
+        <w:t xml:space="preserve"> o el vinero</w:t>
+      </w:r>
+      <w:r>
+        <w:rPr>
+          <w:rFonts w:ascii="Verdana" w:eastAsia="Tahoma" w:hAnsi="Verdana" w:cs="Tahoma"/>
+          <w:sz w:val="20"/>
+          <w:szCs w:val="20"/>
+          <w:lang w:val="es-AR"/>
+        </w:rPr>
+        <w:t xml:space="preserve"> podrá</w:t>
+      </w:r>
+      <w:r>
+        <w:rPr>
+          <w:rFonts w:ascii="Verdana" w:eastAsia="Tahoma" w:hAnsi="Verdana" w:cs="Tahoma"/>
+          <w:sz w:val="20"/>
+          <w:szCs w:val="20"/>
+          <w:lang w:val="es-AR"/>
+        </w:rPr>
+        <w:t>n</w:t>
+      </w:r>
+      <w:r>
+        <w:rPr>
+          <w:rFonts w:ascii="Verdana" w:eastAsia="Tahoma" w:hAnsi="Verdana" w:cs="Tahoma"/>
+          <w:sz w:val="20"/>
+          <w:szCs w:val="20"/>
+          <w:lang w:val="es-AR"/>
+        </w:rPr>
+        <w:t xml:space="preserve"> consultar en todo momento </w:t>
+      </w:r>
+      <w:r>
+        <w:rPr>
+          <w:rFonts w:ascii="Verdana" w:eastAsia="Tahoma" w:hAnsi="Verdana" w:cs="Tahoma"/>
+          <w:sz w:val="20"/>
+          <w:szCs w:val="20"/>
+          <w:lang w:val="es-AR"/>
+        </w:rPr>
+        <w:t>las bodegas con las que se está trabajando en la actualidad como así también las que se han trabajado anteriormente y no lo están en la actualidad</w:t>
+      </w:r>
+      <w:r>
+        <w:rPr>
+          <w:rFonts w:ascii="Verdana" w:eastAsia="Tahoma" w:hAnsi="Verdana" w:cs="Tahoma"/>
+          <w:sz w:val="20"/>
+          <w:szCs w:val="20"/>
+          <w:lang w:val="es-AR"/>
+        </w:rPr>
+        <w:t>.</w:t>
+      </w:r>
+    </w:p>
+    <w:p>
+      <w:pPr>
+        <w:ind w:left="708"/>
+        <w:jc w:val="both"/>
+        <w:rPr>
+          <w:rFonts w:ascii="Verdana" w:eastAsia="Tahoma" w:hAnsi="Verdana" w:cs="Tahoma"/>
+          <w:sz w:val="20"/>
+          <w:szCs w:val="20"/>
+          <w:lang w:val="es-AR"/>
+        </w:rPr>
+      </w:pPr>
+      <w:r>
+        <w:rPr>
+          <w:rFonts w:ascii="Verdana" w:eastAsia="Tahoma" w:hAnsi="Verdana" w:cs="Tahoma"/>
+          <w:sz w:val="20"/>
+          <w:szCs w:val="20"/>
+          <w:lang w:val="es-AR"/>
+        </w:rPr>
+        <w:t xml:space="preserve">El sistema dispondrá de un </w:t>
+      </w:r>
+      <w:r>
+        <w:rPr>
+          <w:rFonts w:ascii="Verdana" w:eastAsia="Tahoma" w:hAnsi="Verdana" w:cs="Tahoma"/>
+          <w:sz w:val="20"/>
+          <w:szCs w:val="20"/>
+          <w:lang w:val="es-AR"/>
+        </w:rPr>
+        <w:t>listado de las bodegas.</w:t>
+      </w:r>
+    </w:p>
+    <w:p>
+      <w:pPr>
+        <w:ind w:left="708"/>
+        <w:jc w:val="both"/>
+        <w:rPr>
+          <w:rFonts w:ascii="Verdana" w:eastAsia="Tahoma" w:hAnsi="Verdana" w:cs="Tahoma"/>
+          <w:sz w:val="20"/>
+          <w:szCs w:val="20"/>
+          <w:lang w:val="es-AR"/>
+        </w:rPr>
+      </w:pPr>
+      <w:r>
+        <w:rPr>
+          <w:rFonts w:ascii="Verdana" w:eastAsia="Tahoma" w:hAnsi="Verdana" w:cs="Tahoma"/>
+          <w:sz w:val="20"/>
+          <w:szCs w:val="20"/>
+          <w:lang w:val="es-AR"/>
+        </w:rPr>
+        <w:t>El sistema permitirá consu</w:t>
+      </w:r>
+      <w:r>
+        <w:rPr>
+          <w:rFonts w:ascii="Verdana" w:eastAsia="Tahoma" w:hAnsi="Verdana" w:cs="Tahoma"/>
+          <w:sz w:val="20"/>
+          <w:szCs w:val="20"/>
+          <w:lang w:val="es-AR"/>
+        </w:rPr>
+        <w:t>ltar por medio de un informe los vinos de cada bodega.</w:t>
+      </w:r>
+    </w:p>
+    <w:p>
+      <w:pPr>
+        <w:jc w:val="both"/>
+        <w:rPr>
+          <w:rFonts w:ascii="Verdana" w:eastAsia="Tahoma" w:hAnsi="Verdana" w:cs="Tahoma"/>
+          <w:sz w:val="20"/>
+          <w:szCs w:val="20"/>
+          <w:lang w:val="es-AR"/>
+        </w:rPr>
+      </w:pPr>
+    </w:p>
+    <w:p>
+      <w:pPr>
+        <w:pStyle w:val="Prrafodelista"/>
         <w:numPr>
           <w:ilvl w:val="1"/>
           <w:numId w:val="5"/>
@@ -11136,7 +11860,7 @@
           <w:b/>
         </w:rPr>
       </w:pPr>
-      <w:bookmarkStart w:id="24" w:name="_Toc447544668"/>
+      <w:bookmarkStart w:id="25" w:name="_Toc447544668"/>
       <w:r>
         <w:rPr>
           <w:rFonts w:ascii="Verdana" w:hAnsi="Verdana" w:cs="Arial"/>
@@ -11151,11 +11875,11 @@
         </w:rPr>
         <w:t>.</w:t>
       </w:r>
-      <w:bookmarkEnd w:id="24"/>
-    </w:p>
-    <w:p>
-      <w:pPr>
-        <w:pStyle w:val="ListParagraph"/>
+      <w:bookmarkEnd w:id="25"/>
+    </w:p>
+    <w:p>
+      <w:pPr>
+        <w:pStyle w:val="Prrafodelista"/>
         <w:spacing w:before="19"/>
         <w:ind w:left="1155"/>
         <w:rPr>
@@ -11201,12 +11925,21 @@
           <w:sz w:val="20"/>
           <w:szCs w:val="20"/>
         </w:rPr>
-        <w:t>Para consultar la bitácora es necesario contar con los permisos correspondientes. Se podrá realizar la consulta con opción a exportación del contenido en forma total o bien estableciendo parámetros y filtros de búsquedas (tipos de eventos, usuarios, fecha, etc.).</w:t>
-      </w:r>
-    </w:p>
-    <w:p>
-      <w:pPr>
-        <w:pStyle w:val="ListParagraph"/>
+        <w:t xml:space="preserve">Para consultar la bitácora es necesario contar con los permisos correspondientes. Se podrá realizar la consulta con opción a exportación del contenido en forma total o </w:t>
+      </w:r>
+      <w:r>
+        <w:rPr>
+          <w:rFonts w:ascii="Verdana" w:eastAsia="Tahoma" w:hAnsi="Verdana" w:cs="Tahoma"/>
+          <w:sz w:val="20"/>
+          <w:szCs w:val="20"/>
+        </w:rPr>
+        <w:lastRenderedPageBreak/>
+        <w:t>bien estableciendo parámetros y filtros de búsquedas (tipos de eventos, usuarios, fecha, etc.).</w:t>
+      </w:r>
+    </w:p>
+    <w:p>
+      <w:pPr>
+        <w:pStyle w:val="Prrafodelista"/>
         <w:numPr>
           <w:ilvl w:val="0"/>
           <w:numId w:val="5"/>
@@ -11219,7 +11952,7 @@
           <w:b/>
         </w:rPr>
       </w:pPr>
-      <w:bookmarkStart w:id="25" w:name="_Toc447544669"/>
+      <w:bookmarkStart w:id="26" w:name="_Toc447544669"/>
       <w:r>
         <w:rPr>
           <w:rFonts w:ascii="Verdana" w:hAnsi="Verdana" w:cs="Arial"/>
@@ -11227,11 +11960,11 @@
         </w:rPr>
         <w:t>Restricciones.</w:t>
       </w:r>
-      <w:bookmarkEnd w:id="25"/>
-    </w:p>
-    <w:p>
-      <w:pPr>
-        <w:pStyle w:val="ListParagraph"/>
+      <w:bookmarkEnd w:id="26"/>
+    </w:p>
+    <w:p>
+      <w:pPr>
+        <w:pStyle w:val="Prrafodelista"/>
         <w:spacing w:before="19"/>
         <w:ind w:left="1069"/>
         <w:rPr>
@@ -11242,7 +11975,7 @@
     </w:p>
     <w:p>
       <w:pPr>
-        <w:pStyle w:val="BodyText"/>
+        <w:pStyle w:val="Textoindependiente"/>
         <w:numPr>
           <w:ilvl w:val="0"/>
           <w:numId w:val="3"/>
@@ -11277,7 +12010,7 @@
     </w:p>
     <w:p>
       <w:pPr>
-        <w:pStyle w:val="BodyText"/>
+        <w:pStyle w:val="Textoindependiente"/>
         <w:numPr>
           <w:ilvl w:val="0"/>
           <w:numId w:val="3"/>
@@ -11298,7 +12031,7 @@
     </w:p>
     <w:p>
       <w:pPr>
-        <w:pStyle w:val="BodyText"/>
+        <w:pStyle w:val="Textoindependiente"/>
         <w:numPr>
           <w:ilvl w:val="0"/>
           <w:numId w:val="3"/>
@@ -11417,7 +12150,7 @@
     </w:p>
     <w:p>
       <w:pPr>
-        <w:pStyle w:val="BodyText"/>
+        <w:pStyle w:val="Textoindependiente"/>
         <w:ind w:left="1440"/>
         <w:jc w:val="both"/>
         <w:rPr>
@@ -11428,7 +12161,7 @@
     </w:p>
     <w:p>
       <w:pPr>
-        <w:pStyle w:val="ListParagraph"/>
+        <w:pStyle w:val="Prrafodelista"/>
         <w:numPr>
           <w:ilvl w:val="0"/>
           <w:numId w:val="5"/>
@@ -11441,20 +12174,19 @@
           <w:b/>
         </w:rPr>
       </w:pPr>
-      <w:bookmarkStart w:id="26" w:name="_Toc447544670"/>
+      <w:bookmarkStart w:id="27" w:name="_Toc447544670"/>
       <w:r>
         <w:rPr>
           <w:rFonts w:ascii="Verdana" w:hAnsi="Verdana" w:cs="Arial"/>
           <w:b/>
         </w:rPr>
-        <w:lastRenderedPageBreak/>
         <w:t>Precedencia y Prioridad.</w:t>
       </w:r>
-      <w:bookmarkEnd w:id="26"/>
-    </w:p>
-    <w:p>
-      <w:pPr>
-        <w:pStyle w:val="ListParagraph"/>
+      <w:bookmarkEnd w:id="27"/>
+    </w:p>
+    <w:p>
+      <w:pPr>
+        <w:pStyle w:val="Prrafodelista"/>
         <w:spacing w:before="19"/>
         <w:ind w:left="1069"/>
         <w:rPr>
@@ -11465,7 +12197,7 @@
     </w:p>
     <w:p>
       <w:pPr>
-        <w:pStyle w:val="BodyText"/>
+        <w:pStyle w:val="Textoindependiente"/>
         <w:ind w:left="0" w:firstLine="360"/>
         <w:jc w:val="both"/>
         <w:rPr>
@@ -11483,7 +12215,7 @@
     </w:p>
     <w:p>
       <w:pPr>
-        <w:pStyle w:val="BodyText"/>
+        <w:pStyle w:val="Textoindependiente"/>
         <w:numPr>
           <w:ilvl w:val="0"/>
           <w:numId w:val="6"/>
@@ -11518,7 +12250,7 @@
     </w:p>
     <w:p>
       <w:pPr>
-        <w:pStyle w:val="BodyText"/>
+        <w:pStyle w:val="Textoindependiente"/>
         <w:numPr>
           <w:ilvl w:val="0"/>
           <w:numId w:val="6"/>
@@ -11588,7 +12320,7 @@
     </w:p>
     <w:p>
       <w:pPr>
-        <w:pStyle w:val="BodyText"/>
+        <w:pStyle w:val="Textoindependiente"/>
         <w:numPr>
           <w:ilvl w:val="0"/>
           <w:numId w:val="6"/>
@@ -11623,7 +12355,7 @@
     </w:p>
     <w:p>
       <w:pPr>
-        <w:pStyle w:val="BodyText"/>
+        <w:pStyle w:val="Textoindependiente"/>
         <w:ind w:left="1440"/>
         <w:jc w:val="both"/>
         <w:rPr>
@@ -11634,7 +12366,7 @@
     </w:p>
     <w:p>
       <w:pPr>
-        <w:pStyle w:val="ListParagraph"/>
+        <w:pStyle w:val="Prrafodelista"/>
         <w:numPr>
           <w:ilvl w:val="0"/>
           <w:numId w:val="5"/>
@@ -11648,7 +12380,7 @@
           <w:iCs/>
         </w:rPr>
       </w:pPr>
-      <w:bookmarkStart w:id="27" w:name="_Toc447544671"/>
+      <w:bookmarkStart w:id="28" w:name="_Toc447544671"/>
       <w:r>
         <w:rPr>
           <w:rFonts w:ascii="Verdana" w:hAnsi="Verdana" w:cs="Arial"/>
@@ -11658,11 +12390,11 @@
         </w:rPr>
         <w:t>Otros requisitos del producto.</w:t>
       </w:r>
-      <w:bookmarkEnd w:id="27"/>
-    </w:p>
-    <w:p>
-      <w:pPr>
-        <w:pStyle w:val="ListParagraph"/>
+      <w:bookmarkEnd w:id="28"/>
+    </w:p>
+    <w:p>
+      <w:pPr>
+        <w:pStyle w:val="Prrafodelista"/>
         <w:ind w:left="567"/>
         <w:rPr>
           <w:rFonts w:ascii="Verdana" w:hAnsi="Verdana" w:cs="Arial"/>
@@ -11674,7 +12406,7 @@
     </w:p>
     <w:p>
       <w:pPr>
-        <w:pStyle w:val="ListParagraph"/>
+        <w:pStyle w:val="Prrafodelista"/>
         <w:numPr>
           <w:ilvl w:val="0"/>
           <w:numId w:val="7"/>
@@ -11720,7 +12452,7 @@
     </w:p>
     <w:p>
       <w:pPr>
-        <w:pStyle w:val="ListParagraph"/>
+        <w:pStyle w:val="Prrafodelista"/>
         <w:numPr>
           <w:ilvl w:val="0"/>
           <w:numId w:val="7"/>
@@ -11769,12 +12501,28 @@
           <w:sz w:val="20"/>
           <w:szCs w:val="20"/>
         </w:rPr>
+        <w:t xml:space="preserve"> </w:t>
+      </w:r>
+      <w:r>
+        <w:rPr>
+          <w:rFonts w:ascii="Verdana" w:eastAsia="Tahoma" w:hAnsi="Verdana" w:cs="Tahoma"/>
+          <w:sz w:val="20"/>
+          <w:szCs w:val="20"/>
+        </w:rPr>
+        <w:t>y se rige bajo las normas del INV (Instituto Nacional de Vinicultura)</w:t>
+      </w:r>
+      <w:r>
+        <w:rPr>
+          <w:rFonts w:ascii="Verdana" w:eastAsia="Tahoma" w:hAnsi="Verdana" w:cs="Tahoma"/>
+          <w:sz w:val="20"/>
+          <w:szCs w:val="20"/>
+        </w:rPr>
         <w:t>.</w:t>
       </w:r>
     </w:p>
     <w:p>
       <w:pPr>
-        <w:pStyle w:val="ListParagraph"/>
+        <w:pStyle w:val="Prrafodelista"/>
         <w:numPr>
           <w:ilvl w:val="0"/>
           <w:numId w:val="7"/>
@@ -11799,7 +12547,7 @@
           <w:sz w:val="20"/>
           <w:szCs w:val="20"/>
         </w:rPr>
-        <w:t xml:space="preserve">de compras de </w:t>
+        <w:t>de</w:t>
       </w:r>
       <w:r>
         <w:rPr>
@@ -11807,6 +12555,22 @@
           <w:sz w:val="20"/>
           <w:szCs w:val="20"/>
         </w:rPr>
+        <w:t xml:space="preserve"> control de</w:t>
+      </w:r>
+      <w:r>
+        <w:rPr>
+          <w:rFonts w:ascii="Verdana" w:eastAsia="Tahoma" w:hAnsi="Verdana" w:cs="Tahoma"/>
+          <w:sz w:val="20"/>
+          <w:szCs w:val="20"/>
+        </w:rPr>
+        <w:t xml:space="preserve"> compra de </w:t>
+      </w:r>
+      <w:r>
+        <w:rPr>
+          <w:rFonts w:ascii="Verdana" w:eastAsia="Tahoma" w:hAnsi="Verdana" w:cs="Tahoma"/>
+          <w:sz w:val="20"/>
+          <w:szCs w:val="20"/>
+        </w:rPr>
         <w:t>vinos</w:t>
       </w:r>
       <w:r>
@@ -11820,7 +12584,7 @@
     </w:p>
     <w:p>
       <w:pPr>
-        <w:pStyle w:val="ListParagraph"/>
+        <w:pStyle w:val="Prrafodelista"/>
         <w:numPr>
           <w:ilvl w:val="0"/>
           <w:numId w:val="7"/>
@@ -11845,12 +12609,20 @@
           <w:sz w:val="20"/>
           <w:szCs w:val="20"/>
         </w:rPr>
+        <w:t xml:space="preserve"> de vinos</w:t>
+      </w:r>
+      <w:r>
+        <w:rPr>
+          <w:rFonts w:ascii="Verdana" w:eastAsia="Tahoma" w:hAnsi="Verdana" w:cs="Tahoma"/>
+          <w:sz w:val="20"/>
+          <w:szCs w:val="20"/>
+        </w:rPr>
         <w:t>.</w:t>
       </w:r>
     </w:p>
     <w:p>
       <w:pPr>
-        <w:pStyle w:val="ListParagraph"/>
+        <w:pStyle w:val="Prrafodelista"/>
         <w:ind w:left="1080"/>
         <w:rPr>
           <w:rFonts w:ascii="Verdana" w:eastAsia="Tahoma" w:hAnsi="Verdana" w:cs="Tahoma"/>
@@ -11861,7 +12633,7 @@
     </w:p>
     <w:p>
       <w:pPr>
-        <w:pStyle w:val="ListParagraph"/>
+        <w:pStyle w:val="Prrafodelista"/>
         <w:numPr>
           <w:ilvl w:val="1"/>
           <w:numId w:val="5"/>
@@ -11873,7 +12645,7 @@
           <w:b/>
         </w:rPr>
       </w:pPr>
-      <w:bookmarkStart w:id="28" w:name="_Toc447544672"/>
+      <w:bookmarkStart w:id="29" w:name="_Toc447544672"/>
       <w:r>
         <w:rPr>
           <w:rFonts w:ascii="Verdana" w:hAnsi="Verdana" w:cs="Arial"/>
@@ -11881,11 +12653,11 @@
         </w:rPr>
         <w:t>Requisitos del Sistema.</w:t>
       </w:r>
-      <w:bookmarkEnd w:id="28"/>
-    </w:p>
-    <w:p>
-      <w:pPr>
-        <w:pStyle w:val="ListParagraph"/>
+      <w:bookmarkEnd w:id="29"/>
+    </w:p>
+    <w:p>
+      <w:pPr>
+        <w:pStyle w:val="Prrafodelista"/>
         <w:spacing w:before="19"/>
         <w:ind w:left="1155"/>
         <w:rPr>
@@ -11896,7 +12668,7 @@
     </w:p>
     <w:p>
       <w:pPr>
-        <w:pStyle w:val="ListParagraph"/>
+        <w:pStyle w:val="Prrafodelista"/>
         <w:numPr>
           <w:ilvl w:val="0"/>
           <w:numId w:val="8"/>
@@ -11919,7 +12691,7 @@
     </w:p>
     <w:p>
       <w:pPr>
-        <w:pStyle w:val="ListParagraph"/>
+        <w:pStyle w:val="Prrafodelista"/>
         <w:numPr>
           <w:ilvl w:val="0"/>
           <w:numId w:val="8"/>
@@ -11974,7 +12746,7 @@
     </w:p>
     <w:p>
       <w:pPr>
-        <w:pStyle w:val="ListParagraph"/>
+        <w:pStyle w:val="Prrafodelista"/>
         <w:numPr>
           <w:ilvl w:val="0"/>
           <w:numId w:val="8"/>
@@ -12053,7 +12825,7 @@
     </w:p>
     <w:p>
       <w:pPr>
-        <w:pStyle w:val="ListParagraph"/>
+        <w:pStyle w:val="Prrafodelista"/>
         <w:spacing w:line="0" w:lineRule="atLeast"/>
         <w:ind w:left="1230"/>
         <w:jc w:val="both"/>
@@ -12066,7 +12838,7 @@
     </w:p>
     <w:p>
       <w:pPr>
-        <w:pStyle w:val="ListParagraph"/>
+        <w:pStyle w:val="Prrafodelista"/>
         <w:numPr>
           <w:ilvl w:val="0"/>
           <w:numId w:val="5"/>
@@ -12078,7 +12850,7 @@
           <w:b/>
         </w:rPr>
       </w:pPr>
-      <w:bookmarkStart w:id="29" w:name="_Toc447544673"/>
+      <w:bookmarkStart w:id="30" w:name="_Toc447544673"/>
       <w:r>
         <w:rPr>
           <w:rFonts w:ascii="Verdana" w:hAnsi="Verdana" w:cs="Arial"/>
@@ -12086,11 +12858,11 @@
         </w:rPr>
         <w:t>Requisitos de Documentación.</w:t>
       </w:r>
-      <w:bookmarkEnd w:id="29"/>
-    </w:p>
-    <w:p>
-      <w:pPr>
-        <w:pStyle w:val="ListParagraph"/>
+      <w:bookmarkEnd w:id="30"/>
+    </w:p>
+    <w:p>
+      <w:pPr>
+        <w:pStyle w:val="Prrafodelista"/>
         <w:ind w:left="1069"/>
         <w:rPr>
           <w:rFonts w:ascii="Verdana" w:hAnsi="Verdana" w:cs="Arial"/>
@@ -12100,7 +12872,7 @@
     </w:p>
     <w:p>
       <w:pPr>
-        <w:pStyle w:val="ListParagraph"/>
+        <w:pStyle w:val="Prrafodelista"/>
         <w:numPr>
           <w:ilvl w:val="1"/>
           <w:numId w:val="5"/>
@@ -12111,7 +12883,7 @@
           <w:b/>
         </w:rPr>
       </w:pPr>
-      <w:bookmarkStart w:id="30" w:name="_Toc447544674"/>
+      <w:bookmarkStart w:id="31" w:name="_Toc447544674"/>
       <w:r>
         <w:rPr>
           <w:rFonts w:ascii="Verdana" w:hAnsi="Verdana" w:cs="Arial"/>
@@ -12119,11 +12891,11 @@
         </w:rPr>
         <w:t>Manual de Usuario.</w:t>
       </w:r>
-      <w:bookmarkEnd w:id="30"/>
-    </w:p>
-    <w:p>
-      <w:pPr>
-        <w:pStyle w:val="ListParagraph"/>
+      <w:bookmarkEnd w:id="31"/>
+    </w:p>
+    <w:p>
+      <w:pPr>
+        <w:pStyle w:val="Prrafodelista"/>
         <w:ind w:left="1155"/>
         <w:rPr>
           <w:rFonts w:ascii="Verdana" w:hAnsi="Verdana" w:cs="Arial"/>
@@ -12147,12 +12919,13 @@
           <w:sz w:val="20"/>
           <w:szCs w:val="20"/>
         </w:rPr>
+        <w:lastRenderedPageBreak/>
         <w:t>Se detallará brevemente las acciones que el sistema realiza. Desde las altas, bajas y modificaciones en la base de datos, hasta las acciones de proceso que el mismo posee.</w:t>
       </w:r>
     </w:p>
     <w:p>
       <w:pPr>
-        <w:pStyle w:val="ListParagraph"/>
+        <w:pStyle w:val="Prrafodelista"/>
         <w:numPr>
           <w:ilvl w:val="1"/>
           <w:numId w:val="5"/>
@@ -12163,7 +12936,7 @@
           <w:b/>
         </w:rPr>
       </w:pPr>
-      <w:bookmarkStart w:id="31" w:name="_Toc447544675"/>
+      <w:bookmarkStart w:id="32" w:name="_Toc447544675"/>
       <w:r>
         <w:rPr>
           <w:rFonts w:ascii="Verdana" w:hAnsi="Verdana" w:cs="Arial"/>
@@ -12171,11 +12944,11 @@
         </w:rPr>
         <w:t>Ayuda en Línea.</w:t>
       </w:r>
-      <w:bookmarkEnd w:id="31"/>
-    </w:p>
-    <w:p>
-      <w:pPr>
-        <w:pStyle w:val="ListParagraph"/>
+      <w:bookmarkEnd w:id="32"/>
+    </w:p>
+    <w:p>
+      <w:pPr>
+        <w:pStyle w:val="Prrafodelista"/>
         <w:ind w:left="1155"/>
         <w:rPr>
           <w:rFonts w:ascii="Verdana" w:hAnsi="Verdana" w:cs="Arial"/>
@@ -12228,7 +13001,7 @@
     </w:p>
     <w:p>
       <w:pPr>
-        <w:pStyle w:val="ListParagraph"/>
+        <w:pStyle w:val="Prrafodelista"/>
         <w:numPr>
           <w:ilvl w:val="1"/>
           <w:numId w:val="5"/>
@@ -12239,7 +13012,7 @@
           <w:b/>
         </w:rPr>
       </w:pPr>
-      <w:bookmarkStart w:id="32" w:name="_Toc447544676"/>
+      <w:bookmarkStart w:id="33" w:name="_Toc447544676"/>
       <w:r>
         <w:rPr>
           <w:rFonts w:ascii="Verdana" w:hAnsi="Verdana" w:cs="Arial"/>
@@ -12247,11 +13020,11 @@
         </w:rPr>
         <w:t>Guías de Instalación, Configuración, y Fichero Léame.</w:t>
       </w:r>
-      <w:bookmarkEnd w:id="32"/>
-    </w:p>
-    <w:p>
-      <w:pPr>
-        <w:pStyle w:val="ListParagraph"/>
+      <w:bookmarkEnd w:id="33"/>
+    </w:p>
+    <w:p>
+      <w:pPr>
+        <w:pStyle w:val="Prrafodelista"/>
         <w:ind w:left="1155"/>
         <w:rPr>
           <w:rFonts w:ascii="Verdana" w:hAnsi="Verdana" w:cs="Arial"/>
@@ -12261,7 +13034,7 @@
     </w:p>
     <w:p>
       <w:pPr>
-        <w:pStyle w:val="ListParagraph"/>
+        <w:pStyle w:val="Prrafodelista"/>
         <w:numPr>
           <w:ilvl w:val="0"/>
           <w:numId w:val="1"/>
@@ -12284,7 +13057,7 @@
     </w:p>
     <w:p>
       <w:pPr>
-        <w:pStyle w:val="ListParagraph"/>
+        <w:pStyle w:val="Prrafodelista"/>
         <w:numPr>
           <w:ilvl w:val="0"/>
           <w:numId w:val="1"/>
@@ -12307,7 +13080,7 @@
     </w:p>
     <w:p>
       <w:pPr>
-        <w:pStyle w:val="ListParagraph"/>
+        <w:pStyle w:val="Prrafodelista"/>
         <w:numPr>
           <w:ilvl w:val="0"/>
           <w:numId w:val="1"/>
@@ -12340,7 +13113,7 @@
     </w:p>
     <w:p>
       <w:pPr>
-        <w:pStyle w:val="ListParagraph"/>
+        <w:pStyle w:val="Prrafodelista"/>
         <w:numPr>
           <w:ilvl w:val="0"/>
           <w:numId w:val="5"/>
@@ -12352,16 +13125,15 @@
           <w:b/>
         </w:rPr>
       </w:pPr>
-      <w:bookmarkStart w:id="33" w:name="_Toc447544677"/>
+      <w:bookmarkStart w:id="34" w:name="_Toc447544677"/>
       <w:r>
         <w:rPr>
           <w:rFonts w:ascii="Verdana" w:hAnsi="Verdana" w:cs="Arial"/>
           <w:b/>
         </w:rPr>
-        <w:lastRenderedPageBreak/>
         <w:t>Anexos</w:t>
       </w:r>
-      <w:bookmarkEnd w:id="33"/>
+      <w:bookmarkEnd w:id="34"/>
       <w:r>
         <w:rPr>
           <w:rFonts w:ascii="Verdana" w:hAnsi="Verdana" w:cs="Arial"/>
@@ -12372,7 +13144,7 @@
     </w:p>
     <w:p>
       <w:pPr>
-        <w:pStyle w:val="ListParagraph"/>
+        <w:pStyle w:val="Prrafodelista"/>
         <w:ind w:left="-426"/>
         <w:rPr>
           <w:rFonts w:ascii="Verdana" w:hAnsi="Verdana" w:cs="Arial"/>
@@ -12382,7 +13154,7 @@
     </w:p>
     <w:p>
       <w:pPr>
-        <w:pStyle w:val="ListParagraph"/>
+        <w:pStyle w:val="Prrafodelista"/>
         <w:numPr>
           <w:ilvl w:val="1"/>
           <w:numId w:val="5"/>
@@ -12394,7 +13166,7 @@
           <w:b/>
         </w:rPr>
       </w:pPr>
-      <w:bookmarkStart w:id="34" w:name="_Toc447544678"/>
+      <w:bookmarkStart w:id="35" w:name="_Toc447544678"/>
       <w:r>
         <w:rPr>
           <w:rFonts w:ascii="Verdana" w:hAnsi="Verdana" w:cs="Arial"/>
@@ -12402,11 +13174,11 @@
         </w:rPr>
         <w:t>Requisitos</w:t>
       </w:r>
-      <w:bookmarkEnd w:id="34"/>
-    </w:p>
-    <w:p>
-      <w:pPr>
-        <w:pStyle w:val="ListParagraph"/>
+      <w:bookmarkEnd w:id="35"/>
+    </w:p>
+    <w:p>
+      <w:pPr>
+        <w:pStyle w:val="Prrafodelista"/>
         <w:ind w:left="1155"/>
         <w:rPr>
           <w:rFonts w:ascii="Verdana" w:hAnsi="Verdana" w:cs="Arial"/>
@@ -12477,7 +13249,7 @@
         <w:tblLook w:val="04A0" w:firstRow="1" w:lastRow="0" w:firstColumn="1" w:lastColumn="0" w:noHBand="0" w:noVBand="1"/>
       </w:tblPr>
       <w:tblGrid>
-        <w:gridCol w:w="570"/>
+        <w:gridCol w:w="576"/>
         <w:gridCol w:w="520"/>
         <w:gridCol w:w="4280"/>
       </w:tblGrid>
@@ -13925,8 +14697,18 @@
                 <w:sz w:val="16"/>
                 <w:szCs w:val="16"/>
               </w:rPr>
-              <w:t>Log in- Log Out</w:t>
-            </w:r>
+              <w:t xml:space="preserve">Log in- Log </w:t>
+            </w:r>
+            <w:proofErr w:type="spellStart"/>
+            <w:r>
+              <w:rPr>
+                <w:rFonts w:ascii="Verdana" w:hAnsi="Verdana" w:cs="Arial"/>
+                <w:sz w:val="16"/>
+                <w:szCs w:val="16"/>
+              </w:rPr>
+              <w:t>Out</w:t>
+            </w:r>
+            <w:proofErr w:type="spellEnd"/>
           </w:p>
         </w:tc>
       </w:tr>
@@ -14101,24 +14883,34 @@
                 <w:szCs w:val="16"/>
               </w:rPr>
             </w:pPr>
+            <w:proofErr w:type="spellStart"/>
             <w:r>
               <w:rPr>
                 <w:rFonts w:ascii="Verdana" w:hAnsi="Verdana" w:cs="Arial"/>
                 <w:sz w:val="16"/>
                 <w:szCs w:val="16"/>
               </w:rPr>
-              <w:t>Backup y re</w:t>
-            </w:r>
-            <w:bookmarkStart w:id="35" w:name="_GoBack"/>
-            <w:bookmarkEnd w:id="35"/>
+              <w:t>Backup</w:t>
+            </w:r>
+            <w:proofErr w:type="spellEnd"/>
             <w:r>
               <w:rPr>
                 <w:rFonts w:ascii="Verdana" w:hAnsi="Verdana" w:cs="Arial"/>
                 <w:sz w:val="16"/>
                 <w:szCs w:val="16"/>
               </w:rPr>
-              <w:t>store</w:t>
-            </w:r>
+              <w:t xml:space="preserve"> y </w:t>
+            </w:r>
+            <w:proofErr w:type="spellStart"/>
+            <w:r>
+              <w:rPr>
+                <w:rFonts w:ascii="Verdana" w:hAnsi="Verdana" w:cs="Arial"/>
+                <w:sz w:val="16"/>
+                <w:szCs w:val="16"/>
+              </w:rPr>
+              <w:t>restore</w:t>
+            </w:r>
+            <w:proofErr w:type="spellEnd"/>
           </w:p>
         </w:tc>
       </w:tr>
@@ -14202,13 +14994,23 @@
                 <w:szCs w:val="16"/>
               </w:rPr>
             </w:pPr>
+            <w:proofErr w:type="spellStart"/>
             <w:r>
               <w:rPr>
                 <w:rFonts w:ascii="Verdana" w:hAnsi="Verdana" w:cs="Arial"/>
                 <w:sz w:val="16"/>
                 <w:szCs w:val="16"/>
               </w:rPr>
-              <w:t>Multi-Idioma</w:t>
+              <w:t>Multi</w:t>
+            </w:r>
+            <w:proofErr w:type="spellEnd"/>
+            <w:r>
+              <w:rPr>
+                <w:rFonts w:ascii="Verdana" w:hAnsi="Verdana" w:cs="Arial"/>
+                <w:sz w:val="16"/>
+                <w:szCs w:val="16"/>
+              </w:rPr>
+              <w:t>-Idioma</w:t>
             </w:r>
           </w:p>
         </w:tc>
@@ -14937,7 +15739,25 @@
                 <w:sz w:val="16"/>
                 <w:szCs w:val="16"/>
               </w:rPr>
-              <w:t>Anexos (Normas, Resoluciones, etc)</w:t>
+              <w:t xml:space="preserve">Anexos (Normas, Resoluciones, </w:t>
+            </w:r>
+            <w:proofErr w:type="spellStart"/>
+            <w:r>
+              <w:rPr>
+                <w:rFonts w:ascii="Verdana" w:hAnsi="Verdana" w:cs="Arial"/>
+                <w:sz w:val="16"/>
+                <w:szCs w:val="16"/>
+              </w:rPr>
+              <w:t>etc</w:t>
+            </w:r>
+            <w:proofErr w:type="spellEnd"/>
+            <w:r>
+              <w:rPr>
+                <w:rFonts w:ascii="Verdana" w:hAnsi="Verdana" w:cs="Arial"/>
+                <w:sz w:val="16"/>
+                <w:szCs w:val="16"/>
+              </w:rPr>
+              <w:t>)</w:t>
             </w:r>
           </w:p>
         </w:tc>
@@ -14995,7 +15815,217 @@
     </w:p>
     <w:p>
       <w:pPr>
-        <w:pStyle w:val="ListParagraph"/>
+        <w:jc w:val="both"/>
+        <w:rPr>
+          <w:rFonts w:ascii="Verdana" w:hAnsi="Verdana"/>
+          <w:sz w:val="20"/>
+          <w:szCs w:val="20"/>
+        </w:rPr>
+      </w:pPr>
+    </w:p>
+    <w:p>
+      <w:pPr>
+        <w:jc w:val="both"/>
+        <w:rPr>
+          <w:rFonts w:ascii="Verdana" w:hAnsi="Verdana"/>
+          <w:sz w:val="20"/>
+          <w:szCs w:val="20"/>
+        </w:rPr>
+      </w:pPr>
+    </w:p>
+    <w:p>
+      <w:pPr>
+        <w:jc w:val="both"/>
+        <w:rPr>
+          <w:rFonts w:ascii="Verdana" w:hAnsi="Verdana"/>
+          <w:sz w:val="20"/>
+          <w:szCs w:val="20"/>
+        </w:rPr>
+      </w:pPr>
+    </w:p>
+    <w:p>
+      <w:pPr>
+        <w:jc w:val="both"/>
+        <w:rPr>
+          <w:rFonts w:ascii="Verdana" w:hAnsi="Verdana"/>
+          <w:sz w:val="20"/>
+          <w:szCs w:val="20"/>
+        </w:rPr>
+      </w:pPr>
+    </w:p>
+    <w:p>
+      <w:pPr>
+        <w:jc w:val="both"/>
+        <w:rPr>
+          <w:rFonts w:ascii="Verdana" w:hAnsi="Verdana"/>
+          <w:sz w:val="20"/>
+          <w:szCs w:val="20"/>
+        </w:rPr>
+      </w:pPr>
+    </w:p>
+    <w:p>
+      <w:pPr>
+        <w:jc w:val="both"/>
+        <w:rPr>
+          <w:rFonts w:ascii="Verdana" w:hAnsi="Verdana"/>
+          <w:sz w:val="20"/>
+          <w:szCs w:val="20"/>
+        </w:rPr>
+      </w:pPr>
+    </w:p>
+    <w:p>
+      <w:pPr>
+        <w:jc w:val="both"/>
+        <w:rPr>
+          <w:rFonts w:ascii="Verdana" w:hAnsi="Verdana"/>
+          <w:sz w:val="20"/>
+          <w:szCs w:val="20"/>
+        </w:rPr>
+      </w:pPr>
+    </w:p>
+    <w:p>
+      <w:pPr>
+        <w:jc w:val="both"/>
+        <w:rPr>
+          <w:rFonts w:ascii="Verdana" w:hAnsi="Verdana"/>
+          <w:sz w:val="20"/>
+          <w:szCs w:val="20"/>
+        </w:rPr>
+      </w:pPr>
+    </w:p>
+    <w:p>
+      <w:pPr>
+        <w:jc w:val="both"/>
+        <w:rPr>
+          <w:rFonts w:ascii="Verdana" w:hAnsi="Verdana"/>
+          <w:sz w:val="20"/>
+          <w:szCs w:val="20"/>
+        </w:rPr>
+      </w:pPr>
+    </w:p>
+    <w:p>
+      <w:pPr>
+        <w:jc w:val="both"/>
+        <w:rPr>
+          <w:rFonts w:ascii="Verdana" w:hAnsi="Verdana"/>
+          <w:sz w:val="20"/>
+          <w:szCs w:val="20"/>
+        </w:rPr>
+      </w:pPr>
+    </w:p>
+    <w:p>
+      <w:pPr>
+        <w:jc w:val="both"/>
+        <w:rPr>
+          <w:rFonts w:ascii="Verdana" w:hAnsi="Verdana"/>
+          <w:sz w:val="20"/>
+          <w:szCs w:val="20"/>
+        </w:rPr>
+      </w:pPr>
+    </w:p>
+    <w:p>
+      <w:pPr>
+        <w:jc w:val="both"/>
+        <w:rPr>
+          <w:rFonts w:ascii="Verdana" w:hAnsi="Verdana"/>
+          <w:sz w:val="20"/>
+          <w:szCs w:val="20"/>
+        </w:rPr>
+      </w:pPr>
+    </w:p>
+    <w:p>
+      <w:pPr>
+        <w:jc w:val="both"/>
+        <w:rPr>
+          <w:rFonts w:ascii="Verdana" w:hAnsi="Verdana"/>
+          <w:sz w:val="20"/>
+          <w:szCs w:val="20"/>
+        </w:rPr>
+      </w:pPr>
+    </w:p>
+    <w:p>
+      <w:pPr>
+        <w:jc w:val="both"/>
+        <w:rPr>
+          <w:rFonts w:ascii="Verdana" w:hAnsi="Verdana"/>
+          <w:sz w:val="20"/>
+          <w:szCs w:val="20"/>
+        </w:rPr>
+      </w:pPr>
+    </w:p>
+    <w:p>
+      <w:pPr>
+        <w:jc w:val="both"/>
+        <w:rPr>
+          <w:rFonts w:ascii="Verdana" w:hAnsi="Verdana"/>
+          <w:sz w:val="20"/>
+          <w:szCs w:val="20"/>
+        </w:rPr>
+      </w:pPr>
+    </w:p>
+    <w:p>
+      <w:pPr>
+        <w:jc w:val="both"/>
+        <w:rPr>
+          <w:rFonts w:ascii="Verdana" w:hAnsi="Verdana"/>
+          <w:sz w:val="20"/>
+          <w:szCs w:val="20"/>
+        </w:rPr>
+      </w:pPr>
+    </w:p>
+    <w:p>
+      <w:pPr>
+        <w:jc w:val="both"/>
+        <w:rPr>
+          <w:rFonts w:ascii="Verdana" w:hAnsi="Verdana"/>
+          <w:sz w:val="20"/>
+          <w:szCs w:val="20"/>
+        </w:rPr>
+      </w:pPr>
+    </w:p>
+    <w:p>
+      <w:pPr>
+        <w:jc w:val="both"/>
+        <w:rPr>
+          <w:rFonts w:ascii="Verdana" w:hAnsi="Verdana"/>
+          <w:sz w:val="20"/>
+          <w:szCs w:val="20"/>
+        </w:rPr>
+      </w:pPr>
+    </w:p>
+    <w:p>
+      <w:pPr>
+        <w:jc w:val="both"/>
+        <w:rPr>
+          <w:rFonts w:ascii="Verdana" w:hAnsi="Verdana"/>
+          <w:sz w:val="20"/>
+          <w:szCs w:val="20"/>
+        </w:rPr>
+      </w:pPr>
+    </w:p>
+    <w:p>
+      <w:pPr>
+        <w:jc w:val="both"/>
+        <w:rPr>
+          <w:rFonts w:ascii="Verdana" w:hAnsi="Verdana"/>
+          <w:sz w:val="20"/>
+          <w:szCs w:val="20"/>
+        </w:rPr>
+      </w:pPr>
+    </w:p>
+    <w:p>
+      <w:pPr>
+        <w:jc w:val="both"/>
+        <w:rPr>
+          <w:rFonts w:ascii="Verdana" w:hAnsi="Verdana"/>
+          <w:sz w:val="20"/>
+          <w:szCs w:val="20"/>
+        </w:rPr>
+      </w:pPr>
+    </w:p>
+    <w:p>
+      <w:pPr>
+        <w:pStyle w:val="Prrafodelista"/>
         <w:numPr>
           <w:ilvl w:val="1"/>
           <w:numId w:val="5"/>
@@ -15011,44 +16041,24 @@
       <w:r>
         <w:rPr>
           <w:rFonts w:ascii="Verdana" w:hAnsi="Verdana" w:cs="Arial"/>
-          <w:b/>
-        </w:rPr>
-        <w:t>Diagrama de Gantt</w:t>
-      </w:r>
-      <w:bookmarkEnd w:id="36"/>
-    </w:p>
-    <w:p>
-      <w:pPr>
-        <w:pStyle w:val="ListParagraph"/>
-        <w:ind w:left="795"/>
-        <w:rPr>
-          <w:rFonts w:ascii="Verdana" w:hAnsi="Verdana" w:cs="Arial"/>
-          <w:sz w:val="20"/>
-          <w:szCs w:val="20"/>
-        </w:rPr>
-      </w:pPr>
-    </w:p>
-    <w:p>
-      <w:pPr>
-        <w:rPr>
-          <w:rFonts w:ascii="Verdana" w:hAnsi="Verdana" w:cs="Arial"/>
-          <w:sz w:val="20"/>
-          <w:szCs w:val="20"/>
-        </w:rPr>
-      </w:pPr>
-      <w:r>
-        <w:rPr>
-          <w:rFonts w:ascii="Verdana" w:hAnsi="Verdana" w:cs="Arial"/>
           <w:noProof/>
           <w:sz w:val="20"/>
           <w:szCs w:val="20"/>
-          <w:lang w:val="en-US"/>
-        </w:rPr>
+        </w:rPr>
+        <w:lastRenderedPageBreak/>
         <w:drawing>
-          <wp:inline distT="0" distB="0" distL="0" distR="0">
-            <wp:extent cx="6467475" cy="4423509"/>
-            <wp:effectExtent l="0" t="0" r="0" b="0"/>
-            <wp:docPr id="57" name="Picture 57"/>
+          <wp:anchor distT="0" distB="0" distL="114300" distR="114300" simplePos="0" relativeHeight="251658240" behindDoc="0" locked="0" layoutInCell="1" allowOverlap="1" wp14:anchorId="719BAC56" wp14:editId="7C2F5CAB">
+            <wp:simplePos x="0" y="0"/>
+            <wp:positionH relativeFrom="column">
+              <wp:posOffset>-133350</wp:posOffset>
+            </wp:positionH>
+            <wp:positionV relativeFrom="paragraph">
+              <wp:posOffset>888365</wp:posOffset>
+            </wp:positionV>
+            <wp:extent cx="6057900" cy="3743325"/>
+            <wp:effectExtent l="0" t="0" r="0" b="9525"/>
+            <wp:wrapSquare wrapText="bothSides"/>
+            <wp:docPr id="2" name="Imagen 2"/>
             <wp:cNvGraphicFramePr>
               <a:graphicFrameLocks xmlns:a="http://schemas.openxmlformats.org/drawingml/2006/main" noChangeAspect="1"/>
             </wp:cNvGraphicFramePr>
@@ -15062,7 +16072,7 @@
                     </pic:cNvPicPr>
                   </pic:nvPicPr>
                   <pic:blipFill>
-                    <a:blip r:embed="rId8">
+                    <a:blip r:embed="rId9">
                       <a:extLst>
                         <a:ext uri="{28A0092B-C50C-407E-A947-70E740481C1C}">
                           <a14:useLocalDpi xmlns:a14="http://schemas.microsoft.com/office/drawing/2010/main" val="0"/>
@@ -15077,7 +16087,7 @@
                   <pic:spPr bwMode="auto">
                     <a:xfrm>
                       <a:off x="0" y="0"/>
-                      <a:ext cx="6471181" cy="4426044"/>
+                      <a:ext cx="6057900" cy="3743325"/>
                     </a:xfrm>
                     <a:prstGeom prst="rect">
                       <a:avLst/>
@@ -15090,14 +16100,49 @@
                 </pic:pic>
               </a:graphicData>
             </a:graphic>
-          </wp:inline>
+            <wp14:sizeRelH relativeFrom="page">
+              <wp14:pctWidth>0</wp14:pctWidth>
+            </wp14:sizeRelH>
+            <wp14:sizeRelV relativeFrom="page">
+              <wp14:pctHeight>0</wp14:pctHeight>
+            </wp14:sizeRelV>
+          </wp:anchor>
         </w:drawing>
       </w:r>
-    </w:p>
+      <w:r>
+        <w:rPr>
+          <w:rFonts w:ascii="Verdana" w:hAnsi="Verdana" w:cs="Arial"/>
+          <w:b/>
+        </w:rPr>
+        <w:t>Diagrama de Gantt</w:t>
+      </w:r>
+      <w:bookmarkEnd w:id="36"/>
+    </w:p>
+    <w:p>
+      <w:pPr>
+        <w:pStyle w:val="Prrafodelista"/>
+        <w:ind w:left="795"/>
+        <w:rPr>
+          <w:rFonts w:ascii="Verdana" w:hAnsi="Verdana" w:cs="Arial"/>
+          <w:sz w:val="20"/>
+          <w:szCs w:val="20"/>
+        </w:rPr>
+      </w:pPr>
+    </w:p>
+    <w:p>
+      <w:pPr>
+        <w:rPr>
+          <w:rFonts w:ascii="Verdana" w:hAnsi="Verdana" w:cs="Arial"/>
+          <w:sz w:val="20"/>
+          <w:szCs w:val="20"/>
+        </w:rPr>
+      </w:pPr>
+    </w:p>
+    <w:p/>
     <w:p/>
     <w:sectPr>
-      <w:headerReference w:type="default" r:id="rId9"/>
-      <w:headerReference w:type="first" r:id="rId10"/>
+      <w:headerReference w:type="default" r:id="rId10"/>
+      <w:headerReference w:type="first" r:id="rId11"/>
       <w:pgSz w:w="12240" w:h="15840"/>
       <w:pgMar w:top="2268" w:right="1134" w:bottom="851" w:left="1560" w:header="709" w:footer="709" w:gutter="0"/>
       <w:cols w:space="708"/>
@@ -15109,7 +16154,7 @@
 </file>
 
 <file path=word/endnotes.xml><?xml version="1.0" encoding="utf-8"?>
-<w:endnotes xmlns:wpc="http://schemas.microsoft.com/office/word/2010/wordprocessingCanvas" xmlns:cx="http://schemas.microsoft.com/office/drawing/2014/chartex" xmlns:cx1="http://schemas.microsoft.com/office/drawing/2015/9/8/chartex" xmlns:mc="http://schemas.openxmlformats.org/markup-compatibility/2006" xmlns:o="urn:schemas-microsoft-com:office:office" xmlns:r="http://schemas.openxmlformats.org/officeDocument/2006/relationships" xmlns:m="http://schemas.openxmlformats.org/officeDocument/2006/math" xmlns:v="urn:schemas-microsoft-com:vml" xmlns:wp14="http://schemas.microsoft.com/office/word/2010/wordprocessingDrawing" xmlns:wp="http://schemas.openxmlformats.org/drawingml/2006/wordprocessingDrawing" xmlns:w10="urn:schemas-microsoft-com:office:word" xmlns:w="http://schemas.openxmlformats.org/wordprocessingml/2006/main" xmlns:w14="http://schemas.microsoft.com/office/word/2010/wordml" xmlns:w15="http://schemas.microsoft.com/office/word/2012/wordml" xmlns:w16se="http://schemas.microsoft.com/office/word/2015/wordml/symex" xmlns:wpg="http://schemas.microsoft.com/office/word/2010/wordprocessingGroup" xmlns:wpi="http://schemas.microsoft.com/office/word/2010/wordprocessingInk" xmlns:wne="http://schemas.microsoft.com/office/word/2006/wordml" xmlns:wps="http://schemas.microsoft.com/office/word/2010/wordprocessingShape" mc:Ignorable="w14 w15 w16se wp14">
+<w:endnotes xmlns:wpc="http://schemas.microsoft.com/office/word/2010/wordprocessingCanvas" xmlns:mc="http://schemas.openxmlformats.org/markup-compatibility/2006" xmlns:o="urn:schemas-microsoft-com:office:office" xmlns:r="http://schemas.openxmlformats.org/officeDocument/2006/relationships" xmlns:m="http://schemas.openxmlformats.org/officeDocument/2006/math" xmlns:v="urn:schemas-microsoft-com:vml" xmlns:wp14="http://schemas.microsoft.com/office/word/2010/wordprocessingDrawing" xmlns:wp="http://schemas.openxmlformats.org/drawingml/2006/wordprocessingDrawing" xmlns:w10="urn:schemas-microsoft-com:office:word" xmlns:w="http://schemas.openxmlformats.org/wordprocessingml/2006/main" xmlns:w14="http://schemas.microsoft.com/office/word/2010/wordml" xmlns:wpg="http://schemas.microsoft.com/office/word/2010/wordprocessingGroup" xmlns:wpi="http://schemas.microsoft.com/office/word/2010/wordprocessingInk" xmlns:wne="http://schemas.microsoft.com/office/word/2006/wordml" xmlns:wps="http://schemas.microsoft.com/office/word/2010/wordprocessingShape" mc:Ignorable="w14 wp14">
   <w:endnote w:type="separator" w:id="-1">
     <w:p>
       <w:pPr>
@@ -15134,7 +16179,7 @@
 </file>
 
 <file path=word/footnotes.xml><?xml version="1.0" encoding="utf-8"?>
-<w:footnotes xmlns:wpc="http://schemas.microsoft.com/office/word/2010/wordprocessingCanvas" xmlns:cx="http://schemas.microsoft.com/office/drawing/2014/chartex" xmlns:cx1="http://schemas.microsoft.com/office/drawing/2015/9/8/chartex" xmlns:mc="http://schemas.openxmlformats.org/markup-compatibility/2006" xmlns:o="urn:schemas-microsoft-com:office:office" xmlns:r="http://schemas.openxmlformats.org/officeDocument/2006/relationships" xmlns:m="http://schemas.openxmlformats.org/officeDocument/2006/math" xmlns:v="urn:schemas-microsoft-com:vml" xmlns:wp14="http://schemas.microsoft.com/office/word/2010/wordprocessingDrawing" xmlns:wp="http://schemas.openxmlformats.org/drawingml/2006/wordprocessingDrawing" xmlns:w10="urn:schemas-microsoft-com:office:word" xmlns:w="http://schemas.openxmlformats.org/wordprocessingml/2006/main" xmlns:w14="http://schemas.microsoft.com/office/word/2010/wordml" xmlns:w15="http://schemas.microsoft.com/office/word/2012/wordml" xmlns:w16se="http://schemas.microsoft.com/office/word/2015/wordml/symex" xmlns:wpg="http://schemas.microsoft.com/office/word/2010/wordprocessingGroup" xmlns:wpi="http://schemas.microsoft.com/office/word/2010/wordprocessingInk" xmlns:wne="http://schemas.microsoft.com/office/word/2006/wordml" xmlns:wps="http://schemas.microsoft.com/office/word/2010/wordprocessingShape" mc:Ignorable="w14 w15 w16se wp14">
+<w:footnotes xmlns:wpc="http://schemas.microsoft.com/office/word/2010/wordprocessingCanvas" xmlns:mc="http://schemas.openxmlformats.org/markup-compatibility/2006" xmlns:o="urn:schemas-microsoft-com:office:office" xmlns:r="http://schemas.openxmlformats.org/officeDocument/2006/relationships" xmlns:m="http://schemas.openxmlformats.org/officeDocument/2006/math" xmlns:v="urn:schemas-microsoft-com:vml" xmlns:wp14="http://schemas.microsoft.com/office/word/2010/wordprocessingDrawing" xmlns:wp="http://schemas.openxmlformats.org/drawingml/2006/wordprocessingDrawing" xmlns:w10="urn:schemas-microsoft-com:office:word" xmlns:w="http://schemas.openxmlformats.org/wordprocessingml/2006/main" xmlns:w14="http://schemas.microsoft.com/office/word/2010/wordml" xmlns:wpg="http://schemas.microsoft.com/office/word/2010/wordprocessingGroup" xmlns:wpi="http://schemas.microsoft.com/office/word/2010/wordprocessingInk" xmlns:wne="http://schemas.microsoft.com/office/word/2006/wordml" xmlns:wps="http://schemas.microsoft.com/office/word/2010/wordprocessingShape" mc:Ignorable="w14 wp14">
   <w:footnote w:type="separator" w:id="-1">
     <w:p>
       <w:pPr>
@@ -15159,7 +16204,7 @@
 </file>
 
 <file path=word/header1.xml><?xml version="1.0" encoding="utf-8"?>
-<w:hdr xmlns:wpc="http://schemas.microsoft.com/office/word/2010/wordprocessingCanvas" xmlns:cx="http://schemas.microsoft.com/office/drawing/2014/chartex" xmlns:cx1="http://schemas.microsoft.com/office/drawing/2015/9/8/chartex" xmlns:mc="http://schemas.openxmlformats.org/markup-compatibility/2006" xmlns:o="urn:schemas-microsoft-com:office:office" xmlns:r="http://schemas.openxmlformats.org/officeDocument/2006/relationships" xmlns:m="http://schemas.openxmlformats.org/officeDocument/2006/math" xmlns:v="urn:schemas-microsoft-com:vml" xmlns:wp14="http://schemas.microsoft.com/office/word/2010/wordprocessingDrawing" xmlns:wp="http://schemas.openxmlformats.org/drawingml/2006/wordprocessingDrawing" xmlns:w10="urn:schemas-microsoft-com:office:word" xmlns:w="http://schemas.openxmlformats.org/wordprocessingml/2006/main" xmlns:w14="http://schemas.microsoft.com/office/word/2010/wordml" xmlns:w15="http://schemas.microsoft.com/office/word/2012/wordml" xmlns:w16se="http://schemas.microsoft.com/office/word/2015/wordml/symex" xmlns:wpg="http://schemas.microsoft.com/office/word/2010/wordprocessingGroup" xmlns:wpi="http://schemas.microsoft.com/office/word/2010/wordprocessingInk" xmlns:wne="http://schemas.microsoft.com/office/word/2006/wordml" xmlns:wps="http://schemas.microsoft.com/office/word/2010/wordprocessingShape" mc:Ignorable="w14 w15 w16se wp14">
+<w:hdr xmlns:wpc="http://schemas.microsoft.com/office/word/2010/wordprocessingCanvas" xmlns:mc="http://schemas.openxmlformats.org/markup-compatibility/2006" xmlns:o="urn:schemas-microsoft-com:office:office" xmlns:r="http://schemas.openxmlformats.org/officeDocument/2006/relationships" xmlns:m="http://schemas.openxmlformats.org/officeDocument/2006/math" xmlns:v="urn:schemas-microsoft-com:vml" xmlns:wp14="http://schemas.microsoft.com/office/word/2010/wordprocessingDrawing" xmlns:wp="http://schemas.openxmlformats.org/drawingml/2006/wordprocessingDrawing" xmlns:w10="urn:schemas-microsoft-com:office:word" xmlns:w="http://schemas.openxmlformats.org/wordprocessingml/2006/main" xmlns:w14="http://schemas.microsoft.com/office/word/2010/wordml" xmlns:wpg="http://schemas.microsoft.com/office/word/2010/wordprocessingGroup" xmlns:wpi="http://schemas.microsoft.com/office/word/2010/wordprocessingInk" xmlns:wne="http://schemas.microsoft.com/office/word/2006/wordml" xmlns:wps="http://schemas.microsoft.com/office/word/2010/wordprocessingShape" mc:Ignorable="w14 wp14">
   <w:tbl>
     <w:tblPr>
       <w:tblStyle w:val="TableNormal1"/>
@@ -15505,6 +16550,7 @@
               <w:szCs w:val="16"/>
             </w:rPr>
           </w:pPr>
+          <w:proofErr w:type="spellStart"/>
           <w:r>
             <w:rPr>
               <w:rFonts w:ascii="Verdana" w:eastAsia="Verdana" w:hAnsi="Verdana" w:cs="Verdana"/>
@@ -15515,6 +16561,7 @@
             </w:rPr>
             <w:t>Año</w:t>
           </w:r>
+          <w:proofErr w:type="spellEnd"/>
         </w:p>
         <w:p>
           <w:pPr>
@@ -15639,6 +16686,7 @@
               <w:szCs w:val="16"/>
             </w:rPr>
           </w:pPr>
+          <w:proofErr w:type="spellStart"/>
           <w:r>
             <w:rPr>
               <w:rFonts w:ascii="Verdana" w:eastAsia="Verdana" w:hAnsi="Verdana" w:cs="Verdana"/>
@@ -15647,7 +16695,18 @@
               <w:sz w:val="16"/>
               <w:szCs w:val="16"/>
             </w:rPr>
-            <w:t>Docente:</w:t>
+            <w:t>Docente</w:t>
+          </w:r>
+          <w:proofErr w:type="spellEnd"/>
+          <w:r>
+            <w:rPr>
+              <w:rFonts w:ascii="Verdana" w:eastAsia="Verdana" w:hAnsi="Verdana" w:cs="Verdana"/>
+              <w:spacing w:val="-1"/>
+              <w:w w:val="105"/>
+              <w:sz w:val="16"/>
+              <w:szCs w:val="16"/>
+            </w:rPr>
+            <w:t>:</w:t>
           </w:r>
           <w:r>
             <w:rPr>
@@ -15665,8 +16724,18 @@
               <w:sz w:val="16"/>
               <w:szCs w:val="16"/>
             </w:rPr>
-            <w:t>Dr. Carlos Doménech</w:t>
+            <w:t xml:space="preserve">Dr. Carlos </w:t>
           </w:r>
+          <w:proofErr w:type="spellStart"/>
+          <w:r>
+            <w:rPr>
+              <w:rFonts w:ascii="Tahoma" w:eastAsia="Tahoma" w:hAnsi="Tahoma" w:cs="Tahoma"/>
+              <w:sz w:val="16"/>
+              <w:szCs w:val="16"/>
+            </w:rPr>
+            <w:t>Doménech</w:t>
+          </w:r>
+          <w:proofErr w:type="spellEnd"/>
         </w:p>
       </w:tc>
       <w:tc>
@@ -15767,6 +16836,7 @@
               <w:szCs w:val="16"/>
             </w:rPr>
           </w:pPr>
+          <w:proofErr w:type="spellStart"/>
           <w:r>
             <w:rPr>
               <w:rFonts w:ascii="Verdana" w:eastAsia="Verdana" w:hAnsi="Verdana" w:cs="Verdana"/>
@@ -15775,7 +16845,40 @@
               <w:sz w:val="16"/>
               <w:szCs w:val="16"/>
             </w:rPr>
-            <w:t xml:space="preserve">Alumno: Settino </w:t>
+            <w:t>Alumno</w:t>
+          </w:r>
+          <w:proofErr w:type="spellEnd"/>
+          <w:r>
+            <w:rPr>
+              <w:rFonts w:ascii="Verdana" w:eastAsia="Verdana" w:hAnsi="Verdana" w:cs="Verdana"/>
+              <w:spacing w:val="-5"/>
+              <w:w w:val="105"/>
+              <w:sz w:val="16"/>
+              <w:szCs w:val="16"/>
+            </w:rPr>
+            <w:t xml:space="preserve">: </w:t>
+          </w:r>
+          <w:proofErr w:type="spellStart"/>
+          <w:r>
+            <w:rPr>
+              <w:rFonts w:ascii="Verdana" w:eastAsia="Verdana" w:hAnsi="Verdana" w:cs="Verdana"/>
+              <w:spacing w:val="-5"/>
+              <w:w w:val="105"/>
+              <w:sz w:val="16"/>
+              <w:szCs w:val="16"/>
+            </w:rPr>
+            <w:t>Settino</w:t>
+          </w:r>
+          <w:proofErr w:type="spellEnd"/>
+          <w:r>
+            <w:rPr>
+              <w:rFonts w:ascii="Verdana" w:eastAsia="Verdana" w:hAnsi="Verdana" w:cs="Verdana"/>
+              <w:spacing w:val="-5"/>
+              <w:w w:val="105"/>
+              <w:sz w:val="16"/>
+              <w:szCs w:val="16"/>
+            </w:rPr>
+            <w:t xml:space="preserve"> </w:t>
           </w:r>
           <w:r>
             <w:rPr>
@@ -15830,6 +16933,7 @@
               <w:szCs w:val="16"/>
             </w:rPr>
           </w:pPr>
+          <w:proofErr w:type="spellStart"/>
           <w:r>
             <w:rPr>
               <w:rFonts w:ascii="Verdana" w:eastAsia="Verdana" w:hAnsi="Verdana" w:cs="Verdana"/>
@@ -15838,7 +16942,18 @@
               <w:sz w:val="16"/>
               <w:szCs w:val="16"/>
             </w:rPr>
-            <w:t>Legajo:</w:t>
+            <w:t>Legajo</w:t>
+          </w:r>
+          <w:proofErr w:type="spellEnd"/>
+          <w:r>
+            <w:rPr>
+              <w:rFonts w:ascii="Verdana" w:eastAsia="Verdana" w:hAnsi="Verdana" w:cs="Verdana"/>
+              <w:spacing w:val="-5"/>
+              <w:w w:val="105"/>
+              <w:sz w:val="16"/>
+              <w:szCs w:val="16"/>
+            </w:rPr>
+            <w:t>:</w:t>
           </w:r>
         </w:p>
       </w:tc>
@@ -15891,6 +17006,7 @@
               <w:szCs w:val="16"/>
             </w:rPr>
           </w:pPr>
+          <w:proofErr w:type="spellStart"/>
           <w:r>
             <w:rPr>
               <w:rFonts w:ascii="Verdana" w:eastAsia="Verdana" w:hAnsi="Verdana" w:cs="Verdana"/>
@@ -15899,8 +17015,31 @@
               <w:sz w:val="16"/>
               <w:szCs w:val="16"/>
             </w:rPr>
-            <w:t>Sede: centro</w:t>
+            <w:t>Sede</w:t>
           </w:r>
+          <w:proofErr w:type="spellEnd"/>
+          <w:r>
+            <w:rPr>
+              <w:rFonts w:ascii="Verdana" w:eastAsia="Verdana" w:hAnsi="Verdana" w:cs="Verdana"/>
+              <w:spacing w:val="1"/>
+              <w:w w:val="105"/>
+              <w:sz w:val="16"/>
+              <w:szCs w:val="16"/>
+            </w:rPr>
+            <w:t xml:space="preserve">: </w:t>
+          </w:r>
+          <w:proofErr w:type="spellStart"/>
+          <w:r>
+            <w:rPr>
+              <w:rFonts w:ascii="Verdana" w:eastAsia="Verdana" w:hAnsi="Verdana" w:cs="Verdana"/>
+              <w:spacing w:val="1"/>
+              <w:w w:val="105"/>
+              <w:sz w:val="16"/>
+              <w:szCs w:val="16"/>
+            </w:rPr>
+            <w:t>centro</w:t>
+          </w:r>
+          <w:proofErr w:type="spellEnd"/>
         </w:p>
       </w:tc>
       <w:tc>
@@ -15925,6 +17064,7 @@
               <w:szCs w:val="16"/>
             </w:rPr>
           </w:pPr>
+          <w:proofErr w:type="spellStart"/>
           <w:r>
             <w:rPr>
               <w:rFonts w:ascii="Verdana" w:eastAsia="Verdana" w:hAnsi="Verdana" w:cs="Verdana"/>
@@ -15933,7 +17073,18 @@
               <w:sz w:val="16"/>
               <w:szCs w:val="16"/>
             </w:rPr>
-            <w:t>Comisión: 3A</w:t>
+            <w:t>Comisión</w:t>
+          </w:r>
+          <w:proofErr w:type="spellEnd"/>
+          <w:r>
+            <w:rPr>
+              <w:rFonts w:ascii="Verdana" w:eastAsia="Verdana" w:hAnsi="Verdana" w:cs="Verdana"/>
+              <w:spacing w:val="-1"/>
+              <w:w w:val="105"/>
+              <w:sz w:val="16"/>
+              <w:szCs w:val="16"/>
+            </w:rPr>
+            <w:t>: 3A</w:t>
           </w:r>
         </w:p>
       </w:tc>
@@ -15958,6 +17109,7 @@
               <w:szCs w:val="16"/>
             </w:rPr>
           </w:pPr>
+          <w:proofErr w:type="spellStart"/>
           <w:r>
             <w:rPr>
               <w:rFonts w:ascii="Verdana" w:eastAsia="Verdana" w:hAnsi="Verdana" w:cs="Verdana"/>
@@ -15966,8 +17118,31 @@
               <w:sz w:val="16"/>
               <w:szCs w:val="16"/>
             </w:rPr>
-            <w:t>Turno: Noche</w:t>
+            <w:t>Turno</w:t>
           </w:r>
+          <w:proofErr w:type="spellEnd"/>
+          <w:r>
+            <w:rPr>
+              <w:rFonts w:ascii="Verdana" w:eastAsia="Verdana" w:hAnsi="Verdana" w:cs="Verdana"/>
+              <w:spacing w:val="-1"/>
+              <w:w w:val="105"/>
+              <w:sz w:val="16"/>
+              <w:szCs w:val="16"/>
+            </w:rPr>
+            <w:t xml:space="preserve">: </w:t>
+          </w:r>
+          <w:proofErr w:type="spellStart"/>
+          <w:r>
+            <w:rPr>
+              <w:rFonts w:ascii="Verdana" w:eastAsia="Verdana" w:hAnsi="Verdana" w:cs="Verdana"/>
+              <w:spacing w:val="-1"/>
+              <w:w w:val="105"/>
+              <w:sz w:val="16"/>
+              <w:szCs w:val="16"/>
+            </w:rPr>
+            <w:t>Noche</w:t>
+          </w:r>
+          <w:proofErr w:type="spellEnd"/>
         </w:p>
       </w:tc>
       <w:tc>
@@ -16067,7 +17242,7 @@
               <w:szCs w:val="18"/>
               <w:lang w:val="es-ES"/>
             </w:rPr>
-            <w:t>14</w:t>
+            <w:t>5</w:t>
           </w:r>
           <w:r>
             <w:rPr>
@@ -16134,7 +17309,7 @@
               <w:sz w:val="18"/>
               <w:szCs w:val="18"/>
             </w:rPr>
-            <w:t>14</w:t>
+            <w:t>15</w:t>
           </w:r>
           <w:r>
             <w:rPr>
@@ -16219,17 +17394,17 @@
   </w:tbl>
   <w:p>
     <w:pPr>
-      <w:pStyle w:val="Header"/>
+      <w:pStyle w:val="Encabezado"/>
     </w:pPr>
   </w:p>
 </w:hdr>
 </file>
 
 <file path=word/header2.xml><?xml version="1.0" encoding="utf-8"?>
-<w:hdr xmlns:wpc="http://schemas.microsoft.com/office/word/2010/wordprocessingCanvas" xmlns:cx="http://schemas.microsoft.com/office/drawing/2014/chartex" xmlns:cx1="http://schemas.microsoft.com/office/drawing/2015/9/8/chartex" xmlns:mc="http://schemas.openxmlformats.org/markup-compatibility/2006" xmlns:o="urn:schemas-microsoft-com:office:office" xmlns:r="http://schemas.openxmlformats.org/officeDocument/2006/relationships" xmlns:m="http://schemas.openxmlformats.org/officeDocument/2006/math" xmlns:v="urn:schemas-microsoft-com:vml" xmlns:wp14="http://schemas.microsoft.com/office/word/2010/wordprocessingDrawing" xmlns:wp="http://schemas.openxmlformats.org/drawingml/2006/wordprocessingDrawing" xmlns:w10="urn:schemas-microsoft-com:office:word" xmlns:w="http://schemas.openxmlformats.org/wordprocessingml/2006/main" xmlns:w14="http://schemas.microsoft.com/office/word/2010/wordml" xmlns:w15="http://schemas.microsoft.com/office/word/2012/wordml" xmlns:w16se="http://schemas.microsoft.com/office/word/2015/wordml/symex" xmlns:wpg="http://schemas.microsoft.com/office/word/2010/wordprocessingGroup" xmlns:wpi="http://schemas.microsoft.com/office/word/2010/wordprocessingInk" xmlns:wne="http://schemas.microsoft.com/office/word/2006/wordml" xmlns:wps="http://schemas.microsoft.com/office/word/2010/wordprocessingShape" mc:Ignorable="w14 w15 w16se wp14">
+<w:hdr xmlns:wpc="http://schemas.microsoft.com/office/word/2010/wordprocessingCanvas" xmlns:mc="http://schemas.openxmlformats.org/markup-compatibility/2006" xmlns:o="urn:schemas-microsoft-com:office:office" xmlns:r="http://schemas.openxmlformats.org/officeDocument/2006/relationships" xmlns:m="http://schemas.openxmlformats.org/officeDocument/2006/math" xmlns:v="urn:schemas-microsoft-com:vml" xmlns:wp14="http://schemas.microsoft.com/office/word/2010/wordprocessingDrawing" xmlns:wp="http://schemas.openxmlformats.org/drawingml/2006/wordprocessingDrawing" xmlns:w10="urn:schemas-microsoft-com:office:word" xmlns:w="http://schemas.openxmlformats.org/wordprocessingml/2006/main" xmlns:w14="http://schemas.microsoft.com/office/word/2010/wordml" xmlns:wpg="http://schemas.microsoft.com/office/word/2010/wordprocessingGroup" xmlns:wpi="http://schemas.microsoft.com/office/word/2010/wordprocessingInk" xmlns:wne="http://schemas.microsoft.com/office/word/2006/wordml" xmlns:wps="http://schemas.microsoft.com/office/word/2010/wordprocessingShape" mc:Ignorable="w14 wp14">
   <w:p>
     <w:pPr>
-      <w:pStyle w:val="Header"/>
+      <w:pStyle w:val="Encabezado"/>
       <w:tabs>
         <w:tab w:val="clear" w:pos="4419"/>
         <w:tab w:val="clear" w:pos="8838"/>
@@ -16244,8 +17419,8 @@
 </file>
 
 <file path=word/numbering.xml><?xml version="1.0" encoding="utf-8"?>
-<w:numbering xmlns:wpc="http://schemas.microsoft.com/office/word/2010/wordprocessingCanvas" xmlns:cx="http://schemas.microsoft.com/office/drawing/2014/chartex" xmlns:cx1="http://schemas.microsoft.com/office/drawing/2015/9/8/chartex" xmlns:mc="http://schemas.openxmlformats.org/markup-compatibility/2006" xmlns:o="urn:schemas-microsoft-com:office:office" xmlns:r="http://schemas.openxmlformats.org/officeDocument/2006/relationships" xmlns:m="http://schemas.openxmlformats.org/officeDocument/2006/math" xmlns:v="urn:schemas-microsoft-com:vml" xmlns:wp14="http://schemas.microsoft.com/office/word/2010/wordprocessingDrawing" xmlns:wp="http://schemas.openxmlformats.org/drawingml/2006/wordprocessingDrawing" xmlns:w10="urn:schemas-microsoft-com:office:word" xmlns:w="http://schemas.openxmlformats.org/wordprocessingml/2006/main" xmlns:w14="http://schemas.microsoft.com/office/word/2010/wordml" xmlns:w15="http://schemas.microsoft.com/office/word/2012/wordml" xmlns:w16se="http://schemas.microsoft.com/office/word/2015/wordml/symex" xmlns:wpg="http://schemas.microsoft.com/office/word/2010/wordprocessingGroup" xmlns:wpi="http://schemas.microsoft.com/office/word/2010/wordprocessingInk" xmlns:wne="http://schemas.microsoft.com/office/word/2006/wordml" xmlns:wps="http://schemas.microsoft.com/office/word/2010/wordprocessingShape" mc:Ignorable="w14 w15 w16se wp14">
-  <w:abstractNum w:abstractNumId="0" w15:restartNumberingAfterBreak="0">
+<w:numbering xmlns:wpc="http://schemas.microsoft.com/office/word/2010/wordprocessingCanvas" xmlns:mc="http://schemas.openxmlformats.org/markup-compatibility/2006" xmlns:o="urn:schemas-microsoft-com:office:office" xmlns:r="http://schemas.openxmlformats.org/officeDocument/2006/relationships" xmlns:m="http://schemas.openxmlformats.org/officeDocument/2006/math" xmlns:v="urn:schemas-microsoft-com:vml" xmlns:wp14="http://schemas.microsoft.com/office/word/2010/wordprocessingDrawing" xmlns:wp="http://schemas.openxmlformats.org/drawingml/2006/wordprocessingDrawing" xmlns:w10="urn:schemas-microsoft-com:office:word" xmlns:w="http://schemas.openxmlformats.org/wordprocessingml/2006/main" xmlns:w14="http://schemas.microsoft.com/office/word/2010/wordml" xmlns:wpg="http://schemas.microsoft.com/office/word/2010/wordprocessingGroup" xmlns:wpi="http://schemas.microsoft.com/office/word/2010/wordprocessingInk" xmlns:wne="http://schemas.microsoft.com/office/word/2006/wordml" xmlns:wps="http://schemas.microsoft.com/office/word/2010/wordprocessingShape" mc:Ignorable="w14 wp14">
+  <w:abstractNum w:abstractNumId="0">
     <w:nsid w:val="050413C0"/>
     <w:multiLevelType w:val="multilevel"/>
     <w:tmpl w:val="1AE651D0"/>
@@ -16369,7 +17544,7 @@
       </w:rPr>
     </w:lvl>
   </w:abstractNum>
-  <w:abstractNum w:abstractNumId="1" w15:restartNumberingAfterBreak="0">
+  <w:abstractNum w:abstractNumId="1">
     <w:nsid w:val="105E1572"/>
     <w:multiLevelType w:val="hybridMultilevel"/>
     <w:tmpl w:val="CDA4938C"/>
@@ -16482,7 +17657,7 @@
       </w:rPr>
     </w:lvl>
   </w:abstractNum>
-  <w:abstractNum w:abstractNumId="2" w15:restartNumberingAfterBreak="0">
+  <w:abstractNum w:abstractNumId="2">
     <w:nsid w:val="10A42430"/>
     <w:multiLevelType w:val="hybridMultilevel"/>
     <w:tmpl w:val="EEDAD1B8"/>
@@ -16571,7 +17746,7 @@
       </w:pPr>
     </w:lvl>
   </w:abstractNum>
-  <w:abstractNum w:abstractNumId="3" w15:restartNumberingAfterBreak="0">
+  <w:abstractNum w:abstractNumId="3">
     <w:nsid w:val="14B05B61"/>
     <w:multiLevelType w:val="hybridMultilevel"/>
     <w:tmpl w:val="1C94C9D2"/>
@@ -16660,7 +17835,7 @@
       </w:pPr>
     </w:lvl>
   </w:abstractNum>
-  <w:abstractNum w:abstractNumId="4" w15:restartNumberingAfterBreak="0">
+  <w:abstractNum w:abstractNumId="4">
     <w:nsid w:val="20730A75"/>
     <w:multiLevelType w:val="hybridMultilevel"/>
     <w:tmpl w:val="1C94C9D2"/>
@@ -16749,7 +17924,7 @@
       </w:pPr>
     </w:lvl>
   </w:abstractNum>
-  <w:abstractNum w:abstractNumId="5" w15:restartNumberingAfterBreak="0">
+  <w:abstractNum w:abstractNumId="5">
     <w:nsid w:val="2460218C"/>
     <w:multiLevelType w:val="hybridMultilevel"/>
     <w:tmpl w:val="1C94C9D2"/>
@@ -16838,7 +18013,7 @@
       </w:pPr>
     </w:lvl>
   </w:abstractNum>
-  <w:abstractNum w:abstractNumId="6" w15:restartNumberingAfterBreak="0">
+  <w:abstractNum w:abstractNumId="6">
     <w:nsid w:val="258E0105"/>
     <w:multiLevelType w:val="hybridMultilevel"/>
     <w:tmpl w:val="94B67D02"/>
@@ -16951,7 +18126,7 @@
       </w:rPr>
     </w:lvl>
   </w:abstractNum>
-  <w:abstractNum w:abstractNumId="7" w15:restartNumberingAfterBreak="0">
+  <w:abstractNum w:abstractNumId="7">
     <w:nsid w:val="26A37203"/>
     <w:multiLevelType w:val="hybridMultilevel"/>
     <w:tmpl w:val="5638FAF6"/>
@@ -17064,7 +18239,7 @@
       </w:rPr>
     </w:lvl>
   </w:abstractNum>
-  <w:abstractNum w:abstractNumId="8" w15:restartNumberingAfterBreak="0">
+  <w:abstractNum w:abstractNumId="8">
     <w:nsid w:val="28076093"/>
     <w:multiLevelType w:val="hybridMultilevel"/>
     <w:tmpl w:val="5A642C20"/>
@@ -17177,7 +18352,7 @@
       </w:rPr>
     </w:lvl>
   </w:abstractNum>
-  <w:abstractNum w:abstractNumId="9" w15:restartNumberingAfterBreak="0">
+  <w:abstractNum w:abstractNumId="9">
     <w:nsid w:val="29A83A1A"/>
     <w:multiLevelType w:val="hybridMultilevel"/>
     <w:tmpl w:val="A88EE700"/>
@@ -17290,7 +18465,7 @@
       </w:rPr>
     </w:lvl>
   </w:abstractNum>
-  <w:abstractNum w:abstractNumId="10" w15:restartNumberingAfterBreak="0">
+  <w:abstractNum w:abstractNumId="10">
     <w:nsid w:val="2B4F1F26"/>
     <w:multiLevelType w:val="hybridMultilevel"/>
     <w:tmpl w:val="59C096EC"/>
@@ -17403,7 +18578,7 @@
       </w:rPr>
     </w:lvl>
   </w:abstractNum>
-  <w:abstractNum w:abstractNumId="11" w15:restartNumberingAfterBreak="0">
+  <w:abstractNum w:abstractNumId="11">
     <w:nsid w:val="2D251755"/>
     <w:multiLevelType w:val="hybridMultilevel"/>
     <w:tmpl w:val="A8D0BBE8"/>
@@ -17545,7 +18720,7 @@
       </w:rPr>
     </w:lvl>
   </w:abstractNum>
-  <w:abstractNum w:abstractNumId="12" w15:restartNumberingAfterBreak="0">
+  <w:abstractNum w:abstractNumId="12">
     <w:nsid w:val="2E442D43"/>
     <w:multiLevelType w:val="hybridMultilevel"/>
     <w:tmpl w:val="1C94C9D2"/>
@@ -17634,7 +18809,7 @@
       </w:pPr>
     </w:lvl>
   </w:abstractNum>
-  <w:abstractNum w:abstractNumId="13" w15:restartNumberingAfterBreak="0">
+  <w:abstractNum w:abstractNumId="13">
     <w:nsid w:val="32300EFA"/>
     <w:multiLevelType w:val="multilevel"/>
     <w:tmpl w:val="0D1E7B1C"/>
@@ -17760,7 +18935,7 @@
       </w:rPr>
     </w:lvl>
   </w:abstractNum>
-  <w:abstractNum w:abstractNumId="14" w15:restartNumberingAfterBreak="0">
+  <w:abstractNum w:abstractNumId="14">
     <w:nsid w:val="364A72B3"/>
     <w:multiLevelType w:val="hybridMultilevel"/>
     <w:tmpl w:val="172C70FA"/>
@@ -17900,7 +19075,7 @@
       </w:rPr>
     </w:lvl>
   </w:abstractNum>
-  <w:abstractNum w:abstractNumId="15" w15:restartNumberingAfterBreak="0">
+  <w:abstractNum w:abstractNumId="15">
     <w:nsid w:val="395823F8"/>
     <w:multiLevelType w:val="multilevel"/>
     <w:tmpl w:val="F0FA4A2A"/>
@@ -18021,7 +19196,7 @@
       </w:rPr>
     </w:lvl>
   </w:abstractNum>
-  <w:abstractNum w:abstractNumId="16" w15:restartNumberingAfterBreak="0">
+  <w:abstractNum w:abstractNumId="16">
     <w:nsid w:val="39B759D8"/>
     <w:multiLevelType w:val="hybridMultilevel"/>
     <w:tmpl w:val="147AE392"/>
@@ -18134,7 +19309,7 @@
       </w:rPr>
     </w:lvl>
   </w:abstractNum>
-  <w:abstractNum w:abstractNumId="17" w15:restartNumberingAfterBreak="0">
+  <w:abstractNum w:abstractNumId="17">
     <w:nsid w:val="3C5A76D5"/>
     <w:multiLevelType w:val="hybridMultilevel"/>
     <w:tmpl w:val="239C8F9C"/>
@@ -18247,7 +19422,7 @@
       </w:rPr>
     </w:lvl>
   </w:abstractNum>
-  <w:abstractNum w:abstractNumId="18" w15:restartNumberingAfterBreak="0">
+  <w:abstractNum w:abstractNumId="18">
     <w:nsid w:val="406A5DDB"/>
     <w:multiLevelType w:val="hybridMultilevel"/>
     <w:tmpl w:val="F88CBC10"/>
@@ -18360,7 +19535,7 @@
       </w:rPr>
     </w:lvl>
   </w:abstractNum>
-  <w:abstractNum w:abstractNumId="19" w15:restartNumberingAfterBreak="0">
+  <w:abstractNum w:abstractNumId="19">
     <w:nsid w:val="43FD1401"/>
     <w:multiLevelType w:val="hybridMultilevel"/>
     <w:tmpl w:val="1C94C9D2"/>
@@ -18449,7 +19624,7 @@
       </w:pPr>
     </w:lvl>
   </w:abstractNum>
-  <w:abstractNum w:abstractNumId="20" w15:restartNumberingAfterBreak="0">
+  <w:abstractNum w:abstractNumId="20">
     <w:nsid w:val="4C192D8A"/>
     <w:multiLevelType w:val="hybridMultilevel"/>
     <w:tmpl w:val="E1A05C5C"/>
@@ -18562,7 +19737,7 @@
       </w:rPr>
     </w:lvl>
   </w:abstractNum>
-  <w:abstractNum w:abstractNumId="21" w15:restartNumberingAfterBreak="0">
+  <w:abstractNum w:abstractNumId="21">
     <w:nsid w:val="4C4F3CB9"/>
     <w:multiLevelType w:val="hybridMultilevel"/>
     <w:tmpl w:val="84E60014"/>
@@ -18648,7 +19823,7 @@
       </w:pPr>
     </w:lvl>
   </w:abstractNum>
-  <w:abstractNum w:abstractNumId="22" w15:restartNumberingAfterBreak="0">
+  <w:abstractNum w:abstractNumId="22">
     <w:nsid w:val="4FD73385"/>
     <w:multiLevelType w:val="hybridMultilevel"/>
     <w:tmpl w:val="6B481EB8"/>
@@ -18761,7 +19936,7 @@
       </w:rPr>
     </w:lvl>
   </w:abstractNum>
-  <w:abstractNum w:abstractNumId="23" w15:restartNumberingAfterBreak="0">
+  <w:abstractNum w:abstractNumId="23">
     <w:nsid w:val="518A50E4"/>
     <w:multiLevelType w:val="hybridMultilevel"/>
     <w:tmpl w:val="DF566508"/>
@@ -18874,7 +20049,7 @@
       </w:rPr>
     </w:lvl>
   </w:abstractNum>
-  <w:abstractNum w:abstractNumId="24" w15:restartNumberingAfterBreak="0">
+  <w:abstractNum w:abstractNumId="24">
     <w:nsid w:val="5C80615D"/>
     <w:multiLevelType w:val="hybridMultilevel"/>
     <w:tmpl w:val="FDB48B7E"/>
@@ -18987,7 +20162,7 @@
       </w:rPr>
     </w:lvl>
   </w:abstractNum>
-  <w:abstractNum w:abstractNumId="25" w15:restartNumberingAfterBreak="0">
+  <w:abstractNum w:abstractNumId="25">
     <w:nsid w:val="618C7B0B"/>
     <w:multiLevelType w:val="hybridMultilevel"/>
     <w:tmpl w:val="4DE4751A"/>
@@ -19076,7 +20251,7 @@
       </w:pPr>
     </w:lvl>
   </w:abstractNum>
-  <w:abstractNum w:abstractNumId="26" w15:restartNumberingAfterBreak="0">
+  <w:abstractNum w:abstractNumId="26">
     <w:nsid w:val="6C83329C"/>
     <w:multiLevelType w:val="hybridMultilevel"/>
     <w:tmpl w:val="1C94C9D2"/>
@@ -19165,7 +20340,7 @@
       </w:pPr>
     </w:lvl>
   </w:abstractNum>
-  <w:abstractNum w:abstractNumId="27" w15:restartNumberingAfterBreak="0">
+  <w:abstractNum w:abstractNumId="27">
     <w:nsid w:val="7597010A"/>
     <w:multiLevelType w:val="hybridMultilevel"/>
     <w:tmpl w:val="4DE4751A"/>
@@ -19254,7 +20429,7 @@
       </w:pPr>
     </w:lvl>
   </w:abstractNum>
-  <w:abstractNum w:abstractNumId="28" w15:restartNumberingAfterBreak="0">
+  <w:abstractNum w:abstractNumId="28">
     <w:nsid w:val="76A6166E"/>
     <w:multiLevelType w:val="hybridMultilevel"/>
     <w:tmpl w:val="3C26D21E"/>
@@ -19367,14 +20542,14 @@
       </w:rPr>
     </w:lvl>
   </w:abstractNum>
-  <w:abstractNum w:abstractNumId="29" w15:restartNumberingAfterBreak="0">
+  <w:abstractNum w:abstractNumId="29">
     <w:nsid w:val="7AC953DF"/>
     <w:multiLevelType w:val="multilevel"/>
     <w:tmpl w:val="79E011E4"/>
     <w:lvl w:ilvl="0">
       <w:start w:val="1"/>
       <w:numFmt w:val="decimal"/>
-      <w:pStyle w:val="Heading1"/>
+      <w:pStyle w:val="Ttulo1"/>
       <w:lvlText w:val="%1."/>
       <w:legacy w:legacy="1" w:legacySpace="144" w:legacyIndent="720"/>
       <w:lvlJc w:val="left"/>
@@ -19385,7 +20560,7 @@
     <w:lvl w:ilvl="1">
       <w:start w:val="1"/>
       <w:numFmt w:val="decimal"/>
-      <w:pStyle w:val="Heading2"/>
+      <w:pStyle w:val="Ttulo2"/>
       <w:lvlText w:val="%1.%2"/>
       <w:legacy w:legacy="1" w:legacySpace="144" w:legacyIndent="720"/>
       <w:lvlJc w:val="left"/>
@@ -19396,7 +20571,7 @@
     <w:lvl w:ilvl="2">
       <w:start w:val="1"/>
       <w:numFmt w:val="decimal"/>
-      <w:pStyle w:val="Heading3"/>
+      <w:pStyle w:val="Ttulo3"/>
       <w:lvlText w:val="%1.%2.%3"/>
       <w:legacy w:legacy="1" w:legacySpace="144" w:legacyIndent="720"/>
       <w:lvlJc w:val="left"/>
@@ -19407,7 +20582,7 @@
     <w:lvl w:ilvl="3">
       <w:start w:val="1"/>
       <w:numFmt w:val="decimal"/>
-      <w:pStyle w:val="Heading4"/>
+      <w:pStyle w:val="Ttulo4"/>
       <w:lvlText w:val="%1.%2.%3.%4"/>
       <w:legacy w:legacy="1" w:legacySpace="144" w:legacyIndent="720"/>
       <w:lvlJc w:val="left"/>
@@ -19418,7 +20593,7 @@
     <w:lvl w:ilvl="4">
       <w:start w:val="1"/>
       <w:numFmt w:val="decimal"/>
-      <w:pStyle w:val="Heading5"/>
+      <w:pStyle w:val="Ttulo5"/>
       <w:lvlText w:val="%1.%2.%3.%4.%5"/>
       <w:legacy w:legacy="1" w:legacySpace="144" w:legacyIndent="0"/>
       <w:lvlJc w:val="left"/>
@@ -19429,7 +20604,7 @@
     <w:lvl w:ilvl="5">
       <w:start w:val="1"/>
       <w:numFmt w:val="decimal"/>
-      <w:pStyle w:val="Heading6"/>
+      <w:pStyle w:val="Ttulo6"/>
       <w:lvlText w:val="%1.%2.%3.%4.%5.%6"/>
       <w:legacy w:legacy="1" w:legacySpace="144" w:legacyIndent="0"/>
       <w:lvlJc w:val="left"/>
@@ -19440,7 +20615,7 @@
     <w:lvl w:ilvl="6">
       <w:start w:val="1"/>
       <w:numFmt w:val="decimal"/>
-      <w:pStyle w:val="Heading7"/>
+      <w:pStyle w:val="Ttulo7"/>
       <w:lvlText w:val="%1.%2.%3.%4.%5.%6.%7"/>
       <w:legacy w:legacy="1" w:legacySpace="144" w:legacyIndent="0"/>
       <w:lvlJc w:val="left"/>
@@ -19451,7 +20626,7 @@
     <w:lvl w:ilvl="7">
       <w:start w:val="1"/>
       <w:numFmt w:val="decimal"/>
-      <w:pStyle w:val="Heading8"/>
+      <w:pStyle w:val="Ttulo8"/>
       <w:lvlText w:val="%1.%2.%3.%4.%5.%6.%7.%8"/>
       <w:legacy w:legacy="1" w:legacySpace="144" w:legacyIndent="0"/>
       <w:lvlJc w:val="left"/>
@@ -19462,7 +20637,7 @@
     <w:lvl w:ilvl="8">
       <w:start w:val="1"/>
       <w:numFmt w:val="decimal"/>
-      <w:pStyle w:val="Heading9"/>
+      <w:pStyle w:val="Ttulo9"/>
       <w:lvlText w:val="%1.%2.%3.%4.%5.%6.%7.%8.%9"/>
       <w:legacy w:legacy="1" w:legacySpace="144" w:legacyIndent="0"/>
       <w:lvlJc w:val="left"/>
@@ -19565,11 +20740,11 @@
 </file>
 
 <file path=word/styles.xml><?xml version="1.0" encoding="utf-8"?>
-<w:styles xmlns:mc="http://schemas.openxmlformats.org/markup-compatibility/2006" xmlns:r="http://schemas.openxmlformats.org/officeDocument/2006/relationships" xmlns:w="http://schemas.openxmlformats.org/wordprocessingml/2006/main" xmlns:w14="http://schemas.microsoft.com/office/word/2010/wordml" xmlns:w15="http://schemas.microsoft.com/office/word/2012/wordml" xmlns:w16se="http://schemas.microsoft.com/office/word/2015/wordml/symex" mc:Ignorable="w14 w15 w16se">
+<w:styles xmlns:mc="http://schemas.openxmlformats.org/markup-compatibility/2006" xmlns:r="http://schemas.openxmlformats.org/officeDocument/2006/relationships" xmlns:w="http://schemas.openxmlformats.org/wordprocessingml/2006/main" xmlns:w14="http://schemas.microsoft.com/office/word/2010/wordml" mc:Ignorable="w14">
   <w:docDefaults>
     <w:rPrDefault>
       <w:rPr>
-        <w:rFonts w:asciiTheme="minorHAnsi" w:eastAsiaTheme="minorHAnsi" w:hAnsiTheme="minorHAnsi" w:cstheme="minorBidi"/>
+        <w:rFonts w:asciiTheme="minorHAnsi" w:eastAsiaTheme="minorEastAsia" w:hAnsiTheme="minorHAnsi" w:cstheme="minorBidi"/>
         <w:sz w:val="22"/>
         <w:szCs w:val="22"/>
         <w:lang w:val="en-US" w:eastAsia="en-US" w:bidi="ar-SA"/>
@@ -19581,392 +20756,155 @@
       </w:pPr>
     </w:pPrDefault>
   </w:docDefaults>
-  <w:latentStyles w:defLockedState="0" w:defUIPriority="99" w:defSemiHidden="0" w:defUnhideWhenUsed="0" w:defQFormat="0" w:count="371">
-    <w:lsdException w:name="Normal" w:uiPriority="0" w:qFormat="1"/>
-    <w:lsdException w:name="heading 1" w:qFormat="1"/>
-    <w:lsdException w:name="heading 2" w:semiHidden="1" w:unhideWhenUsed="1" w:qFormat="1"/>
-    <w:lsdException w:name="heading 3" w:semiHidden="1" w:unhideWhenUsed="1" w:qFormat="1"/>
-    <w:lsdException w:name="heading 4" w:semiHidden="1" w:unhideWhenUsed="1" w:qFormat="1"/>
-    <w:lsdException w:name="heading 5" w:semiHidden="1" w:unhideWhenUsed="1" w:qFormat="1"/>
-    <w:lsdException w:name="heading 6" w:semiHidden="1" w:unhideWhenUsed="1" w:qFormat="1"/>
-    <w:lsdException w:name="heading 7" w:semiHidden="1" w:unhideWhenUsed="1" w:qFormat="1"/>
-    <w:lsdException w:name="heading 8" w:semiHidden="1" w:unhideWhenUsed="1" w:qFormat="1"/>
-    <w:lsdException w:name="heading 9" w:semiHidden="1" w:unhideWhenUsed="1" w:qFormat="1"/>
-    <w:lsdException w:name="index 1" w:semiHidden="1" w:unhideWhenUsed="1"/>
-    <w:lsdException w:name="index 2" w:semiHidden="1" w:unhideWhenUsed="1"/>
-    <w:lsdException w:name="index 3" w:semiHidden="1" w:unhideWhenUsed="1"/>
-    <w:lsdException w:name="index 4" w:semiHidden="1" w:unhideWhenUsed="1"/>
-    <w:lsdException w:name="index 5" w:semiHidden="1" w:unhideWhenUsed="1"/>
-    <w:lsdException w:name="index 6" w:semiHidden="1" w:unhideWhenUsed="1"/>
-    <w:lsdException w:name="index 7" w:semiHidden="1" w:unhideWhenUsed="1"/>
-    <w:lsdException w:name="index 8" w:semiHidden="1" w:unhideWhenUsed="1"/>
-    <w:lsdException w:name="index 9" w:semiHidden="1" w:unhideWhenUsed="1"/>
-    <w:lsdException w:name="toc 1" w:semiHidden="1" w:uiPriority="39" w:unhideWhenUsed="1"/>
-    <w:lsdException w:name="toc 2" w:semiHidden="1" w:uiPriority="39" w:unhideWhenUsed="1"/>
-    <w:lsdException w:name="toc 3" w:semiHidden="1" w:uiPriority="39" w:unhideWhenUsed="1"/>
-    <w:lsdException w:name="toc 4" w:semiHidden="1" w:uiPriority="39" w:unhideWhenUsed="1"/>
-    <w:lsdException w:name="toc 5" w:semiHidden="1" w:uiPriority="39" w:unhideWhenUsed="1"/>
-    <w:lsdException w:name="toc 6" w:semiHidden="1" w:uiPriority="39" w:unhideWhenUsed="1"/>
-    <w:lsdException w:name="toc 7" w:semiHidden="1" w:uiPriority="39" w:unhideWhenUsed="1"/>
-    <w:lsdException w:name="toc 8" w:semiHidden="1" w:uiPriority="39" w:unhideWhenUsed="1"/>
-    <w:lsdException w:name="toc 9" w:semiHidden="1" w:uiPriority="39" w:unhideWhenUsed="1"/>
-    <w:lsdException w:name="Normal Indent" w:semiHidden="1" w:unhideWhenUsed="1"/>
-    <w:lsdException w:name="footnote text" w:semiHidden="1" w:unhideWhenUsed="1"/>
-    <w:lsdException w:name="annotation text" w:semiHidden="1" w:unhideWhenUsed="1"/>
-    <w:lsdException w:name="header" w:semiHidden="1" w:unhideWhenUsed="1"/>
-    <w:lsdException w:name="footer" w:semiHidden="1" w:unhideWhenUsed="1"/>
-    <w:lsdException w:name="index heading" w:semiHidden="1" w:unhideWhenUsed="1"/>
-    <w:lsdException w:name="caption" w:semiHidden="1" w:uiPriority="35" w:unhideWhenUsed="1" w:qFormat="1"/>
-    <w:lsdException w:name="table of figures" w:semiHidden="1" w:unhideWhenUsed="1"/>
-    <w:lsdException w:name="envelope address" w:semiHidden="1" w:unhideWhenUsed="1"/>
-    <w:lsdException w:name="envelope return" w:semiHidden="1" w:unhideWhenUsed="1"/>
-    <w:lsdException w:name="footnote reference" w:semiHidden="1" w:unhideWhenUsed="1"/>
-    <w:lsdException w:name="annotation reference" w:semiHidden="1" w:unhideWhenUsed="1"/>
-    <w:lsdException w:name="line number" w:semiHidden="1" w:unhideWhenUsed="1"/>
-    <w:lsdException w:name="page number" w:semiHidden="1" w:uiPriority="0" w:unhideWhenUsed="1"/>
-    <w:lsdException w:name="endnote reference" w:semiHidden="1" w:unhideWhenUsed="1"/>
-    <w:lsdException w:name="endnote text" w:semiHidden="1" w:unhideWhenUsed="1"/>
-    <w:lsdException w:name="table of authorities" w:semiHidden="1" w:unhideWhenUsed="1"/>
-    <w:lsdException w:name="macro" w:semiHidden="1" w:unhideWhenUsed="1"/>
-    <w:lsdException w:name="toa heading" w:semiHidden="1" w:unhideWhenUsed="1"/>
-    <w:lsdException w:name="List" w:semiHidden="1" w:unhideWhenUsed="1"/>
-    <w:lsdException w:name="List Bullet" w:semiHidden="1" w:unhideWhenUsed="1"/>
-    <w:lsdException w:name="List Number" w:semiHidden="1" w:unhideWhenUsed="1"/>
-    <w:lsdException w:name="List 2" w:semiHidden="1" w:unhideWhenUsed="1"/>
-    <w:lsdException w:name="List 3" w:semiHidden="1" w:unhideWhenUsed="1"/>
-    <w:lsdException w:name="List 4" w:semiHidden="1" w:unhideWhenUsed="1"/>
-    <w:lsdException w:name="List 5" w:semiHidden="1" w:unhideWhenUsed="1"/>
-    <w:lsdException w:name="List Bullet 2" w:semiHidden="1" w:unhideWhenUsed="1"/>
-    <w:lsdException w:name="List Bullet 3" w:semiHidden="1" w:unhideWhenUsed="1"/>
-    <w:lsdException w:name="List Bullet 4" w:semiHidden="1" w:unhideWhenUsed="1"/>
-    <w:lsdException w:name="List Bullet 5" w:semiHidden="1" w:unhideWhenUsed="1"/>
-    <w:lsdException w:name="List Number 2" w:semiHidden="1" w:unhideWhenUsed="1"/>
-    <w:lsdException w:name="List Number 3" w:semiHidden="1" w:unhideWhenUsed="1"/>
-    <w:lsdException w:name="List Number 4" w:semiHidden="1" w:unhideWhenUsed="1"/>
-    <w:lsdException w:name="List Number 5" w:semiHidden="1" w:unhideWhenUsed="1"/>
-    <w:lsdException w:name="Title" w:qFormat="1"/>
-    <w:lsdException w:name="Closing" w:semiHidden="1" w:unhideWhenUsed="1"/>
-    <w:lsdException w:name="Signature" w:semiHidden="1" w:unhideWhenUsed="1"/>
-    <w:lsdException w:name="Default Paragraph Font" w:semiHidden="1" w:uiPriority="1" w:unhideWhenUsed="1"/>
-    <w:lsdException w:name="Body Text" w:semiHidden="1" w:unhideWhenUsed="1"/>
-    <w:lsdException w:name="Body Text Indent" w:semiHidden="1" w:unhideWhenUsed="1"/>
-    <w:lsdException w:name="List Continue" w:semiHidden="1" w:unhideWhenUsed="1"/>
-    <w:lsdException w:name="List Continue 2" w:semiHidden="1" w:unhideWhenUsed="1"/>
-    <w:lsdException w:name="List Continue 3" w:semiHidden="1" w:unhideWhenUsed="1"/>
-    <w:lsdException w:name="List Continue 4" w:semiHidden="1" w:unhideWhenUsed="1"/>
-    <w:lsdException w:name="List Continue 5" w:semiHidden="1" w:unhideWhenUsed="1"/>
-    <w:lsdException w:name="Message Header" w:semiHidden="1" w:unhideWhenUsed="1"/>
-    <w:lsdException w:name="Subtitle" w:uiPriority="0" w:qFormat="1"/>
-    <w:lsdException w:name="Salutation" w:semiHidden="1" w:unhideWhenUsed="1"/>
-    <w:lsdException w:name="Date" w:semiHidden="1" w:unhideWhenUsed="1"/>
-    <w:lsdException w:name="Body Text First Indent" w:semiHidden="1" w:unhideWhenUsed="1"/>
-    <w:lsdException w:name="Body Text First Indent 2" w:semiHidden="1" w:unhideWhenUsed="1"/>
-    <w:lsdException w:name="Note Heading" w:semiHidden="1" w:unhideWhenUsed="1"/>
-    <w:lsdException w:name="Body Text 2" w:semiHidden="1" w:unhideWhenUsed="1"/>
-    <w:lsdException w:name="Body Text 3" w:semiHidden="1" w:unhideWhenUsed="1"/>
-    <w:lsdException w:name="Body Text Indent 2" w:semiHidden="1" w:unhideWhenUsed="1"/>
-    <w:lsdException w:name="Body Text Indent 3" w:semiHidden="1" w:unhideWhenUsed="1"/>
-    <w:lsdException w:name="Block Text" w:semiHidden="1" w:unhideWhenUsed="1"/>
-    <w:lsdException w:name="Hyperlink" w:semiHidden="1" w:unhideWhenUsed="1"/>
-    <w:lsdException w:name="FollowedHyperlink" w:semiHidden="1" w:unhideWhenUsed="1"/>
-    <w:lsdException w:name="Strong" w:uiPriority="22" w:qFormat="1"/>
-    <w:lsdException w:name="Emphasis" w:qFormat="1"/>
-    <w:lsdException w:name="Document Map" w:semiHidden="1" w:unhideWhenUsed="1"/>
-    <w:lsdException w:name="Plain Text" w:semiHidden="1" w:unhideWhenUsed="1"/>
-    <w:lsdException w:name="E-mail Signature" w:semiHidden="1" w:unhideWhenUsed="1"/>
-    <w:lsdException w:name="HTML Top of Form" w:semiHidden="1" w:unhideWhenUsed="1"/>
-    <w:lsdException w:name="HTML Bottom of Form" w:semiHidden="1" w:unhideWhenUsed="1"/>
-    <w:lsdException w:name="Normal (Web)" w:semiHidden="1" w:unhideWhenUsed="1"/>
-    <w:lsdException w:name="HTML Acronym" w:semiHidden="1" w:unhideWhenUsed="1"/>
-    <w:lsdException w:name="HTML Address" w:semiHidden="1" w:unhideWhenUsed="1"/>
-    <w:lsdException w:name="HTML Cite" w:semiHidden="1" w:unhideWhenUsed="1"/>
-    <w:lsdException w:name="HTML Code" w:semiHidden="1" w:unhideWhenUsed="1"/>
-    <w:lsdException w:name="HTML Definition" w:semiHidden="1" w:unhideWhenUsed="1"/>
-    <w:lsdException w:name="HTML Keyboard" w:semiHidden="1" w:unhideWhenUsed="1"/>
-    <w:lsdException w:name="HTML Preformatted" w:semiHidden="1" w:unhideWhenUsed="1"/>
-    <w:lsdException w:name="HTML Sample" w:semiHidden="1" w:unhideWhenUsed="1"/>
-    <w:lsdException w:name="HTML Typewriter" w:semiHidden="1" w:unhideWhenUsed="1"/>
-    <w:lsdException w:name="HTML Variable" w:semiHidden="1" w:unhideWhenUsed="1"/>
-    <w:lsdException w:name="Normal Table" w:semiHidden="1" w:unhideWhenUsed="1"/>
-    <w:lsdException w:name="annotation subject" w:semiHidden="1" w:unhideWhenUsed="1"/>
-    <w:lsdException w:name="No List" w:semiHidden="1" w:unhideWhenUsed="1"/>
-    <w:lsdException w:name="Outline List 1" w:semiHidden="1" w:unhideWhenUsed="1"/>
-    <w:lsdException w:name="Outline List 2" w:semiHidden="1" w:unhideWhenUsed="1"/>
-    <w:lsdException w:name="Outline List 3" w:semiHidden="1" w:unhideWhenUsed="1"/>
-    <w:lsdException w:name="Table Simple 1" w:semiHidden="1" w:unhideWhenUsed="1"/>
-    <w:lsdException w:name="Table Simple 2" w:semiHidden="1" w:unhideWhenUsed="1"/>
-    <w:lsdException w:name="Table Simple 3" w:semiHidden="1" w:unhideWhenUsed="1"/>
-    <w:lsdException w:name="Table Classic 1" w:semiHidden="1" w:unhideWhenUsed="1"/>
-    <w:lsdException w:name="Table Classic 2" w:semiHidden="1" w:unhideWhenUsed="1"/>
-    <w:lsdException w:name="Table Classic 3" w:semiHidden="1" w:unhideWhenUsed="1"/>
-    <w:lsdException w:name="Table Classic 4" w:semiHidden="1" w:unhideWhenUsed="1"/>
-    <w:lsdException w:name="Table Colorful 1" w:semiHidden="1" w:unhideWhenUsed="1"/>
-    <w:lsdException w:name="Table Colorful 2" w:semiHidden="1" w:unhideWhenUsed="1"/>
-    <w:lsdException w:name="Table Colorful 3" w:semiHidden="1" w:unhideWhenUsed="1"/>
-    <w:lsdException w:name="Table Columns 1" w:semiHidden="1" w:unhideWhenUsed="1"/>
-    <w:lsdException w:name="Table Columns 2" w:semiHidden="1" w:unhideWhenUsed="1"/>
-    <w:lsdException w:name="Table Columns 3" w:semiHidden="1" w:unhideWhenUsed="1"/>
-    <w:lsdException w:name="Table Columns 4" w:semiHidden="1" w:unhideWhenUsed="1"/>
-    <w:lsdException w:name="Table Columns 5" w:semiHidden="1" w:unhideWhenUsed="1"/>
-    <w:lsdException w:name="Table Grid 1" w:semiHidden="1" w:unhideWhenUsed="1"/>
-    <w:lsdException w:name="Table Grid 2" w:semiHidden="1" w:unhideWhenUsed="1"/>
-    <w:lsdException w:name="Table Grid 3" w:semiHidden="1" w:unhideWhenUsed="1"/>
-    <w:lsdException w:name="Table Grid 4" w:semiHidden="1" w:unhideWhenUsed="1"/>
-    <w:lsdException w:name="Table Grid 5" w:semiHidden="1" w:unhideWhenUsed="1"/>
-    <w:lsdException w:name="Table Grid 6" w:semiHidden="1" w:unhideWhenUsed="1"/>
-    <w:lsdException w:name="Table Grid 7" w:semiHidden="1" w:unhideWhenUsed="1"/>
-    <w:lsdException w:name="Table Grid 8" w:semiHidden="1" w:unhideWhenUsed="1"/>
-    <w:lsdException w:name="Table List 1" w:semiHidden="1" w:unhideWhenUsed="1"/>
-    <w:lsdException w:name="Table List 2" w:semiHidden="1" w:unhideWhenUsed="1"/>
-    <w:lsdException w:name="Table List 3" w:semiHidden="1" w:unhideWhenUsed="1"/>
-    <w:lsdException w:name="Table List 4" w:semiHidden="1" w:unhideWhenUsed="1"/>
-    <w:lsdException w:name="Table List 5" w:semiHidden="1" w:unhideWhenUsed="1"/>
-    <w:lsdException w:name="Table List 6" w:semiHidden="1" w:unhideWhenUsed="1"/>
-    <w:lsdException w:name="Table List 7" w:semiHidden="1" w:unhideWhenUsed="1"/>
-    <w:lsdException w:name="Table List 8" w:semiHidden="1" w:unhideWhenUsed="1"/>
-    <w:lsdException w:name="Table 3D effects 1" w:semiHidden="1" w:unhideWhenUsed="1"/>
-    <w:lsdException w:name="Table 3D effects 2" w:semiHidden="1" w:unhideWhenUsed="1"/>
-    <w:lsdException w:name="Table 3D effects 3" w:semiHidden="1" w:unhideWhenUsed="1"/>
-    <w:lsdException w:name="Table Contemporary" w:semiHidden="1" w:unhideWhenUsed="1"/>
-    <w:lsdException w:name="Table Elegant" w:semiHidden="1" w:unhideWhenUsed="1"/>
-    <w:lsdException w:name="Table Professional" w:semiHidden="1" w:unhideWhenUsed="1"/>
-    <w:lsdException w:name="Table Subtle 1" w:semiHidden="1" w:unhideWhenUsed="1"/>
-    <w:lsdException w:name="Table Subtle 2" w:semiHidden="1" w:unhideWhenUsed="1"/>
-    <w:lsdException w:name="Table Web 1" w:semiHidden="1" w:unhideWhenUsed="1"/>
-    <w:lsdException w:name="Table Web 2" w:semiHidden="1" w:unhideWhenUsed="1"/>
-    <w:lsdException w:name="Table Web 3" w:semiHidden="1" w:unhideWhenUsed="1"/>
-    <w:lsdException w:name="Balloon Text" w:semiHidden="1" w:unhideWhenUsed="1"/>
-    <w:lsdException w:name="Table Grid" w:uiPriority="59"/>
-    <w:lsdException w:name="Table Theme" w:semiHidden="1" w:unhideWhenUsed="1"/>
-    <w:lsdException w:name="Placeholder Text" w:semiHidden="1"/>
-    <w:lsdException w:name="No Spacing" w:uiPriority="1" w:qFormat="1"/>
-    <w:lsdException w:name="Light Shading" w:uiPriority="60"/>
-    <w:lsdException w:name="Light List" w:uiPriority="61"/>
-    <w:lsdException w:name="Light Grid" w:uiPriority="62"/>
-    <w:lsdException w:name="Medium Shading 1" w:uiPriority="63"/>
-    <w:lsdException w:name="Medium Shading 2" w:uiPriority="64"/>
-    <w:lsdException w:name="Medium List 1" w:uiPriority="65"/>
-    <w:lsdException w:name="Medium List 2" w:uiPriority="66"/>
-    <w:lsdException w:name="Medium Grid 1" w:uiPriority="67"/>
-    <w:lsdException w:name="Medium Grid 2" w:uiPriority="68"/>
-    <w:lsdException w:name="Medium Grid 3" w:uiPriority="69"/>
-    <w:lsdException w:name="Dark List" w:uiPriority="70"/>
-    <w:lsdException w:name="Colorful Shading" w:uiPriority="71"/>
-    <w:lsdException w:name="Colorful List" w:uiPriority="72"/>
-    <w:lsdException w:name="Colorful Grid" w:uiPriority="73"/>
-    <w:lsdException w:name="Light Shading Accent 1" w:uiPriority="60"/>
-    <w:lsdException w:name="Light List Accent 1" w:uiPriority="61"/>
-    <w:lsdException w:name="Light Grid Accent 1" w:uiPriority="62"/>
-    <w:lsdException w:name="Medium Shading 1 Accent 1" w:uiPriority="63"/>
-    <w:lsdException w:name="Medium Shading 2 Accent 1" w:uiPriority="64"/>
-    <w:lsdException w:name="Medium List 1 Accent 1" w:uiPriority="65"/>
-    <w:lsdException w:name="Revision" w:semiHidden="1"/>
-    <w:lsdException w:name="List Paragraph" w:uiPriority="34" w:qFormat="1"/>
-    <w:lsdException w:name="Quote" w:uiPriority="29" w:qFormat="1"/>
-    <w:lsdException w:name="Intense Quote" w:uiPriority="30" w:qFormat="1"/>
-    <w:lsdException w:name="Medium List 2 Accent 1" w:uiPriority="66"/>
-    <w:lsdException w:name="Medium Grid 1 Accent 1" w:uiPriority="67"/>
-    <w:lsdException w:name="Medium Grid 2 Accent 1" w:uiPriority="68"/>
-    <w:lsdException w:name="Medium Grid 3 Accent 1" w:uiPriority="69"/>
-    <w:lsdException w:name="Dark List Accent 1" w:uiPriority="70"/>
-    <w:lsdException w:name="Colorful Shading Accent 1" w:uiPriority="71"/>
-    <w:lsdException w:name="Colorful List Accent 1" w:uiPriority="72"/>
-    <w:lsdException w:name="Colorful Grid Accent 1" w:uiPriority="73"/>
-    <w:lsdException w:name="Light Shading Accent 2" w:uiPriority="60"/>
-    <w:lsdException w:name="Light List Accent 2" w:uiPriority="61"/>
-    <w:lsdException w:name="Light Grid Accent 2" w:uiPriority="62"/>
-    <w:lsdException w:name="Medium Shading 1 Accent 2" w:uiPriority="63"/>
-    <w:lsdException w:name="Medium Shading 2 Accent 2" w:uiPriority="64"/>
-    <w:lsdException w:name="Medium List 1 Accent 2" w:uiPriority="65"/>
-    <w:lsdException w:name="Medium List 2 Accent 2" w:uiPriority="66"/>
-    <w:lsdException w:name="Medium Grid 1 Accent 2" w:uiPriority="67"/>
-    <w:lsdException w:name="Medium Grid 2 Accent 2" w:uiPriority="68"/>
-    <w:lsdException w:name="Medium Grid 3 Accent 2" w:uiPriority="69"/>
-    <w:lsdException w:name="Dark List Accent 2" w:uiPriority="70"/>
-    <w:lsdException w:name="Colorful Shading Accent 2" w:uiPriority="71"/>
-    <w:lsdException w:name="Colorful List Accent 2" w:uiPriority="72"/>
-    <w:lsdException w:name="Colorful Grid Accent 2" w:uiPriority="73"/>
-    <w:lsdException w:name="Light Shading Accent 3" w:uiPriority="60"/>
-    <w:lsdException w:name="Light List Accent 3" w:uiPriority="61"/>
-    <w:lsdException w:name="Light Grid Accent 3" w:uiPriority="62"/>
-    <w:lsdException w:name="Medium Shading 1 Accent 3" w:uiPriority="63"/>
-    <w:lsdException w:name="Medium Shading 2 Accent 3" w:uiPriority="64"/>
-    <w:lsdException w:name="Medium List 1 Accent 3" w:uiPriority="65"/>
-    <w:lsdException w:name="Medium List 2 Accent 3" w:uiPriority="66"/>
-    <w:lsdException w:name="Medium Grid 1 Accent 3" w:uiPriority="67"/>
-    <w:lsdException w:name="Medium Grid 2 Accent 3" w:uiPriority="68"/>
-    <w:lsdException w:name="Medium Grid 3 Accent 3" w:uiPriority="69"/>
-    <w:lsdException w:name="Dark List Accent 3" w:uiPriority="70"/>
-    <w:lsdException w:name="Colorful Shading Accent 3" w:uiPriority="71"/>
-    <w:lsdException w:name="Colorful List Accent 3" w:uiPriority="72"/>
-    <w:lsdException w:name="Colorful Grid Accent 3" w:uiPriority="73"/>
-    <w:lsdException w:name="Light Shading Accent 4" w:uiPriority="60"/>
-    <w:lsdException w:name="Light List Accent 4" w:uiPriority="61"/>
-    <w:lsdException w:name="Light Grid Accent 4" w:uiPriority="62"/>
-    <w:lsdException w:name="Medium Shading 1 Accent 4" w:uiPriority="63"/>
-    <w:lsdException w:name="Medium Shading 2 Accent 4" w:uiPriority="64"/>
-    <w:lsdException w:name="Medium List 1 Accent 4" w:uiPriority="65"/>
-    <w:lsdException w:name="Medium List 2 Accent 4" w:uiPriority="66"/>
-    <w:lsdException w:name="Medium Grid 1 Accent 4" w:uiPriority="67"/>
-    <w:lsdException w:name="Medium Grid 2 Accent 4" w:uiPriority="68"/>
-    <w:lsdException w:name="Medium Grid 3 Accent 4" w:uiPriority="69"/>
-    <w:lsdException w:name="Dark List Accent 4" w:uiPriority="70"/>
-    <w:lsdException w:name="Colorful Shading Accent 4" w:uiPriority="71"/>
-    <w:lsdException w:name="Colorful List Accent 4" w:uiPriority="72"/>
-    <w:lsdException w:name="Colorful Grid Accent 4" w:uiPriority="73"/>
-    <w:lsdException w:name="Light Shading Accent 5" w:uiPriority="60"/>
-    <w:lsdException w:name="Light List Accent 5" w:uiPriority="61"/>
-    <w:lsdException w:name="Light Grid Accent 5" w:uiPriority="62"/>
-    <w:lsdException w:name="Medium Shading 1 Accent 5" w:uiPriority="63"/>
-    <w:lsdException w:name="Medium Shading 2 Accent 5" w:uiPriority="64"/>
-    <w:lsdException w:name="Medium List 1 Accent 5" w:uiPriority="65"/>
-    <w:lsdException w:name="Medium List 2 Accent 5" w:uiPriority="66"/>
-    <w:lsdException w:name="Medium Grid 1 Accent 5" w:uiPriority="67"/>
-    <w:lsdException w:name="Medium Grid 2 Accent 5" w:uiPriority="68"/>
-    <w:lsdException w:name="Medium Grid 3 Accent 5" w:uiPriority="69"/>
-    <w:lsdException w:name="Dark List Accent 5" w:uiPriority="70"/>
-    <w:lsdException w:name="Colorful Shading Accent 5" w:uiPriority="71"/>
-    <w:lsdException w:name="Colorful List Accent 5" w:uiPriority="72"/>
-    <w:lsdException w:name="Colorful Grid Accent 5" w:uiPriority="73"/>
-    <w:lsdException w:name="Light Shading Accent 6" w:uiPriority="60"/>
-    <w:lsdException w:name="Light List Accent 6" w:uiPriority="61"/>
-    <w:lsdException w:name="Light Grid Accent 6" w:uiPriority="62"/>
-    <w:lsdException w:name="Medium Shading 1 Accent 6" w:uiPriority="63"/>
-    <w:lsdException w:name="Medium Shading 2 Accent 6" w:uiPriority="64"/>
-    <w:lsdException w:name="Medium List 1 Accent 6" w:uiPriority="65"/>
-    <w:lsdException w:name="Medium List 2 Accent 6" w:uiPriority="66"/>
-    <w:lsdException w:name="Medium Grid 1 Accent 6" w:uiPriority="67"/>
-    <w:lsdException w:name="Medium Grid 2 Accent 6" w:uiPriority="68"/>
-    <w:lsdException w:name="Medium Grid 3 Accent 6" w:uiPriority="69"/>
-    <w:lsdException w:name="Dark List Accent 6" w:uiPriority="70"/>
-    <w:lsdException w:name="Colorful Shading Accent 6" w:uiPriority="71"/>
-    <w:lsdException w:name="Colorful List Accent 6" w:uiPriority="72"/>
-    <w:lsdException w:name="Colorful Grid Accent 6" w:uiPriority="73"/>
-    <w:lsdException w:name="Subtle Emphasis" w:uiPriority="19" w:qFormat="1"/>
-    <w:lsdException w:name="Intense Emphasis" w:uiPriority="21" w:qFormat="1"/>
-    <w:lsdException w:name="Subtle Reference" w:uiPriority="31" w:qFormat="1"/>
-    <w:lsdException w:name="Intense Reference" w:uiPriority="32" w:qFormat="1"/>
-    <w:lsdException w:name="Book Title" w:uiPriority="33" w:qFormat="1"/>
-    <w:lsdException w:name="Bibliography" w:semiHidden="1" w:uiPriority="37" w:unhideWhenUsed="1"/>
-    <w:lsdException w:name="TOC Heading" w:semiHidden="1" w:uiPriority="39" w:unhideWhenUsed="1" w:qFormat="1"/>
-    <w:lsdException w:name="Plain Table 1" w:uiPriority="41"/>
-    <w:lsdException w:name="Plain Table 2" w:uiPriority="42"/>
-    <w:lsdException w:name="Plain Table 3" w:uiPriority="43"/>
-    <w:lsdException w:name="Plain Table 4" w:uiPriority="44"/>
-    <w:lsdException w:name="Plain Table 5" w:uiPriority="45"/>
-    <w:lsdException w:name="Grid Table Light" w:uiPriority="40"/>
-    <w:lsdException w:name="Grid Table 1 Light" w:uiPriority="46"/>
-    <w:lsdException w:name="Grid Table 2" w:uiPriority="47"/>
-    <w:lsdException w:name="Grid Table 3" w:uiPriority="48"/>
-    <w:lsdException w:name="Grid Table 4" w:uiPriority="49"/>
-    <w:lsdException w:name="Grid Table 5 Dark" w:uiPriority="50"/>
-    <w:lsdException w:name="Grid Table 6 Colorful" w:uiPriority="51"/>
-    <w:lsdException w:name="Grid Table 7 Colorful" w:uiPriority="52"/>
-    <w:lsdException w:name="Grid Table 1 Light Accent 1" w:uiPriority="46"/>
-    <w:lsdException w:name="Grid Table 2 Accent 1" w:uiPriority="47"/>
-    <w:lsdException w:name="Grid Table 3 Accent 1" w:uiPriority="48"/>
-    <w:lsdException w:name="Grid Table 4 Accent 1" w:uiPriority="49"/>
-    <w:lsdException w:name="Grid Table 5 Dark Accent 1" w:uiPriority="50"/>
-    <w:lsdException w:name="Grid Table 6 Colorful Accent 1" w:uiPriority="51"/>
-    <w:lsdException w:name="Grid Table 7 Colorful Accent 1" w:uiPriority="52"/>
-    <w:lsdException w:name="Grid Table 1 Light Accent 2" w:uiPriority="46"/>
-    <w:lsdException w:name="Grid Table 2 Accent 2" w:uiPriority="47"/>
-    <w:lsdException w:name="Grid Table 3 Accent 2" w:uiPriority="48"/>
-    <w:lsdException w:name="Grid Table 4 Accent 2" w:uiPriority="49"/>
-    <w:lsdException w:name="Grid Table 5 Dark Accent 2" w:uiPriority="50"/>
-    <w:lsdException w:name="Grid Table 6 Colorful Accent 2" w:uiPriority="51"/>
-    <w:lsdException w:name="Grid Table 7 Colorful Accent 2" w:uiPriority="52"/>
-    <w:lsdException w:name="Grid Table 1 Light Accent 3" w:uiPriority="46"/>
-    <w:lsdException w:name="Grid Table 2 Accent 3" w:uiPriority="47"/>
-    <w:lsdException w:name="Grid Table 3 Accent 3" w:uiPriority="48"/>
-    <w:lsdException w:name="Grid Table 4 Accent 3" w:uiPriority="49"/>
-    <w:lsdException w:name="Grid Table 5 Dark Accent 3" w:uiPriority="50"/>
-    <w:lsdException w:name="Grid Table 6 Colorful Accent 3" w:uiPriority="51"/>
-    <w:lsdException w:name="Grid Table 7 Colorful Accent 3" w:uiPriority="52"/>
-    <w:lsdException w:name="Grid Table 1 Light Accent 4" w:uiPriority="46"/>
-    <w:lsdException w:name="Grid Table 2 Accent 4" w:uiPriority="47"/>
-    <w:lsdException w:name="Grid Table 3 Accent 4" w:uiPriority="48"/>
-    <w:lsdException w:name="Grid Table 4 Accent 4" w:uiPriority="49"/>
-    <w:lsdException w:name="Grid Table 5 Dark Accent 4" w:uiPriority="50"/>
-    <w:lsdException w:name="Grid Table 6 Colorful Accent 4" w:uiPriority="51"/>
-    <w:lsdException w:name="Grid Table 7 Colorful Accent 4" w:uiPriority="52"/>
-    <w:lsdException w:name="Grid Table 1 Light Accent 5" w:uiPriority="46"/>
-    <w:lsdException w:name="Grid Table 2 Accent 5" w:uiPriority="47"/>
-    <w:lsdException w:name="Grid Table 3 Accent 5" w:uiPriority="48"/>
-    <w:lsdException w:name="Grid Table 4 Accent 5" w:uiPriority="49"/>
-    <w:lsdException w:name="Grid Table 5 Dark Accent 5" w:uiPriority="50"/>
-    <w:lsdException w:name="Grid Table 6 Colorful Accent 5" w:uiPriority="51"/>
-    <w:lsdException w:name="Grid Table 7 Colorful Accent 5" w:uiPriority="52"/>
-    <w:lsdException w:name="Grid Table 1 Light Accent 6" w:uiPriority="46"/>
-    <w:lsdException w:name="Grid Table 2 Accent 6" w:uiPriority="47"/>
-    <w:lsdException w:name="Grid Table 3 Accent 6" w:uiPriority="48"/>
-    <w:lsdException w:name="Grid Table 4 Accent 6" w:uiPriority="49"/>
-    <w:lsdException w:name="Grid Table 5 Dark Accent 6" w:uiPriority="50"/>
-    <w:lsdException w:name="Grid Table 6 Colorful Accent 6" w:uiPriority="51"/>
-    <w:lsdException w:name="Grid Table 7 Colorful Accent 6" w:uiPriority="52"/>
-    <w:lsdException w:name="List Table 1 Light" w:uiPriority="46"/>
-    <w:lsdException w:name="List Table 2" w:uiPriority="47"/>
-    <w:lsdException w:name="List Table 3" w:uiPriority="48"/>
-    <w:lsdException w:name="List Table 4" w:uiPriority="49"/>
-    <w:lsdException w:name="List Table 5 Dark" w:uiPriority="50"/>
-    <w:lsdException w:name="List Table 6 Colorful" w:uiPriority="51"/>
-    <w:lsdException w:name="List Table 7 Colorful" w:uiPriority="52"/>
-    <w:lsdException w:name="List Table 1 Light Accent 1" w:uiPriority="46"/>
-    <w:lsdException w:name="List Table 2 Accent 1" w:uiPriority="47"/>
-    <w:lsdException w:name="List Table 3 Accent 1" w:uiPriority="48"/>
-    <w:lsdException w:name="List Table 4 Accent 1" w:uiPriority="49"/>
-    <w:lsdException w:name="List Table 5 Dark Accent 1" w:uiPriority="50"/>
-    <w:lsdException w:name="List Table 6 Colorful Accent 1" w:uiPriority="51"/>
-    <w:lsdException w:name="List Table 7 Colorful Accent 1" w:uiPriority="52"/>
-    <w:lsdException w:name="List Table 1 Light Accent 2" w:uiPriority="46"/>
-    <w:lsdException w:name="List Table 2 Accent 2" w:uiPriority="47"/>
-    <w:lsdException w:name="List Table 3 Accent 2" w:uiPriority="48"/>
-    <w:lsdException w:name="List Table 4 Accent 2" w:uiPriority="49"/>
-    <w:lsdException w:name="List Table 5 Dark Accent 2" w:uiPriority="50"/>
-    <w:lsdException w:name="List Table 6 Colorful Accent 2" w:uiPriority="51"/>
-    <w:lsdException w:name="List Table 7 Colorful Accent 2" w:uiPriority="52"/>
-    <w:lsdException w:name="List Table 1 Light Accent 3" w:uiPriority="46"/>
-    <w:lsdException w:name="List Table 2 Accent 3" w:uiPriority="47"/>
-    <w:lsdException w:name="List Table 3 Accent 3" w:uiPriority="48"/>
-    <w:lsdException w:name="List Table 4 Accent 3" w:uiPriority="49"/>
-    <w:lsdException w:name="List Table 5 Dark Accent 3" w:uiPriority="50"/>
-    <w:lsdException w:name="List Table 6 Colorful Accent 3" w:uiPriority="51"/>
-    <w:lsdException w:name="List Table 7 Colorful Accent 3" w:uiPriority="52"/>
-    <w:lsdException w:name="List Table 1 Light Accent 4" w:uiPriority="46"/>
-    <w:lsdException w:name="List Table 2 Accent 4" w:uiPriority="47"/>
-    <w:lsdException w:name="List Table 3 Accent 4" w:uiPriority="48"/>
-    <w:lsdException w:name="List Table 4 Accent 4" w:uiPriority="49"/>
-    <w:lsdException w:name="List Table 5 Dark Accent 4" w:uiPriority="50"/>
-    <w:lsdException w:name="List Table 6 Colorful Accent 4" w:uiPriority="51"/>
-    <w:lsdException w:name="List Table 7 Colorful Accent 4" w:uiPriority="52"/>
-    <w:lsdException w:name="List Table 1 Light Accent 5" w:uiPriority="46"/>
-    <w:lsdException w:name="List Table 2 Accent 5" w:uiPriority="47"/>
-    <w:lsdException w:name="List Table 3 Accent 5" w:uiPriority="48"/>
-    <w:lsdException w:name="List Table 4 Accent 5" w:uiPriority="49"/>
-    <w:lsdException w:name="List Table 5 Dark Accent 5" w:uiPriority="50"/>
-    <w:lsdException w:name="List Table 6 Colorful Accent 5" w:uiPriority="51"/>
-    <w:lsdException w:name="List Table 7 Colorful Accent 5" w:uiPriority="52"/>
-    <w:lsdException w:name="List Table 1 Light Accent 6" w:uiPriority="46"/>
-    <w:lsdException w:name="List Table 2 Accent 6" w:uiPriority="47"/>
-    <w:lsdException w:name="List Table 3 Accent 6" w:uiPriority="48"/>
-    <w:lsdException w:name="List Table 4 Accent 6" w:uiPriority="49"/>
-    <w:lsdException w:name="List Table 5 Dark Accent 6" w:uiPriority="50"/>
-    <w:lsdException w:name="List Table 6 Colorful Accent 6" w:uiPriority="51"/>
-    <w:lsdException w:name="List Table 7 Colorful Accent 6" w:uiPriority="52"/>
+  <w:latentStyles w:defLockedState="0" w:defUIPriority="99" w:defSemiHidden="1" w:defUnhideWhenUsed="1" w:defQFormat="0" w:count="267">
+    <w:lsdException w:name="Normal" w:semiHidden="0" w:uiPriority="0" w:unhideWhenUsed="0" w:qFormat="1"/>
+    <w:lsdException w:name="heading 1" w:semiHidden="0" w:unhideWhenUsed="0" w:qFormat="1"/>
+    <w:lsdException w:name="heading 2" w:qFormat="1"/>
+    <w:lsdException w:name="heading 3" w:qFormat="1"/>
+    <w:lsdException w:name="heading 4" w:qFormat="1"/>
+    <w:lsdException w:name="heading 5" w:qFormat="1"/>
+    <w:lsdException w:name="heading 6" w:qFormat="1"/>
+    <w:lsdException w:name="heading 7" w:qFormat="1"/>
+    <w:lsdException w:name="heading 8" w:qFormat="1"/>
+    <w:lsdException w:name="heading 9" w:qFormat="1"/>
+    <w:lsdException w:name="toc 1" w:uiPriority="39"/>
+    <w:lsdException w:name="toc 2" w:uiPriority="39"/>
+    <w:lsdException w:name="toc 3" w:uiPriority="39"/>
+    <w:lsdException w:name="toc 4" w:uiPriority="39"/>
+    <w:lsdException w:name="toc 5" w:uiPriority="39"/>
+    <w:lsdException w:name="toc 6" w:uiPriority="39"/>
+    <w:lsdException w:name="toc 7" w:uiPriority="39"/>
+    <w:lsdException w:name="toc 8" w:uiPriority="39"/>
+    <w:lsdException w:name="toc 9" w:uiPriority="39"/>
+    <w:lsdException w:name="caption" w:uiPriority="35" w:qFormat="1"/>
+    <w:lsdException w:name="page number" w:uiPriority="0"/>
+    <w:lsdException w:name="Title" w:semiHidden="0" w:unhideWhenUsed="0" w:qFormat="1"/>
+    <w:lsdException w:name="Default Paragraph Font" w:uiPriority="1"/>
+    <w:lsdException w:name="Subtitle" w:semiHidden="0" w:uiPriority="0" w:unhideWhenUsed="0" w:qFormat="1"/>
+    <w:lsdException w:name="Strong" w:semiHidden="0" w:uiPriority="22" w:unhideWhenUsed="0" w:qFormat="1"/>
+    <w:lsdException w:name="Emphasis" w:semiHidden="0" w:unhideWhenUsed="0" w:qFormat="1"/>
+    <w:lsdException w:name="Table Grid" w:semiHidden="0" w:uiPriority="59" w:unhideWhenUsed="0"/>
+    <w:lsdException w:name="Placeholder Text" w:unhideWhenUsed="0"/>
+    <w:lsdException w:name="No Spacing" w:semiHidden="0" w:uiPriority="1" w:unhideWhenUsed="0" w:qFormat="1"/>
+    <w:lsdException w:name="Light Shading" w:semiHidden="0" w:uiPriority="60" w:unhideWhenUsed="0"/>
+    <w:lsdException w:name="Light List" w:semiHidden="0" w:uiPriority="61" w:unhideWhenUsed="0"/>
+    <w:lsdException w:name="Light Grid" w:semiHidden="0" w:uiPriority="62" w:unhideWhenUsed="0"/>
+    <w:lsdException w:name="Medium Shading 1" w:semiHidden="0" w:uiPriority="63" w:unhideWhenUsed="0"/>
+    <w:lsdException w:name="Medium Shading 2" w:semiHidden="0" w:uiPriority="64" w:unhideWhenUsed="0"/>
+    <w:lsdException w:name="Medium List 1" w:semiHidden="0" w:uiPriority="65" w:unhideWhenUsed="0"/>
+    <w:lsdException w:name="Medium List 2" w:semiHidden="0" w:uiPriority="66" w:unhideWhenUsed="0"/>
+    <w:lsdException w:name="Medium Grid 1" w:semiHidden="0" w:uiPriority="67" w:unhideWhenUsed="0"/>
+    <w:lsdException w:name="Medium Grid 2" w:semiHidden="0" w:uiPriority="68" w:unhideWhenUsed="0"/>
+    <w:lsdException w:name="Medium Grid 3" w:semiHidden="0" w:uiPriority="69" w:unhideWhenUsed="0"/>
+    <w:lsdException w:name="Dark List" w:semiHidden="0" w:uiPriority="70" w:unhideWhenUsed="0"/>
+    <w:lsdException w:name="Colorful Shading" w:semiHidden="0" w:uiPriority="71" w:unhideWhenUsed="0"/>
+    <w:lsdException w:name="Colorful List" w:semiHidden="0" w:uiPriority="72" w:unhideWhenUsed="0"/>
+    <w:lsdException w:name="Colorful Grid" w:semiHidden="0" w:uiPriority="73" w:unhideWhenUsed="0"/>
+    <w:lsdException w:name="Light Shading Accent 1" w:semiHidden="0" w:uiPriority="60" w:unhideWhenUsed="0"/>
+    <w:lsdException w:name="Light List Accent 1" w:semiHidden="0" w:uiPriority="61" w:unhideWhenUsed="0"/>
+    <w:lsdException w:name="Light Grid Accent 1" w:semiHidden="0" w:uiPriority="62" w:unhideWhenUsed="0"/>
+    <w:lsdException w:name="Medium Shading 1 Accent 1" w:semiHidden="0" w:uiPriority="63" w:unhideWhenUsed="0"/>
+    <w:lsdException w:name="Medium Shading 2 Accent 1" w:semiHidden="0" w:uiPriority="64" w:unhideWhenUsed="0"/>
+    <w:lsdException w:name="Medium List 1 Accent 1" w:semiHidden="0" w:uiPriority="65" w:unhideWhenUsed="0"/>
+    <w:lsdException w:name="Revision" w:unhideWhenUsed="0"/>
+    <w:lsdException w:name="List Paragraph" w:semiHidden="0" w:uiPriority="34" w:unhideWhenUsed="0" w:qFormat="1"/>
+    <w:lsdException w:name="Quote" w:semiHidden="0" w:uiPriority="29" w:unhideWhenUsed="0" w:qFormat="1"/>
+    <w:lsdException w:name="Intense Quote" w:semiHidden="0" w:uiPriority="30" w:unhideWhenUsed="0" w:qFormat="1"/>
+    <w:lsdException w:name="Medium List 2 Accent 1" w:semiHidden="0" w:uiPriority="66" w:unhideWhenUsed="0"/>
+    <w:lsdException w:name="Medium Grid 1 Accent 1" w:semiHidden="0" w:uiPriority="67" w:unhideWhenUsed="0"/>
+    <w:lsdException w:name="Medium Grid 2 Accent 1" w:semiHidden="0" w:uiPriority="68" w:unhideWhenUsed="0"/>
+    <w:lsdException w:name="Medium Grid 3 Accent 1" w:semiHidden="0" w:uiPriority="69" w:unhideWhenUsed="0"/>
+    <w:lsdException w:name="Dark List Accent 1" w:semiHidden="0" w:uiPriority="70" w:unhideWhenUsed="0"/>
+    <w:lsdException w:name="Colorful Shading Accent 1" w:semiHidden="0" w:uiPriority="71" w:unhideWhenUsed="0"/>
+    <w:lsdException w:name="Colorful List Accent 1" w:semiHidden="0" w:uiPriority="72" w:unhideWhenUsed="0"/>
+    <w:lsdException w:name="Colorful Grid Accent 1" w:semiHidden="0" w:uiPriority="73" w:unhideWhenUsed="0"/>
+    <w:lsdException w:name="Light Shading Accent 2" w:semiHidden="0" w:uiPriority="60" w:unhideWhenUsed="0"/>
+    <w:lsdException w:name="Light List Accent 2" w:semiHidden="0" w:uiPriority="61" w:unhideWhenUsed="0"/>
+    <w:lsdException w:name="Light Grid Accent 2" w:semiHidden="0" w:uiPriority="62" w:unhideWhenUsed="0"/>
+    <w:lsdException w:name="Medium Shading 1 Accent 2" w:semiHidden="0" w:uiPriority="63" w:unhideWhenUsed="0"/>
+    <w:lsdException w:name="Medium Shading 2 Accent 2" w:semiHidden="0" w:uiPriority="64" w:unhideWhenUsed="0"/>
+    <w:lsdException w:name="Medium List 1 Accent 2" w:semiHidden="0" w:uiPriority="65" w:unhideWhenUsed="0"/>
+    <w:lsdException w:name="Medium List 2 Accent 2" w:semiHidden="0" w:uiPriority="66" w:unhideWhenUsed="0"/>
+    <w:lsdException w:name="Medium Grid 1 Accent 2" w:semiHidden="0" w:uiPriority="67" w:unhideWhenUsed="0"/>
+    <w:lsdException w:name="Medium Grid 2 Accent 2" w:semiHidden="0" w:uiPriority="68" w:unhideWhenUsed="0"/>
+    <w:lsdException w:name="Medium Grid 3 Accent 2" w:semiHidden="0" w:uiPriority="69" w:unhideWhenUsed="0"/>
+    <w:lsdException w:name="Dark List Accent 2" w:semiHidden="0" w:uiPriority="70" w:unhideWhenUsed="0"/>
+    <w:lsdException w:name="Colorful Shading Accent 2" w:semiHidden="0" w:uiPriority="71" w:unhideWhenUsed="0"/>
+    <w:lsdException w:name="Colorful List Accent 2" w:semiHidden="0" w:uiPriority="72" w:unhideWhenUsed="0"/>
+    <w:lsdException w:name="Colorful Grid Accent 2" w:semiHidden="0" w:uiPriority="73" w:unhideWhenUsed="0"/>
+    <w:lsdException w:name="Light Shading Accent 3" w:semiHidden="0" w:uiPriority="60" w:unhideWhenUsed="0"/>
+    <w:lsdException w:name="Light List Accent 3" w:semiHidden="0" w:uiPriority="61" w:unhideWhenUsed="0"/>
+    <w:lsdException w:name="Light Grid Accent 3" w:semiHidden="0" w:uiPriority="62" w:unhideWhenUsed="0"/>
+    <w:lsdException w:name="Medium Shading 1 Accent 3" w:semiHidden="0" w:uiPriority="63" w:unhideWhenUsed="0"/>
+    <w:lsdException w:name="Medium Shading 2 Accent 3" w:semiHidden="0" w:uiPriority="64" w:unhideWhenUsed="0"/>
+    <w:lsdException w:name="Medium List 1 Accent 3" w:semiHidden="0" w:uiPriority="65" w:unhideWhenUsed="0"/>
+    <w:lsdException w:name="Medium List 2 Accent 3" w:semiHidden="0" w:uiPriority="66" w:unhideWhenUsed="0"/>
+    <w:lsdException w:name="Medium Grid 1 Accent 3" w:semiHidden="0" w:uiPriority="67" w:unhideWhenUsed="0"/>
+    <w:lsdException w:name="Medium Grid 2 Accent 3" w:semiHidden="0" w:uiPriority="68" w:unhideWhenUsed="0"/>
+    <w:lsdException w:name="Medium Grid 3 Accent 3" w:semiHidden="0" w:uiPriority="69" w:unhideWhenUsed="0"/>
+    <w:lsdException w:name="Dark List Accent 3" w:semiHidden="0" w:uiPriority="70" w:unhideWhenUsed="0"/>
+    <w:lsdException w:name="Colorful Shading Accent 3" w:semiHidden="0" w:uiPriority="71" w:unhideWhenUsed="0"/>
+    <w:lsdException w:name="Colorful List Accent 3" w:semiHidden="0" w:uiPriority="72" w:unhideWhenUsed="0"/>
+    <w:lsdException w:name="Colorful Grid Accent 3" w:semiHidden="0" w:uiPriority="73" w:unhideWhenUsed="0"/>
+    <w:lsdException w:name="Light Shading Accent 4" w:semiHidden="0" w:uiPriority="60" w:unhideWhenUsed="0"/>
+    <w:lsdException w:name="Light List Accent 4" w:semiHidden="0" w:uiPriority="61" w:unhideWhenUsed="0"/>
+    <w:lsdException w:name="Light Grid Accent 4" w:semiHidden="0" w:uiPriority="62" w:unhideWhenUsed="0"/>
+    <w:lsdException w:name="Medium Shading 1 Accent 4" w:semiHidden="0" w:uiPriority="63" w:unhideWhenUsed="0"/>
+    <w:lsdException w:name="Medium Shading 2 Accent 4" w:semiHidden="0" w:uiPriority="64" w:unhideWhenUsed="0"/>
+    <w:lsdException w:name="Medium List 1 Accent 4" w:semiHidden="0" w:uiPriority="65" w:unhideWhenUsed="0"/>
+    <w:lsdException w:name="Medium List 2 Accent 4" w:semiHidden="0" w:uiPriority="66" w:unhideWhenUsed="0"/>
+    <w:lsdException w:name="Medium Grid 1 Accent 4" w:semiHidden="0" w:uiPriority="67" w:unhideWhenUsed="0"/>
+    <w:lsdException w:name="Medium Grid 2 Accent 4" w:semiHidden="0" w:uiPriority="68" w:unhideWhenUsed="0"/>
+    <w:lsdException w:name="Medium Grid 3 Accent 4" w:semiHidden="0" w:uiPriority="69" w:unhideWhenUsed="0"/>
+    <w:lsdException w:name="Dark List Accent 4" w:semiHidden="0" w:uiPriority="70" w:unhideWhenUsed="0"/>
+    <w:lsdException w:name="Colorful Shading Accent 4" w:semiHidden="0" w:uiPriority="71" w:unhideWhenUsed="0"/>
+    <w:lsdException w:name="Colorful List Accent 4" w:semiHidden="0" w:uiPriority="72" w:unhideWhenUsed="0"/>
+    <w:lsdException w:name="Colorful Grid Accent 4" w:semiHidden="0" w:uiPriority="73" w:unhideWhenUsed="0"/>
+    <w:lsdException w:name="Light Shading Accent 5" w:semiHidden="0" w:uiPriority="60" w:unhideWhenUsed="0"/>
+    <w:lsdException w:name="Light List Accent 5" w:semiHidden="0" w:uiPriority="61" w:unhideWhenUsed="0"/>
+    <w:lsdException w:name="Light Grid Accent 5" w:semiHidden="0" w:uiPriority="62" w:unhideWhenUsed="0"/>
+    <w:lsdException w:name="Medium Shading 1 Accent 5" w:semiHidden="0" w:uiPriority="63" w:unhideWhenUsed="0"/>
+    <w:lsdException w:name="Medium Shading 2 Accent 5" w:semiHidden="0" w:uiPriority="64" w:unhideWhenUsed="0"/>
+    <w:lsdException w:name="Medium List 1 Accent 5" w:semiHidden="0" w:uiPriority="65" w:unhideWhenUsed="0"/>
+    <w:lsdException w:name="Medium List 2 Accent 5" w:semiHidden="0" w:uiPriority="66" w:unhideWhenUsed="0"/>
+    <w:lsdException w:name="Medium Grid 1 Accent 5" w:semiHidden="0" w:uiPriority="67" w:unhideWhenUsed="0"/>
+    <w:lsdException w:name="Medium Grid 2 Accent 5" w:semiHidden="0" w:uiPriority="68" w:unhideWhenUsed="0"/>
+    <w:lsdException w:name="Medium Grid 3 Accent 5" w:semiHidden="0" w:uiPriority="69" w:unhideWhenUsed="0"/>
+    <w:lsdException w:name="Dark List Accent 5" w:semiHidden="0" w:uiPriority="70" w:unhideWhenUsed="0"/>
+    <w:lsdException w:name="Colorful Shading Accent 5" w:semiHidden="0" w:uiPriority="71" w:unhideWhenUsed="0"/>
+    <w:lsdException w:name="Colorful List Accent 5" w:semiHidden="0" w:uiPriority="72" w:unhideWhenUsed="0"/>
+    <w:lsdException w:name="Colorful Grid Accent 5" w:semiHidden="0" w:uiPriority="73" w:unhideWhenUsed="0"/>
+    <w:lsdException w:name="Light Shading Accent 6" w:semiHidden="0" w:uiPriority="60" w:unhideWhenUsed="0"/>
+    <w:lsdException w:name="Light List Accent 6" w:semiHidden="0" w:uiPriority="61" w:unhideWhenUsed="0"/>
+    <w:lsdException w:name="Light Grid Accent 6" w:semiHidden="0" w:uiPriority="62" w:unhideWhenUsed="0"/>
+    <w:lsdException w:name="Medium Shading 1 Accent 6" w:semiHidden="0" w:uiPriority="63" w:unhideWhenUsed="0"/>
+    <w:lsdException w:name="Medium Shading 2 Accent 6" w:semiHidden="0" w:uiPriority="64" w:unhideWhenUsed="0"/>
+    <w:lsdException w:name="Medium List 1 Accent 6" w:semiHidden="0" w:uiPriority="65" w:unhideWhenUsed="0"/>
+    <w:lsdException w:name="Medium List 2 Accent 6" w:semiHidden="0" w:uiPriority="66" w:unhideWhenUsed="0"/>
+    <w:lsdException w:name="Medium Grid 1 Accent 6" w:semiHidden="0" w:uiPriority="67" w:unhideWhenUsed="0"/>
+    <w:lsdException w:name="Medium Grid 2 Accent 6" w:semiHidden="0" w:uiPriority="68" w:unhideWhenUsed="0"/>
+    <w:lsdException w:name="Medium Grid 3 Accent 6" w:semiHidden="0" w:uiPriority="69" w:unhideWhenUsed="0"/>
+    <w:lsdException w:name="Dark List Accent 6" w:semiHidden="0" w:uiPriority="70" w:unhideWhenUsed="0"/>
+    <w:lsdException w:name="Colorful Shading Accent 6" w:semiHidden="0" w:uiPriority="71" w:unhideWhenUsed="0"/>
+    <w:lsdException w:name="Colorful List Accent 6" w:semiHidden="0" w:uiPriority="72" w:unhideWhenUsed="0"/>
+    <w:lsdException w:name="Colorful Grid Accent 6" w:semiHidden="0" w:uiPriority="73" w:unhideWhenUsed="0"/>
+    <w:lsdException w:name="Subtle Emphasis" w:semiHidden="0" w:uiPriority="19" w:unhideWhenUsed="0" w:qFormat="1"/>
+    <w:lsdException w:name="Intense Emphasis" w:semiHidden="0" w:uiPriority="21" w:unhideWhenUsed="0" w:qFormat="1"/>
+    <w:lsdException w:name="Subtle Reference" w:semiHidden="0" w:uiPriority="31" w:unhideWhenUsed="0" w:qFormat="1"/>
+    <w:lsdException w:name="Intense Reference" w:semiHidden="0" w:uiPriority="32" w:unhideWhenUsed="0" w:qFormat="1"/>
+    <w:lsdException w:name="Book Title" w:semiHidden="0" w:uiPriority="33" w:unhideWhenUsed="0" w:qFormat="1"/>
+    <w:lsdException w:name="Bibliography" w:uiPriority="37"/>
+    <w:lsdException w:name="TOC Heading" w:uiPriority="39" w:qFormat="1"/>
   </w:latentStyles>
   <w:style w:type="paragraph" w:default="1" w:styleId="Normal">
     <w:name w:val="Normal"/>
     <w:qFormat/>
-    <w:rsid w:val="007F6D04"/>
-    <w:rPr>
-      <w:lang w:val="es-AR"/>
-    </w:rPr>
   </w:style>
-  <w:style w:type="paragraph" w:styleId="Heading1">
+  <w:style w:type="paragraph" w:styleId="Ttulo1">
     <w:name w:val="heading 1"/>
     <w:basedOn w:val="Normal"/>
     <w:next w:val="Normal"/>
-    <w:link w:val="Heading1Char"/>
+    <w:link w:val="Ttulo1Car"/>
     <w:uiPriority w:val="99"/>
     <w:qFormat/>
     <w:rsid w:val="007F6D04"/>
@@ -19987,11 +20925,11 @@
       <w:lang w:val="es-ES"/>
     </w:rPr>
   </w:style>
-  <w:style w:type="paragraph" w:styleId="Heading2">
+  <w:style w:type="paragraph" w:styleId="Ttulo2">
     <w:name w:val="heading 2"/>
-    <w:basedOn w:val="Heading1"/>
+    <w:basedOn w:val="Ttulo1"/>
     <w:next w:val="Normal"/>
-    <w:link w:val="Heading2Char"/>
+    <w:link w:val="Ttulo2Car"/>
     <w:uiPriority w:val="99"/>
     <w:unhideWhenUsed/>
     <w:qFormat/>
@@ -20007,11 +20945,11 @@
       <w:sz w:val="20"/>
     </w:rPr>
   </w:style>
-  <w:style w:type="paragraph" w:styleId="Heading3">
+  <w:style w:type="paragraph" w:styleId="Ttulo3">
     <w:name w:val="heading 3"/>
-    <w:basedOn w:val="Heading1"/>
+    <w:basedOn w:val="Ttulo1"/>
     <w:next w:val="Normal"/>
-    <w:link w:val="Heading3Char"/>
+    <w:link w:val="Ttulo3Car"/>
     <w:uiPriority w:val="99"/>
     <w:unhideWhenUsed/>
     <w:qFormat/>
@@ -20028,11 +20966,11 @@
       <w:sz w:val="20"/>
     </w:rPr>
   </w:style>
-  <w:style w:type="paragraph" w:styleId="Heading4">
+  <w:style w:type="paragraph" w:styleId="Ttulo4">
     <w:name w:val="heading 4"/>
-    <w:basedOn w:val="Heading1"/>
+    <w:basedOn w:val="Ttulo1"/>
     <w:next w:val="Normal"/>
-    <w:link w:val="Heading4Char"/>
+    <w:link w:val="Ttulo4Car"/>
     <w:uiPriority w:val="99"/>
     <w:unhideWhenUsed/>
     <w:qFormat/>
@@ -20048,11 +20986,11 @@
       <w:sz w:val="20"/>
     </w:rPr>
   </w:style>
-  <w:style w:type="paragraph" w:styleId="Heading5">
+  <w:style w:type="paragraph" w:styleId="Ttulo5">
     <w:name w:val="heading 5"/>
     <w:basedOn w:val="Normal"/>
     <w:next w:val="Normal"/>
-    <w:link w:val="Heading5Char"/>
+    <w:link w:val="Ttulo5Car"/>
     <w:uiPriority w:val="99"/>
     <w:unhideWhenUsed/>
     <w:qFormat/>
@@ -20072,11 +21010,11 @@
       <w:lang w:val="es-ES"/>
     </w:rPr>
   </w:style>
-  <w:style w:type="paragraph" w:styleId="Heading6">
+  <w:style w:type="paragraph" w:styleId="Ttulo6">
     <w:name w:val="heading 6"/>
     <w:basedOn w:val="Normal"/>
     <w:next w:val="Normal"/>
-    <w:link w:val="Heading6Char"/>
+    <w:link w:val="Ttulo6Car"/>
     <w:uiPriority w:val="99"/>
     <w:unhideWhenUsed/>
     <w:qFormat/>
@@ -20097,11 +21035,11 @@
       <w:lang w:val="es-ES"/>
     </w:rPr>
   </w:style>
-  <w:style w:type="paragraph" w:styleId="Heading7">
+  <w:style w:type="paragraph" w:styleId="Ttulo7">
     <w:name w:val="heading 7"/>
     <w:basedOn w:val="Normal"/>
     <w:next w:val="Normal"/>
-    <w:link w:val="Heading7Char"/>
+    <w:link w:val="Ttulo7Car"/>
     <w:uiPriority w:val="99"/>
     <w:unhideWhenUsed/>
     <w:qFormat/>
@@ -20122,11 +21060,11 @@
       <w:lang w:val="es-ES"/>
     </w:rPr>
   </w:style>
-  <w:style w:type="paragraph" w:styleId="Heading8">
+  <w:style w:type="paragraph" w:styleId="Ttulo8">
     <w:name w:val="heading 8"/>
     <w:basedOn w:val="Normal"/>
     <w:next w:val="Normal"/>
-    <w:link w:val="Heading8Char"/>
+    <w:link w:val="Ttulo8Car"/>
     <w:uiPriority w:val="99"/>
     <w:unhideWhenUsed/>
     <w:qFormat/>
@@ -20148,11 +21086,11 @@
       <w:lang w:val="es-ES"/>
     </w:rPr>
   </w:style>
-  <w:style w:type="paragraph" w:styleId="Heading9">
+  <w:style w:type="paragraph" w:styleId="Ttulo9">
     <w:name w:val="heading 9"/>
     <w:basedOn w:val="Normal"/>
     <w:next w:val="Normal"/>
-    <w:link w:val="Heading9Char"/>
+    <w:link w:val="Ttulo9Car"/>
     <w:uiPriority w:val="99"/>
     <w:unhideWhenUsed/>
     <w:qFormat/>
@@ -20175,13 +21113,13 @@
       <w:lang w:val="es-ES"/>
     </w:rPr>
   </w:style>
-  <w:style w:type="character" w:default="1" w:styleId="DefaultParagraphFont">
+  <w:style w:type="character" w:default="1" w:styleId="Fuentedeprrafopredeter">
     <w:name w:val="Default Paragraph Font"/>
     <w:uiPriority w:val="1"/>
     <w:semiHidden/>
     <w:unhideWhenUsed/>
   </w:style>
-  <w:style w:type="table" w:default="1" w:styleId="TableNormal">
+  <w:style w:type="table" w:default="1" w:styleId="Tablanormal">
     <w:name w:val="Normal Table"/>
     <w:uiPriority w:val="99"/>
     <w:semiHidden/>
@@ -20196,16 +21134,16 @@
       </w:tblCellMar>
     </w:tblPr>
   </w:style>
-  <w:style w:type="numbering" w:default="1" w:styleId="NoList">
+  <w:style w:type="numbering" w:default="1" w:styleId="Sinlista">
     <w:name w:val="No List"/>
     <w:uiPriority w:val="99"/>
     <w:semiHidden/>
     <w:unhideWhenUsed/>
   </w:style>
-  <w:style w:type="character" w:customStyle="1" w:styleId="Heading1Char">
-    <w:name w:val="Heading 1 Char"/>
-    <w:basedOn w:val="DefaultParagraphFont"/>
-    <w:link w:val="Heading1"/>
+  <w:style w:type="character" w:customStyle="1" w:styleId="Ttulo1Car">
+    <w:name w:val="Título 1 Car"/>
+    <w:basedOn w:val="Fuentedeprrafopredeter"/>
+    <w:link w:val="Ttulo1"/>
     <w:uiPriority w:val="99"/>
     <w:rsid w:val="007F6D04"/>
     <w:rPr>
@@ -20216,10 +21154,10 @@
       <w:lang w:val="es-ES"/>
     </w:rPr>
   </w:style>
-  <w:style w:type="character" w:customStyle="1" w:styleId="Heading2Char">
-    <w:name w:val="Heading 2 Char"/>
-    <w:basedOn w:val="DefaultParagraphFont"/>
-    <w:link w:val="Heading2"/>
+  <w:style w:type="character" w:customStyle="1" w:styleId="Ttulo2Car">
+    <w:name w:val="Título 2 Car"/>
+    <w:basedOn w:val="Fuentedeprrafopredeter"/>
+    <w:link w:val="Ttulo2"/>
     <w:uiPriority w:val="99"/>
     <w:rsid w:val="007F6D04"/>
     <w:rPr>
@@ -20230,10 +21168,10 @@
       <w:lang w:val="es-ES"/>
     </w:rPr>
   </w:style>
-  <w:style w:type="character" w:customStyle="1" w:styleId="Heading3Char">
-    <w:name w:val="Heading 3 Char"/>
-    <w:basedOn w:val="DefaultParagraphFont"/>
-    <w:link w:val="Heading3"/>
+  <w:style w:type="character" w:customStyle="1" w:styleId="Ttulo3Car">
+    <w:name w:val="Título 3 Car"/>
+    <w:basedOn w:val="Fuentedeprrafopredeter"/>
+    <w:link w:val="Ttulo3"/>
     <w:uiPriority w:val="99"/>
     <w:rsid w:val="007F6D04"/>
     <w:rPr>
@@ -20244,10 +21182,10 @@
       <w:lang w:val="es-ES"/>
     </w:rPr>
   </w:style>
-  <w:style w:type="character" w:customStyle="1" w:styleId="Heading4Char">
-    <w:name w:val="Heading 4 Char"/>
-    <w:basedOn w:val="DefaultParagraphFont"/>
-    <w:link w:val="Heading4"/>
+  <w:style w:type="character" w:customStyle="1" w:styleId="Ttulo4Car">
+    <w:name w:val="Título 4 Car"/>
+    <w:basedOn w:val="Fuentedeprrafopredeter"/>
+    <w:link w:val="Ttulo4"/>
     <w:uiPriority w:val="99"/>
     <w:rsid w:val="007F6D04"/>
     <w:rPr>
@@ -20257,10 +21195,10 @@
       <w:lang w:val="es-ES"/>
     </w:rPr>
   </w:style>
-  <w:style w:type="character" w:customStyle="1" w:styleId="Heading5Char">
-    <w:name w:val="Heading 5 Char"/>
-    <w:basedOn w:val="DefaultParagraphFont"/>
-    <w:link w:val="Heading5"/>
+  <w:style w:type="character" w:customStyle="1" w:styleId="Ttulo5Car">
+    <w:name w:val="Título 5 Car"/>
+    <w:basedOn w:val="Fuentedeprrafopredeter"/>
+    <w:link w:val="Ttulo5"/>
     <w:uiPriority w:val="99"/>
     <w:rsid w:val="007F6D04"/>
     <w:rPr>
@@ -20269,10 +21207,10 @@
       <w:lang w:val="es-ES"/>
     </w:rPr>
   </w:style>
-  <w:style w:type="character" w:customStyle="1" w:styleId="Heading6Char">
-    <w:name w:val="Heading 6 Char"/>
-    <w:basedOn w:val="DefaultParagraphFont"/>
-    <w:link w:val="Heading6"/>
+  <w:style w:type="character" w:customStyle="1" w:styleId="Ttulo6Car">
+    <w:name w:val="Título 6 Car"/>
+    <w:basedOn w:val="Fuentedeprrafopredeter"/>
+    <w:link w:val="Ttulo6"/>
     <w:uiPriority w:val="99"/>
     <w:rsid w:val="007F6D04"/>
     <w:rPr>
@@ -20282,10 +21220,10 @@
       <w:lang w:val="es-ES"/>
     </w:rPr>
   </w:style>
-  <w:style w:type="character" w:customStyle="1" w:styleId="Heading7Char">
-    <w:name w:val="Heading 7 Char"/>
-    <w:basedOn w:val="DefaultParagraphFont"/>
-    <w:link w:val="Heading7"/>
+  <w:style w:type="character" w:customStyle="1" w:styleId="Ttulo7Car">
+    <w:name w:val="Título 7 Car"/>
+    <w:basedOn w:val="Fuentedeprrafopredeter"/>
+    <w:link w:val="Ttulo7"/>
     <w:uiPriority w:val="99"/>
     <w:rsid w:val="007F6D04"/>
     <w:rPr>
@@ -20295,10 +21233,10 @@
       <w:lang w:val="es-ES"/>
     </w:rPr>
   </w:style>
-  <w:style w:type="character" w:customStyle="1" w:styleId="Heading8Char">
-    <w:name w:val="Heading 8 Char"/>
-    <w:basedOn w:val="DefaultParagraphFont"/>
-    <w:link w:val="Heading8"/>
+  <w:style w:type="character" w:customStyle="1" w:styleId="Ttulo8Car">
+    <w:name w:val="Título 8 Car"/>
+    <w:basedOn w:val="Fuentedeprrafopredeter"/>
+    <w:link w:val="Ttulo8"/>
     <w:uiPriority w:val="99"/>
     <w:rsid w:val="007F6D04"/>
     <w:rPr>
@@ -20309,10 +21247,10 @@
       <w:lang w:val="es-ES"/>
     </w:rPr>
   </w:style>
-  <w:style w:type="character" w:customStyle="1" w:styleId="Heading9Char">
-    <w:name w:val="Heading 9 Char"/>
-    <w:basedOn w:val="DefaultParagraphFont"/>
-    <w:link w:val="Heading9"/>
+  <w:style w:type="character" w:customStyle="1" w:styleId="Ttulo9Car">
+    <w:name w:val="Título 9 Car"/>
+    <w:basedOn w:val="Fuentedeprrafopredeter"/>
+    <w:link w:val="Ttulo9"/>
     <w:uiPriority w:val="99"/>
     <w:rsid w:val="007F6D04"/>
     <w:rPr>
@@ -20324,10 +21262,10 @@
       <w:lang w:val="es-ES"/>
     </w:rPr>
   </w:style>
-  <w:style w:type="paragraph" w:styleId="Header">
+  <w:style w:type="paragraph" w:styleId="Encabezado">
     <w:name w:val="header"/>
     <w:basedOn w:val="Normal"/>
-    <w:link w:val="HeaderChar"/>
+    <w:link w:val="EncabezadoCar"/>
     <w:uiPriority w:val="99"/>
     <w:unhideWhenUsed/>
     <w:rsid w:val="007F6D04"/>
@@ -20339,17 +21277,17 @@
       <w:spacing w:after="0" w:line="240" w:lineRule="auto"/>
     </w:pPr>
   </w:style>
-  <w:style w:type="character" w:customStyle="1" w:styleId="HeaderChar">
-    <w:name w:val="Header Char"/>
-    <w:basedOn w:val="DefaultParagraphFont"/>
-    <w:link w:val="Header"/>
+  <w:style w:type="character" w:customStyle="1" w:styleId="EncabezadoCar">
+    <w:name w:val="Encabezado Car"/>
+    <w:basedOn w:val="Fuentedeprrafopredeter"/>
+    <w:link w:val="Encabezado"/>
     <w:uiPriority w:val="99"/>
     <w:rsid w:val="007F6D04"/>
   </w:style>
-  <w:style w:type="paragraph" w:styleId="Footer">
+  <w:style w:type="paragraph" w:styleId="Piedepgina">
     <w:name w:val="footer"/>
     <w:basedOn w:val="Normal"/>
-    <w:link w:val="FooterChar"/>
+    <w:link w:val="PiedepginaCar"/>
     <w:uiPriority w:val="99"/>
     <w:unhideWhenUsed/>
     <w:rsid w:val="007F6D04"/>
@@ -20361,10 +21299,10 @@
       <w:spacing w:after="0" w:line="240" w:lineRule="auto"/>
     </w:pPr>
   </w:style>
-  <w:style w:type="character" w:customStyle="1" w:styleId="FooterChar">
-    <w:name w:val="Footer Char"/>
-    <w:basedOn w:val="DefaultParagraphFont"/>
-    <w:link w:val="Footer"/>
+  <w:style w:type="character" w:customStyle="1" w:styleId="PiedepginaCar">
+    <w:name w:val="Pie de página Car"/>
+    <w:basedOn w:val="Fuentedeprrafopredeter"/>
+    <w:link w:val="Piedepgina"/>
     <w:uiPriority w:val="99"/>
     <w:rsid w:val="007F6D04"/>
   </w:style>
@@ -20399,14 +21337,11 @@
       <w:widowControl w:val="0"/>
       <w:spacing w:after="0" w:line="240" w:lineRule="auto"/>
     </w:pPr>
-    <w:rPr>
-      <w:lang w:val="en-US"/>
-    </w:rPr>
   </w:style>
-  <w:style w:type="character" w:customStyle="1" w:styleId="BalloonTextChar">
-    <w:name w:val="Balloon Text Char"/>
-    <w:basedOn w:val="DefaultParagraphFont"/>
-    <w:link w:val="BalloonText"/>
+  <w:style w:type="character" w:customStyle="1" w:styleId="TextodegloboCar">
+    <w:name w:val="Texto de globo Car"/>
+    <w:basedOn w:val="Fuentedeprrafopredeter"/>
+    <w:link w:val="Textodeglobo"/>
     <w:uiPriority w:val="99"/>
     <w:semiHidden/>
     <w:rsid w:val="007F6D04"/>
@@ -20417,10 +21352,10 @@
       <w:lang w:val="es-AR"/>
     </w:rPr>
   </w:style>
-  <w:style w:type="paragraph" w:styleId="BalloonText">
+  <w:style w:type="paragraph" w:styleId="Textodeglobo">
     <w:name w:val="Balloon Text"/>
     <w:basedOn w:val="Normal"/>
-    <w:link w:val="BalloonTextChar"/>
+    <w:link w:val="TextodegloboCar"/>
     <w:uiPriority w:val="99"/>
     <w:semiHidden/>
     <w:unhideWhenUsed/>
@@ -20434,7 +21369,7 @@
       <w:szCs w:val="16"/>
     </w:rPr>
   </w:style>
-  <w:style w:type="paragraph" w:styleId="ListParagraph">
+  <w:style w:type="paragraph" w:styleId="Prrafodelista">
     <w:name w:val="List Paragraph"/>
     <w:basedOn w:val="Normal"/>
     <w:uiPriority w:val="34"/>
@@ -20452,11 +21387,11 @@
       <w:lang w:val="es-ES" w:eastAsia="es-ES"/>
     </w:rPr>
   </w:style>
-  <w:style w:type="paragraph" w:styleId="Subtitle">
+  <w:style w:type="paragraph" w:styleId="Subttulo">
     <w:name w:val="Subtitle"/>
     <w:basedOn w:val="Normal"/>
     <w:next w:val="Normal"/>
-    <w:link w:val="SubtitleChar"/>
+    <w:link w:val="SubttuloCar"/>
     <w:qFormat/>
     <w:rsid w:val="007F6D04"/>
     <w:pPr>
@@ -20471,10 +21406,10 @@
       <w:lang w:val="es-ES" w:eastAsia="es-ES"/>
     </w:rPr>
   </w:style>
-  <w:style w:type="character" w:customStyle="1" w:styleId="SubtitleChar">
-    <w:name w:val="Subtitle Char"/>
-    <w:basedOn w:val="DefaultParagraphFont"/>
-    <w:link w:val="Subtitle"/>
+  <w:style w:type="character" w:customStyle="1" w:styleId="SubttuloCar">
+    <w:name w:val="Subtítulo Car"/>
+    <w:basedOn w:val="Fuentedeprrafopredeter"/>
+    <w:link w:val="Subttulo"/>
     <w:rsid w:val="007F6D04"/>
     <w:rPr>
       <w:rFonts w:ascii="Cambria" w:eastAsia="Times New Roman" w:hAnsi="Cambria" w:cs="Times New Roman"/>
@@ -20483,9 +21418,9 @@
       <w:lang w:val="es-ES" w:eastAsia="es-ES"/>
     </w:rPr>
   </w:style>
-  <w:style w:type="table" w:styleId="TableGrid">
+  <w:style w:type="table" w:styleId="Tablaconcuadrcula">
     <w:name w:val="Table Grid"/>
-    <w:basedOn w:val="TableNormal"/>
+    <w:basedOn w:val="Tablanormal"/>
     <w:uiPriority w:val="59"/>
     <w:rsid w:val="007F6D04"/>
     <w:pPr>
@@ -20507,10 +21442,10 @@
       </w:tblBorders>
     </w:tblPr>
   </w:style>
-  <w:style w:type="paragraph" w:styleId="BodyText">
+  <w:style w:type="paragraph" w:styleId="Textoindependiente">
     <w:name w:val="Body Text"/>
     <w:basedOn w:val="Normal"/>
-    <w:link w:val="BodyTextChar"/>
+    <w:link w:val="TextoindependienteCar"/>
     <w:uiPriority w:val="99"/>
     <w:unhideWhenUsed/>
     <w:rsid w:val="007F6D04"/>
@@ -20527,10 +21462,10 @@
       <w:lang w:val="es-ES"/>
     </w:rPr>
   </w:style>
-  <w:style w:type="character" w:customStyle="1" w:styleId="BodyTextChar">
-    <w:name w:val="Body Text Char"/>
-    <w:basedOn w:val="DefaultParagraphFont"/>
-    <w:link w:val="BodyText"/>
+  <w:style w:type="character" w:customStyle="1" w:styleId="TextoindependienteCar">
+    <w:name w:val="Texto independiente Car"/>
+    <w:basedOn w:val="Fuentedeprrafopredeter"/>
+    <w:link w:val="Textoindependiente"/>
     <w:uiPriority w:val="99"/>
     <w:rsid w:val="007F6D04"/>
     <w:rPr>
@@ -20540,9 +21475,9 @@
       <w:lang w:val="es-ES"/>
     </w:rPr>
   </w:style>
-  <w:style w:type="paragraph" w:styleId="NoSpacing">
+  <w:style w:type="paragraph" w:styleId="Sinespaciado">
     <w:name w:val="No Spacing"/>
-    <w:link w:val="NoSpacingChar"/>
+    <w:link w:val="SinespaciadoCar"/>
     <w:uiPriority w:val="1"/>
     <w:qFormat/>
     <w:rsid w:val="007F6D04"/>
@@ -20554,10 +21489,10 @@
       <w:lang w:val="es-ES"/>
     </w:rPr>
   </w:style>
-  <w:style w:type="character" w:customStyle="1" w:styleId="NoSpacingChar">
-    <w:name w:val="No Spacing Char"/>
-    <w:basedOn w:val="DefaultParagraphFont"/>
-    <w:link w:val="NoSpacing"/>
+  <w:style w:type="character" w:customStyle="1" w:styleId="SinespaciadoCar">
+    <w:name w:val="Sin espaciado Car"/>
+    <w:basedOn w:val="Fuentedeprrafopredeter"/>
+    <w:link w:val="Sinespaciado"/>
     <w:uiPriority w:val="1"/>
     <w:rsid w:val="007F6D04"/>
     <w:rPr>
@@ -20565,9 +21500,9 @@
       <w:lang w:val="es-ES"/>
     </w:rPr>
   </w:style>
-  <w:style w:type="paragraph" w:styleId="TOCHeading">
+  <w:style w:type="paragraph" w:styleId="TtulodeTDC">
     <w:name w:val="TOC Heading"/>
-    <w:basedOn w:val="Heading1"/>
+    <w:basedOn w:val="Ttulo1"/>
     <w:next w:val="Normal"/>
     <w:uiPriority w:val="39"/>
     <w:unhideWhenUsed/>
@@ -20591,7 +21526,7 @@
       <w:lang w:val="es-AR" w:eastAsia="es-AR"/>
     </w:rPr>
   </w:style>
-  <w:style w:type="paragraph" w:styleId="TOC2">
+  <w:style w:type="paragraph" w:styleId="TDC2">
     <w:name w:val="toc 2"/>
     <w:basedOn w:val="Normal"/>
     <w:next w:val="Normal"/>
@@ -20604,9 +21539,9 @@
       <w:ind w:left="220"/>
     </w:pPr>
   </w:style>
-  <w:style w:type="character" w:styleId="Hyperlink">
+  <w:style w:type="character" w:styleId="Hipervnculo">
     <w:name w:val="Hyperlink"/>
-    <w:basedOn w:val="DefaultParagraphFont"/>
+    <w:basedOn w:val="Fuentedeprrafopredeter"/>
     <w:uiPriority w:val="99"/>
     <w:unhideWhenUsed/>
     <w:rsid w:val="007F6D04"/>
@@ -20615,7 +21550,7 @@
       <w:u w:val="single"/>
     </w:rPr>
   </w:style>
-  <w:style w:type="paragraph" w:styleId="TOC1">
+  <w:style w:type="paragraph" w:styleId="TDC1">
     <w:name w:val="toc 1"/>
     <w:basedOn w:val="Normal"/>
     <w:next w:val="Normal"/>
@@ -20627,7 +21562,7 @@
       <w:spacing w:after="100"/>
     </w:pPr>
   </w:style>
-  <w:style w:type="character" w:styleId="PageNumber">
+  <w:style w:type="character" w:styleId="Nmerodepgina">
     <w:name w:val="page number"/>
     <w:rsid w:val="007F6D04"/>
   </w:style>
@@ -20647,7 +21582,7 @@
       <w:lang w:eastAsia="es-AR"/>
     </w:rPr>
   </w:style>
-  <w:style w:type="paragraph" w:styleId="TOC3">
+  <w:style w:type="paragraph" w:styleId="TDC3">
     <w:name w:val="toc 3"/>
     <w:basedOn w:val="Normal"/>
     <w:next w:val="Normal"/>
@@ -20660,7 +21595,7 @@
       <w:ind w:left="440"/>
     </w:pPr>
   </w:style>
-  <w:style w:type="paragraph" w:styleId="TOC4">
+  <w:style w:type="paragraph" w:styleId="TDC4">
     <w:name w:val="toc 4"/>
     <w:basedOn w:val="Normal"/>
     <w:next w:val="Normal"/>
@@ -20673,11 +21608,10 @@
       <w:ind w:left="660"/>
     </w:pPr>
     <w:rPr>
-      <w:rFonts w:eastAsiaTheme="minorEastAsia"/>
       <w:lang w:eastAsia="es-AR"/>
     </w:rPr>
   </w:style>
-  <w:style w:type="paragraph" w:styleId="TOC5">
+  <w:style w:type="paragraph" w:styleId="TDC5">
     <w:name w:val="toc 5"/>
     <w:basedOn w:val="Normal"/>
     <w:next w:val="Normal"/>
@@ -20690,11 +21624,10 @@
       <w:ind w:left="880"/>
     </w:pPr>
     <w:rPr>
-      <w:rFonts w:eastAsiaTheme="minorEastAsia"/>
       <w:lang w:eastAsia="es-AR"/>
     </w:rPr>
   </w:style>
-  <w:style w:type="paragraph" w:styleId="TOC6">
+  <w:style w:type="paragraph" w:styleId="TDC6">
     <w:name w:val="toc 6"/>
     <w:basedOn w:val="Normal"/>
     <w:next w:val="Normal"/>
@@ -20707,11 +21640,10 @@
       <w:ind w:left="1100"/>
     </w:pPr>
     <w:rPr>
-      <w:rFonts w:eastAsiaTheme="minorEastAsia"/>
       <w:lang w:eastAsia="es-AR"/>
     </w:rPr>
   </w:style>
-  <w:style w:type="paragraph" w:styleId="TOC7">
+  <w:style w:type="paragraph" w:styleId="TDC7">
     <w:name w:val="toc 7"/>
     <w:basedOn w:val="Normal"/>
     <w:next w:val="Normal"/>
@@ -20724,11 +21656,10 @@
       <w:ind w:left="1320"/>
     </w:pPr>
     <w:rPr>
-      <w:rFonts w:eastAsiaTheme="minorEastAsia"/>
       <w:lang w:eastAsia="es-AR"/>
     </w:rPr>
   </w:style>
-  <w:style w:type="paragraph" w:styleId="TOC8">
+  <w:style w:type="paragraph" w:styleId="TDC8">
     <w:name w:val="toc 8"/>
     <w:basedOn w:val="Normal"/>
     <w:next w:val="Normal"/>
@@ -20741,11 +21672,10 @@
       <w:ind w:left="1540"/>
     </w:pPr>
     <w:rPr>
-      <w:rFonts w:eastAsiaTheme="minorEastAsia"/>
       <w:lang w:eastAsia="es-AR"/>
     </w:rPr>
   </w:style>
-  <w:style w:type="paragraph" w:styleId="TOC9">
+  <w:style w:type="paragraph" w:styleId="TDC9">
     <w:name w:val="toc 9"/>
     <w:basedOn w:val="Normal"/>
     <w:next w:val="Normal"/>
@@ -20758,18 +21688,17 @@
       <w:ind w:left="1760"/>
     </w:pPr>
     <w:rPr>
-      <w:rFonts w:eastAsiaTheme="minorEastAsia"/>
       <w:lang w:eastAsia="es-AR"/>
     </w:rPr>
   </w:style>
   <w:style w:type="character" w:customStyle="1" w:styleId="textrunscx143918890">
     <w:name w:val="textrun scx143918890"/>
-    <w:basedOn w:val="DefaultParagraphFont"/>
+    <w:basedOn w:val="Fuentedeprrafopredeter"/>
     <w:rsid w:val="007F6D04"/>
   </w:style>
   <w:style w:type="character" w:customStyle="1" w:styleId="eopscx143918890">
     <w:name w:val="eop scx143918890"/>
-    <w:basedOn w:val="DefaultParagraphFont"/>
+    <w:basedOn w:val="Fuentedeprrafopredeter"/>
     <w:rsid w:val="007F6D04"/>
   </w:style>
   <w:style w:type="paragraph" w:customStyle="1" w:styleId="xl63">
@@ -21069,11 +21998,11 @@
       <w:lang w:val="es-ES" w:eastAsia="es-ES"/>
     </w:rPr>
   </w:style>
-  <w:style w:type="paragraph" w:styleId="Title">
+  <w:style w:type="paragraph" w:styleId="Ttulo">
     <w:name w:val="Title"/>
     <w:basedOn w:val="Normal"/>
     <w:next w:val="Normal"/>
-    <w:link w:val="TitleChar"/>
+    <w:link w:val="TtuloCar"/>
     <w:uiPriority w:val="99"/>
     <w:qFormat/>
     <w:rsid w:val="007F6D04"/>
@@ -21087,7 +22016,7 @@
       <w:jc w:val="center"/>
     </w:pPr>
     <w:rPr>
-      <w:rFonts w:ascii="Times New Roman" w:eastAsiaTheme="minorEastAsia" w:hAnsi="Times New Roman" w:cs="Times New Roman"/>
+      <w:rFonts w:ascii="Times New Roman" w:hAnsi="Times New Roman" w:cs="Times New Roman"/>
       <w:b/>
       <w:bCs/>
       <w:sz w:val="32"/>
@@ -21096,10 +22025,10 @@
       <w:lang w:val="es-ES" w:eastAsia="es-AR"/>
     </w:rPr>
   </w:style>
-  <w:style w:type="character" w:customStyle="1" w:styleId="TitleChar">
-    <w:name w:val="Title Char"/>
-    <w:basedOn w:val="DefaultParagraphFont"/>
-    <w:link w:val="Title"/>
+  <w:style w:type="character" w:customStyle="1" w:styleId="TtuloCar">
+    <w:name w:val="Título Car"/>
+    <w:basedOn w:val="Fuentedeprrafopredeter"/>
+    <w:link w:val="Ttulo"/>
     <w:uiPriority w:val="99"/>
     <w:rsid w:val="007F6D04"/>
     <w:rPr>
@@ -21127,7 +22056,7 @@
       <w:ind w:left="360" w:hanging="360"/>
     </w:pPr>
     <w:rPr>
-      <w:rFonts w:ascii="Times New Roman" w:eastAsiaTheme="minorEastAsia" w:hAnsi="Times New Roman" w:cs="Times New Roman"/>
+      <w:rFonts w:ascii="Times New Roman" w:hAnsi="Times New Roman" w:cs="Times New Roman"/>
       <w:sz w:val="20"/>
       <w:szCs w:val="20"/>
       <w:shd w:val="clear" w:color="auto" w:fill="FFFFFF"/>
@@ -21149,18 +22078,18 @@
       <w:ind w:left="360" w:hanging="360"/>
     </w:pPr>
     <w:rPr>
-      <w:rFonts w:ascii="Times New Roman" w:eastAsiaTheme="minorEastAsia" w:hAnsi="Times New Roman" w:cs="Times New Roman"/>
+      <w:rFonts w:ascii="Times New Roman" w:hAnsi="Times New Roman" w:cs="Times New Roman"/>
       <w:sz w:val="20"/>
       <w:szCs w:val="20"/>
       <w:shd w:val="clear" w:color="auto" w:fill="FFFFFF"/>
       <w:lang w:val="es-ES" w:eastAsia="es-AR"/>
     </w:rPr>
   </w:style>
-  <w:style w:type="paragraph" w:styleId="BodyText2">
+  <w:style w:type="paragraph" w:styleId="Textoindependiente2">
     <w:name w:val="Body Text 2"/>
     <w:basedOn w:val="Normal"/>
     <w:next w:val="Normal"/>
-    <w:link w:val="BodyText2Char"/>
+    <w:link w:val="Textoindependiente2Car"/>
     <w:uiPriority w:val="99"/>
     <w:rsid w:val="007F6D04"/>
     <w:pPr>
@@ -21172,17 +22101,17 @@
       <w:spacing w:after="120" w:line="480" w:lineRule="auto"/>
     </w:pPr>
     <w:rPr>
-      <w:rFonts w:ascii="Times New Roman" w:eastAsiaTheme="minorEastAsia" w:hAnsi="Times New Roman" w:cs="Times New Roman"/>
+      <w:rFonts w:ascii="Times New Roman" w:hAnsi="Times New Roman" w:cs="Times New Roman"/>
       <w:sz w:val="18"/>
       <w:szCs w:val="18"/>
       <w:shd w:val="clear" w:color="auto" w:fill="FFFFFF"/>
       <w:lang w:val="es-ES" w:eastAsia="es-AR"/>
     </w:rPr>
   </w:style>
-  <w:style w:type="character" w:customStyle="1" w:styleId="BodyText2Char">
-    <w:name w:val="Body Text 2 Char"/>
-    <w:basedOn w:val="DefaultParagraphFont"/>
-    <w:link w:val="BodyText2"/>
+  <w:style w:type="character" w:customStyle="1" w:styleId="Textoindependiente2Car">
+    <w:name w:val="Texto independiente 2 Car"/>
+    <w:basedOn w:val="Fuentedeprrafopredeter"/>
+    <w:link w:val="Textoindependiente2"/>
     <w:uiPriority w:val="99"/>
     <w:rsid w:val="007F6D04"/>
     <w:rPr>
@@ -21193,11 +22122,11 @@
       <w:lang w:val="es-ES" w:eastAsia="es-AR"/>
     </w:rPr>
   </w:style>
-  <w:style w:type="paragraph" w:styleId="BodyText3">
+  <w:style w:type="paragraph" w:styleId="Textoindependiente3">
     <w:name w:val="Body Text 3"/>
     <w:basedOn w:val="Normal"/>
     <w:next w:val="Normal"/>
-    <w:link w:val="BodyText3Char"/>
+    <w:link w:val="Textoindependiente3Car"/>
     <w:uiPriority w:val="99"/>
     <w:rsid w:val="007F6D04"/>
     <w:pPr>
@@ -21209,17 +22138,17 @@
       <w:spacing w:after="120" w:line="240" w:lineRule="auto"/>
     </w:pPr>
     <w:rPr>
-      <w:rFonts w:ascii="Times New Roman" w:eastAsiaTheme="minorEastAsia" w:hAnsi="Times New Roman" w:cs="Times New Roman"/>
+      <w:rFonts w:ascii="Times New Roman" w:hAnsi="Times New Roman" w:cs="Times New Roman"/>
       <w:sz w:val="16"/>
       <w:szCs w:val="16"/>
       <w:shd w:val="clear" w:color="auto" w:fill="FFFFFF"/>
       <w:lang w:val="es-ES" w:eastAsia="es-AR"/>
     </w:rPr>
   </w:style>
-  <w:style w:type="character" w:customStyle="1" w:styleId="BodyText3Char">
-    <w:name w:val="Body Text 3 Char"/>
-    <w:basedOn w:val="DefaultParagraphFont"/>
-    <w:link w:val="BodyText3"/>
+  <w:style w:type="character" w:customStyle="1" w:styleId="Textoindependiente3Car">
+    <w:name w:val="Texto independiente 3 Car"/>
+    <w:basedOn w:val="Fuentedeprrafopredeter"/>
+    <w:link w:val="Textoindependiente3"/>
     <w:uiPriority w:val="99"/>
     <w:rsid w:val="007F6D04"/>
     <w:rPr>
@@ -21230,11 +22159,11 @@
       <w:lang w:val="es-ES" w:eastAsia="es-AR"/>
     </w:rPr>
   </w:style>
-  <w:style w:type="paragraph" w:styleId="NoteHeading">
+  <w:style w:type="paragraph" w:styleId="Encabezadodenota">
     <w:name w:val="Note Heading"/>
     <w:basedOn w:val="Normal"/>
     <w:next w:val="Normal"/>
-    <w:link w:val="NoteHeadingChar"/>
+    <w:link w:val="EncabezadodenotaCar"/>
     <w:uiPriority w:val="99"/>
     <w:rsid w:val="007F6D04"/>
     <w:pPr>
@@ -21246,17 +22175,17 @@
       <w:spacing w:after="0" w:line="240" w:lineRule="auto"/>
     </w:pPr>
     <w:rPr>
-      <w:rFonts w:ascii="Times New Roman" w:eastAsiaTheme="minorEastAsia" w:hAnsi="Times New Roman" w:cs="Times New Roman"/>
+      <w:rFonts w:ascii="Times New Roman" w:hAnsi="Times New Roman" w:cs="Times New Roman"/>
       <w:sz w:val="20"/>
       <w:szCs w:val="20"/>
       <w:shd w:val="clear" w:color="auto" w:fill="FFFFFF"/>
       <w:lang w:val="es-ES" w:eastAsia="es-AR"/>
     </w:rPr>
   </w:style>
-  <w:style w:type="character" w:customStyle="1" w:styleId="NoteHeadingChar">
-    <w:name w:val="Note Heading Char"/>
-    <w:basedOn w:val="DefaultParagraphFont"/>
-    <w:link w:val="NoteHeading"/>
+  <w:style w:type="character" w:customStyle="1" w:styleId="EncabezadodenotaCar">
+    <w:name w:val="Encabezado de nota Car"/>
+    <w:basedOn w:val="Fuentedeprrafopredeter"/>
+    <w:link w:val="Encabezadodenota"/>
     <w:uiPriority w:val="99"/>
     <w:rsid w:val="007F6D04"/>
     <w:rPr>
@@ -21267,11 +22196,11 @@
       <w:lang w:val="es-ES" w:eastAsia="es-AR"/>
     </w:rPr>
   </w:style>
-  <w:style w:type="paragraph" w:styleId="PlainText">
+  <w:style w:type="paragraph" w:styleId="Textosinformato">
     <w:name w:val="Plain Text"/>
     <w:basedOn w:val="Normal"/>
     <w:next w:val="Normal"/>
-    <w:link w:val="PlainTextChar"/>
+    <w:link w:val="TextosinformatoCar"/>
     <w:uiPriority w:val="99"/>
     <w:rsid w:val="007F6D04"/>
     <w:pPr>
@@ -21283,17 +22212,17 @@
       <w:spacing w:after="0" w:line="240" w:lineRule="auto"/>
     </w:pPr>
     <w:rPr>
-      <w:rFonts w:ascii="Times New Roman" w:eastAsiaTheme="minorEastAsia" w:hAnsi="Times New Roman" w:cs="Times New Roman"/>
+      <w:rFonts w:ascii="Times New Roman" w:hAnsi="Times New Roman" w:cs="Times New Roman"/>
       <w:sz w:val="20"/>
       <w:szCs w:val="20"/>
       <w:shd w:val="clear" w:color="auto" w:fill="FFFFFF"/>
       <w:lang w:val="es-ES" w:eastAsia="es-AR"/>
     </w:rPr>
   </w:style>
-  <w:style w:type="character" w:customStyle="1" w:styleId="PlainTextChar">
-    <w:name w:val="Plain Text Char"/>
-    <w:basedOn w:val="DefaultParagraphFont"/>
-    <w:link w:val="PlainText"/>
+  <w:style w:type="character" w:customStyle="1" w:styleId="TextosinformatoCar">
+    <w:name w:val="Texto sin formato Car"/>
+    <w:basedOn w:val="Fuentedeprrafopredeter"/>
+    <w:link w:val="Textosinformato"/>
     <w:uiPriority w:val="99"/>
     <w:rsid w:val="007F6D04"/>
     <w:rPr>
@@ -21304,9 +22233,9 @@
       <w:lang w:val="es-ES" w:eastAsia="es-AR"/>
     </w:rPr>
   </w:style>
-  <w:style w:type="character" w:styleId="Strong">
+  <w:style w:type="character" w:styleId="Textoennegrita">
     <w:name w:val="Strong"/>
-    <w:basedOn w:val="DefaultParagraphFont"/>
+    <w:basedOn w:val="Fuentedeprrafopredeter"/>
     <w:uiPriority w:val="22"/>
     <w:qFormat/>
     <w:rsid w:val="007F6D04"/>
@@ -21319,9 +22248,9 @@
       <w:shd w:val="clear" w:color="auto" w:fill="FFFFFF"/>
     </w:rPr>
   </w:style>
-  <w:style w:type="character" w:styleId="Emphasis">
+  <w:style w:type="character" w:styleId="nfasis">
     <w:name w:val="Emphasis"/>
-    <w:basedOn w:val="DefaultParagraphFont"/>
+    <w:basedOn w:val="Fuentedeprrafopredeter"/>
     <w:uiPriority w:val="99"/>
     <w:qFormat/>
     <w:rsid w:val="007F6D04"/>
@@ -21348,7 +22277,7 @@
       <w:spacing w:after="0" w:line="240" w:lineRule="auto"/>
     </w:pPr>
     <w:rPr>
-      <w:rFonts w:ascii="Times New Roman" w:eastAsiaTheme="minorEastAsia" w:hAnsi="Times New Roman" w:cs="Times New Roman"/>
+      <w:rFonts w:ascii="Times New Roman" w:hAnsi="Times New Roman" w:cs="Times New Roman"/>
       <w:sz w:val="18"/>
       <w:szCs w:val="18"/>
       <w:shd w:val="clear" w:color="auto" w:fill="FFFFFF"/>
@@ -21426,7 +22355,1638 @@
       <w:spacing w:after="0" w:line="240" w:lineRule="auto"/>
     </w:pPr>
     <w:rPr>
+      <w:rFonts w:ascii="Times New Roman" w:hAnsi="Times New Roman" w:cs="Times New Roman"/>
+      <w:b/>
+      <w:bCs/>
+      <w:i/>
+      <w:iCs/>
+      <w:color w:val="0000A0"/>
+      <w:sz w:val="20"/>
+      <w:szCs w:val="20"/>
+      <w:shd w:val="clear" w:color="auto" w:fill="FFFFFF"/>
+      <w:lang w:val="es-ES" w:eastAsia="es-AR"/>
+    </w:rPr>
+  </w:style>
+</w:styles>
+</file>
+
+<file path=word/stylesWithEffects.xml><?xml version="1.0" encoding="utf-8"?>
+<w:styles xmlns:wpc="http://schemas.microsoft.com/office/word/2010/wordprocessingCanvas" xmlns:mc="http://schemas.openxmlformats.org/markup-compatibility/2006" xmlns:o="urn:schemas-microsoft-com:office:office" xmlns:r="http://schemas.openxmlformats.org/officeDocument/2006/relationships" xmlns:m="http://schemas.openxmlformats.org/officeDocument/2006/math" xmlns:v="urn:schemas-microsoft-com:vml" xmlns:wp14="http://schemas.microsoft.com/office/word/2010/wordprocessingDrawing" xmlns:wp="http://schemas.openxmlformats.org/drawingml/2006/wordprocessingDrawing" xmlns:w10="urn:schemas-microsoft-com:office:word" xmlns:w="http://schemas.openxmlformats.org/wordprocessingml/2006/main" xmlns:w14="http://schemas.microsoft.com/office/word/2010/wordml" xmlns:wpg="http://schemas.microsoft.com/office/word/2010/wordprocessingGroup" xmlns:wpi="http://schemas.microsoft.com/office/word/2010/wordprocessingInk" xmlns:wne="http://schemas.microsoft.com/office/word/2006/wordml" xmlns:wps="http://schemas.microsoft.com/office/word/2010/wordprocessingShape" mc:Ignorable="w14 wp14">
+  <w:docDefaults>
+    <w:rPrDefault>
+      <w:rPr>
+        <w:rFonts w:asciiTheme="minorHAnsi" w:eastAsiaTheme="minorEastAsia" w:hAnsiTheme="minorHAnsi" w:cstheme="minorBidi"/>
+        <w:sz w:val="22"/>
+        <w:szCs w:val="22"/>
+        <w:lang w:val="en-US" w:eastAsia="en-US" w:bidi="ar-SA"/>
+      </w:rPr>
+    </w:rPrDefault>
+    <w:pPrDefault>
+      <w:pPr>
+        <w:spacing w:after="200" w:line="276" w:lineRule="auto"/>
+      </w:pPr>
+    </w:pPrDefault>
+  </w:docDefaults>
+  <w:latentStyles w:defLockedState="0" w:defUIPriority="99" w:defSemiHidden="1" w:defUnhideWhenUsed="1" w:defQFormat="0" w:count="267">
+    <w:lsdException w:name="Normal" w:semiHidden="0" w:uiPriority="0" w:unhideWhenUsed="0" w:qFormat="1"/>
+    <w:lsdException w:name="heading 1" w:semiHidden="0" w:unhideWhenUsed="0" w:qFormat="1"/>
+    <w:lsdException w:name="heading 2" w:qFormat="1"/>
+    <w:lsdException w:name="heading 3" w:qFormat="1"/>
+    <w:lsdException w:name="heading 4" w:qFormat="1"/>
+    <w:lsdException w:name="heading 5" w:qFormat="1"/>
+    <w:lsdException w:name="heading 6" w:qFormat="1"/>
+    <w:lsdException w:name="heading 7" w:qFormat="1"/>
+    <w:lsdException w:name="heading 8" w:qFormat="1"/>
+    <w:lsdException w:name="heading 9" w:qFormat="1"/>
+    <w:lsdException w:name="toc 1" w:uiPriority="39"/>
+    <w:lsdException w:name="toc 2" w:uiPriority="39"/>
+    <w:lsdException w:name="toc 3" w:uiPriority="39"/>
+    <w:lsdException w:name="toc 4" w:uiPriority="39"/>
+    <w:lsdException w:name="toc 5" w:uiPriority="39"/>
+    <w:lsdException w:name="toc 6" w:uiPriority="39"/>
+    <w:lsdException w:name="toc 7" w:uiPriority="39"/>
+    <w:lsdException w:name="toc 8" w:uiPriority="39"/>
+    <w:lsdException w:name="toc 9" w:uiPriority="39"/>
+    <w:lsdException w:name="caption" w:uiPriority="35" w:qFormat="1"/>
+    <w:lsdException w:name="page number" w:uiPriority="0"/>
+    <w:lsdException w:name="Title" w:semiHidden="0" w:unhideWhenUsed="0" w:qFormat="1"/>
+    <w:lsdException w:name="Default Paragraph Font" w:uiPriority="1"/>
+    <w:lsdException w:name="Subtitle" w:semiHidden="0" w:uiPriority="0" w:unhideWhenUsed="0" w:qFormat="1"/>
+    <w:lsdException w:name="Strong" w:semiHidden="0" w:uiPriority="22" w:unhideWhenUsed="0" w:qFormat="1"/>
+    <w:lsdException w:name="Emphasis" w:semiHidden="0" w:unhideWhenUsed="0" w:qFormat="1"/>
+    <w:lsdException w:name="Table Grid" w:semiHidden="0" w:uiPriority="59" w:unhideWhenUsed="0"/>
+    <w:lsdException w:name="Placeholder Text" w:unhideWhenUsed="0"/>
+    <w:lsdException w:name="No Spacing" w:semiHidden="0" w:uiPriority="1" w:unhideWhenUsed="0" w:qFormat="1"/>
+    <w:lsdException w:name="Light Shading" w:semiHidden="0" w:uiPriority="60" w:unhideWhenUsed="0"/>
+    <w:lsdException w:name="Light List" w:semiHidden="0" w:uiPriority="61" w:unhideWhenUsed="0"/>
+    <w:lsdException w:name="Light Grid" w:semiHidden="0" w:uiPriority="62" w:unhideWhenUsed="0"/>
+    <w:lsdException w:name="Medium Shading 1" w:semiHidden="0" w:uiPriority="63" w:unhideWhenUsed="0"/>
+    <w:lsdException w:name="Medium Shading 2" w:semiHidden="0" w:uiPriority="64" w:unhideWhenUsed="0"/>
+    <w:lsdException w:name="Medium List 1" w:semiHidden="0" w:uiPriority="65" w:unhideWhenUsed="0"/>
+    <w:lsdException w:name="Medium List 2" w:semiHidden="0" w:uiPriority="66" w:unhideWhenUsed="0"/>
+    <w:lsdException w:name="Medium Grid 1" w:semiHidden="0" w:uiPriority="67" w:unhideWhenUsed="0"/>
+    <w:lsdException w:name="Medium Grid 2" w:semiHidden="0" w:uiPriority="68" w:unhideWhenUsed="0"/>
+    <w:lsdException w:name="Medium Grid 3" w:semiHidden="0" w:uiPriority="69" w:unhideWhenUsed="0"/>
+    <w:lsdException w:name="Dark List" w:semiHidden="0" w:uiPriority="70" w:unhideWhenUsed="0"/>
+    <w:lsdException w:name="Colorful Shading" w:semiHidden="0" w:uiPriority="71" w:unhideWhenUsed="0"/>
+    <w:lsdException w:name="Colorful List" w:semiHidden="0" w:uiPriority="72" w:unhideWhenUsed="0"/>
+    <w:lsdException w:name="Colorful Grid" w:semiHidden="0" w:uiPriority="73" w:unhideWhenUsed="0"/>
+    <w:lsdException w:name="Light Shading Accent 1" w:semiHidden="0" w:uiPriority="60" w:unhideWhenUsed="0"/>
+    <w:lsdException w:name="Light List Accent 1" w:semiHidden="0" w:uiPriority="61" w:unhideWhenUsed="0"/>
+    <w:lsdException w:name="Light Grid Accent 1" w:semiHidden="0" w:uiPriority="62" w:unhideWhenUsed="0"/>
+    <w:lsdException w:name="Medium Shading 1 Accent 1" w:semiHidden="0" w:uiPriority="63" w:unhideWhenUsed="0"/>
+    <w:lsdException w:name="Medium Shading 2 Accent 1" w:semiHidden="0" w:uiPriority="64" w:unhideWhenUsed="0"/>
+    <w:lsdException w:name="Medium List 1 Accent 1" w:semiHidden="0" w:uiPriority="65" w:unhideWhenUsed="0"/>
+    <w:lsdException w:name="Revision" w:unhideWhenUsed="0"/>
+    <w:lsdException w:name="List Paragraph" w:semiHidden="0" w:uiPriority="34" w:unhideWhenUsed="0" w:qFormat="1"/>
+    <w:lsdException w:name="Quote" w:semiHidden="0" w:uiPriority="29" w:unhideWhenUsed="0" w:qFormat="1"/>
+    <w:lsdException w:name="Intense Quote" w:semiHidden="0" w:uiPriority="30" w:unhideWhenUsed="0" w:qFormat="1"/>
+    <w:lsdException w:name="Medium List 2 Accent 1" w:semiHidden="0" w:uiPriority="66" w:unhideWhenUsed="0"/>
+    <w:lsdException w:name="Medium Grid 1 Accent 1" w:semiHidden="0" w:uiPriority="67" w:unhideWhenUsed="0"/>
+    <w:lsdException w:name="Medium Grid 2 Accent 1" w:semiHidden="0" w:uiPriority="68" w:unhideWhenUsed="0"/>
+    <w:lsdException w:name="Medium Grid 3 Accent 1" w:semiHidden="0" w:uiPriority="69" w:unhideWhenUsed="0"/>
+    <w:lsdException w:name="Dark List Accent 1" w:semiHidden="0" w:uiPriority="70" w:unhideWhenUsed="0"/>
+    <w:lsdException w:name="Colorful Shading Accent 1" w:semiHidden="0" w:uiPriority="71" w:unhideWhenUsed="0"/>
+    <w:lsdException w:name="Colorful List Accent 1" w:semiHidden="0" w:uiPriority="72" w:unhideWhenUsed="0"/>
+    <w:lsdException w:name="Colorful Grid Accent 1" w:semiHidden="0" w:uiPriority="73" w:unhideWhenUsed="0"/>
+    <w:lsdException w:name="Light Shading Accent 2" w:semiHidden="0" w:uiPriority="60" w:unhideWhenUsed="0"/>
+    <w:lsdException w:name="Light List Accent 2" w:semiHidden="0" w:uiPriority="61" w:unhideWhenUsed="0"/>
+    <w:lsdException w:name="Light Grid Accent 2" w:semiHidden="0" w:uiPriority="62" w:unhideWhenUsed="0"/>
+    <w:lsdException w:name="Medium Shading 1 Accent 2" w:semiHidden="0" w:uiPriority="63" w:unhideWhenUsed="0"/>
+    <w:lsdException w:name="Medium Shading 2 Accent 2" w:semiHidden="0" w:uiPriority="64" w:unhideWhenUsed="0"/>
+    <w:lsdException w:name="Medium List 1 Accent 2" w:semiHidden="0" w:uiPriority="65" w:unhideWhenUsed="0"/>
+    <w:lsdException w:name="Medium List 2 Accent 2" w:semiHidden="0" w:uiPriority="66" w:unhideWhenUsed="0"/>
+    <w:lsdException w:name="Medium Grid 1 Accent 2" w:semiHidden="0" w:uiPriority="67" w:unhideWhenUsed="0"/>
+    <w:lsdException w:name="Medium Grid 2 Accent 2" w:semiHidden="0" w:uiPriority="68" w:unhideWhenUsed="0"/>
+    <w:lsdException w:name="Medium Grid 3 Accent 2" w:semiHidden="0" w:uiPriority="69" w:unhideWhenUsed="0"/>
+    <w:lsdException w:name="Dark List Accent 2" w:semiHidden="0" w:uiPriority="70" w:unhideWhenUsed="0"/>
+    <w:lsdException w:name="Colorful Shading Accent 2" w:semiHidden="0" w:uiPriority="71" w:unhideWhenUsed="0"/>
+    <w:lsdException w:name="Colorful List Accent 2" w:semiHidden="0" w:uiPriority="72" w:unhideWhenUsed="0"/>
+    <w:lsdException w:name="Colorful Grid Accent 2" w:semiHidden="0" w:uiPriority="73" w:unhideWhenUsed="0"/>
+    <w:lsdException w:name="Light Shading Accent 3" w:semiHidden="0" w:uiPriority="60" w:unhideWhenUsed="0"/>
+    <w:lsdException w:name="Light List Accent 3" w:semiHidden="0" w:uiPriority="61" w:unhideWhenUsed="0"/>
+    <w:lsdException w:name="Light Grid Accent 3" w:semiHidden="0" w:uiPriority="62" w:unhideWhenUsed="0"/>
+    <w:lsdException w:name="Medium Shading 1 Accent 3" w:semiHidden="0" w:uiPriority="63" w:unhideWhenUsed="0"/>
+    <w:lsdException w:name="Medium Shading 2 Accent 3" w:semiHidden="0" w:uiPriority="64" w:unhideWhenUsed="0"/>
+    <w:lsdException w:name="Medium List 1 Accent 3" w:semiHidden="0" w:uiPriority="65" w:unhideWhenUsed="0"/>
+    <w:lsdException w:name="Medium List 2 Accent 3" w:semiHidden="0" w:uiPriority="66" w:unhideWhenUsed="0"/>
+    <w:lsdException w:name="Medium Grid 1 Accent 3" w:semiHidden="0" w:uiPriority="67" w:unhideWhenUsed="0"/>
+    <w:lsdException w:name="Medium Grid 2 Accent 3" w:semiHidden="0" w:uiPriority="68" w:unhideWhenUsed="0"/>
+    <w:lsdException w:name="Medium Grid 3 Accent 3" w:semiHidden="0" w:uiPriority="69" w:unhideWhenUsed="0"/>
+    <w:lsdException w:name="Dark List Accent 3" w:semiHidden="0" w:uiPriority="70" w:unhideWhenUsed="0"/>
+    <w:lsdException w:name="Colorful Shading Accent 3" w:semiHidden="0" w:uiPriority="71" w:unhideWhenUsed="0"/>
+    <w:lsdException w:name="Colorful List Accent 3" w:semiHidden="0" w:uiPriority="72" w:unhideWhenUsed="0"/>
+    <w:lsdException w:name="Colorful Grid Accent 3" w:semiHidden="0" w:uiPriority="73" w:unhideWhenUsed="0"/>
+    <w:lsdException w:name="Light Shading Accent 4" w:semiHidden="0" w:uiPriority="60" w:unhideWhenUsed="0"/>
+    <w:lsdException w:name="Light List Accent 4" w:semiHidden="0" w:uiPriority="61" w:unhideWhenUsed="0"/>
+    <w:lsdException w:name="Light Grid Accent 4" w:semiHidden="0" w:uiPriority="62" w:unhideWhenUsed="0"/>
+    <w:lsdException w:name="Medium Shading 1 Accent 4" w:semiHidden="0" w:uiPriority="63" w:unhideWhenUsed="0"/>
+    <w:lsdException w:name="Medium Shading 2 Accent 4" w:semiHidden="0" w:uiPriority="64" w:unhideWhenUsed="0"/>
+    <w:lsdException w:name="Medium List 1 Accent 4" w:semiHidden="0" w:uiPriority="65" w:unhideWhenUsed="0"/>
+    <w:lsdException w:name="Medium List 2 Accent 4" w:semiHidden="0" w:uiPriority="66" w:unhideWhenUsed="0"/>
+    <w:lsdException w:name="Medium Grid 1 Accent 4" w:semiHidden="0" w:uiPriority="67" w:unhideWhenUsed="0"/>
+    <w:lsdException w:name="Medium Grid 2 Accent 4" w:semiHidden="0" w:uiPriority="68" w:unhideWhenUsed="0"/>
+    <w:lsdException w:name="Medium Grid 3 Accent 4" w:semiHidden="0" w:uiPriority="69" w:unhideWhenUsed="0"/>
+    <w:lsdException w:name="Dark List Accent 4" w:semiHidden="0" w:uiPriority="70" w:unhideWhenUsed="0"/>
+    <w:lsdException w:name="Colorful Shading Accent 4" w:semiHidden="0" w:uiPriority="71" w:unhideWhenUsed="0"/>
+    <w:lsdException w:name="Colorful List Accent 4" w:semiHidden="0" w:uiPriority="72" w:unhideWhenUsed="0"/>
+    <w:lsdException w:name="Colorful Grid Accent 4" w:semiHidden="0" w:uiPriority="73" w:unhideWhenUsed="0"/>
+    <w:lsdException w:name="Light Shading Accent 5" w:semiHidden="0" w:uiPriority="60" w:unhideWhenUsed="0"/>
+    <w:lsdException w:name="Light List Accent 5" w:semiHidden="0" w:uiPriority="61" w:unhideWhenUsed="0"/>
+    <w:lsdException w:name="Light Grid Accent 5" w:semiHidden="0" w:uiPriority="62" w:unhideWhenUsed="0"/>
+    <w:lsdException w:name="Medium Shading 1 Accent 5" w:semiHidden="0" w:uiPriority="63" w:unhideWhenUsed="0"/>
+    <w:lsdException w:name="Medium Shading 2 Accent 5" w:semiHidden="0" w:uiPriority="64" w:unhideWhenUsed="0"/>
+    <w:lsdException w:name="Medium List 1 Accent 5" w:semiHidden="0" w:uiPriority="65" w:unhideWhenUsed="0"/>
+    <w:lsdException w:name="Medium List 2 Accent 5" w:semiHidden="0" w:uiPriority="66" w:unhideWhenUsed="0"/>
+    <w:lsdException w:name="Medium Grid 1 Accent 5" w:semiHidden="0" w:uiPriority="67" w:unhideWhenUsed="0"/>
+    <w:lsdException w:name="Medium Grid 2 Accent 5" w:semiHidden="0" w:uiPriority="68" w:unhideWhenUsed="0"/>
+    <w:lsdException w:name="Medium Grid 3 Accent 5" w:semiHidden="0" w:uiPriority="69" w:unhideWhenUsed="0"/>
+    <w:lsdException w:name="Dark List Accent 5" w:semiHidden="0" w:uiPriority="70" w:unhideWhenUsed="0"/>
+    <w:lsdException w:name="Colorful Shading Accent 5" w:semiHidden="0" w:uiPriority="71" w:unhideWhenUsed="0"/>
+    <w:lsdException w:name="Colorful List Accent 5" w:semiHidden="0" w:uiPriority="72" w:unhideWhenUsed="0"/>
+    <w:lsdException w:name="Colorful Grid Accent 5" w:semiHidden="0" w:uiPriority="73" w:unhideWhenUsed="0"/>
+    <w:lsdException w:name="Light Shading Accent 6" w:semiHidden="0" w:uiPriority="60" w:unhideWhenUsed="0"/>
+    <w:lsdException w:name="Light List Accent 6" w:semiHidden="0" w:uiPriority="61" w:unhideWhenUsed="0"/>
+    <w:lsdException w:name="Light Grid Accent 6" w:semiHidden="0" w:uiPriority="62" w:unhideWhenUsed="0"/>
+    <w:lsdException w:name="Medium Shading 1 Accent 6" w:semiHidden="0" w:uiPriority="63" w:unhideWhenUsed="0"/>
+    <w:lsdException w:name="Medium Shading 2 Accent 6" w:semiHidden="0" w:uiPriority="64" w:unhideWhenUsed="0"/>
+    <w:lsdException w:name="Medium List 1 Accent 6" w:semiHidden="0" w:uiPriority="65" w:unhideWhenUsed="0"/>
+    <w:lsdException w:name="Medium List 2 Accent 6" w:semiHidden="0" w:uiPriority="66" w:unhideWhenUsed="0"/>
+    <w:lsdException w:name="Medium Grid 1 Accent 6" w:semiHidden="0" w:uiPriority="67" w:unhideWhenUsed="0"/>
+    <w:lsdException w:name="Medium Grid 2 Accent 6" w:semiHidden="0" w:uiPriority="68" w:unhideWhenUsed="0"/>
+    <w:lsdException w:name="Medium Grid 3 Accent 6" w:semiHidden="0" w:uiPriority="69" w:unhideWhenUsed="0"/>
+    <w:lsdException w:name="Dark List Accent 6" w:semiHidden="0" w:uiPriority="70" w:unhideWhenUsed="0"/>
+    <w:lsdException w:name="Colorful Shading Accent 6" w:semiHidden="0" w:uiPriority="71" w:unhideWhenUsed="0"/>
+    <w:lsdException w:name="Colorful List Accent 6" w:semiHidden="0" w:uiPriority="72" w:unhideWhenUsed="0"/>
+    <w:lsdException w:name="Colorful Grid Accent 6" w:semiHidden="0" w:uiPriority="73" w:unhideWhenUsed="0"/>
+    <w:lsdException w:name="Subtle Emphasis" w:semiHidden="0" w:uiPriority="19" w:unhideWhenUsed="0" w:qFormat="1"/>
+    <w:lsdException w:name="Intense Emphasis" w:semiHidden="0" w:uiPriority="21" w:unhideWhenUsed="0" w:qFormat="1"/>
+    <w:lsdException w:name="Subtle Reference" w:semiHidden="0" w:uiPriority="31" w:unhideWhenUsed="0" w:qFormat="1"/>
+    <w:lsdException w:name="Intense Reference" w:semiHidden="0" w:uiPriority="32" w:unhideWhenUsed="0" w:qFormat="1"/>
+    <w:lsdException w:name="Book Title" w:semiHidden="0" w:uiPriority="33" w:unhideWhenUsed="0" w:qFormat="1"/>
+    <w:lsdException w:name="Bibliography" w:uiPriority="37"/>
+    <w:lsdException w:name="TOC Heading" w:uiPriority="39" w:qFormat="1"/>
+  </w:latentStyles>
+  <w:style w:type="paragraph" w:default="1" w:styleId="Normal">
+    <w:name w:val="Normal"/>
+    <w:qFormat/>
+  </w:style>
+  <w:style w:type="paragraph" w:styleId="Ttulo1">
+    <w:name w:val="heading 1"/>
+    <w:basedOn w:val="Normal"/>
+    <w:next w:val="Normal"/>
+    <w:link w:val="Ttulo1Car"/>
+    <w:uiPriority w:val="99"/>
+    <w:qFormat/>
+    <w:rsid w:val="007F6D04"/>
+    <w:pPr>
+      <w:keepNext/>
+      <w:widowControl w:val="0"/>
+      <w:numPr>
+        <w:numId w:val="2"/>
+      </w:numPr>
+      <w:spacing w:before="120" w:after="60" w:line="240" w:lineRule="atLeast"/>
+      <w:outlineLvl w:val="0"/>
+    </w:pPr>
+    <w:rPr>
+      <w:rFonts w:ascii="Arial" w:eastAsia="Times New Roman" w:hAnsi="Arial" w:cs="Times New Roman"/>
+      <w:b/>
+      <w:sz w:val="24"/>
+      <w:szCs w:val="20"/>
+      <w:lang w:val="es-ES"/>
+    </w:rPr>
+  </w:style>
+  <w:style w:type="paragraph" w:styleId="Ttulo2">
+    <w:name w:val="heading 2"/>
+    <w:basedOn w:val="Ttulo1"/>
+    <w:next w:val="Normal"/>
+    <w:link w:val="Ttulo2Car"/>
+    <w:uiPriority w:val="99"/>
+    <w:unhideWhenUsed/>
+    <w:qFormat/>
+    <w:rsid w:val="007F6D04"/>
+    <w:pPr>
+      <w:numPr>
+        <w:ilvl w:val="1"/>
+      </w:numPr>
+      <w:jc w:val="both"/>
+      <w:outlineLvl w:val="1"/>
+    </w:pPr>
+    <w:rPr>
+      <w:sz w:val="20"/>
+    </w:rPr>
+  </w:style>
+  <w:style w:type="paragraph" w:styleId="Ttulo3">
+    <w:name w:val="heading 3"/>
+    <w:basedOn w:val="Ttulo1"/>
+    <w:next w:val="Normal"/>
+    <w:link w:val="Ttulo3Car"/>
+    <w:uiPriority w:val="99"/>
+    <w:unhideWhenUsed/>
+    <w:qFormat/>
+    <w:rsid w:val="007F6D04"/>
+    <w:pPr>
+      <w:numPr>
+        <w:ilvl w:val="2"/>
+      </w:numPr>
+      <w:outlineLvl w:val="2"/>
+    </w:pPr>
+    <w:rPr>
+      <w:b w:val="0"/>
+      <w:i/>
+      <w:sz w:val="20"/>
+    </w:rPr>
+  </w:style>
+  <w:style w:type="paragraph" w:styleId="Ttulo4">
+    <w:name w:val="heading 4"/>
+    <w:basedOn w:val="Ttulo1"/>
+    <w:next w:val="Normal"/>
+    <w:link w:val="Ttulo4Car"/>
+    <w:uiPriority w:val="99"/>
+    <w:unhideWhenUsed/>
+    <w:qFormat/>
+    <w:rsid w:val="007F6D04"/>
+    <w:pPr>
+      <w:numPr>
+        <w:ilvl w:val="3"/>
+      </w:numPr>
+      <w:outlineLvl w:val="3"/>
+    </w:pPr>
+    <w:rPr>
+      <w:b w:val="0"/>
+      <w:sz w:val="20"/>
+    </w:rPr>
+  </w:style>
+  <w:style w:type="paragraph" w:styleId="Ttulo5">
+    <w:name w:val="heading 5"/>
+    <w:basedOn w:val="Normal"/>
+    <w:next w:val="Normal"/>
+    <w:link w:val="Ttulo5Car"/>
+    <w:uiPriority w:val="99"/>
+    <w:unhideWhenUsed/>
+    <w:qFormat/>
+    <w:rsid w:val="007F6D04"/>
+    <w:pPr>
+      <w:widowControl w:val="0"/>
+      <w:numPr>
+        <w:ilvl w:val="4"/>
+        <w:numId w:val="2"/>
+      </w:numPr>
+      <w:spacing w:before="240" w:after="60" w:line="240" w:lineRule="atLeast"/>
+      <w:outlineLvl w:val="4"/>
+    </w:pPr>
+    <w:rPr>
+      <w:rFonts w:ascii="Times New Roman" w:eastAsia="Times New Roman" w:hAnsi="Times New Roman" w:cs="Times New Roman"/>
+      <w:szCs w:val="20"/>
+      <w:lang w:val="es-ES"/>
+    </w:rPr>
+  </w:style>
+  <w:style w:type="paragraph" w:styleId="Ttulo6">
+    <w:name w:val="heading 6"/>
+    <w:basedOn w:val="Normal"/>
+    <w:next w:val="Normal"/>
+    <w:link w:val="Ttulo6Car"/>
+    <w:uiPriority w:val="99"/>
+    <w:unhideWhenUsed/>
+    <w:qFormat/>
+    <w:rsid w:val="007F6D04"/>
+    <w:pPr>
+      <w:widowControl w:val="0"/>
+      <w:numPr>
+        <w:ilvl w:val="5"/>
+        <w:numId w:val="2"/>
+      </w:numPr>
+      <w:spacing w:before="240" w:after="60" w:line="240" w:lineRule="atLeast"/>
+      <w:outlineLvl w:val="5"/>
+    </w:pPr>
+    <w:rPr>
+      <w:rFonts w:ascii="Times New Roman" w:eastAsia="Times New Roman" w:hAnsi="Times New Roman" w:cs="Times New Roman"/>
+      <w:i/>
+      <w:szCs w:val="20"/>
+      <w:lang w:val="es-ES"/>
+    </w:rPr>
+  </w:style>
+  <w:style w:type="paragraph" w:styleId="Ttulo7">
+    <w:name w:val="heading 7"/>
+    <w:basedOn w:val="Normal"/>
+    <w:next w:val="Normal"/>
+    <w:link w:val="Ttulo7Car"/>
+    <w:uiPriority w:val="99"/>
+    <w:unhideWhenUsed/>
+    <w:qFormat/>
+    <w:rsid w:val="007F6D04"/>
+    <w:pPr>
+      <w:widowControl w:val="0"/>
+      <w:numPr>
+        <w:ilvl w:val="6"/>
+        <w:numId w:val="2"/>
+      </w:numPr>
+      <w:spacing w:before="240" w:after="60" w:line="240" w:lineRule="atLeast"/>
+      <w:outlineLvl w:val="6"/>
+    </w:pPr>
+    <w:rPr>
+      <w:rFonts w:ascii="Times New Roman" w:eastAsia="Times New Roman" w:hAnsi="Times New Roman" w:cs="Times New Roman"/>
+      <w:sz w:val="20"/>
+      <w:szCs w:val="20"/>
+      <w:lang w:val="es-ES"/>
+    </w:rPr>
+  </w:style>
+  <w:style w:type="paragraph" w:styleId="Ttulo8">
+    <w:name w:val="heading 8"/>
+    <w:basedOn w:val="Normal"/>
+    <w:next w:val="Normal"/>
+    <w:link w:val="Ttulo8Car"/>
+    <w:uiPriority w:val="99"/>
+    <w:unhideWhenUsed/>
+    <w:qFormat/>
+    <w:rsid w:val="007F6D04"/>
+    <w:pPr>
+      <w:widowControl w:val="0"/>
+      <w:numPr>
+        <w:ilvl w:val="7"/>
+        <w:numId w:val="2"/>
+      </w:numPr>
+      <w:spacing w:before="240" w:after="60" w:line="240" w:lineRule="atLeast"/>
+      <w:outlineLvl w:val="7"/>
+    </w:pPr>
+    <w:rPr>
+      <w:rFonts w:ascii="Times New Roman" w:eastAsia="Times New Roman" w:hAnsi="Times New Roman" w:cs="Times New Roman"/>
+      <w:i/>
+      <w:sz w:val="20"/>
+      <w:szCs w:val="20"/>
+      <w:lang w:val="es-ES"/>
+    </w:rPr>
+  </w:style>
+  <w:style w:type="paragraph" w:styleId="Ttulo9">
+    <w:name w:val="heading 9"/>
+    <w:basedOn w:val="Normal"/>
+    <w:next w:val="Normal"/>
+    <w:link w:val="Ttulo9Car"/>
+    <w:uiPriority w:val="99"/>
+    <w:unhideWhenUsed/>
+    <w:qFormat/>
+    <w:rsid w:val="007F6D04"/>
+    <w:pPr>
+      <w:widowControl w:val="0"/>
+      <w:numPr>
+        <w:ilvl w:val="8"/>
+        <w:numId w:val="2"/>
+      </w:numPr>
+      <w:spacing w:before="240" w:after="60" w:line="240" w:lineRule="atLeast"/>
+      <w:outlineLvl w:val="8"/>
+    </w:pPr>
+    <w:rPr>
+      <w:rFonts w:ascii="Times New Roman" w:eastAsia="Times New Roman" w:hAnsi="Times New Roman" w:cs="Times New Roman"/>
+      <w:b/>
+      <w:i/>
+      <w:sz w:val="18"/>
+      <w:szCs w:val="20"/>
+      <w:lang w:val="es-ES"/>
+    </w:rPr>
+  </w:style>
+  <w:style w:type="character" w:default="1" w:styleId="Fuentedeprrafopredeter">
+    <w:name w:val="Default Paragraph Font"/>
+    <w:uiPriority w:val="1"/>
+    <w:semiHidden/>
+    <w:unhideWhenUsed/>
+  </w:style>
+  <w:style w:type="table" w:default="1" w:styleId="Tablanormal">
+    <w:name w:val="Normal Table"/>
+    <w:uiPriority w:val="99"/>
+    <w:semiHidden/>
+    <w:unhideWhenUsed/>
+    <w:tblPr>
+      <w:tblInd w:w="0" w:type="dxa"/>
+      <w:tblCellMar>
+        <w:top w:w="0" w:type="dxa"/>
+        <w:left w:w="108" w:type="dxa"/>
+        <w:bottom w:w="0" w:type="dxa"/>
+        <w:right w:w="108" w:type="dxa"/>
+      </w:tblCellMar>
+    </w:tblPr>
+  </w:style>
+  <w:style w:type="numbering" w:default="1" w:styleId="Sinlista">
+    <w:name w:val="No List"/>
+    <w:uiPriority w:val="99"/>
+    <w:semiHidden/>
+    <w:unhideWhenUsed/>
+  </w:style>
+  <w:style w:type="character" w:customStyle="1" w:styleId="Ttulo1Car">
+    <w:name w:val="Título 1 Car"/>
+    <w:basedOn w:val="Fuentedeprrafopredeter"/>
+    <w:link w:val="Ttulo1"/>
+    <w:uiPriority w:val="99"/>
+    <w:rsid w:val="007F6D04"/>
+    <w:rPr>
+      <w:rFonts w:ascii="Arial" w:eastAsia="Times New Roman" w:hAnsi="Arial" w:cs="Times New Roman"/>
+      <w:b/>
+      <w:sz w:val="24"/>
+      <w:szCs w:val="20"/>
+      <w:lang w:val="es-ES"/>
+    </w:rPr>
+  </w:style>
+  <w:style w:type="character" w:customStyle="1" w:styleId="Ttulo2Car">
+    <w:name w:val="Título 2 Car"/>
+    <w:basedOn w:val="Fuentedeprrafopredeter"/>
+    <w:link w:val="Ttulo2"/>
+    <w:uiPriority w:val="99"/>
+    <w:rsid w:val="007F6D04"/>
+    <w:rPr>
+      <w:rFonts w:ascii="Arial" w:eastAsia="Times New Roman" w:hAnsi="Arial" w:cs="Times New Roman"/>
+      <w:b/>
+      <w:sz w:val="20"/>
+      <w:szCs w:val="20"/>
+      <w:lang w:val="es-ES"/>
+    </w:rPr>
+  </w:style>
+  <w:style w:type="character" w:customStyle="1" w:styleId="Ttulo3Car">
+    <w:name w:val="Título 3 Car"/>
+    <w:basedOn w:val="Fuentedeprrafopredeter"/>
+    <w:link w:val="Ttulo3"/>
+    <w:uiPriority w:val="99"/>
+    <w:rsid w:val="007F6D04"/>
+    <w:rPr>
+      <w:rFonts w:ascii="Arial" w:eastAsia="Times New Roman" w:hAnsi="Arial" w:cs="Times New Roman"/>
+      <w:i/>
+      <w:sz w:val="20"/>
+      <w:szCs w:val="20"/>
+      <w:lang w:val="es-ES"/>
+    </w:rPr>
+  </w:style>
+  <w:style w:type="character" w:customStyle="1" w:styleId="Ttulo4Car">
+    <w:name w:val="Título 4 Car"/>
+    <w:basedOn w:val="Fuentedeprrafopredeter"/>
+    <w:link w:val="Ttulo4"/>
+    <w:uiPriority w:val="99"/>
+    <w:rsid w:val="007F6D04"/>
+    <w:rPr>
+      <w:rFonts w:ascii="Arial" w:eastAsia="Times New Roman" w:hAnsi="Arial" w:cs="Times New Roman"/>
+      <w:sz w:val="20"/>
+      <w:szCs w:val="20"/>
+      <w:lang w:val="es-ES"/>
+    </w:rPr>
+  </w:style>
+  <w:style w:type="character" w:customStyle="1" w:styleId="Ttulo5Car">
+    <w:name w:val="Título 5 Car"/>
+    <w:basedOn w:val="Fuentedeprrafopredeter"/>
+    <w:link w:val="Ttulo5"/>
+    <w:uiPriority w:val="99"/>
+    <w:rsid w:val="007F6D04"/>
+    <w:rPr>
+      <w:rFonts w:ascii="Times New Roman" w:eastAsia="Times New Roman" w:hAnsi="Times New Roman" w:cs="Times New Roman"/>
+      <w:szCs w:val="20"/>
+      <w:lang w:val="es-ES"/>
+    </w:rPr>
+  </w:style>
+  <w:style w:type="character" w:customStyle="1" w:styleId="Ttulo6Car">
+    <w:name w:val="Título 6 Car"/>
+    <w:basedOn w:val="Fuentedeprrafopredeter"/>
+    <w:link w:val="Ttulo6"/>
+    <w:uiPriority w:val="99"/>
+    <w:rsid w:val="007F6D04"/>
+    <w:rPr>
+      <w:rFonts w:ascii="Times New Roman" w:eastAsia="Times New Roman" w:hAnsi="Times New Roman" w:cs="Times New Roman"/>
+      <w:i/>
+      <w:szCs w:val="20"/>
+      <w:lang w:val="es-ES"/>
+    </w:rPr>
+  </w:style>
+  <w:style w:type="character" w:customStyle="1" w:styleId="Ttulo7Car">
+    <w:name w:val="Título 7 Car"/>
+    <w:basedOn w:val="Fuentedeprrafopredeter"/>
+    <w:link w:val="Ttulo7"/>
+    <w:uiPriority w:val="99"/>
+    <w:rsid w:val="007F6D04"/>
+    <w:rPr>
+      <w:rFonts w:ascii="Times New Roman" w:eastAsia="Times New Roman" w:hAnsi="Times New Roman" w:cs="Times New Roman"/>
+      <w:sz w:val="20"/>
+      <w:szCs w:val="20"/>
+      <w:lang w:val="es-ES"/>
+    </w:rPr>
+  </w:style>
+  <w:style w:type="character" w:customStyle="1" w:styleId="Ttulo8Car">
+    <w:name w:val="Título 8 Car"/>
+    <w:basedOn w:val="Fuentedeprrafopredeter"/>
+    <w:link w:val="Ttulo8"/>
+    <w:uiPriority w:val="99"/>
+    <w:rsid w:val="007F6D04"/>
+    <w:rPr>
+      <w:rFonts w:ascii="Times New Roman" w:eastAsia="Times New Roman" w:hAnsi="Times New Roman" w:cs="Times New Roman"/>
+      <w:i/>
+      <w:sz w:val="20"/>
+      <w:szCs w:val="20"/>
+      <w:lang w:val="es-ES"/>
+    </w:rPr>
+  </w:style>
+  <w:style w:type="character" w:customStyle="1" w:styleId="Ttulo9Car">
+    <w:name w:val="Título 9 Car"/>
+    <w:basedOn w:val="Fuentedeprrafopredeter"/>
+    <w:link w:val="Ttulo9"/>
+    <w:uiPriority w:val="99"/>
+    <w:rsid w:val="007F6D04"/>
+    <w:rPr>
+      <w:rFonts w:ascii="Times New Roman" w:eastAsia="Times New Roman" w:hAnsi="Times New Roman" w:cs="Times New Roman"/>
+      <w:b/>
+      <w:i/>
+      <w:sz w:val="18"/>
+      <w:szCs w:val="20"/>
+      <w:lang w:val="es-ES"/>
+    </w:rPr>
+  </w:style>
+  <w:style w:type="paragraph" w:styleId="Encabezado">
+    <w:name w:val="header"/>
+    <w:basedOn w:val="Normal"/>
+    <w:link w:val="EncabezadoCar"/>
+    <w:uiPriority w:val="99"/>
+    <w:unhideWhenUsed/>
+    <w:rsid w:val="007F6D04"/>
+    <w:pPr>
+      <w:tabs>
+        <w:tab w:val="center" w:pos="4419"/>
+        <w:tab w:val="right" w:pos="8838"/>
+      </w:tabs>
+      <w:spacing w:after="0" w:line="240" w:lineRule="auto"/>
+    </w:pPr>
+  </w:style>
+  <w:style w:type="character" w:customStyle="1" w:styleId="EncabezadoCar">
+    <w:name w:val="Encabezado Car"/>
+    <w:basedOn w:val="Fuentedeprrafopredeter"/>
+    <w:link w:val="Encabezado"/>
+    <w:uiPriority w:val="99"/>
+    <w:rsid w:val="007F6D04"/>
+  </w:style>
+  <w:style w:type="paragraph" w:styleId="Piedepgina">
+    <w:name w:val="footer"/>
+    <w:basedOn w:val="Normal"/>
+    <w:link w:val="PiedepginaCar"/>
+    <w:uiPriority w:val="99"/>
+    <w:unhideWhenUsed/>
+    <w:rsid w:val="007F6D04"/>
+    <w:pPr>
+      <w:tabs>
+        <w:tab w:val="center" w:pos="4419"/>
+        <w:tab w:val="right" w:pos="8838"/>
+      </w:tabs>
+      <w:spacing w:after="0" w:line="240" w:lineRule="auto"/>
+    </w:pPr>
+  </w:style>
+  <w:style w:type="character" w:customStyle="1" w:styleId="PiedepginaCar">
+    <w:name w:val="Pie de página Car"/>
+    <w:basedOn w:val="Fuentedeprrafopredeter"/>
+    <w:link w:val="Piedepgina"/>
+    <w:uiPriority w:val="99"/>
+    <w:rsid w:val="007F6D04"/>
+  </w:style>
+  <w:style w:type="table" w:customStyle="1" w:styleId="TableNormal1">
+    <w:name w:val="Table Normal1"/>
+    <w:uiPriority w:val="2"/>
+    <w:semiHidden/>
+    <w:unhideWhenUsed/>
+    <w:qFormat/>
+    <w:rsid w:val="007F6D04"/>
+    <w:pPr>
+      <w:widowControl w:val="0"/>
+      <w:spacing w:after="0" w:line="240" w:lineRule="auto"/>
+    </w:pPr>
+    <w:tblPr>
+      <w:tblInd w:w="0" w:type="dxa"/>
+      <w:tblCellMar>
+        <w:top w:w="0" w:type="dxa"/>
+        <w:left w:w="0" w:type="dxa"/>
+        <w:bottom w:w="0" w:type="dxa"/>
+        <w:right w:w="0" w:type="dxa"/>
+      </w:tblCellMar>
+    </w:tblPr>
+  </w:style>
+  <w:style w:type="paragraph" w:customStyle="1" w:styleId="TableParagraph">
+    <w:name w:val="Table Paragraph"/>
+    <w:basedOn w:val="Normal"/>
+    <w:uiPriority w:val="1"/>
+    <w:qFormat/>
+    <w:rsid w:val="007F6D04"/>
+    <w:pPr>
+      <w:widowControl w:val="0"/>
+      <w:spacing w:after="0" w:line="240" w:lineRule="auto"/>
+    </w:pPr>
+  </w:style>
+  <w:style w:type="character" w:customStyle="1" w:styleId="TextodegloboCar">
+    <w:name w:val="Texto de globo Car"/>
+    <w:basedOn w:val="Fuentedeprrafopredeter"/>
+    <w:link w:val="Textodeglobo"/>
+    <w:uiPriority w:val="99"/>
+    <w:semiHidden/>
+    <w:rsid w:val="007F6D04"/>
+    <w:rPr>
+      <w:rFonts w:ascii="Tahoma" w:hAnsi="Tahoma" w:cs="Tahoma"/>
+      <w:sz w:val="16"/>
+      <w:szCs w:val="16"/>
+      <w:lang w:val="es-AR"/>
+    </w:rPr>
+  </w:style>
+  <w:style w:type="paragraph" w:styleId="Textodeglobo">
+    <w:name w:val="Balloon Text"/>
+    <w:basedOn w:val="Normal"/>
+    <w:link w:val="TextodegloboCar"/>
+    <w:uiPriority w:val="99"/>
+    <w:semiHidden/>
+    <w:unhideWhenUsed/>
+    <w:rsid w:val="007F6D04"/>
+    <w:pPr>
+      <w:spacing w:after="0" w:line="240" w:lineRule="auto"/>
+    </w:pPr>
+    <w:rPr>
+      <w:rFonts w:ascii="Tahoma" w:hAnsi="Tahoma" w:cs="Tahoma"/>
+      <w:sz w:val="16"/>
+      <w:szCs w:val="16"/>
+    </w:rPr>
+  </w:style>
+  <w:style w:type="paragraph" w:styleId="Prrafodelista">
+    <w:name w:val="List Paragraph"/>
+    <w:basedOn w:val="Normal"/>
+    <w:uiPriority w:val="34"/>
+    <w:qFormat/>
+    <w:rsid w:val="007F6D04"/>
+    <w:pPr>
+      <w:spacing w:after="0" w:line="240" w:lineRule="auto"/>
+      <w:ind w:left="720"/>
+      <w:contextualSpacing/>
+    </w:pPr>
+    <w:rPr>
+      <w:rFonts w:ascii="Times New Roman" w:eastAsia="Times New Roman" w:hAnsi="Times New Roman" w:cs="Times New Roman"/>
+      <w:sz w:val="24"/>
+      <w:szCs w:val="24"/>
+      <w:lang w:val="es-ES" w:eastAsia="es-ES"/>
+    </w:rPr>
+  </w:style>
+  <w:style w:type="paragraph" w:styleId="Subttulo">
+    <w:name w:val="Subtitle"/>
+    <w:basedOn w:val="Normal"/>
+    <w:next w:val="Normal"/>
+    <w:link w:val="SubttuloCar"/>
+    <w:qFormat/>
+    <w:rsid w:val="007F6D04"/>
+    <w:pPr>
+      <w:spacing w:after="60" w:line="240" w:lineRule="auto"/>
+      <w:jc w:val="center"/>
+      <w:outlineLvl w:val="1"/>
+    </w:pPr>
+    <w:rPr>
+      <w:rFonts w:ascii="Cambria" w:eastAsia="Times New Roman" w:hAnsi="Cambria" w:cs="Times New Roman"/>
+      <w:sz w:val="24"/>
+      <w:szCs w:val="24"/>
+      <w:lang w:val="es-ES" w:eastAsia="es-ES"/>
+    </w:rPr>
+  </w:style>
+  <w:style w:type="character" w:customStyle="1" w:styleId="SubttuloCar">
+    <w:name w:val="Subtítulo Car"/>
+    <w:basedOn w:val="Fuentedeprrafopredeter"/>
+    <w:link w:val="Subttulo"/>
+    <w:rsid w:val="007F6D04"/>
+    <w:rPr>
+      <w:rFonts w:ascii="Cambria" w:eastAsia="Times New Roman" w:hAnsi="Cambria" w:cs="Times New Roman"/>
+      <w:sz w:val="24"/>
+      <w:szCs w:val="24"/>
+      <w:lang w:val="es-ES" w:eastAsia="es-ES"/>
+    </w:rPr>
+  </w:style>
+  <w:style w:type="table" w:styleId="Tablaconcuadrcula">
+    <w:name w:val="Table Grid"/>
+    <w:basedOn w:val="Tablanormal"/>
+    <w:uiPriority w:val="59"/>
+    <w:rsid w:val="007F6D04"/>
+    <w:pPr>
+      <w:spacing w:after="0" w:line="240" w:lineRule="auto"/>
+    </w:pPr>
+    <w:rPr>
+      <w:rFonts w:ascii="Times New Roman" w:eastAsia="Times New Roman" w:hAnsi="Times New Roman" w:cs="Times New Roman"/>
+      <w:sz w:val="20"/>
+      <w:szCs w:val="20"/>
+    </w:rPr>
+    <w:tblPr>
+      <w:tblBorders>
+        <w:top w:val="single" w:sz="4" w:space="0" w:color="auto"/>
+        <w:left w:val="single" w:sz="4" w:space="0" w:color="auto"/>
+        <w:bottom w:val="single" w:sz="4" w:space="0" w:color="auto"/>
+        <w:right w:val="single" w:sz="4" w:space="0" w:color="auto"/>
+        <w:insideH w:val="single" w:sz="4" w:space="0" w:color="auto"/>
+        <w:insideV w:val="single" w:sz="4" w:space="0" w:color="auto"/>
+      </w:tblBorders>
+    </w:tblPr>
+  </w:style>
+  <w:style w:type="paragraph" w:styleId="Textoindependiente">
+    <w:name w:val="Body Text"/>
+    <w:basedOn w:val="Normal"/>
+    <w:link w:val="TextoindependienteCar"/>
+    <w:uiPriority w:val="99"/>
+    <w:unhideWhenUsed/>
+    <w:rsid w:val="007F6D04"/>
+    <w:pPr>
+      <w:keepLines/>
+      <w:widowControl w:val="0"/>
+      <w:spacing w:after="120" w:line="240" w:lineRule="atLeast"/>
+      <w:ind w:left="720"/>
+    </w:pPr>
+    <w:rPr>
+      <w:rFonts w:ascii="Times New Roman" w:eastAsia="Times New Roman" w:hAnsi="Times New Roman" w:cs="Times New Roman"/>
+      <w:sz w:val="20"/>
+      <w:szCs w:val="20"/>
+      <w:lang w:val="es-ES"/>
+    </w:rPr>
+  </w:style>
+  <w:style w:type="character" w:customStyle="1" w:styleId="TextoindependienteCar">
+    <w:name w:val="Texto independiente Car"/>
+    <w:basedOn w:val="Fuentedeprrafopredeter"/>
+    <w:link w:val="Textoindependiente"/>
+    <w:uiPriority w:val="99"/>
+    <w:rsid w:val="007F6D04"/>
+    <w:rPr>
+      <w:rFonts w:ascii="Times New Roman" w:eastAsia="Times New Roman" w:hAnsi="Times New Roman" w:cs="Times New Roman"/>
+      <w:sz w:val="20"/>
+      <w:szCs w:val="20"/>
+      <w:lang w:val="es-ES"/>
+    </w:rPr>
+  </w:style>
+  <w:style w:type="paragraph" w:styleId="Sinespaciado">
+    <w:name w:val="No Spacing"/>
+    <w:link w:val="SinespaciadoCar"/>
+    <w:uiPriority w:val="1"/>
+    <w:qFormat/>
+    <w:rsid w:val="007F6D04"/>
+    <w:pPr>
+      <w:spacing w:after="0" w:line="240" w:lineRule="auto"/>
+    </w:pPr>
+    <w:rPr>
+      <w:rFonts w:ascii="Calibri" w:eastAsia="Calibri" w:hAnsi="Calibri" w:cs="Times New Roman"/>
+      <w:lang w:val="es-ES"/>
+    </w:rPr>
+  </w:style>
+  <w:style w:type="character" w:customStyle="1" w:styleId="SinespaciadoCar">
+    <w:name w:val="Sin espaciado Car"/>
+    <w:basedOn w:val="Fuentedeprrafopredeter"/>
+    <w:link w:val="Sinespaciado"/>
+    <w:uiPriority w:val="1"/>
+    <w:rsid w:val="007F6D04"/>
+    <w:rPr>
+      <w:rFonts w:ascii="Calibri" w:eastAsia="Calibri" w:hAnsi="Calibri" w:cs="Times New Roman"/>
+      <w:lang w:val="es-ES"/>
+    </w:rPr>
+  </w:style>
+  <w:style w:type="paragraph" w:styleId="TtulodeTDC">
+    <w:name w:val="TOC Heading"/>
+    <w:basedOn w:val="Ttulo1"/>
+    <w:next w:val="Normal"/>
+    <w:uiPriority w:val="39"/>
+    <w:unhideWhenUsed/>
+    <w:qFormat/>
+    <w:rsid w:val="007F6D04"/>
+    <w:pPr>
+      <w:keepLines/>
+      <w:widowControl/>
+      <w:numPr>
+        <w:numId w:val="0"/>
+      </w:numPr>
+      <w:spacing w:before="480" w:after="0" w:line="276" w:lineRule="auto"/>
+      <w:outlineLvl w:val="9"/>
+    </w:pPr>
+    <w:rPr>
+      <w:rFonts w:asciiTheme="majorHAnsi" w:eastAsiaTheme="majorEastAsia" w:hAnsiTheme="majorHAnsi" w:cstheme="majorBidi"/>
+      <w:bCs/>
+      <w:color w:val="365F91" w:themeColor="accent1" w:themeShade="BF"/>
+      <w:sz w:val="28"/>
+      <w:szCs w:val="28"/>
+      <w:lang w:val="es-AR" w:eastAsia="es-AR"/>
+    </w:rPr>
+  </w:style>
+  <w:style w:type="paragraph" w:styleId="TDC2">
+    <w:name w:val="toc 2"/>
+    <w:basedOn w:val="Normal"/>
+    <w:next w:val="Normal"/>
+    <w:autoRedefine/>
+    <w:uiPriority w:val="39"/>
+    <w:unhideWhenUsed/>
+    <w:rsid w:val="007F6D04"/>
+    <w:pPr>
+      <w:spacing w:after="100"/>
+      <w:ind w:left="220"/>
+    </w:pPr>
+  </w:style>
+  <w:style w:type="character" w:styleId="Hipervnculo">
+    <w:name w:val="Hyperlink"/>
+    <w:basedOn w:val="Fuentedeprrafopredeter"/>
+    <w:uiPriority w:val="99"/>
+    <w:unhideWhenUsed/>
+    <w:rsid w:val="007F6D04"/>
+    <w:rPr>
+      <w:color w:val="0000FF" w:themeColor="hyperlink"/>
+      <w:u w:val="single"/>
+    </w:rPr>
+  </w:style>
+  <w:style w:type="paragraph" w:styleId="TDC1">
+    <w:name w:val="toc 1"/>
+    <w:basedOn w:val="Normal"/>
+    <w:next w:val="Normal"/>
+    <w:autoRedefine/>
+    <w:uiPriority w:val="39"/>
+    <w:unhideWhenUsed/>
+    <w:rsid w:val="007F6D04"/>
+    <w:pPr>
+      <w:spacing w:after="100"/>
+    </w:pPr>
+  </w:style>
+  <w:style w:type="character" w:styleId="Nmerodepgina">
+    <w:name w:val="page number"/>
+    <w:rsid w:val="007F6D04"/>
+  </w:style>
+  <w:style w:type="paragraph" w:styleId="NormalWeb">
+    <w:name w:val="Normal (Web)"/>
+    <w:basedOn w:val="Normal"/>
+    <w:uiPriority w:val="99"/>
+    <w:unhideWhenUsed/>
+    <w:rsid w:val="007F6D04"/>
+    <w:pPr>
+      <w:spacing w:before="100" w:beforeAutospacing="1" w:after="100" w:afterAutospacing="1" w:line="240" w:lineRule="auto"/>
+    </w:pPr>
+    <w:rPr>
+      <w:rFonts w:ascii="Times New Roman" w:eastAsia="Times New Roman" w:hAnsi="Times New Roman" w:cs="Times New Roman"/>
+      <w:sz w:val="24"/>
+      <w:szCs w:val="24"/>
+      <w:lang w:eastAsia="es-AR"/>
+    </w:rPr>
+  </w:style>
+  <w:style w:type="paragraph" w:styleId="TDC3">
+    <w:name w:val="toc 3"/>
+    <w:basedOn w:val="Normal"/>
+    <w:next w:val="Normal"/>
+    <w:autoRedefine/>
+    <w:uiPriority w:val="39"/>
+    <w:unhideWhenUsed/>
+    <w:rsid w:val="007F6D04"/>
+    <w:pPr>
+      <w:spacing w:after="100"/>
+      <w:ind w:left="440"/>
+    </w:pPr>
+  </w:style>
+  <w:style w:type="paragraph" w:styleId="TDC4">
+    <w:name w:val="toc 4"/>
+    <w:basedOn w:val="Normal"/>
+    <w:next w:val="Normal"/>
+    <w:autoRedefine/>
+    <w:uiPriority w:val="39"/>
+    <w:unhideWhenUsed/>
+    <w:rsid w:val="007F6D04"/>
+    <w:pPr>
+      <w:spacing w:after="100"/>
+      <w:ind w:left="660"/>
+    </w:pPr>
+    <w:rPr>
+      <w:lang w:eastAsia="es-AR"/>
+    </w:rPr>
+  </w:style>
+  <w:style w:type="paragraph" w:styleId="TDC5">
+    <w:name w:val="toc 5"/>
+    <w:basedOn w:val="Normal"/>
+    <w:next w:val="Normal"/>
+    <w:autoRedefine/>
+    <w:uiPriority w:val="39"/>
+    <w:unhideWhenUsed/>
+    <w:rsid w:val="007F6D04"/>
+    <w:pPr>
+      <w:spacing w:after="100"/>
+      <w:ind w:left="880"/>
+    </w:pPr>
+    <w:rPr>
+      <w:lang w:eastAsia="es-AR"/>
+    </w:rPr>
+  </w:style>
+  <w:style w:type="paragraph" w:styleId="TDC6">
+    <w:name w:val="toc 6"/>
+    <w:basedOn w:val="Normal"/>
+    <w:next w:val="Normal"/>
+    <w:autoRedefine/>
+    <w:uiPriority w:val="39"/>
+    <w:unhideWhenUsed/>
+    <w:rsid w:val="007F6D04"/>
+    <w:pPr>
+      <w:spacing w:after="100"/>
+      <w:ind w:left="1100"/>
+    </w:pPr>
+    <w:rPr>
+      <w:lang w:eastAsia="es-AR"/>
+    </w:rPr>
+  </w:style>
+  <w:style w:type="paragraph" w:styleId="TDC7">
+    <w:name w:val="toc 7"/>
+    <w:basedOn w:val="Normal"/>
+    <w:next w:val="Normal"/>
+    <w:autoRedefine/>
+    <w:uiPriority w:val="39"/>
+    <w:unhideWhenUsed/>
+    <w:rsid w:val="007F6D04"/>
+    <w:pPr>
+      <w:spacing w:after="100"/>
+      <w:ind w:left="1320"/>
+    </w:pPr>
+    <w:rPr>
+      <w:lang w:eastAsia="es-AR"/>
+    </w:rPr>
+  </w:style>
+  <w:style w:type="paragraph" w:styleId="TDC8">
+    <w:name w:val="toc 8"/>
+    <w:basedOn w:val="Normal"/>
+    <w:next w:val="Normal"/>
+    <w:autoRedefine/>
+    <w:uiPriority w:val="39"/>
+    <w:unhideWhenUsed/>
+    <w:rsid w:val="007F6D04"/>
+    <w:pPr>
+      <w:spacing w:after="100"/>
+      <w:ind w:left="1540"/>
+    </w:pPr>
+    <w:rPr>
+      <w:lang w:eastAsia="es-AR"/>
+    </w:rPr>
+  </w:style>
+  <w:style w:type="paragraph" w:styleId="TDC9">
+    <w:name w:val="toc 9"/>
+    <w:basedOn w:val="Normal"/>
+    <w:next w:val="Normal"/>
+    <w:autoRedefine/>
+    <w:uiPriority w:val="39"/>
+    <w:unhideWhenUsed/>
+    <w:rsid w:val="007F6D04"/>
+    <w:pPr>
+      <w:spacing w:after="100"/>
+      <w:ind w:left="1760"/>
+    </w:pPr>
+    <w:rPr>
+      <w:lang w:eastAsia="es-AR"/>
+    </w:rPr>
+  </w:style>
+  <w:style w:type="character" w:customStyle="1" w:styleId="textrunscx143918890">
+    <w:name w:val="textrun scx143918890"/>
+    <w:basedOn w:val="Fuentedeprrafopredeter"/>
+    <w:rsid w:val="007F6D04"/>
+  </w:style>
+  <w:style w:type="character" w:customStyle="1" w:styleId="eopscx143918890">
+    <w:name w:val="eop scx143918890"/>
+    <w:basedOn w:val="Fuentedeprrafopredeter"/>
+    <w:rsid w:val="007F6D04"/>
+  </w:style>
+  <w:style w:type="paragraph" w:customStyle="1" w:styleId="xl63">
+    <w:name w:val="xl63"/>
+    <w:basedOn w:val="Normal"/>
+    <w:rsid w:val="007F6D04"/>
+    <w:pPr>
+      <w:pBdr>
+        <w:top w:val="single" w:sz="4" w:space="0" w:color="auto"/>
+        <w:left w:val="single" w:sz="4" w:space="0" w:color="auto"/>
+        <w:bottom w:val="single" w:sz="4" w:space="0" w:color="auto"/>
+        <w:right w:val="single" w:sz="4" w:space="0" w:color="auto"/>
+      </w:pBdr>
+      <w:spacing w:before="100" w:beforeAutospacing="1" w:after="100" w:afterAutospacing="1" w:line="240" w:lineRule="auto"/>
+    </w:pPr>
+    <w:rPr>
+      <w:rFonts w:ascii="Times New Roman" w:eastAsia="Times New Roman" w:hAnsi="Times New Roman" w:cs="Times New Roman"/>
+      <w:sz w:val="24"/>
+      <w:szCs w:val="24"/>
+      <w:lang w:val="es-ES" w:eastAsia="es-ES"/>
+    </w:rPr>
+  </w:style>
+  <w:style w:type="paragraph" w:customStyle="1" w:styleId="xl64">
+    <w:name w:val="xl64"/>
+    <w:basedOn w:val="Normal"/>
+    <w:rsid w:val="007F6D04"/>
+    <w:pPr>
+      <w:pBdr>
+        <w:top w:val="single" w:sz="4" w:space="0" w:color="auto"/>
+        <w:left w:val="single" w:sz="4" w:space="0" w:color="auto"/>
+        <w:bottom w:val="single" w:sz="4" w:space="0" w:color="auto"/>
+        <w:right w:val="single" w:sz="4" w:space="0" w:color="auto"/>
+      </w:pBdr>
+      <w:shd w:val="clear" w:color="000000" w:fill="DA9694"/>
+      <w:spacing w:before="100" w:beforeAutospacing="1" w:after="100" w:afterAutospacing="1" w:line="240" w:lineRule="auto"/>
+      <w:jc w:val="center"/>
+      <w:textAlignment w:val="center"/>
+    </w:pPr>
+    <w:rPr>
+      <w:rFonts w:ascii="Times New Roman" w:eastAsia="Times New Roman" w:hAnsi="Times New Roman" w:cs="Times New Roman"/>
+      <w:b/>
+      <w:bCs/>
+      <w:sz w:val="24"/>
+      <w:szCs w:val="24"/>
+      <w:lang w:val="es-ES" w:eastAsia="es-ES"/>
+    </w:rPr>
+  </w:style>
+  <w:style w:type="paragraph" w:customStyle="1" w:styleId="xl65">
+    <w:name w:val="xl65"/>
+    <w:basedOn w:val="Normal"/>
+    <w:rsid w:val="007F6D04"/>
+    <w:pPr>
+      <w:pBdr>
+        <w:top w:val="single" w:sz="4" w:space="0" w:color="auto"/>
+        <w:left w:val="single" w:sz="4" w:space="0" w:color="auto"/>
+        <w:bottom w:val="single" w:sz="4" w:space="0" w:color="auto"/>
+        <w:right w:val="single" w:sz="4" w:space="0" w:color="auto"/>
+      </w:pBdr>
+      <w:shd w:val="clear" w:color="000000" w:fill="DA9694"/>
+      <w:spacing w:before="100" w:beforeAutospacing="1" w:after="100" w:afterAutospacing="1" w:line="240" w:lineRule="auto"/>
+    </w:pPr>
+    <w:rPr>
+      <w:rFonts w:ascii="Times New Roman" w:eastAsia="Times New Roman" w:hAnsi="Times New Roman" w:cs="Times New Roman"/>
+      <w:b/>
+      <w:bCs/>
+      <w:sz w:val="24"/>
+      <w:szCs w:val="24"/>
+      <w:lang w:val="es-ES" w:eastAsia="es-ES"/>
+    </w:rPr>
+  </w:style>
+  <w:style w:type="paragraph" w:customStyle="1" w:styleId="xl66">
+    <w:name w:val="xl66"/>
+    <w:basedOn w:val="Normal"/>
+    <w:rsid w:val="007F6D04"/>
+    <w:pPr>
+      <w:pBdr>
+        <w:top w:val="single" w:sz="4" w:space="0" w:color="auto"/>
+        <w:left w:val="single" w:sz="4" w:space="0" w:color="auto"/>
+        <w:bottom w:val="single" w:sz="4" w:space="0" w:color="auto"/>
+        <w:right w:val="single" w:sz="4" w:space="0" w:color="auto"/>
+      </w:pBdr>
+      <w:shd w:val="clear" w:color="000000" w:fill="DA9694"/>
+      <w:spacing w:before="100" w:beforeAutospacing="1" w:after="100" w:afterAutospacing="1" w:line="240" w:lineRule="auto"/>
+    </w:pPr>
+    <w:rPr>
+      <w:rFonts w:ascii="Times New Roman" w:eastAsia="Times New Roman" w:hAnsi="Times New Roman" w:cs="Times New Roman"/>
+      <w:b/>
+      <w:bCs/>
+      <w:sz w:val="24"/>
+      <w:szCs w:val="24"/>
+      <w:lang w:val="es-ES" w:eastAsia="es-ES"/>
+    </w:rPr>
+  </w:style>
+  <w:style w:type="paragraph" w:customStyle="1" w:styleId="xl67">
+    <w:name w:val="xl67"/>
+    <w:basedOn w:val="Normal"/>
+    <w:rsid w:val="007F6D04"/>
+    <w:pPr>
+      <w:pBdr>
+        <w:top w:val="single" w:sz="4" w:space="0" w:color="auto"/>
+        <w:left w:val="single" w:sz="4" w:space="0" w:color="auto"/>
+        <w:right w:val="single" w:sz="4" w:space="0" w:color="auto"/>
+      </w:pBdr>
+      <w:shd w:val="clear" w:color="000000" w:fill="DA9694"/>
+      <w:spacing w:before="100" w:beforeAutospacing="1" w:after="100" w:afterAutospacing="1" w:line="240" w:lineRule="auto"/>
+      <w:jc w:val="center"/>
+      <w:textAlignment w:val="center"/>
+    </w:pPr>
+    <w:rPr>
+      <w:rFonts w:ascii="Times New Roman" w:eastAsia="Times New Roman" w:hAnsi="Times New Roman" w:cs="Times New Roman"/>
+      <w:b/>
+      <w:bCs/>
+      <w:sz w:val="24"/>
+      <w:szCs w:val="24"/>
+      <w:lang w:val="es-ES" w:eastAsia="es-ES"/>
+    </w:rPr>
+  </w:style>
+  <w:style w:type="paragraph" w:customStyle="1" w:styleId="xl68">
+    <w:name w:val="xl68"/>
+    <w:basedOn w:val="Normal"/>
+    <w:rsid w:val="007F6D04"/>
+    <w:pPr>
+      <w:pBdr>
+        <w:left w:val="single" w:sz="4" w:space="0" w:color="auto"/>
+        <w:right w:val="single" w:sz="4" w:space="0" w:color="auto"/>
+      </w:pBdr>
+      <w:shd w:val="clear" w:color="000000" w:fill="DA9694"/>
+      <w:spacing w:before="100" w:beforeAutospacing="1" w:after="100" w:afterAutospacing="1" w:line="240" w:lineRule="auto"/>
+      <w:jc w:val="center"/>
+      <w:textAlignment w:val="center"/>
+    </w:pPr>
+    <w:rPr>
+      <w:rFonts w:ascii="Times New Roman" w:eastAsia="Times New Roman" w:hAnsi="Times New Roman" w:cs="Times New Roman"/>
+      <w:b/>
+      <w:bCs/>
+      <w:sz w:val="24"/>
+      <w:szCs w:val="24"/>
+      <w:lang w:val="es-ES" w:eastAsia="es-ES"/>
+    </w:rPr>
+  </w:style>
+  <w:style w:type="paragraph" w:customStyle="1" w:styleId="xl69">
+    <w:name w:val="xl69"/>
+    <w:basedOn w:val="Normal"/>
+    <w:rsid w:val="007F6D04"/>
+    <w:pPr>
+      <w:pBdr>
+        <w:left w:val="single" w:sz="4" w:space="0" w:color="auto"/>
+        <w:bottom w:val="single" w:sz="4" w:space="0" w:color="auto"/>
+        <w:right w:val="single" w:sz="4" w:space="0" w:color="auto"/>
+      </w:pBdr>
+      <w:shd w:val="clear" w:color="000000" w:fill="DA9694"/>
+      <w:spacing w:before="100" w:beforeAutospacing="1" w:after="100" w:afterAutospacing="1" w:line="240" w:lineRule="auto"/>
+      <w:jc w:val="center"/>
+      <w:textAlignment w:val="center"/>
+    </w:pPr>
+    <w:rPr>
+      <w:rFonts w:ascii="Times New Roman" w:eastAsia="Times New Roman" w:hAnsi="Times New Roman" w:cs="Times New Roman"/>
+      <w:b/>
+      <w:bCs/>
+      <w:sz w:val="24"/>
+      <w:szCs w:val="24"/>
+      <w:lang w:val="es-ES" w:eastAsia="es-ES"/>
+    </w:rPr>
+  </w:style>
+  <w:style w:type="paragraph" w:customStyle="1" w:styleId="xl70">
+    <w:name w:val="xl70"/>
+    <w:basedOn w:val="Normal"/>
+    <w:rsid w:val="007F6D04"/>
+    <w:pPr>
+      <w:pBdr>
+        <w:top w:val="single" w:sz="4" w:space="0" w:color="auto"/>
+        <w:left w:val="single" w:sz="4" w:space="0" w:color="auto"/>
+        <w:right w:val="single" w:sz="4" w:space="0" w:color="auto"/>
+      </w:pBdr>
+      <w:shd w:val="clear" w:color="000000" w:fill="DA9694"/>
+      <w:spacing w:before="100" w:beforeAutospacing="1" w:after="100" w:afterAutospacing="1" w:line="240" w:lineRule="auto"/>
+      <w:jc w:val="center"/>
+      <w:textAlignment w:val="center"/>
+    </w:pPr>
+    <w:rPr>
+      <w:rFonts w:ascii="Times New Roman" w:eastAsia="Times New Roman" w:hAnsi="Times New Roman" w:cs="Times New Roman"/>
+      <w:b/>
+      <w:bCs/>
+      <w:sz w:val="24"/>
+      <w:szCs w:val="24"/>
+      <w:lang w:val="es-ES" w:eastAsia="es-ES"/>
+    </w:rPr>
+  </w:style>
+  <w:style w:type="paragraph" w:customStyle="1" w:styleId="xl71">
+    <w:name w:val="xl71"/>
+    <w:basedOn w:val="Normal"/>
+    <w:rsid w:val="007F6D04"/>
+    <w:pPr>
+      <w:pBdr>
+        <w:left w:val="single" w:sz="4" w:space="0" w:color="auto"/>
+        <w:right w:val="single" w:sz="4" w:space="0" w:color="auto"/>
+      </w:pBdr>
+      <w:shd w:val="clear" w:color="000000" w:fill="DA9694"/>
+      <w:spacing w:before="100" w:beforeAutospacing="1" w:after="100" w:afterAutospacing="1" w:line="240" w:lineRule="auto"/>
+      <w:jc w:val="center"/>
+      <w:textAlignment w:val="center"/>
+    </w:pPr>
+    <w:rPr>
+      <w:rFonts w:ascii="Times New Roman" w:eastAsia="Times New Roman" w:hAnsi="Times New Roman" w:cs="Times New Roman"/>
+      <w:b/>
+      <w:bCs/>
+      <w:sz w:val="24"/>
+      <w:szCs w:val="24"/>
+      <w:lang w:val="es-ES" w:eastAsia="es-ES"/>
+    </w:rPr>
+  </w:style>
+  <w:style w:type="paragraph" w:customStyle="1" w:styleId="xl72">
+    <w:name w:val="xl72"/>
+    <w:basedOn w:val="Normal"/>
+    <w:rsid w:val="007F6D04"/>
+    <w:pPr>
+      <w:pBdr>
+        <w:left w:val="single" w:sz="4" w:space="0" w:color="auto"/>
+        <w:bottom w:val="single" w:sz="4" w:space="0" w:color="auto"/>
+        <w:right w:val="single" w:sz="4" w:space="0" w:color="auto"/>
+      </w:pBdr>
+      <w:shd w:val="clear" w:color="000000" w:fill="DA9694"/>
+      <w:spacing w:before="100" w:beforeAutospacing="1" w:after="100" w:afterAutospacing="1" w:line="240" w:lineRule="auto"/>
+      <w:jc w:val="center"/>
+      <w:textAlignment w:val="center"/>
+    </w:pPr>
+    <w:rPr>
+      <w:rFonts w:ascii="Times New Roman" w:eastAsia="Times New Roman" w:hAnsi="Times New Roman" w:cs="Times New Roman"/>
+      <w:b/>
+      <w:bCs/>
+      <w:sz w:val="24"/>
+      <w:szCs w:val="24"/>
+      <w:lang w:val="es-ES" w:eastAsia="es-ES"/>
+    </w:rPr>
+  </w:style>
+  <w:style w:type="paragraph" w:customStyle="1" w:styleId="xl73">
+    <w:name w:val="xl73"/>
+    <w:basedOn w:val="Normal"/>
+    <w:rsid w:val="007F6D04"/>
+    <w:pPr>
+      <w:pBdr>
+        <w:top w:val="single" w:sz="4" w:space="0" w:color="auto"/>
+        <w:left w:val="single" w:sz="4" w:space="0" w:color="auto"/>
+        <w:bottom w:val="single" w:sz="4" w:space="0" w:color="auto"/>
+        <w:right w:val="single" w:sz="4" w:space="0" w:color="auto"/>
+      </w:pBdr>
+      <w:spacing w:before="100" w:beforeAutospacing="1" w:after="100" w:afterAutospacing="1" w:line="240" w:lineRule="auto"/>
+    </w:pPr>
+    <w:rPr>
+      <w:rFonts w:ascii="Times New Roman" w:eastAsia="Times New Roman" w:hAnsi="Times New Roman" w:cs="Times New Roman"/>
+      <w:sz w:val="24"/>
+      <w:szCs w:val="24"/>
+      <w:lang w:val="es-ES" w:eastAsia="es-ES"/>
+    </w:rPr>
+  </w:style>
+  <w:style w:type="paragraph" w:customStyle="1" w:styleId="xl74">
+    <w:name w:val="xl74"/>
+    <w:basedOn w:val="Normal"/>
+    <w:rsid w:val="007F6D04"/>
+    <w:pPr>
+      <w:pBdr>
+        <w:top w:val="single" w:sz="4" w:space="0" w:color="auto"/>
+        <w:left w:val="single" w:sz="4" w:space="0" w:color="auto"/>
+        <w:right w:val="single" w:sz="4" w:space="0" w:color="auto"/>
+      </w:pBdr>
+      <w:shd w:val="clear" w:color="000000" w:fill="DA9694"/>
+      <w:spacing w:before="100" w:beforeAutospacing="1" w:after="100" w:afterAutospacing="1" w:line="240" w:lineRule="auto"/>
+      <w:jc w:val="center"/>
+      <w:textAlignment w:val="top"/>
+    </w:pPr>
+    <w:rPr>
+      <w:rFonts w:ascii="Times New Roman" w:eastAsia="Times New Roman" w:hAnsi="Times New Roman" w:cs="Times New Roman"/>
+      <w:sz w:val="24"/>
+      <w:szCs w:val="24"/>
+      <w:lang w:val="es-ES" w:eastAsia="es-ES"/>
+    </w:rPr>
+  </w:style>
+  <w:style w:type="paragraph" w:customStyle="1" w:styleId="xl75">
+    <w:name w:val="xl75"/>
+    <w:basedOn w:val="Normal"/>
+    <w:rsid w:val="007F6D04"/>
+    <w:pPr>
+      <w:pBdr>
+        <w:left w:val="single" w:sz="4" w:space="0" w:color="auto"/>
+        <w:bottom w:val="single" w:sz="4" w:space="0" w:color="auto"/>
+        <w:right w:val="single" w:sz="4" w:space="0" w:color="auto"/>
+      </w:pBdr>
+      <w:shd w:val="clear" w:color="000000" w:fill="DA9694"/>
+      <w:spacing w:before="100" w:beforeAutospacing="1" w:after="100" w:afterAutospacing="1" w:line="240" w:lineRule="auto"/>
+      <w:jc w:val="center"/>
+      <w:textAlignment w:val="top"/>
+    </w:pPr>
+    <w:rPr>
+      <w:rFonts w:ascii="Times New Roman" w:eastAsia="Times New Roman" w:hAnsi="Times New Roman" w:cs="Times New Roman"/>
+      <w:sz w:val="24"/>
+      <w:szCs w:val="24"/>
+      <w:lang w:val="es-ES" w:eastAsia="es-ES"/>
+    </w:rPr>
+  </w:style>
+  <w:style w:type="paragraph" w:styleId="Ttulo">
+    <w:name w:val="Title"/>
+    <w:basedOn w:val="Normal"/>
+    <w:next w:val="Normal"/>
+    <w:link w:val="TtuloCar"/>
+    <w:uiPriority w:val="99"/>
+    <w:qFormat/>
+    <w:rsid w:val="007F6D04"/>
+    <w:pPr>
+      <w:widowControl w:val="0"/>
+      <w:shd w:val="clear" w:color="auto" w:fill="FFFFFF"/>
+      <w:autoSpaceDE w:val="0"/>
+      <w:autoSpaceDN w:val="0"/>
+      <w:adjustRightInd w:val="0"/>
+      <w:spacing w:before="240" w:after="60" w:line="240" w:lineRule="auto"/>
+      <w:jc w:val="center"/>
+    </w:pPr>
+    <w:rPr>
+      <w:rFonts w:ascii="Times New Roman" w:hAnsi="Times New Roman" w:cs="Times New Roman"/>
+      <w:b/>
+      <w:bCs/>
+      <w:sz w:val="32"/>
+      <w:szCs w:val="32"/>
+      <w:shd w:val="clear" w:color="auto" w:fill="FFFFFF"/>
+      <w:lang w:val="es-ES" w:eastAsia="es-AR"/>
+    </w:rPr>
+  </w:style>
+  <w:style w:type="character" w:customStyle="1" w:styleId="TtuloCar">
+    <w:name w:val="Título Car"/>
+    <w:basedOn w:val="Fuentedeprrafopredeter"/>
+    <w:link w:val="Ttulo"/>
+    <w:uiPriority w:val="99"/>
+    <w:rsid w:val="007F6D04"/>
+    <w:rPr>
       <w:rFonts w:ascii="Times New Roman" w:eastAsiaTheme="minorEastAsia" w:hAnsi="Times New Roman" w:cs="Times New Roman"/>
+      <w:b/>
+      <w:bCs/>
+      <w:sz w:val="32"/>
+      <w:szCs w:val="32"/>
+      <w:shd w:val="clear" w:color="auto" w:fill="FFFFFF"/>
+      <w:lang w:val="es-ES" w:eastAsia="es-AR"/>
+    </w:rPr>
+  </w:style>
+  <w:style w:type="paragraph" w:customStyle="1" w:styleId="NumberedList">
+    <w:name w:val="Numbered List"/>
+    <w:next w:val="Normal"/>
+    <w:uiPriority w:val="99"/>
+    <w:rsid w:val="007F6D04"/>
+    <w:pPr>
+      <w:widowControl w:val="0"/>
+      <w:shd w:val="clear" w:color="auto" w:fill="FFFFFF"/>
+      <w:autoSpaceDE w:val="0"/>
+      <w:autoSpaceDN w:val="0"/>
+      <w:adjustRightInd w:val="0"/>
+      <w:spacing w:after="0" w:line="240" w:lineRule="auto"/>
+      <w:ind w:left="360" w:hanging="360"/>
+    </w:pPr>
+    <w:rPr>
+      <w:rFonts w:ascii="Times New Roman" w:hAnsi="Times New Roman" w:cs="Times New Roman"/>
+      <w:sz w:val="20"/>
+      <w:szCs w:val="20"/>
+      <w:shd w:val="clear" w:color="auto" w:fill="FFFFFF"/>
+      <w:lang w:val="es-ES" w:eastAsia="es-AR"/>
+    </w:rPr>
+  </w:style>
+  <w:style w:type="paragraph" w:customStyle="1" w:styleId="BulletedList">
+    <w:name w:val="Bulleted List"/>
+    <w:next w:val="Normal"/>
+    <w:uiPriority w:val="99"/>
+    <w:rsid w:val="007F6D04"/>
+    <w:pPr>
+      <w:widowControl w:val="0"/>
+      <w:shd w:val="clear" w:color="auto" w:fill="FFFFFF"/>
+      <w:autoSpaceDE w:val="0"/>
+      <w:autoSpaceDN w:val="0"/>
+      <w:adjustRightInd w:val="0"/>
+      <w:spacing w:after="0" w:line="240" w:lineRule="auto"/>
+      <w:ind w:left="360" w:hanging="360"/>
+    </w:pPr>
+    <w:rPr>
+      <w:rFonts w:ascii="Times New Roman" w:hAnsi="Times New Roman" w:cs="Times New Roman"/>
+      <w:sz w:val="20"/>
+      <w:szCs w:val="20"/>
+      <w:shd w:val="clear" w:color="auto" w:fill="FFFFFF"/>
+      <w:lang w:val="es-ES" w:eastAsia="es-AR"/>
+    </w:rPr>
+  </w:style>
+  <w:style w:type="paragraph" w:styleId="Textoindependiente2">
+    <w:name w:val="Body Text 2"/>
+    <w:basedOn w:val="Normal"/>
+    <w:next w:val="Normal"/>
+    <w:link w:val="Textoindependiente2Car"/>
+    <w:uiPriority w:val="99"/>
+    <w:rsid w:val="007F6D04"/>
+    <w:pPr>
+      <w:widowControl w:val="0"/>
+      <w:shd w:val="clear" w:color="auto" w:fill="FFFFFF"/>
+      <w:autoSpaceDE w:val="0"/>
+      <w:autoSpaceDN w:val="0"/>
+      <w:adjustRightInd w:val="0"/>
+      <w:spacing w:after="120" w:line="480" w:lineRule="auto"/>
+    </w:pPr>
+    <w:rPr>
+      <w:rFonts w:ascii="Times New Roman" w:hAnsi="Times New Roman" w:cs="Times New Roman"/>
+      <w:sz w:val="18"/>
+      <w:szCs w:val="18"/>
+      <w:shd w:val="clear" w:color="auto" w:fill="FFFFFF"/>
+      <w:lang w:val="es-ES" w:eastAsia="es-AR"/>
+    </w:rPr>
+  </w:style>
+  <w:style w:type="character" w:customStyle="1" w:styleId="Textoindependiente2Car">
+    <w:name w:val="Texto independiente 2 Car"/>
+    <w:basedOn w:val="Fuentedeprrafopredeter"/>
+    <w:link w:val="Textoindependiente2"/>
+    <w:uiPriority w:val="99"/>
+    <w:rsid w:val="007F6D04"/>
+    <w:rPr>
+      <w:rFonts w:ascii="Times New Roman" w:eastAsiaTheme="minorEastAsia" w:hAnsi="Times New Roman" w:cs="Times New Roman"/>
+      <w:sz w:val="18"/>
+      <w:szCs w:val="18"/>
+      <w:shd w:val="clear" w:color="auto" w:fill="FFFFFF"/>
+      <w:lang w:val="es-ES" w:eastAsia="es-AR"/>
+    </w:rPr>
+  </w:style>
+  <w:style w:type="paragraph" w:styleId="Textoindependiente3">
+    <w:name w:val="Body Text 3"/>
+    <w:basedOn w:val="Normal"/>
+    <w:next w:val="Normal"/>
+    <w:link w:val="Textoindependiente3Car"/>
+    <w:uiPriority w:val="99"/>
+    <w:rsid w:val="007F6D04"/>
+    <w:pPr>
+      <w:widowControl w:val="0"/>
+      <w:shd w:val="clear" w:color="auto" w:fill="FFFFFF"/>
+      <w:autoSpaceDE w:val="0"/>
+      <w:autoSpaceDN w:val="0"/>
+      <w:adjustRightInd w:val="0"/>
+      <w:spacing w:after="120" w:line="240" w:lineRule="auto"/>
+    </w:pPr>
+    <w:rPr>
+      <w:rFonts w:ascii="Times New Roman" w:hAnsi="Times New Roman" w:cs="Times New Roman"/>
+      <w:sz w:val="16"/>
+      <w:szCs w:val="16"/>
+      <w:shd w:val="clear" w:color="auto" w:fill="FFFFFF"/>
+      <w:lang w:val="es-ES" w:eastAsia="es-AR"/>
+    </w:rPr>
+  </w:style>
+  <w:style w:type="character" w:customStyle="1" w:styleId="Textoindependiente3Car">
+    <w:name w:val="Texto independiente 3 Car"/>
+    <w:basedOn w:val="Fuentedeprrafopredeter"/>
+    <w:link w:val="Textoindependiente3"/>
+    <w:uiPriority w:val="99"/>
+    <w:rsid w:val="007F6D04"/>
+    <w:rPr>
+      <w:rFonts w:ascii="Times New Roman" w:eastAsiaTheme="minorEastAsia" w:hAnsi="Times New Roman" w:cs="Times New Roman"/>
+      <w:sz w:val="16"/>
+      <w:szCs w:val="16"/>
+      <w:shd w:val="clear" w:color="auto" w:fill="FFFFFF"/>
+      <w:lang w:val="es-ES" w:eastAsia="es-AR"/>
+    </w:rPr>
+  </w:style>
+  <w:style w:type="paragraph" w:styleId="Encabezadodenota">
+    <w:name w:val="Note Heading"/>
+    <w:basedOn w:val="Normal"/>
+    <w:next w:val="Normal"/>
+    <w:link w:val="EncabezadodenotaCar"/>
+    <w:uiPriority w:val="99"/>
+    <w:rsid w:val="007F6D04"/>
+    <w:pPr>
+      <w:widowControl w:val="0"/>
+      <w:shd w:val="clear" w:color="auto" w:fill="FFFFFF"/>
+      <w:autoSpaceDE w:val="0"/>
+      <w:autoSpaceDN w:val="0"/>
+      <w:adjustRightInd w:val="0"/>
+      <w:spacing w:after="0" w:line="240" w:lineRule="auto"/>
+    </w:pPr>
+    <w:rPr>
+      <w:rFonts w:ascii="Times New Roman" w:hAnsi="Times New Roman" w:cs="Times New Roman"/>
+      <w:sz w:val="20"/>
+      <w:szCs w:val="20"/>
+      <w:shd w:val="clear" w:color="auto" w:fill="FFFFFF"/>
+      <w:lang w:val="es-ES" w:eastAsia="es-AR"/>
+    </w:rPr>
+  </w:style>
+  <w:style w:type="character" w:customStyle="1" w:styleId="EncabezadodenotaCar">
+    <w:name w:val="Encabezado de nota Car"/>
+    <w:basedOn w:val="Fuentedeprrafopredeter"/>
+    <w:link w:val="Encabezadodenota"/>
+    <w:uiPriority w:val="99"/>
+    <w:rsid w:val="007F6D04"/>
+    <w:rPr>
+      <w:rFonts w:ascii="Times New Roman" w:eastAsiaTheme="minorEastAsia" w:hAnsi="Times New Roman" w:cs="Times New Roman"/>
+      <w:sz w:val="20"/>
+      <w:szCs w:val="20"/>
+      <w:shd w:val="clear" w:color="auto" w:fill="FFFFFF"/>
+      <w:lang w:val="es-ES" w:eastAsia="es-AR"/>
+    </w:rPr>
+  </w:style>
+  <w:style w:type="paragraph" w:styleId="Textosinformato">
+    <w:name w:val="Plain Text"/>
+    <w:basedOn w:val="Normal"/>
+    <w:next w:val="Normal"/>
+    <w:link w:val="TextosinformatoCar"/>
+    <w:uiPriority w:val="99"/>
+    <w:rsid w:val="007F6D04"/>
+    <w:pPr>
+      <w:widowControl w:val="0"/>
+      <w:shd w:val="clear" w:color="auto" w:fill="FFFFFF"/>
+      <w:autoSpaceDE w:val="0"/>
+      <w:autoSpaceDN w:val="0"/>
+      <w:adjustRightInd w:val="0"/>
+      <w:spacing w:after="0" w:line="240" w:lineRule="auto"/>
+    </w:pPr>
+    <w:rPr>
+      <w:rFonts w:ascii="Times New Roman" w:hAnsi="Times New Roman" w:cs="Times New Roman"/>
+      <w:sz w:val="20"/>
+      <w:szCs w:val="20"/>
+      <w:shd w:val="clear" w:color="auto" w:fill="FFFFFF"/>
+      <w:lang w:val="es-ES" w:eastAsia="es-AR"/>
+    </w:rPr>
+  </w:style>
+  <w:style w:type="character" w:customStyle="1" w:styleId="TextosinformatoCar">
+    <w:name w:val="Texto sin formato Car"/>
+    <w:basedOn w:val="Fuentedeprrafopredeter"/>
+    <w:link w:val="Textosinformato"/>
+    <w:uiPriority w:val="99"/>
+    <w:rsid w:val="007F6D04"/>
+    <w:rPr>
+      <w:rFonts w:ascii="Times New Roman" w:eastAsiaTheme="minorEastAsia" w:hAnsi="Times New Roman" w:cs="Times New Roman"/>
+      <w:sz w:val="20"/>
+      <w:szCs w:val="20"/>
+      <w:shd w:val="clear" w:color="auto" w:fill="FFFFFF"/>
+      <w:lang w:val="es-ES" w:eastAsia="es-AR"/>
+    </w:rPr>
+  </w:style>
+  <w:style w:type="character" w:styleId="Textoennegrita">
+    <w:name w:val="Strong"/>
+    <w:basedOn w:val="Fuentedeprrafopredeter"/>
+    <w:uiPriority w:val="22"/>
+    <w:qFormat/>
+    <w:rsid w:val="007F6D04"/>
+    <w:rPr>
+      <w:rFonts w:ascii="Times New Roman" w:hAnsi="Times New Roman" w:cs="Times New Roman"/>
+      <w:b/>
+      <w:bCs/>
+      <w:sz w:val="20"/>
+      <w:szCs w:val="20"/>
+      <w:shd w:val="clear" w:color="auto" w:fill="FFFFFF"/>
+    </w:rPr>
+  </w:style>
+  <w:style w:type="character" w:styleId="nfasis">
+    <w:name w:val="Emphasis"/>
+    <w:basedOn w:val="Fuentedeprrafopredeter"/>
+    <w:uiPriority w:val="99"/>
+    <w:qFormat/>
+    <w:rsid w:val="007F6D04"/>
+    <w:rPr>
+      <w:rFonts w:ascii="Times New Roman" w:hAnsi="Times New Roman" w:cs="Times New Roman"/>
+      <w:i/>
+      <w:iCs/>
+      <w:sz w:val="20"/>
+      <w:szCs w:val="20"/>
+      <w:shd w:val="clear" w:color="auto" w:fill="FFFFFF"/>
+    </w:rPr>
+  </w:style>
+  <w:style w:type="paragraph" w:customStyle="1" w:styleId="Code">
+    <w:name w:val="Code"/>
+    <w:next w:val="Normal"/>
+    <w:uiPriority w:val="99"/>
+    <w:rsid w:val="007F6D04"/>
+    <w:pPr>
+      <w:widowControl w:val="0"/>
+      <w:shd w:val="clear" w:color="auto" w:fill="FFFFFF"/>
+      <w:autoSpaceDE w:val="0"/>
+      <w:autoSpaceDN w:val="0"/>
+      <w:adjustRightInd w:val="0"/>
+      <w:spacing w:after="0" w:line="240" w:lineRule="auto"/>
+    </w:pPr>
+    <w:rPr>
+      <w:rFonts w:ascii="Times New Roman" w:hAnsi="Times New Roman" w:cs="Times New Roman"/>
+      <w:sz w:val="18"/>
+      <w:szCs w:val="18"/>
+      <w:shd w:val="clear" w:color="auto" w:fill="FFFFFF"/>
+      <w:lang w:val="es-ES" w:eastAsia="es-AR"/>
+    </w:rPr>
+  </w:style>
+  <w:style w:type="character" w:customStyle="1" w:styleId="FieldLabel">
+    <w:name w:val="Field Label"/>
+    <w:uiPriority w:val="99"/>
+    <w:rsid w:val="007F6D04"/>
+    <w:rPr>
+      <w:rFonts w:ascii="Times New Roman" w:hAnsi="Times New Roman" w:cs="Times New Roman"/>
+      <w:i/>
+      <w:iCs/>
+      <w:color w:val="004080"/>
+      <w:sz w:val="20"/>
+      <w:szCs w:val="20"/>
+      <w:u w:color="000000"/>
+      <w:shd w:val="clear" w:color="auto" w:fill="FFFFFF"/>
+    </w:rPr>
+  </w:style>
+  <w:style w:type="character" w:customStyle="1" w:styleId="TableHeading">
+    <w:name w:val="Table Heading"/>
+    <w:uiPriority w:val="99"/>
+    <w:rsid w:val="007F6D04"/>
+    <w:rPr>
+      <w:rFonts w:ascii="Times New Roman" w:hAnsi="Times New Roman" w:cs="Times New Roman"/>
+      <w:b/>
+      <w:bCs/>
+      <w:sz w:val="22"/>
+      <w:szCs w:val="22"/>
+      <w:u w:color="000000"/>
+      <w:shd w:val="clear" w:color="auto" w:fill="FFFFFF"/>
+    </w:rPr>
+  </w:style>
+  <w:style w:type="character" w:customStyle="1" w:styleId="SSBookmark">
+    <w:name w:val="SSBookmark"/>
+    <w:uiPriority w:val="99"/>
+    <w:rsid w:val="007F6D04"/>
+    <w:rPr>
+      <w:rFonts w:ascii="Lucida Sans" w:hAnsi="Lucida Sans" w:cs="Lucida Sans"/>
+      <w:b/>
+      <w:bCs/>
+      <w:color w:val="000000"/>
+      <w:sz w:val="16"/>
+      <w:szCs w:val="16"/>
+      <w:shd w:val="clear" w:color="auto" w:fill="FFFF80"/>
+    </w:rPr>
+  </w:style>
+  <w:style w:type="character" w:customStyle="1" w:styleId="Objecttype">
+    <w:name w:val="Object type"/>
+    <w:uiPriority w:val="99"/>
+    <w:rsid w:val="007F6D04"/>
+    <w:rPr>
+      <w:rFonts w:ascii="Times New Roman" w:hAnsi="Times New Roman" w:cs="Times New Roman"/>
+      <w:b/>
+      <w:bCs/>
+      <w:sz w:val="20"/>
+      <w:szCs w:val="20"/>
+      <w:u w:val="single"/>
+      <w:shd w:val="clear" w:color="auto" w:fill="FFFFFF"/>
+    </w:rPr>
+  </w:style>
+  <w:style w:type="paragraph" w:customStyle="1" w:styleId="ListHeader">
+    <w:name w:val="List Header"/>
+    <w:next w:val="Normal"/>
+    <w:uiPriority w:val="99"/>
+    <w:rsid w:val="007F6D04"/>
+    <w:pPr>
+      <w:widowControl w:val="0"/>
+      <w:shd w:val="clear" w:color="auto" w:fill="FFFFFF"/>
+      <w:autoSpaceDE w:val="0"/>
+      <w:autoSpaceDN w:val="0"/>
+      <w:adjustRightInd w:val="0"/>
+      <w:spacing w:after="0" w:line="240" w:lineRule="auto"/>
+    </w:pPr>
+    <w:rPr>
+      <w:rFonts w:ascii="Times New Roman" w:hAnsi="Times New Roman" w:cs="Times New Roman"/>
       <w:b/>
       <w:bCs/>
       <w:i/>
